--- a/Lab3-4/Lab 3-4.docx
+++ b/Lab3-4/Lab 3-4.docx
@@ -6,7 +6,6 @@
       <w:pPr>
         <w:jc w:val="center"/>
       </w:pPr>
-      <w:bookmarkStart w:id="0" w:name="_GoBack"/>
       <w:r>
         <w:rPr>
           <w:b/>
@@ -24,7 +23,6 @@
         <w:t>3-4</w:t>
       </w:r>
     </w:p>
-    <w:bookmarkEnd w:id="0"/>
     <w:p>
       <w:pPr>
         <w:jc w:val="center"/>
@@ -448,7 +446,7 @@
                 <v:stroke joinstyle="miter"/>
                 <v:path gradientshapeok="t" o:connecttype="rect"/>
               </v:shapetype>
-              <v:shape id="Text Box 2" o:spid="_x0000_s1026" type="#_x0000_t202" style="position:absolute;left:0;text-align:left;margin-left:51.9pt;margin-top:10.75pt;width:390.6pt;height:110.6pt;z-index:-251657216;visibility:visible;mso-wrap-style:square;mso-width-percent:0;mso-height-percent:200;mso-wrap-distance-left:9pt;mso-wrap-distance-top:3.6pt;mso-wrap-distance-right:9pt;mso-wrap-distance-bottom:3.6pt;mso-position-horizontal:absolute;mso-position-horizontal-relative:text;mso-position-vertical:absolute;mso-position-vertical-relative:text;mso-width-percent:0;mso-height-percent:200;mso-width-relative:margin;mso-height-relative:margin;v-text-anchor:top" o:gfxdata="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">
+              <v:shape id="_x0000_s1026" type="#_x0000_t202" style="position:absolute;left:0;text-align:left;margin-left:51.9pt;margin-top:10.75pt;width:390.6pt;height:110.6pt;z-index:-251657216;visibility:visible;mso-wrap-style:square;mso-width-percent:0;mso-height-percent:200;mso-wrap-distance-left:9pt;mso-wrap-distance-top:3.6pt;mso-wrap-distance-right:9pt;mso-wrap-distance-bottom:3.6pt;mso-position-horizontal:absolute;mso-position-horizontal-relative:text;mso-position-vertical:absolute;mso-position-vertical-relative:text;mso-width-percent:0;mso-height-percent:200;mso-width-relative:margin;mso-height-relative:margin;v-text-anchor:top" o:gfxdata="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">
                 <v:path arrowok="t"/>
                 <v:textbox style="mso-fit-shape-to-text:t">
                   <w:txbxContent>
@@ -684,9 +682,2556 @@
         </w:numPr>
       </w:pPr>
       <w:r>
-        <w:t>J</w:t>
+        <w:t>La variance de « </w:t>
       </w:r>
-    </w:p>
+      <w:proofErr w:type="spellStart"/>
+      <w:r>
+        <w:t>sailors</w:t>
+      </w:r>
+      <w:proofErr w:type="spellEnd"/>
+      <w:r>
+        <w:t xml:space="preserve"> </w:t>
+      </w:r>
+      <w:proofErr w:type="spellStart"/>
+      <w:r>
+        <w:t>age</w:t>
+      </w:r>
+      <w:proofErr w:type="spellEnd"/>
+      <w:r>
+        <w:t> » avec le langage de programmation Python.</w:t>
+      </w:r>
+    </w:p>
+    <w:p>
+      <w:pPr>
+        <w:pStyle w:val="ListParagraph"/>
+      </w:pPr>
+      <w:r>
+        <w:rPr>
+          <w:noProof/>
+        </w:rPr>
+        <mc:AlternateContent>
+          <mc:Choice Requires="wps">
+            <w:drawing>
+              <wp:anchor distT="45720" distB="45720" distL="114300" distR="114300" simplePos="0" relativeHeight="251663360" behindDoc="1" locked="0" layoutInCell="1" allowOverlap="1" wp14:anchorId="7759118E" wp14:editId="2F035AB7">
+                <wp:simplePos x="0" y="0"/>
+                <wp:positionH relativeFrom="column">
+                  <wp:posOffset>489097</wp:posOffset>
+                </wp:positionH>
+                <wp:positionV relativeFrom="paragraph">
+                  <wp:posOffset>104406</wp:posOffset>
+                </wp:positionV>
+                <wp:extent cx="4960620" cy="1404620"/>
+                <wp:effectExtent l="0" t="0" r="5080" b="0"/>
+                <wp:wrapSquare wrapText="bothSides"/>
+                <wp:docPr id="3" name="Text Box 2"/>
+                <wp:cNvGraphicFramePr>
+                  <a:graphicFrameLocks xmlns:a="http://schemas.openxmlformats.org/drawingml/2006/main"/>
+                </wp:cNvGraphicFramePr>
+                <a:graphic xmlns:a="http://schemas.openxmlformats.org/drawingml/2006/main">
+                  <a:graphicData uri="http://schemas.microsoft.com/office/word/2010/wordprocessingShape">
+                    <wps:wsp>
+                      <wps:cNvSpPr txBox="1">
+                        <a:spLocks/>
+                      </wps:cNvSpPr>
+                      <wps:spPr bwMode="auto">
+                        <a:xfrm>
+                          <a:off x="0" y="0"/>
+                          <a:ext cx="4960620" cy="1404620"/>
+                        </a:xfrm>
+                        <a:prstGeom prst="rect">
+                          <a:avLst/>
+                        </a:prstGeom>
+                        <a:solidFill>
+                          <a:srgbClr val="FFFFFF"/>
+                        </a:solidFill>
+                        <a:ln w="9525">
+                          <a:solidFill>
+                            <a:srgbClr val="000000"/>
+                          </a:solidFill>
+                          <a:miter lim="800000"/>
+                          <a:headEnd/>
+                          <a:tailEnd/>
+                        </a:ln>
+                      </wps:spPr>
+                      <wps:txbx>
+                        <w:txbxContent>
+                          <w:p>
+                            <w:proofErr w:type="gramStart"/>
+                            <w:r>
+                              <w:t>import</w:t>
+                            </w:r>
+                            <w:proofErr w:type="gramEnd"/>
+                            <w:r>
+                              <w:t xml:space="preserve"> psycopg2</w:t>
+                            </w:r>
+                          </w:p>
+                          <w:p>
+                            <w:proofErr w:type="gramStart"/>
+                            <w:r>
+                              <w:t>import</w:t>
+                            </w:r>
+                            <w:proofErr w:type="gramEnd"/>
+                            <w:r>
+                              <w:t xml:space="preserve"> </w:t>
+                            </w:r>
+                            <w:proofErr w:type="spellStart"/>
+                            <w:r>
+                              <w:t>numpy</w:t>
+                            </w:r>
+                            <w:proofErr w:type="spellEnd"/>
+                          </w:p>
+                          <w:p/>
+                          <w:p>
+                            <w:proofErr w:type="gramStart"/>
+                            <w:r>
+                              <w:t>class</w:t>
+                            </w:r>
+                            <w:proofErr w:type="gramEnd"/>
+                            <w:r>
+                              <w:t xml:space="preserve"> </w:t>
+                            </w:r>
+                            <w:proofErr w:type="spellStart"/>
+                            <w:r>
+                              <w:t>sailor</w:t>
+                            </w:r>
+                            <w:proofErr w:type="spellEnd"/>
+                            <w:r>
+                              <w:t>:</w:t>
+                            </w:r>
+                          </w:p>
+                          <w:p>
+                            <w:r>
+                              <w:t xml:space="preserve">    </w:t>
+                            </w:r>
+                            <w:proofErr w:type="spellStart"/>
+                            <w:proofErr w:type="gramStart"/>
+                            <w:r>
+                              <w:t>def</w:t>
+                            </w:r>
+                            <w:proofErr w:type="spellEnd"/>
+                            <w:proofErr w:type="gramEnd"/>
+                            <w:r>
+                              <w:t xml:space="preserve"> __</w:t>
+                            </w:r>
+                            <w:proofErr w:type="spellStart"/>
+                            <w:r>
+                              <w:t>init</w:t>
+                            </w:r>
+                            <w:proofErr w:type="spellEnd"/>
+                            <w:r>
+                              <w:t>__(</w:t>
+                            </w:r>
+                            <w:proofErr w:type="spellStart"/>
+                            <w:r>
+                              <w:t>self,theID,name,rating,age</w:t>
+                            </w:r>
+                            <w:proofErr w:type="spellEnd"/>
+                            <w:r>
+                              <w:t>):</w:t>
+                            </w:r>
+                          </w:p>
+                          <w:p>
+                            <w:r>
+                              <w:t xml:space="preserve">        </w:t>
+                            </w:r>
+                            <w:proofErr w:type="spellStart"/>
+                            <w:proofErr w:type="gramStart"/>
+                            <w:r>
+                              <w:t>self.theID</w:t>
+                            </w:r>
+                            <w:proofErr w:type="spellEnd"/>
+                            <w:proofErr w:type="gramEnd"/>
+                            <w:r>
+                              <w:t xml:space="preserve"> = </w:t>
+                            </w:r>
+                            <w:proofErr w:type="spellStart"/>
+                            <w:r>
+                              <w:t>theID</w:t>
+                            </w:r>
+                            <w:proofErr w:type="spellEnd"/>
+                          </w:p>
+                          <w:p>
+                            <w:r>
+                              <w:t xml:space="preserve">        self.name = </w:t>
+                            </w:r>
+                            <w:proofErr w:type="spellStart"/>
+                            <w:r>
+                              <w:t>name</w:t>
+                            </w:r>
+                            <w:proofErr w:type="spellEnd"/>
+                          </w:p>
+                          <w:p>
+                            <w:r>
+                              <w:t xml:space="preserve">        </w:t>
+                            </w:r>
+                            <w:proofErr w:type="spellStart"/>
+                            <w:proofErr w:type="gramStart"/>
+                            <w:r>
+                              <w:t>self.rating</w:t>
+                            </w:r>
+                            <w:proofErr w:type="spellEnd"/>
+                            <w:proofErr w:type="gramEnd"/>
+                            <w:r>
+                              <w:t xml:space="preserve"> = rating</w:t>
+                            </w:r>
+                          </w:p>
+                          <w:p>
+                            <w:r>
+                              <w:t xml:space="preserve">        </w:t>
+                            </w:r>
+                            <w:proofErr w:type="spellStart"/>
+                            <w:r>
+                              <w:t>self.age</w:t>
+                            </w:r>
+                            <w:proofErr w:type="spellEnd"/>
+                            <w:r>
+                              <w:t xml:space="preserve"> = </w:t>
+                            </w:r>
+                            <w:proofErr w:type="spellStart"/>
+                            <w:r>
+                              <w:t>age</w:t>
+                            </w:r>
+                            <w:proofErr w:type="spellEnd"/>
+                          </w:p>
+                        </w:txbxContent>
+                      </wps:txbx>
+                      <wps:bodyPr rot="0" vert="horz" wrap="square" lIns="91440" tIns="45720" rIns="91440" bIns="45720" anchor="t" anchorCtr="0" upright="1">
+                        <a:spAutoFit/>
+                      </wps:bodyPr>
+                    </wps:wsp>
+                  </a:graphicData>
+                </a:graphic>
+                <wp14:sizeRelH relativeFrom="margin">
+                  <wp14:pctWidth>0</wp14:pctWidth>
+                </wp14:sizeRelH>
+                <wp14:sizeRelV relativeFrom="margin">
+                  <wp14:pctHeight>20000</wp14:pctHeight>
+                </wp14:sizeRelV>
+              </wp:anchor>
+            </w:drawing>
+          </mc:Choice>
+          <mc:Fallback>
+            <w:pict>
+              <v:shape w14:anchorId="7759118E" id="_x0000_s1028" type="#_x0000_t202" style="position:absolute;left:0;text-align:left;margin-left:38.5pt;margin-top:8.2pt;width:390.6pt;height:110.6pt;z-index:-251653120;visibility:visible;mso-wrap-style:square;mso-width-percent:0;mso-height-percent:200;mso-wrap-distance-left:9pt;mso-wrap-distance-top:3.6pt;mso-wrap-distance-right:9pt;mso-wrap-distance-bottom:3.6pt;mso-position-horizontal:absolute;mso-position-horizontal-relative:text;mso-position-vertical:absolute;mso-position-vertical-relative:text;mso-width-percent:0;mso-height-percent:200;mso-width-relative:margin;mso-height-relative:margin;v-text-anchor:top" o:gfxdata="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">
+                <v:path arrowok="t"/>
+                <v:textbox style="mso-fit-shape-to-text:t">
+                  <w:txbxContent>
+                    <w:p>
+                      <w:proofErr w:type="gramStart"/>
+                      <w:r>
+                        <w:t>import</w:t>
+                      </w:r>
+                      <w:proofErr w:type="gramEnd"/>
+                      <w:r>
+                        <w:t xml:space="preserve"> psycopg2</w:t>
+                      </w:r>
+                    </w:p>
+                    <w:p>
+                      <w:proofErr w:type="gramStart"/>
+                      <w:r>
+                        <w:t>import</w:t>
+                      </w:r>
+                      <w:proofErr w:type="gramEnd"/>
+                      <w:r>
+                        <w:t xml:space="preserve"> </w:t>
+                      </w:r>
+                      <w:proofErr w:type="spellStart"/>
+                      <w:r>
+                        <w:t>numpy</w:t>
+                      </w:r>
+                      <w:proofErr w:type="spellEnd"/>
+                    </w:p>
+                    <w:p/>
+                    <w:p>
+                      <w:proofErr w:type="gramStart"/>
+                      <w:r>
+                        <w:t>class</w:t>
+                      </w:r>
+                      <w:proofErr w:type="gramEnd"/>
+                      <w:r>
+                        <w:t xml:space="preserve"> </w:t>
+                      </w:r>
+                      <w:proofErr w:type="spellStart"/>
+                      <w:r>
+                        <w:t>sailor</w:t>
+                      </w:r>
+                      <w:proofErr w:type="spellEnd"/>
+                      <w:r>
+                        <w:t>:</w:t>
+                      </w:r>
+                    </w:p>
+                    <w:p>
+                      <w:r>
+                        <w:t xml:space="preserve">    </w:t>
+                      </w:r>
+                      <w:proofErr w:type="spellStart"/>
+                      <w:proofErr w:type="gramStart"/>
+                      <w:r>
+                        <w:t>def</w:t>
+                      </w:r>
+                      <w:proofErr w:type="spellEnd"/>
+                      <w:proofErr w:type="gramEnd"/>
+                      <w:r>
+                        <w:t xml:space="preserve"> __</w:t>
+                      </w:r>
+                      <w:proofErr w:type="spellStart"/>
+                      <w:r>
+                        <w:t>init</w:t>
+                      </w:r>
+                      <w:proofErr w:type="spellEnd"/>
+                      <w:r>
+                        <w:t>__(</w:t>
+                      </w:r>
+                      <w:proofErr w:type="spellStart"/>
+                      <w:r>
+                        <w:t>self,theID,name,rating,age</w:t>
+                      </w:r>
+                      <w:proofErr w:type="spellEnd"/>
+                      <w:r>
+                        <w:t>):</w:t>
+                      </w:r>
+                    </w:p>
+                    <w:p>
+                      <w:r>
+                        <w:t xml:space="preserve">        </w:t>
+                      </w:r>
+                      <w:proofErr w:type="spellStart"/>
+                      <w:proofErr w:type="gramStart"/>
+                      <w:r>
+                        <w:t>self.theID</w:t>
+                      </w:r>
+                      <w:proofErr w:type="spellEnd"/>
+                      <w:proofErr w:type="gramEnd"/>
+                      <w:r>
+                        <w:t xml:space="preserve"> = </w:t>
+                      </w:r>
+                      <w:proofErr w:type="spellStart"/>
+                      <w:r>
+                        <w:t>theID</w:t>
+                      </w:r>
+                      <w:proofErr w:type="spellEnd"/>
+                    </w:p>
+                    <w:p>
+                      <w:r>
+                        <w:t xml:space="preserve">        self.name = </w:t>
+                      </w:r>
+                      <w:proofErr w:type="spellStart"/>
+                      <w:r>
+                        <w:t>name</w:t>
+                      </w:r>
+                      <w:proofErr w:type="spellEnd"/>
+                    </w:p>
+                    <w:p>
+                      <w:r>
+                        <w:t xml:space="preserve">        </w:t>
+                      </w:r>
+                      <w:proofErr w:type="spellStart"/>
+                      <w:proofErr w:type="gramStart"/>
+                      <w:r>
+                        <w:t>self.rating</w:t>
+                      </w:r>
+                      <w:proofErr w:type="spellEnd"/>
+                      <w:proofErr w:type="gramEnd"/>
+                      <w:r>
+                        <w:t xml:space="preserve"> = rating</w:t>
+                      </w:r>
+                    </w:p>
+                    <w:p>
+                      <w:r>
+                        <w:t xml:space="preserve">        </w:t>
+                      </w:r>
+                      <w:proofErr w:type="spellStart"/>
+                      <w:r>
+                        <w:t>self.age</w:t>
+                      </w:r>
+                      <w:proofErr w:type="spellEnd"/>
+                      <w:r>
+                        <w:t xml:space="preserve"> = </w:t>
+                      </w:r>
+                      <w:proofErr w:type="spellStart"/>
+                      <w:r>
+                        <w:t>age</w:t>
+                      </w:r>
+                      <w:proofErr w:type="spellEnd"/>
+                    </w:p>
+                  </w:txbxContent>
+                </v:textbox>
+                <w10:wrap type="square"/>
+              </v:shape>
+            </w:pict>
+          </mc:Fallback>
+        </mc:AlternateContent>
+      </w:r>
+    </w:p>
+    <w:p/>
+    <w:p>
+      <w:pPr>
+        <w:pStyle w:val="ListParagraph"/>
+      </w:pPr>
+      <w:r>
+        <w:rPr>
+          <w:noProof/>
+        </w:rPr>
+        <w:lastRenderedPageBreak/>
+        <mc:AlternateContent>
+          <mc:Choice Requires="wps">
+            <w:drawing>
+              <wp:inline distT="0" distB="0" distL="0" distR="0" wp14:anchorId="0893CC5B">
+                <wp:extent cx="5167423" cy="6785361"/>
+                <wp:effectExtent l="0" t="0" r="14605" b="9525"/>
+                <wp:docPr id="2" name="Text Box 2"/>
+                <wp:cNvGraphicFramePr>
+                  <a:graphicFrameLocks xmlns:a="http://schemas.openxmlformats.org/drawingml/2006/main"/>
+                </wp:cNvGraphicFramePr>
+                <a:graphic xmlns:a="http://schemas.openxmlformats.org/drawingml/2006/main">
+                  <a:graphicData uri="http://schemas.microsoft.com/office/word/2010/wordprocessingShape">
+                    <wps:wsp>
+                      <wps:cNvSpPr txBox="1">
+                        <a:spLocks/>
+                      </wps:cNvSpPr>
+                      <wps:spPr bwMode="auto">
+                        <a:xfrm>
+                          <a:off x="0" y="0"/>
+                          <a:ext cx="5167423" cy="6785361"/>
+                        </a:xfrm>
+                        <a:prstGeom prst="rect">
+                          <a:avLst/>
+                        </a:prstGeom>
+                        <a:solidFill>
+                          <a:srgbClr val="FFFFFF"/>
+                        </a:solidFill>
+                        <a:ln w="9525">
+                          <a:solidFill>
+                            <a:srgbClr val="000000"/>
+                          </a:solidFill>
+                          <a:miter lim="800000"/>
+                          <a:headEnd/>
+                          <a:tailEnd/>
+                        </a:ln>
+                      </wps:spPr>
+                      <wps:txbx>
+                        <w:txbxContent>
+                          <w:p>
+                            <w:proofErr w:type="spellStart"/>
+                            <w:proofErr w:type="gramStart"/>
+                            <w:r>
+                              <w:t>try</w:t>
+                            </w:r>
+                            <w:proofErr w:type="spellEnd"/>
+                            <w:proofErr w:type="gramEnd"/>
+                            <w:r>
+                              <w:t>:</w:t>
+                            </w:r>
+                          </w:p>
+                          <w:p>
+                            <w:r>
+                              <w:t xml:space="preserve">    </w:t>
+                            </w:r>
+                            <w:proofErr w:type="spellStart"/>
+                            <w:proofErr w:type="gramStart"/>
+                            <w:r>
+                              <w:t>connection</w:t>
+                            </w:r>
+                            <w:proofErr w:type="spellEnd"/>
+                            <w:proofErr w:type="gramEnd"/>
+                            <w:r>
+                              <w:t xml:space="preserve"> = psycopg2.connect(user = "</w:t>
+                            </w:r>
+                            <w:proofErr w:type="spellStart"/>
+                            <w:r>
+                              <w:t>postgres</w:t>
+                            </w:r>
+                            <w:proofErr w:type="spellEnd"/>
+                            <w:r>
+                              <w:t>",</w:t>
+                            </w:r>
+                          </w:p>
+                          <w:p>
+                            <w:r>
+                              <w:t xml:space="preserve">                                  </w:t>
+                            </w:r>
+                            <w:proofErr w:type="spellStart"/>
+                            <w:proofErr w:type="gramStart"/>
+                            <w:r>
+                              <w:t>password</w:t>
+                            </w:r>
+                            <w:proofErr w:type="spellEnd"/>
+                            <w:proofErr w:type="gramEnd"/>
+                            <w:r>
+                              <w:t xml:space="preserve"> = "gotan123",</w:t>
+                            </w:r>
+                          </w:p>
+                          <w:p>
+                            <w:r>
+                              <w:t xml:space="preserve">                                  </w:t>
+                            </w:r>
+                            <w:proofErr w:type="gramStart"/>
+                            <w:r>
+                              <w:t>host</w:t>
+                            </w:r>
+                            <w:proofErr w:type="gramEnd"/>
+                            <w:r>
+                              <w:t xml:space="preserve"> = "</w:t>
+                            </w:r>
+                            <w:proofErr w:type="spellStart"/>
+                            <w:r>
+                              <w:t>localhost</w:t>
+                            </w:r>
+                            <w:proofErr w:type="spellEnd"/>
+                            <w:r>
+                              <w:t>",</w:t>
+                            </w:r>
+                          </w:p>
+                          <w:p>
+                            <w:r>
+                              <w:t xml:space="preserve">                                  </w:t>
+                            </w:r>
+                            <w:proofErr w:type="gramStart"/>
+                            <w:r>
+                              <w:t>port</w:t>
+                            </w:r>
+                            <w:proofErr w:type="gramEnd"/>
+                            <w:r>
+                              <w:t xml:space="preserve"> = "5432",</w:t>
+                            </w:r>
+                          </w:p>
+                          <w:p>
+                            <w:r>
+                              <w:t xml:space="preserve">                                  </w:t>
+                            </w:r>
+                            <w:proofErr w:type="spellStart"/>
+                            <w:proofErr w:type="gramStart"/>
+                            <w:r>
+                              <w:t>database</w:t>
+                            </w:r>
+                            <w:proofErr w:type="spellEnd"/>
+                            <w:proofErr w:type="gramEnd"/>
+                            <w:r>
+                              <w:t xml:space="preserve"> = "CSI3530")</w:t>
+                            </w:r>
+                          </w:p>
+                          <w:p>
+                            <w:r>
+                              <w:t xml:space="preserve">    </w:t>
+                            </w:r>
+                          </w:p>
+                          <w:p>
+                            <w:r>
+                              <w:t xml:space="preserve">    </w:t>
+                            </w:r>
+                            <w:proofErr w:type="spellStart"/>
+                            <w:proofErr w:type="gramStart"/>
+                            <w:r>
+                              <w:t>cursor</w:t>
+                            </w:r>
+                            <w:proofErr w:type="spellEnd"/>
+                            <w:proofErr w:type="gramEnd"/>
+                            <w:r>
+                              <w:t xml:space="preserve"> = </w:t>
+                            </w:r>
+                            <w:proofErr w:type="spellStart"/>
+                            <w:r>
+                              <w:t>connection.cursor</w:t>
+                            </w:r>
+                            <w:proofErr w:type="spellEnd"/>
+                            <w:r>
+                              <w:t>()</w:t>
+                            </w:r>
+                          </w:p>
+                          <w:p>
+                            <w:r>
+                              <w:t xml:space="preserve">    # </w:t>
+                            </w:r>
+                            <w:proofErr w:type="spellStart"/>
+                            <w:r>
+                              <w:t>Print</w:t>
+                            </w:r>
+                            <w:proofErr w:type="spellEnd"/>
+                            <w:r>
+                              <w:t xml:space="preserve"> PostgreSQL Connection </w:t>
+                            </w:r>
+                            <w:proofErr w:type="spellStart"/>
+                            <w:r>
+                              <w:t>properties</w:t>
+                            </w:r>
+                            <w:proofErr w:type="spellEnd"/>
+                          </w:p>
+                          <w:p>
+                            <w:r>
+                              <w:t xml:space="preserve">    </w:t>
+                            </w:r>
+                            <w:proofErr w:type="spellStart"/>
+                            <w:proofErr w:type="gramStart"/>
+                            <w:r>
+                              <w:t>print</w:t>
+                            </w:r>
+                            <w:proofErr w:type="spellEnd"/>
+                            <w:proofErr w:type="gramEnd"/>
+                            <w:r>
+                              <w:t xml:space="preserve"> ( </w:t>
+                            </w:r>
+                            <w:proofErr w:type="spellStart"/>
+                            <w:r>
+                              <w:t>connection.get_dsn_parameters</w:t>
+                            </w:r>
+                            <w:proofErr w:type="spellEnd"/>
+                            <w:r>
+                              <w:t>(),"\n")</w:t>
+                            </w:r>
+                          </w:p>
+                          <w:p>
+                            <w:r>
+                              <w:t xml:space="preserve">    # </w:t>
+                            </w:r>
+                            <w:proofErr w:type="spellStart"/>
+                            <w:r>
+                              <w:t>Print</w:t>
+                            </w:r>
+                            <w:proofErr w:type="spellEnd"/>
+                            <w:r>
+                              <w:t xml:space="preserve"> PostgreSQL version</w:t>
+                            </w:r>
+                          </w:p>
+                          <w:p>
+                            <w:r>
+                              <w:t xml:space="preserve">    </w:t>
+                            </w:r>
+                            <w:proofErr w:type="spellStart"/>
+                            <w:proofErr w:type="gramStart"/>
+                            <w:r>
+                              <w:t>cursor.execute</w:t>
+                            </w:r>
+                            <w:proofErr w:type="spellEnd"/>
+                            <w:proofErr w:type="gramEnd"/>
+                            <w:r>
+                              <w:t>("SELECT version();")</w:t>
+                            </w:r>
+                          </w:p>
+                          <w:p>
+                            <w:r>
+                              <w:t xml:space="preserve">    </w:t>
+                            </w:r>
+                            <w:proofErr w:type="gramStart"/>
+                            <w:r>
+                              <w:t>record</w:t>
+                            </w:r>
+                            <w:proofErr w:type="gramEnd"/>
+                            <w:r>
+                              <w:t xml:space="preserve"> = </w:t>
+                            </w:r>
+                            <w:proofErr w:type="spellStart"/>
+                            <w:r>
+                              <w:t>cursor.fetchone</w:t>
+                            </w:r>
+                            <w:proofErr w:type="spellEnd"/>
+                            <w:r>
+                              <w:t>()</w:t>
+                            </w:r>
+                          </w:p>
+                          <w:p>
+                            <w:r>
+                              <w:t xml:space="preserve">    </w:t>
+                            </w:r>
+                            <w:proofErr w:type="spellStart"/>
+                            <w:proofErr w:type="gramStart"/>
+                            <w:r>
+                              <w:t>print</w:t>
+                            </w:r>
+                            <w:proofErr w:type="spellEnd"/>
+                            <w:r>
+                              <w:t>(</w:t>
+                            </w:r>
+                            <w:proofErr w:type="gramEnd"/>
+                            <w:r>
+                              <w:t xml:space="preserve">"You are </w:t>
+                            </w:r>
+                            <w:proofErr w:type="spellStart"/>
+                            <w:r>
+                              <w:t>connected</w:t>
+                            </w:r>
+                            <w:proofErr w:type="spellEnd"/>
+                            <w:r>
+                              <w:t xml:space="preserve"> to - ", record,"\n")</w:t>
+                            </w:r>
+                          </w:p>
+                          <w:p>
+                            <w:r>
+                              <w:t xml:space="preserve">    </w:t>
+                            </w:r>
+                          </w:p>
+                          <w:p>
+                            <w:r>
+                              <w:t xml:space="preserve">    </w:t>
+                            </w:r>
+                            <w:proofErr w:type="spellStart"/>
+                            <w:proofErr w:type="gramStart"/>
+                            <w:r>
+                              <w:t>cursor</w:t>
+                            </w:r>
+                            <w:proofErr w:type="spellEnd"/>
+                            <w:proofErr w:type="gramEnd"/>
+                            <w:r>
+                              <w:t xml:space="preserve"> =  </w:t>
+                            </w:r>
+                            <w:proofErr w:type="spellStart"/>
+                            <w:r>
+                              <w:t>connection.cursor</w:t>
+                            </w:r>
+                            <w:proofErr w:type="spellEnd"/>
+                            <w:r>
+                              <w:t>()</w:t>
+                            </w:r>
+                          </w:p>
+                          <w:p/>
+                          <w:p>
+                            <w:r>
+                              <w:t xml:space="preserve">    </w:t>
+                            </w:r>
+                            <w:proofErr w:type="spellStart"/>
+                            <w:proofErr w:type="gramStart"/>
+                            <w:r>
+                              <w:t>get</w:t>
+                            </w:r>
+                            <w:proofErr w:type="gramEnd"/>
+                            <w:r>
+                              <w:t>_sailors_query</w:t>
+                            </w:r>
+                            <w:proofErr w:type="spellEnd"/>
+                            <w:r>
+                              <w:t xml:space="preserve"> = "SELECT * FROM </w:t>
+                            </w:r>
+                            <w:proofErr w:type="spellStart"/>
+                            <w:r>
+                              <w:t>sailors</w:t>
+                            </w:r>
+                            <w:proofErr w:type="spellEnd"/>
+                            <w:r>
+                              <w:t>;"</w:t>
+                            </w:r>
+                          </w:p>
+                          <w:p>
+                            <w:r>
+                              <w:t xml:space="preserve">    </w:t>
+                            </w:r>
+                          </w:p>
+                          <w:p>
+                            <w:r>
+                              <w:t xml:space="preserve">    </w:t>
+                            </w:r>
+                            <w:proofErr w:type="spellStart"/>
+                            <w:proofErr w:type="gramStart"/>
+                            <w:r>
+                              <w:t>cursor.execute</w:t>
+                            </w:r>
+                            <w:proofErr w:type="spellEnd"/>
+                            <w:proofErr w:type="gramEnd"/>
+                            <w:r>
+                              <w:t>(</w:t>
+                            </w:r>
+                            <w:proofErr w:type="spellStart"/>
+                            <w:r>
+                              <w:t>get_sailors_query</w:t>
+                            </w:r>
+                            <w:proofErr w:type="spellEnd"/>
+                            <w:r>
+                              <w:t>)</w:t>
+                            </w:r>
+                          </w:p>
+                          <w:p>
+                            <w:r>
+                              <w:t xml:space="preserve">    </w:t>
+                            </w:r>
+                            <w:proofErr w:type="spellStart"/>
+                            <w:proofErr w:type="gramStart"/>
+                            <w:r>
+                              <w:t>sailors</w:t>
+                            </w:r>
+                            <w:proofErr w:type="spellEnd"/>
+                            <w:proofErr w:type="gramEnd"/>
+                            <w:r>
+                              <w:t xml:space="preserve"> = </w:t>
+                            </w:r>
+                            <w:proofErr w:type="spellStart"/>
+                            <w:r>
+                              <w:t>cursor.fetchall</w:t>
+                            </w:r>
+                            <w:proofErr w:type="spellEnd"/>
+                            <w:r>
+                              <w:t>()</w:t>
+                            </w:r>
+                          </w:p>
+                          <w:p>
+                            <w:r>
+                              <w:t xml:space="preserve">    </w:t>
+                            </w:r>
+                            <w:proofErr w:type="spellStart"/>
+                            <w:proofErr w:type="gramStart"/>
+                            <w:r>
+                              <w:t>print</w:t>
+                            </w:r>
+                            <w:proofErr w:type="spellEnd"/>
+                            <w:proofErr w:type="gramEnd"/>
+                            <w:r>
+                              <w:t>(</w:t>
+                            </w:r>
+                            <w:proofErr w:type="spellStart"/>
+                            <w:r>
+                              <w:t>sailors</w:t>
+                            </w:r>
+                            <w:proofErr w:type="spellEnd"/>
+                            <w:r>
+                              <w:t>)</w:t>
+                            </w:r>
+                          </w:p>
+                          <w:p>
+                            <w:r>
+                              <w:t xml:space="preserve">    </w:t>
+                            </w:r>
+                            <w:proofErr w:type="spellStart"/>
+                            <w:proofErr w:type="gramStart"/>
+                            <w:r>
+                              <w:t>listOfSailors</w:t>
+                            </w:r>
+                            <w:proofErr w:type="spellEnd"/>
+                            <w:proofErr w:type="gramEnd"/>
+                            <w:r>
+                              <w:t xml:space="preserve"> = []</w:t>
+                            </w:r>
+                          </w:p>
+                          <w:p>
+                            <w:r>
+                              <w:t xml:space="preserve">    </w:t>
+                            </w:r>
+                          </w:p>
+                          <w:p>
+                            <w:r>
+                              <w:t xml:space="preserve">    </w:t>
+                            </w:r>
+                            <w:proofErr w:type="gramStart"/>
+                            <w:r>
+                              <w:t>for</w:t>
+                            </w:r>
+                            <w:proofErr w:type="gramEnd"/>
+                            <w:r>
+                              <w:t xml:space="preserve"> </w:t>
+                            </w:r>
+                            <w:proofErr w:type="spellStart"/>
+                            <w:r>
+                              <w:t>aSailor</w:t>
+                            </w:r>
+                            <w:proofErr w:type="spellEnd"/>
+                            <w:r>
+                              <w:t xml:space="preserve"> in </w:t>
+                            </w:r>
+                            <w:proofErr w:type="spellStart"/>
+                            <w:r>
+                              <w:t>sailors</w:t>
+                            </w:r>
+                            <w:proofErr w:type="spellEnd"/>
+                            <w:r>
+                              <w:t>:</w:t>
+                            </w:r>
+                          </w:p>
+                          <w:p>
+                            <w:r>
+                              <w:t xml:space="preserve">        </w:t>
+                            </w:r>
+                            <w:proofErr w:type="spellStart"/>
+                            <w:r>
+                              <w:t>listOfSailors.append</w:t>
+                            </w:r>
+                            <w:proofErr w:type="spellEnd"/>
+                            <w:r>
+                              <w:t>(</w:t>
+                            </w:r>
+                            <w:proofErr w:type="spellStart"/>
+                            <w:r>
+                              <w:t>sailor</w:t>
+                            </w:r>
+                            <w:proofErr w:type="spellEnd"/>
+                            <w:r>
+                              <w:t>(</w:t>
+                            </w:r>
+                            <w:proofErr w:type="spellStart"/>
+                            <w:r>
+                              <w:t>aSailor</w:t>
+                            </w:r>
+                            <w:proofErr w:type="spellEnd"/>
+                            <w:r>
+                              <w:t>[0</w:t>
+                            </w:r>
+                            <w:proofErr w:type="gramStart"/>
+                            <w:r>
+                              <w:t>],</w:t>
+                            </w:r>
+                            <w:proofErr w:type="spellStart"/>
+                            <w:r>
+                              <w:t>aSailor</w:t>
+                            </w:r>
+                            <w:proofErr w:type="spellEnd"/>
+                            <w:proofErr w:type="gramEnd"/>
+                            <w:r>
+                              <w:t xml:space="preserve">[1], </w:t>
+                            </w:r>
+                            <w:proofErr w:type="spellStart"/>
+                            <w:r>
+                              <w:t>aSailor</w:t>
+                            </w:r>
+                            <w:proofErr w:type="spellEnd"/>
+                            <w:r>
+                              <w:t xml:space="preserve">[2], </w:t>
+                            </w:r>
+                            <w:proofErr w:type="spellStart"/>
+                            <w:r>
+                              <w:t>aSailor</w:t>
+                            </w:r>
+                            <w:proofErr w:type="spellEnd"/>
+                            <w:r>
+                              <w:t>[3]))</w:t>
+                            </w:r>
+                          </w:p>
+                          <w:p>
+                            <w:r>
+                              <w:t xml:space="preserve">        </w:t>
+                            </w:r>
+                            <w:proofErr w:type="spellStart"/>
+                            <w:proofErr w:type="gramStart"/>
+                            <w:r>
+                              <w:t>print</w:t>
+                            </w:r>
+                            <w:proofErr w:type="spellEnd"/>
+                            <w:proofErr w:type="gramEnd"/>
+                            <w:r>
+                              <w:t>(</w:t>
+                            </w:r>
+                            <w:proofErr w:type="spellStart"/>
+                            <w:r>
+                              <w:t>listOfSailors</w:t>
+                            </w:r>
+                            <w:proofErr w:type="spellEnd"/>
+                            <w:r>
+                              <w:t>[-1].</w:t>
+                            </w:r>
+                            <w:proofErr w:type="spellStart"/>
+                            <w:r>
+                              <w:t>theID</w:t>
+                            </w:r>
+                            <w:proofErr w:type="spellEnd"/>
+                            <w:r>
+                              <w:t>)</w:t>
+                            </w:r>
+                          </w:p>
+                          <w:p>
+                            <w:r>
+                              <w:t xml:space="preserve">    </w:t>
+                            </w:r>
+                          </w:p>
+                          <w:p>
+                            <w:r>
+                              <w:t xml:space="preserve">    </w:t>
+                            </w:r>
+                            <w:proofErr w:type="spellStart"/>
+                            <w:proofErr w:type="gramStart"/>
+                            <w:r>
+                              <w:t>listOfAges</w:t>
+                            </w:r>
+                            <w:proofErr w:type="spellEnd"/>
+                            <w:proofErr w:type="gramEnd"/>
+                            <w:r>
+                              <w:t xml:space="preserve"> = []</w:t>
+                            </w:r>
+                          </w:p>
+                          <w:p>
+                            <w:r>
+                              <w:t xml:space="preserve">    </w:t>
+                            </w:r>
+                            <w:proofErr w:type="gramStart"/>
+                            <w:r>
+                              <w:t>for</w:t>
+                            </w:r>
+                            <w:proofErr w:type="gramEnd"/>
+                            <w:r>
+                              <w:t xml:space="preserve"> </w:t>
+                            </w:r>
+                            <w:proofErr w:type="spellStart"/>
+                            <w:r>
+                              <w:t>aSailor</w:t>
+                            </w:r>
+                            <w:proofErr w:type="spellEnd"/>
+                            <w:r>
+                              <w:t xml:space="preserve"> in </w:t>
+                            </w:r>
+                            <w:proofErr w:type="spellStart"/>
+                            <w:r>
+                              <w:t>listOfSailors</w:t>
+                            </w:r>
+                            <w:proofErr w:type="spellEnd"/>
+                            <w:r>
+                              <w:t>:</w:t>
+                            </w:r>
+                          </w:p>
+                          <w:p>
+                            <w:r>
+                              <w:t xml:space="preserve">        </w:t>
+                            </w:r>
+                            <w:proofErr w:type="spellStart"/>
+                            <w:r>
+                              <w:t>listOfAges.append</w:t>
+                            </w:r>
+                            <w:proofErr w:type="spellEnd"/>
+                            <w:r>
+                              <w:t>(</w:t>
+                            </w:r>
+                            <w:proofErr w:type="spellStart"/>
+                            <w:r>
+                              <w:t>aSailor.age</w:t>
+                            </w:r>
+                            <w:proofErr w:type="spellEnd"/>
+                            <w:r>
+                              <w:t>)</w:t>
+                            </w:r>
+                          </w:p>
+                          <w:p>
+                            <w:r>
+                              <w:t xml:space="preserve">        </w:t>
+                            </w:r>
+                            <w:proofErr w:type="spellStart"/>
+                            <w:proofErr w:type="gramStart"/>
+                            <w:r>
+                              <w:t>print</w:t>
+                            </w:r>
+                            <w:proofErr w:type="spellEnd"/>
+                            <w:proofErr w:type="gramEnd"/>
+                            <w:r>
+                              <w:t>(</w:t>
+                            </w:r>
+                            <w:proofErr w:type="spellStart"/>
+                            <w:r>
+                              <w:t>aSailor.age</w:t>
+                            </w:r>
+                            <w:proofErr w:type="spellEnd"/>
+                            <w:r>
+                              <w:t>)</w:t>
+                            </w:r>
+                          </w:p>
+                          <w:p>
+                            <w:r>
+                              <w:t xml:space="preserve">        </w:t>
+                            </w:r>
+                          </w:p>
+                          <w:p>
+                            <w:r>
+                              <w:t xml:space="preserve">    </w:t>
+                            </w:r>
+                            <w:proofErr w:type="spellStart"/>
+                            <w:proofErr w:type="gramStart"/>
+                            <w:r>
+                              <w:t>ageVariance</w:t>
+                            </w:r>
+                            <w:proofErr w:type="spellEnd"/>
+                            <w:proofErr w:type="gramEnd"/>
+                            <w:r>
+                              <w:t xml:space="preserve"> = </w:t>
+                            </w:r>
+                            <w:proofErr w:type="spellStart"/>
+                            <w:r>
+                              <w:t>numpy.var</w:t>
+                            </w:r>
+                            <w:proofErr w:type="spellEnd"/>
+                            <w:r>
+                              <w:t>(</w:t>
+                            </w:r>
+                            <w:proofErr w:type="spellStart"/>
+                            <w:r>
+                              <w:t>listOfAges</w:t>
+                            </w:r>
+                            <w:proofErr w:type="spellEnd"/>
+                            <w:r>
+                              <w:t>)</w:t>
+                            </w:r>
+                          </w:p>
+                          <w:p>
+                            <w:r>
+                              <w:t xml:space="preserve">    </w:t>
+                            </w:r>
+                            <w:proofErr w:type="spellStart"/>
+                            <w:proofErr w:type="gramStart"/>
+                            <w:r>
+                              <w:t>print</w:t>
+                            </w:r>
+                            <w:proofErr w:type="spellEnd"/>
+                            <w:proofErr w:type="gramEnd"/>
+                            <w:r>
+                              <w:t>(</w:t>
+                            </w:r>
+                            <w:proofErr w:type="spellStart"/>
+                            <w:r>
+                              <w:t>str</w:t>
+                            </w:r>
+                            <w:proofErr w:type="spellEnd"/>
+                            <w:r>
+                              <w:t>(</w:t>
+                            </w:r>
+                            <w:proofErr w:type="spellStart"/>
+                            <w:r>
+                              <w:t>ageVariance</w:t>
+                            </w:r>
+                            <w:proofErr w:type="spellEnd"/>
+                            <w:r>
+                              <w:t>) + "\n")</w:t>
+                            </w:r>
+                          </w:p>
+                          <w:p>
+                            <w:r>
+                              <w:t xml:space="preserve">        </w:t>
+                            </w:r>
+                          </w:p>
+                          <w:p>
+                            <w:pPr>
+                              <w:rPr>
+                                <w:lang w:val="en-US"/>
+                              </w:rPr>
+                            </w:pPr>
+                          </w:p>
+                          <w:p>
+                            <w:pPr>
+                              <w:rPr>
+                                <w:lang w:val="en-US"/>
+                              </w:rPr>
+                            </w:pPr>
+                          </w:p>
+                          <w:p>
+                            <w:pPr>
+                              <w:rPr>
+                                <w:lang w:val="en-US"/>
+                              </w:rPr>
+                            </w:pPr>
+                          </w:p>
+                          <w:p>
+                            <w:pPr>
+                              <w:rPr>
+                                <w:lang w:val="en-US"/>
+                              </w:rPr>
+                            </w:pPr>
+                          </w:p>
+                          <w:p>
+                            <w:pPr>
+                              <w:rPr>
+                                <w:lang w:val="en-US"/>
+                              </w:rPr>
+                            </w:pPr>
+                          </w:p>
+                          <w:p>
+                            <w:pPr>
+                              <w:rPr>
+                                <w:lang w:val="en-US"/>
+                              </w:rPr>
+                            </w:pPr>
+                          </w:p>
+                          <w:p>
+                            <w:pPr>
+                              <w:rPr>
+                                <w:lang w:val="en-US"/>
+                              </w:rPr>
+                            </w:pPr>
+                          </w:p>
+                          <w:p>
+                            <w:pPr>
+                              <w:rPr>
+                                <w:lang w:val="en-US"/>
+                              </w:rPr>
+                            </w:pPr>
+                          </w:p>
+                          <w:p>
+                            <w:pPr>
+                              <w:rPr>
+                                <w:lang w:val="en-US"/>
+                              </w:rPr>
+                            </w:pPr>
+                          </w:p>
+                          <w:p>
+                            <w:pPr>
+                              <w:rPr>
+                                <w:lang w:val="en-US"/>
+                              </w:rPr>
+                            </w:pPr>
+                          </w:p>
+                          <w:p>
+                            <w:pPr>
+                              <w:rPr>
+                                <w:lang w:val="en-US"/>
+                              </w:rPr>
+                            </w:pPr>
+                          </w:p>
+                          <w:p>
+                            <w:pPr>
+                              <w:rPr>
+                                <w:lang w:val="en-US"/>
+                              </w:rPr>
+                            </w:pPr>
+                          </w:p>
+                          <w:p>
+                            <w:pPr>
+                              <w:rPr>
+                                <w:lang w:val="en-US"/>
+                              </w:rPr>
+                            </w:pPr>
+                          </w:p>
+                          <w:p>
+                            <w:pPr>
+                              <w:rPr>
+                                <w:lang w:val="en-US"/>
+                              </w:rPr>
+                            </w:pPr>
+                          </w:p>
+                          <w:p>
+                            <w:pPr>
+                              <w:rPr>
+                                <w:lang w:val="en-US"/>
+                              </w:rPr>
+                            </w:pPr>
+                          </w:p>
+                        </w:txbxContent>
+                      </wps:txbx>
+                      <wps:bodyPr rot="0" vert="horz" wrap="square" lIns="91440" tIns="45720" rIns="91440" bIns="45720" anchor="t" anchorCtr="0" upright="1">
+                        <a:noAutofit/>
+                      </wps:bodyPr>
+                    </wps:wsp>
+                  </a:graphicData>
+                </a:graphic>
+              </wp:inline>
+            </w:drawing>
+          </mc:Choice>
+          <mc:Fallback>
+            <w:pict>
+              <v:shape w14:anchorId="0893CC5B" id="Text Box 2" o:spid="_x0000_s1029" type="#_x0000_t202" style="width:406.9pt;height:534.3pt;visibility:visible;mso-wrap-style:square;mso-left-percent:-10001;mso-top-percent:-10001;mso-position-horizontal:absolute;mso-position-horizontal-relative:char;mso-position-vertical:absolute;mso-position-vertical-relative:line;mso-left-percent:-10001;mso-top-percent:-10001;v-text-anchor:top" o:gfxdata="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">
+                <v:path arrowok="t"/>
+                <v:textbox>
+                  <w:txbxContent>
+                    <w:p>
+                      <w:proofErr w:type="spellStart"/>
+                      <w:proofErr w:type="gramStart"/>
+                      <w:r>
+                        <w:t>try</w:t>
+                      </w:r>
+                      <w:proofErr w:type="spellEnd"/>
+                      <w:proofErr w:type="gramEnd"/>
+                      <w:r>
+                        <w:t>:</w:t>
+                      </w:r>
+                    </w:p>
+                    <w:p>
+                      <w:r>
+                        <w:t xml:space="preserve">    </w:t>
+                      </w:r>
+                      <w:proofErr w:type="spellStart"/>
+                      <w:proofErr w:type="gramStart"/>
+                      <w:r>
+                        <w:t>connection</w:t>
+                      </w:r>
+                      <w:proofErr w:type="spellEnd"/>
+                      <w:proofErr w:type="gramEnd"/>
+                      <w:r>
+                        <w:t xml:space="preserve"> = psycopg2.connect(user = "</w:t>
+                      </w:r>
+                      <w:proofErr w:type="spellStart"/>
+                      <w:r>
+                        <w:t>postgres</w:t>
+                      </w:r>
+                      <w:proofErr w:type="spellEnd"/>
+                      <w:r>
+                        <w:t>",</w:t>
+                      </w:r>
+                    </w:p>
+                    <w:p>
+                      <w:r>
+                        <w:t xml:space="preserve">                                  </w:t>
+                      </w:r>
+                      <w:proofErr w:type="spellStart"/>
+                      <w:proofErr w:type="gramStart"/>
+                      <w:r>
+                        <w:t>password</w:t>
+                      </w:r>
+                      <w:proofErr w:type="spellEnd"/>
+                      <w:proofErr w:type="gramEnd"/>
+                      <w:r>
+                        <w:t xml:space="preserve"> = "gotan123",</w:t>
+                      </w:r>
+                    </w:p>
+                    <w:p>
+                      <w:r>
+                        <w:t xml:space="preserve">                                  </w:t>
+                      </w:r>
+                      <w:proofErr w:type="gramStart"/>
+                      <w:r>
+                        <w:t>host</w:t>
+                      </w:r>
+                      <w:proofErr w:type="gramEnd"/>
+                      <w:r>
+                        <w:t xml:space="preserve"> = "</w:t>
+                      </w:r>
+                      <w:proofErr w:type="spellStart"/>
+                      <w:r>
+                        <w:t>localhost</w:t>
+                      </w:r>
+                      <w:proofErr w:type="spellEnd"/>
+                      <w:r>
+                        <w:t>",</w:t>
+                      </w:r>
+                    </w:p>
+                    <w:p>
+                      <w:r>
+                        <w:t xml:space="preserve">                                  </w:t>
+                      </w:r>
+                      <w:proofErr w:type="gramStart"/>
+                      <w:r>
+                        <w:t>port</w:t>
+                      </w:r>
+                      <w:proofErr w:type="gramEnd"/>
+                      <w:r>
+                        <w:t xml:space="preserve"> = "5432",</w:t>
+                      </w:r>
+                    </w:p>
+                    <w:p>
+                      <w:r>
+                        <w:t xml:space="preserve">                                  </w:t>
+                      </w:r>
+                      <w:proofErr w:type="spellStart"/>
+                      <w:proofErr w:type="gramStart"/>
+                      <w:r>
+                        <w:t>database</w:t>
+                      </w:r>
+                      <w:proofErr w:type="spellEnd"/>
+                      <w:proofErr w:type="gramEnd"/>
+                      <w:r>
+                        <w:t xml:space="preserve"> = "CSI3530")</w:t>
+                      </w:r>
+                    </w:p>
+                    <w:p>
+                      <w:r>
+                        <w:t xml:space="preserve">    </w:t>
+                      </w:r>
+                    </w:p>
+                    <w:p>
+                      <w:r>
+                        <w:t xml:space="preserve">    </w:t>
+                      </w:r>
+                      <w:proofErr w:type="spellStart"/>
+                      <w:proofErr w:type="gramStart"/>
+                      <w:r>
+                        <w:t>cursor</w:t>
+                      </w:r>
+                      <w:proofErr w:type="spellEnd"/>
+                      <w:proofErr w:type="gramEnd"/>
+                      <w:r>
+                        <w:t xml:space="preserve"> = </w:t>
+                      </w:r>
+                      <w:proofErr w:type="spellStart"/>
+                      <w:r>
+                        <w:t>connection.cursor</w:t>
+                      </w:r>
+                      <w:proofErr w:type="spellEnd"/>
+                      <w:r>
+                        <w:t>()</w:t>
+                      </w:r>
+                    </w:p>
+                    <w:p>
+                      <w:r>
+                        <w:t xml:space="preserve">    # </w:t>
+                      </w:r>
+                      <w:proofErr w:type="spellStart"/>
+                      <w:r>
+                        <w:t>Print</w:t>
+                      </w:r>
+                      <w:proofErr w:type="spellEnd"/>
+                      <w:r>
+                        <w:t xml:space="preserve"> PostgreSQL Connection </w:t>
+                      </w:r>
+                      <w:proofErr w:type="spellStart"/>
+                      <w:r>
+                        <w:t>properties</w:t>
+                      </w:r>
+                      <w:proofErr w:type="spellEnd"/>
+                    </w:p>
+                    <w:p>
+                      <w:r>
+                        <w:t xml:space="preserve">    </w:t>
+                      </w:r>
+                      <w:proofErr w:type="spellStart"/>
+                      <w:proofErr w:type="gramStart"/>
+                      <w:r>
+                        <w:t>print</w:t>
+                      </w:r>
+                      <w:proofErr w:type="spellEnd"/>
+                      <w:proofErr w:type="gramEnd"/>
+                      <w:r>
+                        <w:t xml:space="preserve"> ( </w:t>
+                      </w:r>
+                      <w:proofErr w:type="spellStart"/>
+                      <w:r>
+                        <w:t>connection.get_dsn_parameters</w:t>
+                      </w:r>
+                      <w:proofErr w:type="spellEnd"/>
+                      <w:r>
+                        <w:t>(),"\n")</w:t>
+                      </w:r>
+                    </w:p>
+                    <w:p>
+                      <w:r>
+                        <w:t xml:space="preserve">    # </w:t>
+                      </w:r>
+                      <w:proofErr w:type="spellStart"/>
+                      <w:r>
+                        <w:t>Print</w:t>
+                      </w:r>
+                      <w:proofErr w:type="spellEnd"/>
+                      <w:r>
+                        <w:t xml:space="preserve"> PostgreSQL version</w:t>
+                      </w:r>
+                    </w:p>
+                    <w:p>
+                      <w:r>
+                        <w:t xml:space="preserve">    </w:t>
+                      </w:r>
+                      <w:proofErr w:type="spellStart"/>
+                      <w:proofErr w:type="gramStart"/>
+                      <w:r>
+                        <w:t>cursor.execute</w:t>
+                      </w:r>
+                      <w:proofErr w:type="spellEnd"/>
+                      <w:proofErr w:type="gramEnd"/>
+                      <w:r>
+                        <w:t>("SELECT version();")</w:t>
+                      </w:r>
+                    </w:p>
+                    <w:p>
+                      <w:r>
+                        <w:t xml:space="preserve">    </w:t>
+                      </w:r>
+                      <w:proofErr w:type="gramStart"/>
+                      <w:r>
+                        <w:t>record</w:t>
+                      </w:r>
+                      <w:proofErr w:type="gramEnd"/>
+                      <w:r>
+                        <w:t xml:space="preserve"> = </w:t>
+                      </w:r>
+                      <w:proofErr w:type="spellStart"/>
+                      <w:r>
+                        <w:t>cursor.fetchone</w:t>
+                      </w:r>
+                      <w:proofErr w:type="spellEnd"/>
+                      <w:r>
+                        <w:t>()</w:t>
+                      </w:r>
+                    </w:p>
+                    <w:p>
+                      <w:r>
+                        <w:t xml:space="preserve">    </w:t>
+                      </w:r>
+                      <w:proofErr w:type="spellStart"/>
+                      <w:proofErr w:type="gramStart"/>
+                      <w:r>
+                        <w:t>print</w:t>
+                      </w:r>
+                      <w:proofErr w:type="spellEnd"/>
+                      <w:r>
+                        <w:t>(</w:t>
+                      </w:r>
+                      <w:proofErr w:type="gramEnd"/>
+                      <w:r>
+                        <w:t xml:space="preserve">"You are </w:t>
+                      </w:r>
+                      <w:proofErr w:type="spellStart"/>
+                      <w:r>
+                        <w:t>connected</w:t>
+                      </w:r>
+                      <w:proofErr w:type="spellEnd"/>
+                      <w:r>
+                        <w:t xml:space="preserve"> to - ", record,"\n")</w:t>
+                      </w:r>
+                    </w:p>
+                    <w:p>
+                      <w:r>
+                        <w:t xml:space="preserve">    </w:t>
+                      </w:r>
+                    </w:p>
+                    <w:p>
+                      <w:r>
+                        <w:t xml:space="preserve">    </w:t>
+                      </w:r>
+                      <w:proofErr w:type="spellStart"/>
+                      <w:proofErr w:type="gramStart"/>
+                      <w:r>
+                        <w:t>cursor</w:t>
+                      </w:r>
+                      <w:proofErr w:type="spellEnd"/>
+                      <w:proofErr w:type="gramEnd"/>
+                      <w:r>
+                        <w:t xml:space="preserve"> =  </w:t>
+                      </w:r>
+                      <w:proofErr w:type="spellStart"/>
+                      <w:r>
+                        <w:t>connection.cursor</w:t>
+                      </w:r>
+                      <w:proofErr w:type="spellEnd"/>
+                      <w:r>
+                        <w:t>()</w:t>
+                      </w:r>
+                    </w:p>
+                    <w:p/>
+                    <w:p>
+                      <w:r>
+                        <w:t xml:space="preserve">    </w:t>
+                      </w:r>
+                      <w:proofErr w:type="spellStart"/>
+                      <w:proofErr w:type="gramStart"/>
+                      <w:r>
+                        <w:t>get</w:t>
+                      </w:r>
+                      <w:proofErr w:type="gramEnd"/>
+                      <w:r>
+                        <w:t>_sailors_query</w:t>
+                      </w:r>
+                      <w:proofErr w:type="spellEnd"/>
+                      <w:r>
+                        <w:t xml:space="preserve"> = "SELECT * FROM </w:t>
+                      </w:r>
+                      <w:proofErr w:type="spellStart"/>
+                      <w:r>
+                        <w:t>sailors</w:t>
+                      </w:r>
+                      <w:proofErr w:type="spellEnd"/>
+                      <w:r>
+                        <w:t>;"</w:t>
+                      </w:r>
+                    </w:p>
+                    <w:p>
+                      <w:r>
+                        <w:t xml:space="preserve">    </w:t>
+                      </w:r>
+                    </w:p>
+                    <w:p>
+                      <w:r>
+                        <w:t xml:space="preserve">    </w:t>
+                      </w:r>
+                      <w:proofErr w:type="spellStart"/>
+                      <w:proofErr w:type="gramStart"/>
+                      <w:r>
+                        <w:t>cursor.execute</w:t>
+                      </w:r>
+                      <w:proofErr w:type="spellEnd"/>
+                      <w:proofErr w:type="gramEnd"/>
+                      <w:r>
+                        <w:t>(</w:t>
+                      </w:r>
+                      <w:proofErr w:type="spellStart"/>
+                      <w:r>
+                        <w:t>get_sailors_query</w:t>
+                      </w:r>
+                      <w:proofErr w:type="spellEnd"/>
+                      <w:r>
+                        <w:t>)</w:t>
+                      </w:r>
+                    </w:p>
+                    <w:p>
+                      <w:r>
+                        <w:t xml:space="preserve">    </w:t>
+                      </w:r>
+                      <w:proofErr w:type="spellStart"/>
+                      <w:proofErr w:type="gramStart"/>
+                      <w:r>
+                        <w:t>sailors</w:t>
+                      </w:r>
+                      <w:proofErr w:type="spellEnd"/>
+                      <w:proofErr w:type="gramEnd"/>
+                      <w:r>
+                        <w:t xml:space="preserve"> = </w:t>
+                      </w:r>
+                      <w:proofErr w:type="spellStart"/>
+                      <w:r>
+                        <w:t>cursor.fetchall</w:t>
+                      </w:r>
+                      <w:proofErr w:type="spellEnd"/>
+                      <w:r>
+                        <w:t>()</w:t>
+                      </w:r>
+                    </w:p>
+                    <w:p>
+                      <w:r>
+                        <w:t xml:space="preserve">    </w:t>
+                      </w:r>
+                      <w:proofErr w:type="spellStart"/>
+                      <w:proofErr w:type="gramStart"/>
+                      <w:r>
+                        <w:t>print</w:t>
+                      </w:r>
+                      <w:proofErr w:type="spellEnd"/>
+                      <w:proofErr w:type="gramEnd"/>
+                      <w:r>
+                        <w:t>(</w:t>
+                      </w:r>
+                      <w:proofErr w:type="spellStart"/>
+                      <w:r>
+                        <w:t>sailors</w:t>
+                      </w:r>
+                      <w:proofErr w:type="spellEnd"/>
+                      <w:r>
+                        <w:t>)</w:t>
+                      </w:r>
+                    </w:p>
+                    <w:p>
+                      <w:r>
+                        <w:t xml:space="preserve">    </w:t>
+                      </w:r>
+                      <w:proofErr w:type="spellStart"/>
+                      <w:proofErr w:type="gramStart"/>
+                      <w:r>
+                        <w:t>listOfSailors</w:t>
+                      </w:r>
+                      <w:proofErr w:type="spellEnd"/>
+                      <w:proofErr w:type="gramEnd"/>
+                      <w:r>
+                        <w:t xml:space="preserve"> = []</w:t>
+                      </w:r>
+                    </w:p>
+                    <w:p>
+                      <w:r>
+                        <w:t xml:space="preserve">    </w:t>
+                      </w:r>
+                    </w:p>
+                    <w:p>
+                      <w:r>
+                        <w:t xml:space="preserve">    </w:t>
+                      </w:r>
+                      <w:proofErr w:type="gramStart"/>
+                      <w:r>
+                        <w:t>for</w:t>
+                      </w:r>
+                      <w:proofErr w:type="gramEnd"/>
+                      <w:r>
+                        <w:t xml:space="preserve"> </w:t>
+                      </w:r>
+                      <w:proofErr w:type="spellStart"/>
+                      <w:r>
+                        <w:t>aSailor</w:t>
+                      </w:r>
+                      <w:proofErr w:type="spellEnd"/>
+                      <w:r>
+                        <w:t xml:space="preserve"> in </w:t>
+                      </w:r>
+                      <w:proofErr w:type="spellStart"/>
+                      <w:r>
+                        <w:t>sailors</w:t>
+                      </w:r>
+                      <w:proofErr w:type="spellEnd"/>
+                      <w:r>
+                        <w:t>:</w:t>
+                      </w:r>
+                    </w:p>
+                    <w:p>
+                      <w:r>
+                        <w:t xml:space="preserve">        </w:t>
+                      </w:r>
+                      <w:proofErr w:type="spellStart"/>
+                      <w:r>
+                        <w:t>listOfSailors.append</w:t>
+                      </w:r>
+                      <w:proofErr w:type="spellEnd"/>
+                      <w:r>
+                        <w:t>(</w:t>
+                      </w:r>
+                      <w:proofErr w:type="spellStart"/>
+                      <w:r>
+                        <w:t>sailor</w:t>
+                      </w:r>
+                      <w:proofErr w:type="spellEnd"/>
+                      <w:r>
+                        <w:t>(</w:t>
+                      </w:r>
+                      <w:proofErr w:type="spellStart"/>
+                      <w:r>
+                        <w:t>aSailor</w:t>
+                      </w:r>
+                      <w:proofErr w:type="spellEnd"/>
+                      <w:r>
+                        <w:t>[0</w:t>
+                      </w:r>
+                      <w:proofErr w:type="gramStart"/>
+                      <w:r>
+                        <w:t>],</w:t>
+                      </w:r>
+                      <w:proofErr w:type="spellStart"/>
+                      <w:r>
+                        <w:t>aSailor</w:t>
+                      </w:r>
+                      <w:proofErr w:type="spellEnd"/>
+                      <w:proofErr w:type="gramEnd"/>
+                      <w:r>
+                        <w:t xml:space="preserve">[1], </w:t>
+                      </w:r>
+                      <w:proofErr w:type="spellStart"/>
+                      <w:r>
+                        <w:t>aSailor</w:t>
+                      </w:r>
+                      <w:proofErr w:type="spellEnd"/>
+                      <w:r>
+                        <w:t xml:space="preserve">[2], </w:t>
+                      </w:r>
+                      <w:proofErr w:type="spellStart"/>
+                      <w:r>
+                        <w:t>aSailor</w:t>
+                      </w:r>
+                      <w:proofErr w:type="spellEnd"/>
+                      <w:r>
+                        <w:t>[3]))</w:t>
+                      </w:r>
+                    </w:p>
+                    <w:p>
+                      <w:r>
+                        <w:t xml:space="preserve">        </w:t>
+                      </w:r>
+                      <w:proofErr w:type="spellStart"/>
+                      <w:proofErr w:type="gramStart"/>
+                      <w:r>
+                        <w:t>print</w:t>
+                      </w:r>
+                      <w:proofErr w:type="spellEnd"/>
+                      <w:proofErr w:type="gramEnd"/>
+                      <w:r>
+                        <w:t>(</w:t>
+                      </w:r>
+                      <w:proofErr w:type="spellStart"/>
+                      <w:r>
+                        <w:t>listOfSailors</w:t>
+                      </w:r>
+                      <w:proofErr w:type="spellEnd"/>
+                      <w:r>
+                        <w:t>[-1].</w:t>
+                      </w:r>
+                      <w:proofErr w:type="spellStart"/>
+                      <w:r>
+                        <w:t>theID</w:t>
+                      </w:r>
+                      <w:proofErr w:type="spellEnd"/>
+                      <w:r>
+                        <w:t>)</w:t>
+                      </w:r>
+                    </w:p>
+                    <w:p>
+                      <w:r>
+                        <w:t xml:space="preserve">    </w:t>
+                      </w:r>
+                    </w:p>
+                    <w:p>
+                      <w:r>
+                        <w:t xml:space="preserve">    </w:t>
+                      </w:r>
+                      <w:proofErr w:type="spellStart"/>
+                      <w:proofErr w:type="gramStart"/>
+                      <w:r>
+                        <w:t>listOfAges</w:t>
+                      </w:r>
+                      <w:proofErr w:type="spellEnd"/>
+                      <w:proofErr w:type="gramEnd"/>
+                      <w:r>
+                        <w:t xml:space="preserve"> = []</w:t>
+                      </w:r>
+                    </w:p>
+                    <w:p>
+                      <w:r>
+                        <w:t xml:space="preserve">    </w:t>
+                      </w:r>
+                      <w:proofErr w:type="gramStart"/>
+                      <w:r>
+                        <w:t>for</w:t>
+                      </w:r>
+                      <w:proofErr w:type="gramEnd"/>
+                      <w:r>
+                        <w:t xml:space="preserve"> </w:t>
+                      </w:r>
+                      <w:proofErr w:type="spellStart"/>
+                      <w:r>
+                        <w:t>aSailor</w:t>
+                      </w:r>
+                      <w:proofErr w:type="spellEnd"/>
+                      <w:r>
+                        <w:t xml:space="preserve"> in </w:t>
+                      </w:r>
+                      <w:proofErr w:type="spellStart"/>
+                      <w:r>
+                        <w:t>listOfSailors</w:t>
+                      </w:r>
+                      <w:proofErr w:type="spellEnd"/>
+                      <w:r>
+                        <w:t>:</w:t>
+                      </w:r>
+                    </w:p>
+                    <w:p>
+                      <w:r>
+                        <w:t xml:space="preserve">        </w:t>
+                      </w:r>
+                      <w:proofErr w:type="spellStart"/>
+                      <w:r>
+                        <w:t>listOfAges.append</w:t>
+                      </w:r>
+                      <w:proofErr w:type="spellEnd"/>
+                      <w:r>
+                        <w:t>(</w:t>
+                      </w:r>
+                      <w:proofErr w:type="spellStart"/>
+                      <w:r>
+                        <w:t>aSailor.age</w:t>
+                      </w:r>
+                      <w:proofErr w:type="spellEnd"/>
+                      <w:r>
+                        <w:t>)</w:t>
+                      </w:r>
+                    </w:p>
+                    <w:p>
+                      <w:r>
+                        <w:t xml:space="preserve">        </w:t>
+                      </w:r>
+                      <w:proofErr w:type="spellStart"/>
+                      <w:proofErr w:type="gramStart"/>
+                      <w:r>
+                        <w:t>print</w:t>
+                      </w:r>
+                      <w:proofErr w:type="spellEnd"/>
+                      <w:proofErr w:type="gramEnd"/>
+                      <w:r>
+                        <w:t>(</w:t>
+                      </w:r>
+                      <w:proofErr w:type="spellStart"/>
+                      <w:r>
+                        <w:t>aSailor.age</w:t>
+                      </w:r>
+                      <w:proofErr w:type="spellEnd"/>
+                      <w:r>
+                        <w:t>)</w:t>
+                      </w:r>
+                    </w:p>
+                    <w:p>
+                      <w:r>
+                        <w:t xml:space="preserve">        </w:t>
+                      </w:r>
+                    </w:p>
+                    <w:p>
+                      <w:r>
+                        <w:t xml:space="preserve">    </w:t>
+                      </w:r>
+                      <w:proofErr w:type="spellStart"/>
+                      <w:proofErr w:type="gramStart"/>
+                      <w:r>
+                        <w:t>ageVariance</w:t>
+                      </w:r>
+                      <w:proofErr w:type="spellEnd"/>
+                      <w:proofErr w:type="gramEnd"/>
+                      <w:r>
+                        <w:t xml:space="preserve"> = </w:t>
+                      </w:r>
+                      <w:proofErr w:type="spellStart"/>
+                      <w:r>
+                        <w:t>numpy.var</w:t>
+                      </w:r>
+                      <w:proofErr w:type="spellEnd"/>
+                      <w:r>
+                        <w:t>(</w:t>
+                      </w:r>
+                      <w:proofErr w:type="spellStart"/>
+                      <w:r>
+                        <w:t>listOfAges</w:t>
+                      </w:r>
+                      <w:proofErr w:type="spellEnd"/>
+                      <w:r>
+                        <w:t>)</w:t>
+                      </w:r>
+                    </w:p>
+                    <w:p>
+                      <w:r>
+                        <w:t xml:space="preserve">    </w:t>
+                      </w:r>
+                      <w:proofErr w:type="spellStart"/>
+                      <w:proofErr w:type="gramStart"/>
+                      <w:r>
+                        <w:t>print</w:t>
+                      </w:r>
+                      <w:proofErr w:type="spellEnd"/>
+                      <w:proofErr w:type="gramEnd"/>
+                      <w:r>
+                        <w:t>(</w:t>
+                      </w:r>
+                      <w:proofErr w:type="spellStart"/>
+                      <w:r>
+                        <w:t>str</w:t>
+                      </w:r>
+                      <w:proofErr w:type="spellEnd"/>
+                      <w:r>
+                        <w:t>(</w:t>
+                      </w:r>
+                      <w:proofErr w:type="spellStart"/>
+                      <w:r>
+                        <w:t>ageVariance</w:t>
+                      </w:r>
+                      <w:proofErr w:type="spellEnd"/>
+                      <w:r>
+                        <w:t>) + "\n")</w:t>
+                      </w:r>
+                    </w:p>
+                    <w:p>
+                      <w:r>
+                        <w:t xml:space="preserve">        </w:t>
+                      </w:r>
+                    </w:p>
+                    <w:p>
+                      <w:pPr>
+                        <w:rPr>
+                          <w:lang w:val="en-US"/>
+                        </w:rPr>
+                      </w:pPr>
+                    </w:p>
+                    <w:p>
+                      <w:pPr>
+                        <w:rPr>
+                          <w:lang w:val="en-US"/>
+                        </w:rPr>
+                      </w:pPr>
+                    </w:p>
+                    <w:p>
+                      <w:pPr>
+                        <w:rPr>
+                          <w:lang w:val="en-US"/>
+                        </w:rPr>
+                      </w:pPr>
+                    </w:p>
+                    <w:p>
+                      <w:pPr>
+                        <w:rPr>
+                          <w:lang w:val="en-US"/>
+                        </w:rPr>
+                      </w:pPr>
+                    </w:p>
+                    <w:p>
+                      <w:pPr>
+                        <w:rPr>
+                          <w:lang w:val="en-US"/>
+                        </w:rPr>
+                      </w:pPr>
+                    </w:p>
+                    <w:p>
+                      <w:pPr>
+                        <w:rPr>
+                          <w:lang w:val="en-US"/>
+                        </w:rPr>
+                      </w:pPr>
+                    </w:p>
+                    <w:p>
+                      <w:pPr>
+                        <w:rPr>
+                          <w:lang w:val="en-US"/>
+                        </w:rPr>
+                      </w:pPr>
+                    </w:p>
+                    <w:p>
+                      <w:pPr>
+                        <w:rPr>
+                          <w:lang w:val="en-US"/>
+                        </w:rPr>
+                      </w:pPr>
+                    </w:p>
+                    <w:p>
+                      <w:pPr>
+                        <w:rPr>
+                          <w:lang w:val="en-US"/>
+                        </w:rPr>
+                      </w:pPr>
+                    </w:p>
+                    <w:p>
+                      <w:pPr>
+                        <w:rPr>
+                          <w:lang w:val="en-US"/>
+                        </w:rPr>
+                      </w:pPr>
+                    </w:p>
+                    <w:p>
+                      <w:pPr>
+                        <w:rPr>
+                          <w:lang w:val="en-US"/>
+                        </w:rPr>
+                      </w:pPr>
+                    </w:p>
+                    <w:p>
+                      <w:pPr>
+                        <w:rPr>
+                          <w:lang w:val="en-US"/>
+                        </w:rPr>
+                      </w:pPr>
+                    </w:p>
+                    <w:p>
+                      <w:pPr>
+                        <w:rPr>
+                          <w:lang w:val="en-US"/>
+                        </w:rPr>
+                      </w:pPr>
+                    </w:p>
+                    <w:p>
+                      <w:pPr>
+                        <w:rPr>
+                          <w:lang w:val="en-US"/>
+                        </w:rPr>
+                      </w:pPr>
+                    </w:p>
+                    <w:p>
+                      <w:pPr>
+                        <w:rPr>
+                          <w:lang w:val="en-US"/>
+                        </w:rPr>
+                      </w:pPr>
+                    </w:p>
+                  </w:txbxContent>
+                </v:textbox>
+                <w10:anchorlock/>
+              </v:shape>
+            </w:pict>
+          </mc:Fallback>
+        </mc:AlternateContent>
+      </w:r>
+    </w:p>
+    <w:p>
+      <w:pPr>
+        <w:pStyle w:val="ListParagraph"/>
+      </w:pPr>
+    </w:p>
+    <w:p>
+      <w:pPr>
+        <w:pStyle w:val="ListParagraph"/>
+      </w:pPr>
+    </w:p>
+    <w:p>
+      <w:pPr>
+        <w:pStyle w:val="ListParagraph"/>
+      </w:pPr>
+      <w:r>
+        <w:rPr>
+          <w:noProof/>
+        </w:rPr>
+        <w:lastRenderedPageBreak/>
+        <mc:AlternateContent>
+          <mc:Choice Requires="wps">
+            <w:drawing>
+              <wp:anchor distT="45720" distB="45720" distL="114300" distR="114300" simplePos="0" relativeHeight="251667456" behindDoc="1" locked="0" layoutInCell="1" allowOverlap="1" wp14:anchorId="533C3910" wp14:editId="48660ECD">
+                <wp:simplePos x="0" y="0"/>
+                <wp:positionH relativeFrom="column">
+                  <wp:posOffset>409575</wp:posOffset>
+                </wp:positionH>
+                <wp:positionV relativeFrom="paragraph">
+                  <wp:posOffset>0</wp:posOffset>
+                </wp:positionV>
+                <wp:extent cx="5144135" cy="1404620"/>
+                <wp:effectExtent l="0" t="0" r="12065" b="15875"/>
+                <wp:wrapSquare wrapText="bothSides"/>
+                <wp:docPr id="6" name="Text Box 2"/>
+                <wp:cNvGraphicFramePr>
+                  <a:graphicFrameLocks xmlns:a="http://schemas.openxmlformats.org/drawingml/2006/main"/>
+                </wp:cNvGraphicFramePr>
+                <a:graphic xmlns:a="http://schemas.openxmlformats.org/drawingml/2006/main">
+                  <a:graphicData uri="http://schemas.microsoft.com/office/word/2010/wordprocessingShape">
+                    <wps:wsp>
+                      <wps:cNvSpPr txBox="1">
+                        <a:spLocks/>
+                      </wps:cNvSpPr>
+                      <wps:spPr bwMode="auto">
+                        <a:xfrm>
+                          <a:off x="0" y="0"/>
+                          <a:ext cx="5144135" cy="1404620"/>
+                        </a:xfrm>
+                        <a:prstGeom prst="rect">
+                          <a:avLst/>
+                        </a:prstGeom>
+                        <a:solidFill>
+                          <a:srgbClr val="FFFFFF"/>
+                        </a:solidFill>
+                        <a:ln w="9525">
+                          <a:solidFill>
+                            <a:srgbClr val="000000"/>
+                          </a:solidFill>
+                          <a:miter lim="800000"/>
+                          <a:headEnd/>
+                          <a:tailEnd/>
+                        </a:ln>
+                      </wps:spPr>
+                      <wps:txbx>
+                        <w:txbxContent>
+                          <w:p>
+                            <w:proofErr w:type="spellStart"/>
+                            <w:proofErr w:type="gramStart"/>
+                            <w:r>
+                              <w:t>except</w:t>
+                            </w:r>
+                            <w:proofErr w:type="spellEnd"/>
+                            <w:proofErr w:type="gramEnd"/>
+                            <w:r>
+                              <w:t xml:space="preserve"> (Exception, psycopg2.Error) as </w:t>
+                            </w:r>
+                            <w:proofErr w:type="spellStart"/>
+                            <w:r>
+                              <w:t>error</w:t>
+                            </w:r>
+                            <w:proofErr w:type="spellEnd"/>
+                            <w:r>
+                              <w:t xml:space="preserve"> :</w:t>
+                            </w:r>
+                          </w:p>
+                          <w:p>
+                            <w:r>
+                              <w:t xml:space="preserve">    </w:t>
+                            </w:r>
+                            <w:proofErr w:type="spellStart"/>
+                            <w:proofErr w:type="gramStart"/>
+                            <w:r>
+                              <w:t>print</w:t>
+                            </w:r>
+                            <w:proofErr w:type="spellEnd"/>
+                            <w:proofErr w:type="gramEnd"/>
+                            <w:r>
+                              <w:t xml:space="preserve"> ("</w:t>
+                            </w:r>
+                            <w:proofErr w:type="spellStart"/>
+                            <w:r>
+                              <w:t>Error</w:t>
+                            </w:r>
+                            <w:proofErr w:type="spellEnd"/>
+                            <w:r>
+                              <w:t xml:space="preserve"> </w:t>
+                            </w:r>
+                            <w:proofErr w:type="spellStart"/>
+                            <w:r>
+                              <w:t>while</w:t>
+                            </w:r>
+                            <w:proofErr w:type="spellEnd"/>
+                            <w:r>
+                              <w:t xml:space="preserve"> </w:t>
+                            </w:r>
+                            <w:proofErr w:type="spellStart"/>
+                            <w:r>
+                              <w:t>connecting</w:t>
+                            </w:r>
+                            <w:proofErr w:type="spellEnd"/>
+                            <w:r>
+                              <w:t xml:space="preserve"> to PostgreSQL", </w:t>
+                            </w:r>
+                            <w:proofErr w:type="spellStart"/>
+                            <w:r>
+                              <w:t>error</w:t>
+                            </w:r>
+                            <w:proofErr w:type="spellEnd"/>
+                            <w:r>
+                              <w:t>)</w:t>
+                            </w:r>
+                          </w:p>
+                          <w:p>
+                            <w:proofErr w:type="spellStart"/>
+                            <w:proofErr w:type="gramStart"/>
+                            <w:r>
+                              <w:t>finally</w:t>
+                            </w:r>
+                            <w:proofErr w:type="spellEnd"/>
+                            <w:proofErr w:type="gramEnd"/>
+                            <w:r>
+                              <w:t>:</w:t>
+                            </w:r>
+                          </w:p>
+                          <w:p>
+                            <w:r>
+                              <w:t xml:space="preserve">    #</w:t>
+                            </w:r>
+                            <w:proofErr w:type="spellStart"/>
+                            <w:r>
+                              <w:t>closing</w:t>
+                            </w:r>
+                            <w:proofErr w:type="spellEnd"/>
+                            <w:r>
+                              <w:t xml:space="preserve"> </w:t>
+                            </w:r>
+                            <w:proofErr w:type="spellStart"/>
+                            <w:r>
+                              <w:t>database</w:t>
+                            </w:r>
+                            <w:proofErr w:type="spellEnd"/>
+                            <w:r>
+                              <w:t xml:space="preserve"> </w:t>
+                            </w:r>
+                            <w:proofErr w:type="spellStart"/>
+                            <w:r>
+                              <w:t>connection</w:t>
+                            </w:r>
+                            <w:proofErr w:type="spellEnd"/>
+                            <w:r>
+                              <w:t>.</w:t>
+                            </w:r>
+                          </w:p>
+                          <w:p>
+                            <w:r>
+                              <w:t xml:space="preserve">        </w:t>
+                            </w:r>
+                            <w:proofErr w:type="gramStart"/>
+                            <w:r>
+                              <w:t>if</w:t>
+                            </w:r>
+                            <w:proofErr w:type="gramEnd"/>
+                            <w:r>
+                              <w:t>(</w:t>
+                            </w:r>
+                            <w:proofErr w:type="spellStart"/>
+                            <w:r>
+                              <w:t>connection</w:t>
+                            </w:r>
+                            <w:proofErr w:type="spellEnd"/>
+                            <w:r>
+                              <w:t>):</w:t>
+                            </w:r>
+                          </w:p>
+                          <w:p>
+                            <w:r>
+                              <w:t xml:space="preserve">            </w:t>
+                            </w:r>
+                            <w:proofErr w:type="spellStart"/>
+                            <w:proofErr w:type="gramStart"/>
+                            <w:r>
+                              <w:t>cursor.close</w:t>
+                            </w:r>
+                            <w:proofErr w:type="spellEnd"/>
+                            <w:proofErr w:type="gramEnd"/>
+                            <w:r>
+                              <w:t>()</w:t>
+                            </w:r>
+                          </w:p>
+                          <w:p>
+                            <w:r>
+                              <w:t xml:space="preserve">            </w:t>
+                            </w:r>
+                            <w:proofErr w:type="spellStart"/>
+                            <w:proofErr w:type="gramStart"/>
+                            <w:r>
+                              <w:t>connection.close</w:t>
+                            </w:r>
+                            <w:proofErr w:type="spellEnd"/>
+                            <w:proofErr w:type="gramEnd"/>
+                            <w:r>
+                              <w:t>()</w:t>
+                            </w:r>
+                          </w:p>
+                          <w:p>
+                            <w:r>
+                              <w:t xml:space="preserve">            </w:t>
+                            </w:r>
+                            <w:proofErr w:type="spellStart"/>
+                            <w:proofErr w:type="gramStart"/>
+                            <w:r>
+                              <w:t>print</w:t>
+                            </w:r>
+                            <w:proofErr w:type="spellEnd"/>
+                            <w:r>
+                              <w:t>(</w:t>
+                            </w:r>
+                            <w:proofErr w:type="gramEnd"/>
+                            <w:r>
+                              <w:t xml:space="preserve">"PostgreSQL </w:t>
+                            </w:r>
+                            <w:proofErr w:type="spellStart"/>
+                            <w:r>
+                              <w:t>connection</w:t>
+                            </w:r>
+                            <w:proofErr w:type="spellEnd"/>
+                            <w:r>
+                              <w:t xml:space="preserve"> </w:t>
+                            </w:r>
+                            <w:proofErr w:type="spellStart"/>
+                            <w:r>
+                              <w:t>is</w:t>
+                            </w:r>
+                            <w:proofErr w:type="spellEnd"/>
+                            <w:r>
+                              <w:t xml:space="preserve"> </w:t>
+                            </w:r>
+                            <w:proofErr w:type="spellStart"/>
+                            <w:r>
+                              <w:t>closed</w:t>
+                            </w:r>
+                            <w:proofErr w:type="spellEnd"/>
+                            <w:r>
+                              <w:t>")</w:t>
+                            </w:r>
+                          </w:p>
+                        </w:txbxContent>
+                      </wps:txbx>
+                      <wps:bodyPr rot="0" vert="horz" wrap="square" lIns="91440" tIns="45720" rIns="91440" bIns="45720" anchor="t" anchorCtr="0" upright="1">
+                        <a:spAutoFit/>
+                      </wps:bodyPr>
+                    </wps:wsp>
+                  </a:graphicData>
+                </a:graphic>
+                <wp14:sizeRelH relativeFrom="margin">
+                  <wp14:pctWidth>0</wp14:pctWidth>
+                </wp14:sizeRelH>
+                <wp14:sizeRelV relativeFrom="margin">
+                  <wp14:pctHeight>20000</wp14:pctHeight>
+                </wp14:sizeRelV>
+              </wp:anchor>
+            </w:drawing>
+          </mc:Choice>
+          <mc:Fallback>
+            <w:pict>
+              <v:shape w14:anchorId="533C3910" id="_x0000_s1030" type="#_x0000_t202" style="position:absolute;left:0;text-align:left;margin-left:32.25pt;margin-top:0;width:405.05pt;height:110.6pt;z-index:-251649024;visibility:visible;mso-wrap-style:square;mso-width-percent:0;mso-height-percent:200;mso-wrap-distance-left:9pt;mso-wrap-distance-top:3.6pt;mso-wrap-distance-right:9pt;mso-wrap-distance-bottom:3.6pt;mso-position-horizontal:absolute;mso-position-horizontal-relative:text;mso-position-vertical:absolute;mso-position-vertical-relative:text;mso-width-percent:0;mso-height-percent:200;mso-width-relative:margin;mso-height-relative:margin;v-text-anchor:top" o:gfxdata="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">
+                <v:path arrowok="t"/>
+                <v:textbox style="mso-fit-shape-to-text:t">
+                  <w:txbxContent>
+                    <w:p>
+                      <w:proofErr w:type="spellStart"/>
+                      <w:proofErr w:type="gramStart"/>
+                      <w:r>
+                        <w:t>except</w:t>
+                      </w:r>
+                      <w:proofErr w:type="spellEnd"/>
+                      <w:proofErr w:type="gramEnd"/>
+                      <w:r>
+                        <w:t xml:space="preserve"> (Exception, psycopg2.Error) as </w:t>
+                      </w:r>
+                      <w:proofErr w:type="spellStart"/>
+                      <w:r>
+                        <w:t>error</w:t>
+                      </w:r>
+                      <w:proofErr w:type="spellEnd"/>
+                      <w:r>
+                        <w:t xml:space="preserve"> :</w:t>
+                      </w:r>
+                    </w:p>
+                    <w:p>
+                      <w:r>
+                        <w:t xml:space="preserve">    </w:t>
+                      </w:r>
+                      <w:proofErr w:type="spellStart"/>
+                      <w:proofErr w:type="gramStart"/>
+                      <w:r>
+                        <w:t>print</w:t>
+                      </w:r>
+                      <w:proofErr w:type="spellEnd"/>
+                      <w:proofErr w:type="gramEnd"/>
+                      <w:r>
+                        <w:t xml:space="preserve"> ("</w:t>
+                      </w:r>
+                      <w:proofErr w:type="spellStart"/>
+                      <w:r>
+                        <w:t>Error</w:t>
+                      </w:r>
+                      <w:proofErr w:type="spellEnd"/>
+                      <w:r>
+                        <w:t xml:space="preserve"> </w:t>
+                      </w:r>
+                      <w:proofErr w:type="spellStart"/>
+                      <w:r>
+                        <w:t>while</w:t>
+                      </w:r>
+                      <w:proofErr w:type="spellEnd"/>
+                      <w:r>
+                        <w:t xml:space="preserve"> </w:t>
+                      </w:r>
+                      <w:proofErr w:type="spellStart"/>
+                      <w:r>
+                        <w:t>connecting</w:t>
+                      </w:r>
+                      <w:proofErr w:type="spellEnd"/>
+                      <w:r>
+                        <w:t xml:space="preserve"> to PostgreSQL", </w:t>
+                      </w:r>
+                      <w:proofErr w:type="spellStart"/>
+                      <w:r>
+                        <w:t>error</w:t>
+                      </w:r>
+                      <w:proofErr w:type="spellEnd"/>
+                      <w:r>
+                        <w:t>)</w:t>
+                      </w:r>
+                    </w:p>
+                    <w:p>
+                      <w:proofErr w:type="spellStart"/>
+                      <w:proofErr w:type="gramStart"/>
+                      <w:r>
+                        <w:t>finally</w:t>
+                      </w:r>
+                      <w:proofErr w:type="spellEnd"/>
+                      <w:proofErr w:type="gramEnd"/>
+                      <w:r>
+                        <w:t>:</w:t>
+                      </w:r>
+                    </w:p>
+                    <w:p>
+                      <w:r>
+                        <w:t xml:space="preserve">    #</w:t>
+                      </w:r>
+                      <w:proofErr w:type="spellStart"/>
+                      <w:r>
+                        <w:t>closing</w:t>
+                      </w:r>
+                      <w:proofErr w:type="spellEnd"/>
+                      <w:r>
+                        <w:t xml:space="preserve"> </w:t>
+                      </w:r>
+                      <w:proofErr w:type="spellStart"/>
+                      <w:r>
+                        <w:t>database</w:t>
+                      </w:r>
+                      <w:proofErr w:type="spellEnd"/>
+                      <w:r>
+                        <w:t xml:space="preserve"> </w:t>
+                      </w:r>
+                      <w:proofErr w:type="spellStart"/>
+                      <w:r>
+                        <w:t>connection</w:t>
+                      </w:r>
+                      <w:proofErr w:type="spellEnd"/>
+                      <w:r>
+                        <w:t>.</w:t>
+                      </w:r>
+                    </w:p>
+                    <w:p>
+                      <w:r>
+                        <w:t xml:space="preserve">        </w:t>
+                      </w:r>
+                      <w:proofErr w:type="gramStart"/>
+                      <w:r>
+                        <w:t>if</w:t>
+                      </w:r>
+                      <w:proofErr w:type="gramEnd"/>
+                      <w:r>
+                        <w:t>(</w:t>
+                      </w:r>
+                      <w:proofErr w:type="spellStart"/>
+                      <w:r>
+                        <w:t>connection</w:t>
+                      </w:r>
+                      <w:proofErr w:type="spellEnd"/>
+                      <w:r>
+                        <w:t>):</w:t>
+                      </w:r>
+                    </w:p>
+                    <w:p>
+                      <w:r>
+                        <w:t xml:space="preserve">            </w:t>
+                      </w:r>
+                      <w:proofErr w:type="spellStart"/>
+                      <w:proofErr w:type="gramStart"/>
+                      <w:r>
+                        <w:t>cursor.close</w:t>
+                      </w:r>
+                      <w:proofErr w:type="spellEnd"/>
+                      <w:proofErr w:type="gramEnd"/>
+                      <w:r>
+                        <w:t>()</w:t>
+                      </w:r>
+                    </w:p>
+                    <w:p>
+                      <w:r>
+                        <w:t xml:space="preserve">            </w:t>
+                      </w:r>
+                      <w:proofErr w:type="spellStart"/>
+                      <w:proofErr w:type="gramStart"/>
+                      <w:r>
+                        <w:t>connection.close</w:t>
+                      </w:r>
+                      <w:proofErr w:type="spellEnd"/>
+                      <w:proofErr w:type="gramEnd"/>
+                      <w:r>
+                        <w:t>()</w:t>
+                      </w:r>
+                    </w:p>
+                    <w:p>
+                      <w:r>
+                        <w:t xml:space="preserve">            </w:t>
+                      </w:r>
+                      <w:proofErr w:type="spellStart"/>
+                      <w:proofErr w:type="gramStart"/>
+                      <w:r>
+                        <w:t>print</w:t>
+                      </w:r>
+                      <w:proofErr w:type="spellEnd"/>
+                      <w:r>
+                        <w:t>(</w:t>
+                      </w:r>
+                      <w:proofErr w:type="gramEnd"/>
+                      <w:r>
+                        <w:t xml:space="preserve">"PostgreSQL </w:t>
+                      </w:r>
+                      <w:proofErr w:type="spellStart"/>
+                      <w:r>
+                        <w:t>connection</w:t>
+                      </w:r>
+                      <w:proofErr w:type="spellEnd"/>
+                      <w:r>
+                        <w:t xml:space="preserve"> </w:t>
+                      </w:r>
+                      <w:proofErr w:type="spellStart"/>
+                      <w:r>
+                        <w:t>is</w:t>
+                      </w:r>
+                      <w:proofErr w:type="spellEnd"/>
+                      <w:r>
+                        <w:t xml:space="preserve"> </w:t>
+                      </w:r>
+                      <w:proofErr w:type="spellStart"/>
+                      <w:r>
+                        <w:t>closed</w:t>
+                      </w:r>
+                      <w:proofErr w:type="spellEnd"/>
+                      <w:r>
+                        <w:t>")</w:t>
+                      </w:r>
+                    </w:p>
+                  </w:txbxContent>
+                </v:textbox>
+                <w10:wrap type="square"/>
+              </v:shape>
+            </w:pict>
+          </mc:Fallback>
+        </mc:AlternateContent>
+      </w:r>
+    </w:p>
+    <w:p>
+      <w:pPr>
+        <w:pStyle w:val="ListParagraph"/>
+      </w:pPr>
+    </w:p>
+    <w:p>
+      <w:pPr>
+        <w:pStyle w:val="ListParagraph"/>
+      </w:pPr>
+    </w:p>
+    <w:p>
+      <w:pPr>
+        <w:pStyle w:val="ListParagraph"/>
+      </w:pPr>
+    </w:p>
+    <w:p>
+      <w:pPr>
+        <w:pStyle w:val="ListParagraph"/>
+      </w:pPr>
+    </w:p>
+    <w:p>
+      <w:pPr>
+        <w:pStyle w:val="ListParagraph"/>
+      </w:pPr>
+    </w:p>
+    <w:p>
+      <w:pPr>
+        <w:pStyle w:val="ListParagraph"/>
+      </w:pPr>
+    </w:p>
+    <w:p>
+      <w:pPr>
+        <w:pStyle w:val="ListParagraph"/>
+      </w:pPr>
+    </w:p>
+    <w:p/>
     <w:p>
       <w:pPr>
         <w:pStyle w:val="ListParagraph"/>
@@ -701,7 +3246,2675 @@
         </w:numPr>
       </w:pPr>
       <w:r>
-        <w:t>J</w:t>
+        <w:t xml:space="preserve">La </w:t>
+      </w:r>
+      <w:r>
+        <w:t>déviation standard</w:t>
+      </w:r>
+      <w:r>
+        <w:t xml:space="preserve"> de « </w:t>
+      </w:r>
+      <w:proofErr w:type="spellStart"/>
+      <w:r>
+        <w:t>sailors</w:t>
+      </w:r>
+      <w:proofErr w:type="spellEnd"/>
+      <w:r>
+        <w:t xml:space="preserve"> </w:t>
+      </w:r>
+      <w:proofErr w:type="spellStart"/>
+      <w:r>
+        <w:t>age</w:t>
+      </w:r>
+      <w:proofErr w:type="spellEnd"/>
+      <w:r>
+        <w:t> » avec le langage de programmation Python.</w:t>
+      </w:r>
+    </w:p>
+    <w:p/>
+    <w:p>
+      <w:r>
+        <w:rPr>
+          <w:noProof/>
+        </w:rPr>
+        <mc:AlternateContent>
+          <mc:Choice Requires="wps">
+            <w:drawing>
+              <wp:anchor distT="45720" distB="45720" distL="114300" distR="114300" simplePos="0" relativeHeight="251665408" behindDoc="1" locked="0" layoutInCell="1" allowOverlap="1" wp14:anchorId="7D4FE9DA" wp14:editId="7DCB39FE">
+                <wp:simplePos x="0" y="0"/>
+                <wp:positionH relativeFrom="column">
+                  <wp:posOffset>456565</wp:posOffset>
+                </wp:positionH>
+                <wp:positionV relativeFrom="paragraph">
+                  <wp:posOffset>50800</wp:posOffset>
+                </wp:positionV>
+                <wp:extent cx="5166995" cy="1404620"/>
+                <wp:effectExtent l="0" t="0" r="14605" b="15875"/>
+                <wp:wrapSquare wrapText="bothSides"/>
+                <wp:docPr id="5" name="Text Box 2"/>
+                <wp:cNvGraphicFramePr>
+                  <a:graphicFrameLocks xmlns:a="http://schemas.openxmlformats.org/drawingml/2006/main"/>
+                </wp:cNvGraphicFramePr>
+                <a:graphic xmlns:a="http://schemas.openxmlformats.org/drawingml/2006/main">
+                  <a:graphicData uri="http://schemas.microsoft.com/office/word/2010/wordprocessingShape">
+                    <wps:wsp>
+                      <wps:cNvSpPr txBox="1">
+                        <a:spLocks/>
+                      </wps:cNvSpPr>
+                      <wps:spPr bwMode="auto">
+                        <a:xfrm>
+                          <a:off x="0" y="0"/>
+                          <a:ext cx="5166995" cy="1404620"/>
+                        </a:xfrm>
+                        <a:prstGeom prst="rect">
+                          <a:avLst/>
+                        </a:prstGeom>
+                        <a:solidFill>
+                          <a:srgbClr val="FFFFFF"/>
+                        </a:solidFill>
+                        <a:ln w="9525">
+                          <a:solidFill>
+                            <a:srgbClr val="000000"/>
+                          </a:solidFill>
+                          <a:miter lim="800000"/>
+                          <a:headEnd/>
+                          <a:tailEnd/>
+                        </a:ln>
+                      </wps:spPr>
+                      <wps:txbx>
+                        <w:txbxContent>
+                          <w:p>
+                            <w:proofErr w:type="gramStart"/>
+                            <w:r>
+                              <w:t>import</w:t>
+                            </w:r>
+                            <w:proofErr w:type="gramEnd"/>
+                            <w:r>
+                              <w:t xml:space="preserve"> psycopg2</w:t>
+                            </w:r>
+                          </w:p>
+                          <w:p>
+                            <w:proofErr w:type="gramStart"/>
+                            <w:r>
+                              <w:t>import</w:t>
+                            </w:r>
+                            <w:proofErr w:type="gramEnd"/>
+                            <w:r>
+                              <w:t xml:space="preserve"> </w:t>
+                            </w:r>
+                            <w:proofErr w:type="spellStart"/>
+                            <w:r>
+                              <w:t>numpy</w:t>
+                            </w:r>
+                            <w:proofErr w:type="spellEnd"/>
+                          </w:p>
+                          <w:p/>
+                          <w:p>
+                            <w:proofErr w:type="gramStart"/>
+                            <w:r>
+                              <w:t>class</w:t>
+                            </w:r>
+                            <w:proofErr w:type="gramEnd"/>
+                            <w:r>
+                              <w:t xml:space="preserve"> </w:t>
+                            </w:r>
+                            <w:proofErr w:type="spellStart"/>
+                            <w:r>
+                              <w:t>sailor</w:t>
+                            </w:r>
+                            <w:proofErr w:type="spellEnd"/>
+                            <w:r>
+                              <w:t>:</w:t>
+                            </w:r>
+                          </w:p>
+                          <w:p>
+                            <w:r>
+                              <w:t xml:space="preserve">    </w:t>
+                            </w:r>
+                            <w:proofErr w:type="spellStart"/>
+                            <w:proofErr w:type="gramStart"/>
+                            <w:r>
+                              <w:t>def</w:t>
+                            </w:r>
+                            <w:proofErr w:type="spellEnd"/>
+                            <w:proofErr w:type="gramEnd"/>
+                            <w:r>
+                              <w:t xml:space="preserve"> __</w:t>
+                            </w:r>
+                            <w:proofErr w:type="spellStart"/>
+                            <w:r>
+                              <w:t>init</w:t>
+                            </w:r>
+                            <w:proofErr w:type="spellEnd"/>
+                            <w:r>
+                              <w:t>__(</w:t>
+                            </w:r>
+                            <w:proofErr w:type="spellStart"/>
+                            <w:r>
+                              <w:t>self,theID,name,rating,age</w:t>
+                            </w:r>
+                            <w:proofErr w:type="spellEnd"/>
+                            <w:r>
+                              <w:t>):</w:t>
+                            </w:r>
+                          </w:p>
+                          <w:p>
+                            <w:r>
+                              <w:t xml:space="preserve">        </w:t>
+                            </w:r>
+                            <w:proofErr w:type="spellStart"/>
+                            <w:proofErr w:type="gramStart"/>
+                            <w:r>
+                              <w:t>self.theID</w:t>
+                            </w:r>
+                            <w:proofErr w:type="spellEnd"/>
+                            <w:proofErr w:type="gramEnd"/>
+                            <w:r>
+                              <w:t xml:space="preserve"> = </w:t>
+                            </w:r>
+                            <w:proofErr w:type="spellStart"/>
+                            <w:r>
+                              <w:t>theID</w:t>
+                            </w:r>
+                            <w:proofErr w:type="spellEnd"/>
+                          </w:p>
+                          <w:p>
+                            <w:r>
+                              <w:t xml:space="preserve">        self.name = </w:t>
+                            </w:r>
+                            <w:proofErr w:type="spellStart"/>
+                            <w:r>
+                              <w:t>name</w:t>
+                            </w:r>
+                            <w:proofErr w:type="spellEnd"/>
+                          </w:p>
+                          <w:p>
+                            <w:r>
+                              <w:t xml:space="preserve">        </w:t>
+                            </w:r>
+                            <w:proofErr w:type="spellStart"/>
+                            <w:proofErr w:type="gramStart"/>
+                            <w:r>
+                              <w:t>self.rating</w:t>
+                            </w:r>
+                            <w:proofErr w:type="spellEnd"/>
+                            <w:proofErr w:type="gramEnd"/>
+                            <w:r>
+                              <w:t xml:space="preserve"> = rating</w:t>
+                            </w:r>
+                          </w:p>
+                          <w:p>
+                            <w:r>
+                              <w:t xml:space="preserve">        </w:t>
+                            </w:r>
+                            <w:proofErr w:type="spellStart"/>
+                            <w:r>
+                              <w:t>self.age</w:t>
+                            </w:r>
+                            <w:proofErr w:type="spellEnd"/>
+                            <w:r>
+                              <w:t xml:space="preserve"> = </w:t>
+                            </w:r>
+                            <w:proofErr w:type="spellStart"/>
+                            <w:r>
+                              <w:t>age</w:t>
+                            </w:r>
+                            <w:proofErr w:type="spellEnd"/>
+                          </w:p>
+                        </w:txbxContent>
+                      </wps:txbx>
+                      <wps:bodyPr rot="0" vert="horz" wrap="square" lIns="91440" tIns="45720" rIns="91440" bIns="45720" anchor="t" anchorCtr="0" upright="1">
+                        <a:spAutoFit/>
+                      </wps:bodyPr>
+                    </wps:wsp>
+                  </a:graphicData>
+                </a:graphic>
+                <wp14:sizeRelH relativeFrom="margin">
+                  <wp14:pctWidth>0</wp14:pctWidth>
+                </wp14:sizeRelH>
+                <wp14:sizeRelV relativeFrom="margin">
+                  <wp14:pctHeight>20000</wp14:pctHeight>
+                </wp14:sizeRelV>
+              </wp:anchor>
+            </w:drawing>
+          </mc:Choice>
+          <mc:Fallback>
+            <w:pict>
+              <v:shape w14:anchorId="7D4FE9DA" id="_x0000_s1031" type="#_x0000_t202" style="position:absolute;margin-left:35.95pt;margin-top:4pt;width:406.85pt;height:110.6pt;z-index:-251651072;visibility:visible;mso-wrap-style:square;mso-width-percent:0;mso-height-percent:200;mso-wrap-distance-left:9pt;mso-wrap-distance-top:3.6pt;mso-wrap-distance-right:9pt;mso-wrap-distance-bottom:3.6pt;mso-position-horizontal:absolute;mso-position-horizontal-relative:text;mso-position-vertical:absolute;mso-position-vertical-relative:text;mso-width-percent:0;mso-height-percent:200;mso-width-relative:margin;mso-height-relative:margin;v-text-anchor:top" o:gfxdata="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">
+                <v:path arrowok="t"/>
+                <v:textbox style="mso-fit-shape-to-text:t">
+                  <w:txbxContent>
+                    <w:p>
+                      <w:proofErr w:type="gramStart"/>
+                      <w:r>
+                        <w:t>import</w:t>
+                      </w:r>
+                      <w:proofErr w:type="gramEnd"/>
+                      <w:r>
+                        <w:t xml:space="preserve"> psycopg2</w:t>
+                      </w:r>
+                    </w:p>
+                    <w:p>
+                      <w:proofErr w:type="gramStart"/>
+                      <w:r>
+                        <w:t>import</w:t>
+                      </w:r>
+                      <w:proofErr w:type="gramEnd"/>
+                      <w:r>
+                        <w:t xml:space="preserve"> </w:t>
+                      </w:r>
+                      <w:proofErr w:type="spellStart"/>
+                      <w:r>
+                        <w:t>numpy</w:t>
+                      </w:r>
+                      <w:proofErr w:type="spellEnd"/>
+                    </w:p>
+                    <w:p/>
+                    <w:p>
+                      <w:proofErr w:type="gramStart"/>
+                      <w:r>
+                        <w:t>class</w:t>
+                      </w:r>
+                      <w:proofErr w:type="gramEnd"/>
+                      <w:r>
+                        <w:t xml:space="preserve"> </w:t>
+                      </w:r>
+                      <w:proofErr w:type="spellStart"/>
+                      <w:r>
+                        <w:t>sailor</w:t>
+                      </w:r>
+                      <w:proofErr w:type="spellEnd"/>
+                      <w:r>
+                        <w:t>:</w:t>
+                      </w:r>
+                    </w:p>
+                    <w:p>
+                      <w:r>
+                        <w:t xml:space="preserve">    </w:t>
+                      </w:r>
+                      <w:proofErr w:type="spellStart"/>
+                      <w:proofErr w:type="gramStart"/>
+                      <w:r>
+                        <w:t>def</w:t>
+                      </w:r>
+                      <w:proofErr w:type="spellEnd"/>
+                      <w:proofErr w:type="gramEnd"/>
+                      <w:r>
+                        <w:t xml:space="preserve"> __</w:t>
+                      </w:r>
+                      <w:proofErr w:type="spellStart"/>
+                      <w:r>
+                        <w:t>init</w:t>
+                      </w:r>
+                      <w:proofErr w:type="spellEnd"/>
+                      <w:r>
+                        <w:t>__(</w:t>
+                      </w:r>
+                      <w:proofErr w:type="spellStart"/>
+                      <w:r>
+                        <w:t>self,theID,name,rating,age</w:t>
+                      </w:r>
+                      <w:proofErr w:type="spellEnd"/>
+                      <w:r>
+                        <w:t>):</w:t>
+                      </w:r>
+                    </w:p>
+                    <w:p>
+                      <w:r>
+                        <w:t xml:space="preserve">        </w:t>
+                      </w:r>
+                      <w:proofErr w:type="spellStart"/>
+                      <w:proofErr w:type="gramStart"/>
+                      <w:r>
+                        <w:t>self.theID</w:t>
+                      </w:r>
+                      <w:proofErr w:type="spellEnd"/>
+                      <w:proofErr w:type="gramEnd"/>
+                      <w:r>
+                        <w:t xml:space="preserve"> = </w:t>
+                      </w:r>
+                      <w:proofErr w:type="spellStart"/>
+                      <w:r>
+                        <w:t>theID</w:t>
+                      </w:r>
+                      <w:proofErr w:type="spellEnd"/>
+                    </w:p>
+                    <w:p>
+                      <w:r>
+                        <w:t xml:space="preserve">        self.name = </w:t>
+                      </w:r>
+                      <w:proofErr w:type="spellStart"/>
+                      <w:r>
+                        <w:t>name</w:t>
+                      </w:r>
+                      <w:proofErr w:type="spellEnd"/>
+                    </w:p>
+                    <w:p>
+                      <w:r>
+                        <w:t xml:space="preserve">        </w:t>
+                      </w:r>
+                      <w:proofErr w:type="spellStart"/>
+                      <w:proofErr w:type="gramStart"/>
+                      <w:r>
+                        <w:t>self.rating</w:t>
+                      </w:r>
+                      <w:proofErr w:type="spellEnd"/>
+                      <w:proofErr w:type="gramEnd"/>
+                      <w:r>
+                        <w:t xml:space="preserve"> = rating</w:t>
+                      </w:r>
+                    </w:p>
+                    <w:p>
+                      <w:r>
+                        <w:t xml:space="preserve">        </w:t>
+                      </w:r>
+                      <w:proofErr w:type="spellStart"/>
+                      <w:r>
+                        <w:t>self.age</w:t>
+                      </w:r>
+                      <w:proofErr w:type="spellEnd"/>
+                      <w:r>
+                        <w:t xml:space="preserve"> = </w:t>
+                      </w:r>
+                      <w:proofErr w:type="spellStart"/>
+                      <w:r>
+                        <w:t>age</w:t>
+                      </w:r>
+                      <w:proofErr w:type="spellEnd"/>
+                    </w:p>
+                  </w:txbxContent>
+                </v:textbox>
+                <w10:wrap type="square"/>
+              </v:shape>
+            </w:pict>
+          </mc:Fallback>
+        </mc:AlternateContent>
+      </w:r>
+    </w:p>
+    <w:p/>
+    <w:p/>
+    <w:p/>
+    <w:p/>
+    <w:p/>
+    <w:p/>
+    <w:p/>
+    <w:p>
+      <w:pPr>
+        <w:pStyle w:val="ListParagraph"/>
+      </w:pPr>
+    </w:p>
+    <w:p>
+      <w:pPr>
+        <w:pStyle w:val="ListParagraph"/>
+      </w:pPr>
+    </w:p>
+    <w:p>
+      <w:pPr>
+        <w:pStyle w:val="ListParagraph"/>
+      </w:pPr>
+    </w:p>
+    <w:p>
+      <w:pPr>
+        <w:pStyle w:val="ListParagraph"/>
+      </w:pPr>
+    </w:p>
+    <w:p>
+      <w:pPr>
+        <w:pStyle w:val="ListParagraph"/>
+      </w:pPr>
+    </w:p>
+    <w:p>
+      <w:pPr>
+        <w:pStyle w:val="ListParagraph"/>
+      </w:pPr>
+    </w:p>
+    <w:p>
+      <w:pPr>
+        <w:pStyle w:val="ListParagraph"/>
+      </w:pPr>
+    </w:p>
+    <w:p>
+      <w:pPr>
+        <w:pStyle w:val="ListParagraph"/>
+      </w:pPr>
+    </w:p>
+    <w:p>
+      <w:pPr>
+        <w:pStyle w:val="ListParagraph"/>
+      </w:pPr>
+    </w:p>
+    <w:p>
+      <w:pPr>
+        <w:pStyle w:val="ListParagraph"/>
+      </w:pPr>
+    </w:p>
+    <w:p>
+      <w:pPr>
+        <w:pStyle w:val="ListParagraph"/>
+      </w:pPr>
+    </w:p>
+    <w:p>
+      <w:pPr>
+        <w:pStyle w:val="ListParagraph"/>
+      </w:pPr>
+    </w:p>
+    <w:p>
+      <w:pPr>
+        <w:pStyle w:val="ListParagraph"/>
+      </w:pPr>
+    </w:p>
+    <w:p>
+      <w:pPr>
+        <w:pStyle w:val="ListParagraph"/>
+      </w:pPr>
+    </w:p>
+    <w:p>
+      <w:pPr>
+        <w:pStyle w:val="ListParagraph"/>
+      </w:pPr>
+    </w:p>
+    <w:p>
+      <w:pPr>
+        <w:pStyle w:val="ListParagraph"/>
+      </w:pPr>
+    </w:p>
+    <w:p>
+      <w:pPr>
+        <w:pStyle w:val="ListParagraph"/>
+      </w:pPr>
+    </w:p>
+    <w:p>
+      <w:pPr>
+        <w:pStyle w:val="ListParagraph"/>
+      </w:pPr>
+    </w:p>
+    <w:p>
+      <w:pPr>
+        <w:pStyle w:val="ListParagraph"/>
+      </w:pPr>
+    </w:p>
+    <w:p>
+      <w:pPr>
+        <w:pStyle w:val="ListParagraph"/>
+      </w:pPr>
+    </w:p>
+    <w:p>
+      <w:pPr>
+        <w:pStyle w:val="ListParagraph"/>
+      </w:pPr>
+    </w:p>
+    <w:p>
+      <w:pPr>
+        <w:pStyle w:val="ListParagraph"/>
+      </w:pPr>
+    </w:p>
+    <w:p>
+      <w:pPr>
+        <w:pStyle w:val="ListParagraph"/>
+      </w:pPr>
+      <w:r>
+        <w:rPr>
+          <w:noProof/>
+        </w:rPr>
+        <w:lastRenderedPageBreak/>
+        <mc:AlternateContent>
+          <mc:Choice Requires="wps">
+            <w:drawing>
+              <wp:inline distT="0" distB="0" distL="0" distR="0" wp14:anchorId="160AFF9A" wp14:editId="3EFC6EFE">
+                <wp:extent cx="5167423" cy="6537533"/>
+                <wp:effectExtent l="0" t="0" r="14605" b="15875"/>
+                <wp:docPr id="7" name="Text Box 7"/>
+                <wp:cNvGraphicFramePr>
+                  <a:graphicFrameLocks xmlns:a="http://schemas.openxmlformats.org/drawingml/2006/main"/>
+                </wp:cNvGraphicFramePr>
+                <a:graphic xmlns:a="http://schemas.openxmlformats.org/drawingml/2006/main">
+                  <a:graphicData uri="http://schemas.microsoft.com/office/word/2010/wordprocessingShape">
+                    <wps:wsp>
+                      <wps:cNvSpPr txBox="1">
+                        <a:spLocks/>
+                      </wps:cNvSpPr>
+                      <wps:spPr bwMode="auto">
+                        <a:xfrm>
+                          <a:off x="0" y="0"/>
+                          <a:ext cx="5167423" cy="6537533"/>
+                        </a:xfrm>
+                        <a:prstGeom prst="rect">
+                          <a:avLst/>
+                        </a:prstGeom>
+                        <a:solidFill>
+                          <a:srgbClr val="FFFFFF"/>
+                        </a:solidFill>
+                        <a:ln w="9525">
+                          <a:solidFill>
+                            <a:srgbClr val="000000"/>
+                          </a:solidFill>
+                          <a:miter lim="800000"/>
+                          <a:headEnd/>
+                          <a:tailEnd/>
+                        </a:ln>
+                      </wps:spPr>
+                      <wps:txbx>
+                        <w:txbxContent>
+                          <w:p>
+                            <w:proofErr w:type="spellStart"/>
+                            <w:proofErr w:type="gramStart"/>
+                            <w:r>
+                              <w:t>try</w:t>
+                            </w:r>
+                            <w:proofErr w:type="spellEnd"/>
+                            <w:proofErr w:type="gramEnd"/>
+                            <w:r>
+                              <w:t>:</w:t>
+                            </w:r>
+                          </w:p>
+                          <w:p>
+                            <w:r>
+                              <w:t xml:space="preserve">    </w:t>
+                            </w:r>
+                            <w:proofErr w:type="spellStart"/>
+                            <w:proofErr w:type="gramStart"/>
+                            <w:r>
+                              <w:t>connection</w:t>
+                            </w:r>
+                            <w:proofErr w:type="spellEnd"/>
+                            <w:proofErr w:type="gramEnd"/>
+                            <w:r>
+                              <w:t xml:space="preserve"> = psycopg2.connect(user = "</w:t>
+                            </w:r>
+                            <w:proofErr w:type="spellStart"/>
+                            <w:r>
+                              <w:t>postgres</w:t>
+                            </w:r>
+                            <w:proofErr w:type="spellEnd"/>
+                            <w:r>
+                              <w:t>",</w:t>
+                            </w:r>
+                          </w:p>
+                          <w:p>
+                            <w:r>
+                              <w:t xml:space="preserve">                                  </w:t>
+                            </w:r>
+                            <w:proofErr w:type="spellStart"/>
+                            <w:proofErr w:type="gramStart"/>
+                            <w:r>
+                              <w:t>password</w:t>
+                            </w:r>
+                            <w:proofErr w:type="spellEnd"/>
+                            <w:proofErr w:type="gramEnd"/>
+                            <w:r>
+                              <w:t xml:space="preserve"> = "gotan123",</w:t>
+                            </w:r>
+                          </w:p>
+                          <w:p>
+                            <w:r>
+                              <w:t xml:space="preserve">                                  </w:t>
+                            </w:r>
+                            <w:proofErr w:type="gramStart"/>
+                            <w:r>
+                              <w:t>host</w:t>
+                            </w:r>
+                            <w:proofErr w:type="gramEnd"/>
+                            <w:r>
+                              <w:t xml:space="preserve"> = "</w:t>
+                            </w:r>
+                            <w:proofErr w:type="spellStart"/>
+                            <w:r>
+                              <w:t>localhost</w:t>
+                            </w:r>
+                            <w:proofErr w:type="spellEnd"/>
+                            <w:r>
+                              <w:t>",</w:t>
+                            </w:r>
+                          </w:p>
+                          <w:p>
+                            <w:r>
+                              <w:t xml:space="preserve">                                  </w:t>
+                            </w:r>
+                            <w:proofErr w:type="gramStart"/>
+                            <w:r>
+                              <w:t>port</w:t>
+                            </w:r>
+                            <w:proofErr w:type="gramEnd"/>
+                            <w:r>
+                              <w:t xml:space="preserve"> = "5432",</w:t>
+                            </w:r>
+                          </w:p>
+                          <w:p>
+                            <w:r>
+                              <w:t xml:space="preserve">                                  </w:t>
+                            </w:r>
+                            <w:proofErr w:type="spellStart"/>
+                            <w:proofErr w:type="gramStart"/>
+                            <w:r>
+                              <w:t>database</w:t>
+                            </w:r>
+                            <w:proofErr w:type="spellEnd"/>
+                            <w:proofErr w:type="gramEnd"/>
+                            <w:r>
+                              <w:t xml:space="preserve"> = "CSI3530")</w:t>
+                            </w:r>
+                          </w:p>
+                          <w:p>
+                            <w:r>
+                              <w:t xml:space="preserve">    </w:t>
+                            </w:r>
+                            <w:proofErr w:type="spellStart"/>
+                            <w:proofErr w:type="gramStart"/>
+                            <w:r>
+                              <w:t>cursor</w:t>
+                            </w:r>
+                            <w:proofErr w:type="spellEnd"/>
+                            <w:proofErr w:type="gramEnd"/>
+                            <w:r>
+                              <w:t xml:space="preserve"> = </w:t>
+                            </w:r>
+                            <w:proofErr w:type="spellStart"/>
+                            <w:r>
+                              <w:t>connection.cursor</w:t>
+                            </w:r>
+                            <w:proofErr w:type="spellEnd"/>
+                            <w:r>
+                              <w:t>()</w:t>
+                            </w:r>
+                          </w:p>
+                          <w:p>
+                            <w:r>
+                              <w:t xml:space="preserve">    # </w:t>
+                            </w:r>
+                            <w:proofErr w:type="spellStart"/>
+                            <w:r>
+                              <w:t>Print</w:t>
+                            </w:r>
+                            <w:proofErr w:type="spellEnd"/>
+                            <w:r>
+                              <w:t xml:space="preserve"> PostgreSQL Connection </w:t>
+                            </w:r>
+                            <w:proofErr w:type="spellStart"/>
+                            <w:r>
+                              <w:t>properties</w:t>
+                            </w:r>
+                            <w:proofErr w:type="spellEnd"/>
+                          </w:p>
+                          <w:p>
+                            <w:r>
+                              <w:t xml:space="preserve">    </w:t>
+                            </w:r>
+                            <w:proofErr w:type="spellStart"/>
+                            <w:proofErr w:type="gramStart"/>
+                            <w:r>
+                              <w:t>print</w:t>
+                            </w:r>
+                            <w:proofErr w:type="spellEnd"/>
+                            <w:proofErr w:type="gramEnd"/>
+                            <w:r>
+                              <w:t xml:space="preserve"> ( </w:t>
+                            </w:r>
+                            <w:proofErr w:type="spellStart"/>
+                            <w:r>
+                              <w:t>connection.get_dsn_parameters</w:t>
+                            </w:r>
+                            <w:proofErr w:type="spellEnd"/>
+                            <w:r>
+                              <w:t>(),"\n")</w:t>
+                            </w:r>
+                          </w:p>
+                          <w:p>
+                            <w:r>
+                              <w:t xml:space="preserve">    # </w:t>
+                            </w:r>
+                            <w:proofErr w:type="spellStart"/>
+                            <w:r>
+                              <w:t>Print</w:t>
+                            </w:r>
+                            <w:proofErr w:type="spellEnd"/>
+                            <w:r>
+                              <w:t xml:space="preserve"> PostgreSQL version</w:t>
+                            </w:r>
+                          </w:p>
+                          <w:p>
+                            <w:r>
+                              <w:t xml:space="preserve">    </w:t>
+                            </w:r>
+                            <w:proofErr w:type="spellStart"/>
+                            <w:proofErr w:type="gramStart"/>
+                            <w:r>
+                              <w:t>cursor.execute</w:t>
+                            </w:r>
+                            <w:proofErr w:type="spellEnd"/>
+                            <w:proofErr w:type="gramEnd"/>
+                            <w:r>
+                              <w:t>("SELECT version();")</w:t>
+                            </w:r>
+                          </w:p>
+                          <w:p>
+                            <w:r>
+                              <w:t xml:space="preserve">    </w:t>
+                            </w:r>
+                            <w:proofErr w:type="gramStart"/>
+                            <w:r>
+                              <w:t>record</w:t>
+                            </w:r>
+                            <w:proofErr w:type="gramEnd"/>
+                            <w:r>
+                              <w:t xml:space="preserve"> = </w:t>
+                            </w:r>
+                            <w:proofErr w:type="spellStart"/>
+                            <w:r>
+                              <w:t>cursor.fetchone</w:t>
+                            </w:r>
+                            <w:proofErr w:type="spellEnd"/>
+                            <w:r>
+                              <w:t>()</w:t>
+                            </w:r>
+                          </w:p>
+                          <w:p>
+                            <w:r>
+                              <w:t xml:space="preserve">    </w:t>
+                            </w:r>
+                            <w:proofErr w:type="spellStart"/>
+                            <w:proofErr w:type="gramStart"/>
+                            <w:r>
+                              <w:t>print</w:t>
+                            </w:r>
+                            <w:proofErr w:type="spellEnd"/>
+                            <w:r>
+                              <w:t>(</w:t>
+                            </w:r>
+                            <w:proofErr w:type="gramEnd"/>
+                            <w:r>
+                              <w:t xml:space="preserve">"You are </w:t>
+                            </w:r>
+                            <w:proofErr w:type="spellStart"/>
+                            <w:r>
+                              <w:t>connected</w:t>
+                            </w:r>
+                            <w:proofErr w:type="spellEnd"/>
+                            <w:r>
+                              <w:t xml:space="preserve"> to - ", record,"\n")</w:t>
+                            </w:r>
+                          </w:p>
+                          <w:p>
+                            <w:r>
+                              <w:t xml:space="preserve">    </w:t>
+                            </w:r>
+                          </w:p>
+                          <w:p>
+                            <w:r>
+                              <w:t xml:space="preserve">    </w:t>
+                            </w:r>
+                            <w:proofErr w:type="spellStart"/>
+                            <w:proofErr w:type="gramStart"/>
+                            <w:r>
+                              <w:t>cursor</w:t>
+                            </w:r>
+                            <w:proofErr w:type="spellEnd"/>
+                            <w:proofErr w:type="gramEnd"/>
+                            <w:r>
+                              <w:t xml:space="preserve"> =  </w:t>
+                            </w:r>
+                            <w:proofErr w:type="spellStart"/>
+                            <w:r>
+                              <w:t>connection.cursor</w:t>
+                            </w:r>
+                            <w:proofErr w:type="spellEnd"/>
+                            <w:r>
+                              <w:t>()</w:t>
+                            </w:r>
+                          </w:p>
+                          <w:p>
+                            <w:r>
+                              <w:t xml:space="preserve">    </w:t>
+                            </w:r>
+                          </w:p>
+                          <w:p>
+                            <w:r>
+                              <w:t xml:space="preserve">    </w:t>
+                            </w:r>
+                            <w:proofErr w:type="spellStart"/>
+                            <w:proofErr w:type="gramStart"/>
+                            <w:r>
+                              <w:t>get</w:t>
+                            </w:r>
+                            <w:proofErr w:type="gramEnd"/>
+                            <w:r>
+                              <w:t>_sailors_query</w:t>
+                            </w:r>
+                            <w:proofErr w:type="spellEnd"/>
+                            <w:r>
+                              <w:t xml:space="preserve"> = "SELECT * FROM </w:t>
+                            </w:r>
+                            <w:proofErr w:type="spellStart"/>
+                            <w:r>
+                              <w:t>sailors</w:t>
+                            </w:r>
+                            <w:proofErr w:type="spellEnd"/>
+                            <w:r>
+                              <w:t>;"</w:t>
+                            </w:r>
+                          </w:p>
+                          <w:p>
+                            <w:r>
+                              <w:t xml:space="preserve">    </w:t>
+                            </w:r>
+                          </w:p>
+                          <w:p>
+                            <w:r>
+                              <w:t xml:space="preserve">    </w:t>
+                            </w:r>
+                            <w:proofErr w:type="spellStart"/>
+                            <w:proofErr w:type="gramStart"/>
+                            <w:r>
+                              <w:t>cursor.execute</w:t>
+                            </w:r>
+                            <w:proofErr w:type="spellEnd"/>
+                            <w:proofErr w:type="gramEnd"/>
+                            <w:r>
+                              <w:t>(</w:t>
+                            </w:r>
+                            <w:proofErr w:type="spellStart"/>
+                            <w:r>
+                              <w:t>get_sailors_query</w:t>
+                            </w:r>
+                            <w:proofErr w:type="spellEnd"/>
+                            <w:r>
+                              <w:t>)</w:t>
+                            </w:r>
+                          </w:p>
+                          <w:p>
+                            <w:r>
+                              <w:t xml:space="preserve">    </w:t>
+                            </w:r>
+                            <w:proofErr w:type="spellStart"/>
+                            <w:proofErr w:type="gramStart"/>
+                            <w:r>
+                              <w:t>sailors</w:t>
+                            </w:r>
+                            <w:proofErr w:type="spellEnd"/>
+                            <w:proofErr w:type="gramEnd"/>
+                            <w:r>
+                              <w:t xml:space="preserve"> = </w:t>
+                            </w:r>
+                            <w:proofErr w:type="spellStart"/>
+                            <w:r>
+                              <w:t>cursor.fetchall</w:t>
+                            </w:r>
+                            <w:proofErr w:type="spellEnd"/>
+                            <w:r>
+                              <w:t>()</w:t>
+                            </w:r>
+                          </w:p>
+                          <w:p>
+                            <w:r>
+                              <w:t xml:space="preserve">    </w:t>
+                            </w:r>
+                            <w:proofErr w:type="spellStart"/>
+                            <w:proofErr w:type="gramStart"/>
+                            <w:r>
+                              <w:t>print</w:t>
+                            </w:r>
+                            <w:proofErr w:type="spellEnd"/>
+                            <w:proofErr w:type="gramEnd"/>
+                            <w:r>
+                              <w:t>(</w:t>
+                            </w:r>
+                            <w:proofErr w:type="spellStart"/>
+                            <w:r>
+                              <w:t>sailors</w:t>
+                            </w:r>
+                            <w:proofErr w:type="spellEnd"/>
+                            <w:r>
+                              <w:t>)</w:t>
+                            </w:r>
+                          </w:p>
+                          <w:p>
+                            <w:r>
+                              <w:t xml:space="preserve">    </w:t>
+                            </w:r>
+                            <w:proofErr w:type="spellStart"/>
+                            <w:proofErr w:type="gramStart"/>
+                            <w:r>
+                              <w:t>listOfSailors</w:t>
+                            </w:r>
+                            <w:proofErr w:type="spellEnd"/>
+                            <w:proofErr w:type="gramEnd"/>
+                            <w:r>
+                              <w:t xml:space="preserve"> = []</w:t>
+                            </w:r>
+                          </w:p>
+                          <w:p>
+                            <w:r>
+                              <w:t xml:space="preserve">    </w:t>
+                            </w:r>
+                          </w:p>
+                          <w:p>
+                            <w:r>
+                              <w:t xml:space="preserve">    </w:t>
+                            </w:r>
+                            <w:proofErr w:type="gramStart"/>
+                            <w:r>
+                              <w:t>for</w:t>
+                            </w:r>
+                            <w:proofErr w:type="gramEnd"/>
+                            <w:r>
+                              <w:t xml:space="preserve"> </w:t>
+                            </w:r>
+                            <w:proofErr w:type="spellStart"/>
+                            <w:r>
+                              <w:t>aSailor</w:t>
+                            </w:r>
+                            <w:proofErr w:type="spellEnd"/>
+                            <w:r>
+                              <w:t xml:space="preserve"> in </w:t>
+                            </w:r>
+                            <w:proofErr w:type="spellStart"/>
+                            <w:r>
+                              <w:t>sailors</w:t>
+                            </w:r>
+                            <w:proofErr w:type="spellEnd"/>
+                            <w:r>
+                              <w:t>:</w:t>
+                            </w:r>
+                          </w:p>
+                          <w:p>
+                            <w:r>
+                              <w:t xml:space="preserve">        </w:t>
+                            </w:r>
+                            <w:proofErr w:type="spellStart"/>
+                            <w:r>
+                              <w:t>listOfSailors.append</w:t>
+                            </w:r>
+                            <w:proofErr w:type="spellEnd"/>
+                            <w:r>
+                              <w:t>(</w:t>
+                            </w:r>
+                            <w:proofErr w:type="spellStart"/>
+                            <w:r>
+                              <w:t>sailor</w:t>
+                            </w:r>
+                            <w:proofErr w:type="spellEnd"/>
+                            <w:r>
+                              <w:t>(</w:t>
+                            </w:r>
+                            <w:proofErr w:type="spellStart"/>
+                            <w:r>
+                              <w:t>aSailor</w:t>
+                            </w:r>
+                            <w:proofErr w:type="spellEnd"/>
+                            <w:r>
+                              <w:t>[0</w:t>
+                            </w:r>
+                            <w:proofErr w:type="gramStart"/>
+                            <w:r>
+                              <w:t>],</w:t>
+                            </w:r>
+                            <w:proofErr w:type="spellStart"/>
+                            <w:r>
+                              <w:t>aSailor</w:t>
+                            </w:r>
+                            <w:proofErr w:type="spellEnd"/>
+                            <w:proofErr w:type="gramEnd"/>
+                            <w:r>
+                              <w:t xml:space="preserve">[1], </w:t>
+                            </w:r>
+                            <w:proofErr w:type="spellStart"/>
+                            <w:r>
+                              <w:t>aSailor</w:t>
+                            </w:r>
+                            <w:proofErr w:type="spellEnd"/>
+                            <w:r>
+                              <w:t xml:space="preserve">[2], </w:t>
+                            </w:r>
+                            <w:proofErr w:type="spellStart"/>
+                            <w:r>
+                              <w:t>aSailor</w:t>
+                            </w:r>
+                            <w:proofErr w:type="spellEnd"/>
+                            <w:r>
+                              <w:t>[3]))</w:t>
+                            </w:r>
+                          </w:p>
+                          <w:p>
+                            <w:r>
+                              <w:t xml:space="preserve">        </w:t>
+                            </w:r>
+                            <w:proofErr w:type="spellStart"/>
+                            <w:proofErr w:type="gramStart"/>
+                            <w:r>
+                              <w:t>print</w:t>
+                            </w:r>
+                            <w:proofErr w:type="spellEnd"/>
+                            <w:proofErr w:type="gramEnd"/>
+                            <w:r>
+                              <w:t>(</w:t>
+                            </w:r>
+                            <w:proofErr w:type="spellStart"/>
+                            <w:r>
+                              <w:t>listOfSailors</w:t>
+                            </w:r>
+                            <w:proofErr w:type="spellEnd"/>
+                            <w:r>
+                              <w:t>[-1].</w:t>
+                            </w:r>
+                            <w:proofErr w:type="spellStart"/>
+                            <w:r>
+                              <w:t>theID</w:t>
+                            </w:r>
+                            <w:proofErr w:type="spellEnd"/>
+                            <w:r>
+                              <w:t>)</w:t>
+                            </w:r>
+                          </w:p>
+                          <w:p>
+                            <w:r>
+                              <w:t xml:space="preserve">    </w:t>
+                            </w:r>
+                          </w:p>
+                          <w:p>
+                            <w:r>
+                              <w:t xml:space="preserve">    </w:t>
+                            </w:r>
+                            <w:proofErr w:type="spellStart"/>
+                            <w:proofErr w:type="gramStart"/>
+                            <w:r>
+                              <w:t>listOfAges</w:t>
+                            </w:r>
+                            <w:proofErr w:type="spellEnd"/>
+                            <w:proofErr w:type="gramEnd"/>
+                            <w:r>
+                              <w:t xml:space="preserve"> = []</w:t>
+                            </w:r>
+                          </w:p>
+                          <w:p>
+                            <w:r>
+                              <w:t xml:space="preserve">    </w:t>
+                            </w:r>
+                            <w:proofErr w:type="gramStart"/>
+                            <w:r>
+                              <w:t>for</w:t>
+                            </w:r>
+                            <w:proofErr w:type="gramEnd"/>
+                            <w:r>
+                              <w:t xml:space="preserve"> </w:t>
+                            </w:r>
+                            <w:proofErr w:type="spellStart"/>
+                            <w:r>
+                              <w:t>aSailor</w:t>
+                            </w:r>
+                            <w:proofErr w:type="spellEnd"/>
+                            <w:r>
+                              <w:t xml:space="preserve"> in </w:t>
+                            </w:r>
+                            <w:proofErr w:type="spellStart"/>
+                            <w:r>
+                              <w:t>listOfSailors</w:t>
+                            </w:r>
+                            <w:proofErr w:type="spellEnd"/>
+                            <w:r>
+                              <w:t>:</w:t>
+                            </w:r>
+                          </w:p>
+                          <w:p>
+                            <w:r>
+                              <w:t xml:space="preserve">        </w:t>
+                            </w:r>
+                            <w:proofErr w:type="spellStart"/>
+                            <w:r>
+                              <w:t>listOfAges.append</w:t>
+                            </w:r>
+                            <w:proofErr w:type="spellEnd"/>
+                            <w:r>
+                              <w:t>(</w:t>
+                            </w:r>
+                            <w:proofErr w:type="spellStart"/>
+                            <w:r>
+                              <w:t>aSailor.age</w:t>
+                            </w:r>
+                            <w:proofErr w:type="spellEnd"/>
+                            <w:r>
+                              <w:t>)</w:t>
+                            </w:r>
+                          </w:p>
+                          <w:p>
+                            <w:r>
+                              <w:t xml:space="preserve">        </w:t>
+                            </w:r>
+                            <w:proofErr w:type="spellStart"/>
+                            <w:proofErr w:type="gramStart"/>
+                            <w:r>
+                              <w:t>print</w:t>
+                            </w:r>
+                            <w:proofErr w:type="spellEnd"/>
+                            <w:proofErr w:type="gramEnd"/>
+                            <w:r>
+                              <w:t>(</w:t>
+                            </w:r>
+                            <w:proofErr w:type="spellStart"/>
+                            <w:r>
+                              <w:t>aSailor.age</w:t>
+                            </w:r>
+                            <w:proofErr w:type="spellEnd"/>
+                            <w:r>
+                              <w:t>)</w:t>
+                            </w:r>
+                          </w:p>
+                          <w:p>
+                            <w:r>
+                              <w:t xml:space="preserve">          </w:t>
+                            </w:r>
+                          </w:p>
+                          <w:p>
+                            <w:r>
+                              <w:t xml:space="preserve">    </w:t>
+                            </w:r>
+                            <w:proofErr w:type="spellStart"/>
+                            <w:proofErr w:type="gramStart"/>
+                            <w:r>
+                              <w:t>ageStanDev</w:t>
+                            </w:r>
+                            <w:proofErr w:type="spellEnd"/>
+                            <w:proofErr w:type="gramEnd"/>
+                            <w:r>
+                              <w:t xml:space="preserve"> = </w:t>
+                            </w:r>
+                            <w:proofErr w:type="spellStart"/>
+                            <w:r>
+                              <w:t>numpy.std</w:t>
+                            </w:r>
+                            <w:proofErr w:type="spellEnd"/>
+                            <w:r>
+                              <w:t>(</w:t>
+                            </w:r>
+                            <w:proofErr w:type="spellStart"/>
+                            <w:r>
+                              <w:t>listOfAges</w:t>
+                            </w:r>
+                            <w:proofErr w:type="spellEnd"/>
+                            <w:r>
+                              <w:t>)</w:t>
+                            </w:r>
+                          </w:p>
+                          <w:p>
+                            <w:r>
+                              <w:t xml:space="preserve">    </w:t>
+                            </w:r>
+                            <w:proofErr w:type="spellStart"/>
+                            <w:proofErr w:type="gramStart"/>
+                            <w:r>
+                              <w:t>print</w:t>
+                            </w:r>
+                            <w:proofErr w:type="spellEnd"/>
+                            <w:proofErr w:type="gramEnd"/>
+                            <w:r>
+                              <w:t>(</w:t>
+                            </w:r>
+                            <w:proofErr w:type="spellStart"/>
+                            <w:r>
+                              <w:t>str</w:t>
+                            </w:r>
+                            <w:proofErr w:type="spellEnd"/>
+                            <w:r>
+                              <w:t>(</w:t>
+                            </w:r>
+                            <w:proofErr w:type="spellStart"/>
+                            <w:r>
+                              <w:t>ageStanDev</w:t>
+                            </w:r>
+                            <w:proofErr w:type="spellEnd"/>
+                            <w:r>
+                              <w:t>) + "\n")</w:t>
+                            </w:r>
+                          </w:p>
+                          <w:p>
+                            <w:pPr>
+                              <w:rPr>
+                                <w:lang w:val="en-US"/>
+                              </w:rPr>
+                            </w:pPr>
+                          </w:p>
+                          <w:p>
+                            <w:pPr>
+                              <w:rPr>
+                                <w:lang w:val="en-US"/>
+                              </w:rPr>
+                            </w:pPr>
+                          </w:p>
+                          <w:p>
+                            <w:pPr>
+                              <w:rPr>
+                                <w:lang w:val="en-US"/>
+                              </w:rPr>
+                            </w:pPr>
+                          </w:p>
+                          <w:p>
+                            <w:pPr>
+                              <w:rPr>
+                                <w:lang w:val="en-US"/>
+                              </w:rPr>
+                            </w:pPr>
+                          </w:p>
+                          <w:p>
+                            <w:pPr>
+                              <w:rPr>
+                                <w:lang w:val="en-US"/>
+                              </w:rPr>
+                            </w:pPr>
+                          </w:p>
+                          <w:p>
+                            <w:pPr>
+                              <w:rPr>
+                                <w:lang w:val="en-US"/>
+                              </w:rPr>
+                            </w:pPr>
+                          </w:p>
+                          <w:p>
+                            <w:pPr>
+                              <w:rPr>
+                                <w:lang w:val="en-US"/>
+                              </w:rPr>
+                            </w:pPr>
+                          </w:p>
+                          <w:p>
+                            <w:pPr>
+                              <w:rPr>
+                                <w:lang w:val="en-US"/>
+                              </w:rPr>
+                            </w:pPr>
+                          </w:p>
+                          <w:p>
+                            <w:pPr>
+                              <w:rPr>
+                                <w:lang w:val="en-US"/>
+                              </w:rPr>
+                            </w:pPr>
+                          </w:p>
+                          <w:p>
+                            <w:pPr>
+                              <w:rPr>
+                                <w:lang w:val="en-US"/>
+                              </w:rPr>
+                            </w:pPr>
+                          </w:p>
+                          <w:p>
+                            <w:pPr>
+                              <w:rPr>
+                                <w:lang w:val="en-US"/>
+                              </w:rPr>
+                            </w:pPr>
+                          </w:p>
+                          <w:p>
+                            <w:pPr>
+                              <w:rPr>
+                                <w:lang w:val="en-US"/>
+                              </w:rPr>
+                            </w:pPr>
+                          </w:p>
+                          <w:p>
+                            <w:pPr>
+                              <w:rPr>
+                                <w:lang w:val="en-US"/>
+                              </w:rPr>
+                            </w:pPr>
+                          </w:p>
+                          <w:p>
+                            <w:pPr>
+                              <w:rPr>
+                                <w:lang w:val="en-US"/>
+                              </w:rPr>
+                            </w:pPr>
+                          </w:p>
+                          <w:p>
+                            <w:pPr>
+                              <w:rPr>
+                                <w:lang w:val="en-US"/>
+                              </w:rPr>
+                            </w:pPr>
+                          </w:p>
+                          <w:p>
+                            <w:pPr>
+                              <w:rPr>
+                                <w:lang w:val="en-US"/>
+                              </w:rPr>
+                            </w:pPr>
+                          </w:p>
+                        </w:txbxContent>
+                      </wps:txbx>
+                      <wps:bodyPr rot="0" vert="horz" wrap="square" lIns="91440" tIns="45720" rIns="91440" bIns="45720" anchor="t" anchorCtr="0" upright="1">
+                        <a:noAutofit/>
+                      </wps:bodyPr>
+                    </wps:wsp>
+                  </a:graphicData>
+                </a:graphic>
+              </wp:inline>
+            </w:drawing>
+          </mc:Choice>
+          <mc:Fallback>
+            <w:pict>
+              <v:shape w14:anchorId="160AFF9A" id="Text Box 7" o:spid="_x0000_s1032" type="#_x0000_t202" style="width:406.9pt;height:514.75pt;visibility:visible;mso-wrap-style:square;mso-left-percent:-10001;mso-top-percent:-10001;mso-position-horizontal:absolute;mso-position-horizontal-relative:char;mso-position-vertical:absolute;mso-position-vertical-relative:line;mso-left-percent:-10001;mso-top-percent:-10001;v-text-anchor:top" o:gfxdata="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">
+                <v:path arrowok="t"/>
+                <v:textbox>
+                  <w:txbxContent>
+                    <w:p>
+                      <w:proofErr w:type="spellStart"/>
+                      <w:proofErr w:type="gramStart"/>
+                      <w:r>
+                        <w:t>try</w:t>
+                      </w:r>
+                      <w:proofErr w:type="spellEnd"/>
+                      <w:proofErr w:type="gramEnd"/>
+                      <w:r>
+                        <w:t>:</w:t>
+                      </w:r>
+                    </w:p>
+                    <w:p>
+                      <w:r>
+                        <w:t xml:space="preserve">    </w:t>
+                      </w:r>
+                      <w:proofErr w:type="spellStart"/>
+                      <w:proofErr w:type="gramStart"/>
+                      <w:r>
+                        <w:t>connection</w:t>
+                      </w:r>
+                      <w:proofErr w:type="spellEnd"/>
+                      <w:proofErr w:type="gramEnd"/>
+                      <w:r>
+                        <w:t xml:space="preserve"> = psycopg2.connect(user = "</w:t>
+                      </w:r>
+                      <w:proofErr w:type="spellStart"/>
+                      <w:r>
+                        <w:t>postgres</w:t>
+                      </w:r>
+                      <w:proofErr w:type="spellEnd"/>
+                      <w:r>
+                        <w:t>",</w:t>
+                      </w:r>
+                    </w:p>
+                    <w:p>
+                      <w:r>
+                        <w:t xml:space="preserve">                                  </w:t>
+                      </w:r>
+                      <w:proofErr w:type="spellStart"/>
+                      <w:proofErr w:type="gramStart"/>
+                      <w:r>
+                        <w:t>password</w:t>
+                      </w:r>
+                      <w:proofErr w:type="spellEnd"/>
+                      <w:proofErr w:type="gramEnd"/>
+                      <w:r>
+                        <w:t xml:space="preserve"> = "gotan123",</w:t>
+                      </w:r>
+                    </w:p>
+                    <w:p>
+                      <w:r>
+                        <w:t xml:space="preserve">                                  </w:t>
+                      </w:r>
+                      <w:proofErr w:type="gramStart"/>
+                      <w:r>
+                        <w:t>host</w:t>
+                      </w:r>
+                      <w:proofErr w:type="gramEnd"/>
+                      <w:r>
+                        <w:t xml:space="preserve"> = "</w:t>
+                      </w:r>
+                      <w:proofErr w:type="spellStart"/>
+                      <w:r>
+                        <w:t>localhost</w:t>
+                      </w:r>
+                      <w:proofErr w:type="spellEnd"/>
+                      <w:r>
+                        <w:t>",</w:t>
+                      </w:r>
+                    </w:p>
+                    <w:p>
+                      <w:r>
+                        <w:t xml:space="preserve">                                  </w:t>
+                      </w:r>
+                      <w:proofErr w:type="gramStart"/>
+                      <w:r>
+                        <w:t>port</w:t>
+                      </w:r>
+                      <w:proofErr w:type="gramEnd"/>
+                      <w:r>
+                        <w:t xml:space="preserve"> = "5432",</w:t>
+                      </w:r>
+                    </w:p>
+                    <w:p>
+                      <w:r>
+                        <w:t xml:space="preserve">                                  </w:t>
+                      </w:r>
+                      <w:proofErr w:type="spellStart"/>
+                      <w:proofErr w:type="gramStart"/>
+                      <w:r>
+                        <w:t>database</w:t>
+                      </w:r>
+                      <w:proofErr w:type="spellEnd"/>
+                      <w:proofErr w:type="gramEnd"/>
+                      <w:r>
+                        <w:t xml:space="preserve"> = "CSI3530")</w:t>
+                      </w:r>
+                    </w:p>
+                    <w:p>
+                      <w:r>
+                        <w:t xml:space="preserve">    </w:t>
+                      </w:r>
+                      <w:proofErr w:type="spellStart"/>
+                      <w:proofErr w:type="gramStart"/>
+                      <w:r>
+                        <w:t>cursor</w:t>
+                      </w:r>
+                      <w:proofErr w:type="spellEnd"/>
+                      <w:proofErr w:type="gramEnd"/>
+                      <w:r>
+                        <w:t xml:space="preserve"> = </w:t>
+                      </w:r>
+                      <w:proofErr w:type="spellStart"/>
+                      <w:r>
+                        <w:t>connection.cursor</w:t>
+                      </w:r>
+                      <w:proofErr w:type="spellEnd"/>
+                      <w:r>
+                        <w:t>()</w:t>
+                      </w:r>
+                    </w:p>
+                    <w:p>
+                      <w:r>
+                        <w:t xml:space="preserve">    # </w:t>
+                      </w:r>
+                      <w:proofErr w:type="spellStart"/>
+                      <w:r>
+                        <w:t>Print</w:t>
+                      </w:r>
+                      <w:proofErr w:type="spellEnd"/>
+                      <w:r>
+                        <w:t xml:space="preserve"> PostgreSQL Connection </w:t>
+                      </w:r>
+                      <w:proofErr w:type="spellStart"/>
+                      <w:r>
+                        <w:t>properties</w:t>
+                      </w:r>
+                      <w:proofErr w:type="spellEnd"/>
+                    </w:p>
+                    <w:p>
+                      <w:r>
+                        <w:t xml:space="preserve">    </w:t>
+                      </w:r>
+                      <w:proofErr w:type="spellStart"/>
+                      <w:proofErr w:type="gramStart"/>
+                      <w:r>
+                        <w:t>print</w:t>
+                      </w:r>
+                      <w:proofErr w:type="spellEnd"/>
+                      <w:proofErr w:type="gramEnd"/>
+                      <w:r>
+                        <w:t xml:space="preserve"> ( </w:t>
+                      </w:r>
+                      <w:proofErr w:type="spellStart"/>
+                      <w:r>
+                        <w:t>connection.get_dsn_parameters</w:t>
+                      </w:r>
+                      <w:proofErr w:type="spellEnd"/>
+                      <w:r>
+                        <w:t>(),"\n")</w:t>
+                      </w:r>
+                    </w:p>
+                    <w:p>
+                      <w:r>
+                        <w:t xml:space="preserve">    # </w:t>
+                      </w:r>
+                      <w:proofErr w:type="spellStart"/>
+                      <w:r>
+                        <w:t>Print</w:t>
+                      </w:r>
+                      <w:proofErr w:type="spellEnd"/>
+                      <w:r>
+                        <w:t xml:space="preserve"> PostgreSQL version</w:t>
+                      </w:r>
+                    </w:p>
+                    <w:p>
+                      <w:r>
+                        <w:t xml:space="preserve">    </w:t>
+                      </w:r>
+                      <w:proofErr w:type="spellStart"/>
+                      <w:proofErr w:type="gramStart"/>
+                      <w:r>
+                        <w:t>cursor.execute</w:t>
+                      </w:r>
+                      <w:proofErr w:type="spellEnd"/>
+                      <w:proofErr w:type="gramEnd"/>
+                      <w:r>
+                        <w:t>("SELECT version();")</w:t>
+                      </w:r>
+                    </w:p>
+                    <w:p>
+                      <w:r>
+                        <w:t xml:space="preserve">    </w:t>
+                      </w:r>
+                      <w:proofErr w:type="gramStart"/>
+                      <w:r>
+                        <w:t>record</w:t>
+                      </w:r>
+                      <w:proofErr w:type="gramEnd"/>
+                      <w:r>
+                        <w:t xml:space="preserve"> = </w:t>
+                      </w:r>
+                      <w:proofErr w:type="spellStart"/>
+                      <w:r>
+                        <w:t>cursor.fetchone</w:t>
+                      </w:r>
+                      <w:proofErr w:type="spellEnd"/>
+                      <w:r>
+                        <w:t>()</w:t>
+                      </w:r>
+                    </w:p>
+                    <w:p>
+                      <w:r>
+                        <w:t xml:space="preserve">    </w:t>
+                      </w:r>
+                      <w:proofErr w:type="spellStart"/>
+                      <w:proofErr w:type="gramStart"/>
+                      <w:r>
+                        <w:t>print</w:t>
+                      </w:r>
+                      <w:proofErr w:type="spellEnd"/>
+                      <w:r>
+                        <w:t>(</w:t>
+                      </w:r>
+                      <w:proofErr w:type="gramEnd"/>
+                      <w:r>
+                        <w:t xml:space="preserve">"You are </w:t>
+                      </w:r>
+                      <w:proofErr w:type="spellStart"/>
+                      <w:r>
+                        <w:t>connected</w:t>
+                      </w:r>
+                      <w:proofErr w:type="spellEnd"/>
+                      <w:r>
+                        <w:t xml:space="preserve"> to - ", record,"\n")</w:t>
+                      </w:r>
+                    </w:p>
+                    <w:p>
+                      <w:r>
+                        <w:t xml:space="preserve">    </w:t>
+                      </w:r>
+                    </w:p>
+                    <w:p>
+                      <w:r>
+                        <w:t xml:space="preserve">    </w:t>
+                      </w:r>
+                      <w:proofErr w:type="spellStart"/>
+                      <w:proofErr w:type="gramStart"/>
+                      <w:r>
+                        <w:t>cursor</w:t>
+                      </w:r>
+                      <w:proofErr w:type="spellEnd"/>
+                      <w:proofErr w:type="gramEnd"/>
+                      <w:r>
+                        <w:t xml:space="preserve"> =  </w:t>
+                      </w:r>
+                      <w:proofErr w:type="spellStart"/>
+                      <w:r>
+                        <w:t>connection.cursor</w:t>
+                      </w:r>
+                      <w:proofErr w:type="spellEnd"/>
+                      <w:r>
+                        <w:t>()</w:t>
+                      </w:r>
+                    </w:p>
+                    <w:p>
+                      <w:r>
+                        <w:t xml:space="preserve">    </w:t>
+                      </w:r>
+                    </w:p>
+                    <w:p>
+                      <w:r>
+                        <w:t xml:space="preserve">    </w:t>
+                      </w:r>
+                      <w:proofErr w:type="spellStart"/>
+                      <w:proofErr w:type="gramStart"/>
+                      <w:r>
+                        <w:t>get</w:t>
+                      </w:r>
+                      <w:proofErr w:type="gramEnd"/>
+                      <w:r>
+                        <w:t>_sailors_query</w:t>
+                      </w:r>
+                      <w:proofErr w:type="spellEnd"/>
+                      <w:r>
+                        <w:t xml:space="preserve"> = "SELECT * FROM </w:t>
+                      </w:r>
+                      <w:proofErr w:type="spellStart"/>
+                      <w:r>
+                        <w:t>sailors</w:t>
+                      </w:r>
+                      <w:proofErr w:type="spellEnd"/>
+                      <w:r>
+                        <w:t>;"</w:t>
+                      </w:r>
+                    </w:p>
+                    <w:p>
+                      <w:r>
+                        <w:t xml:space="preserve">    </w:t>
+                      </w:r>
+                    </w:p>
+                    <w:p>
+                      <w:r>
+                        <w:t xml:space="preserve">    </w:t>
+                      </w:r>
+                      <w:proofErr w:type="spellStart"/>
+                      <w:proofErr w:type="gramStart"/>
+                      <w:r>
+                        <w:t>cursor.execute</w:t>
+                      </w:r>
+                      <w:proofErr w:type="spellEnd"/>
+                      <w:proofErr w:type="gramEnd"/>
+                      <w:r>
+                        <w:t>(</w:t>
+                      </w:r>
+                      <w:proofErr w:type="spellStart"/>
+                      <w:r>
+                        <w:t>get_sailors_query</w:t>
+                      </w:r>
+                      <w:proofErr w:type="spellEnd"/>
+                      <w:r>
+                        <w:t>)</w:t>
+                      </w:r>
+                    </w:p>
+                    <w:p>
+                      <w:r>
+                        <w:t xml:space="preserve">    </w:t>
+                      </w:r>
+                      <w:proofErr w:type="spellStart"/>
+                      <w:proofErr w:type="gramStart"/>
+                      <w:r>
+                        <w:t>sailors</w:t>
+                      </w:r>
+                      <w:proofErr w:type="spellEnd"/>
+                      <w:proofErr w:type="gramEnd"/>
+                      <w:r>
+                        <w:t xml:space="preserve"> = </w:t>
+                      </w:r>
+                      <w:proofErr w:type="spellStart"/>
+                      <w:r>
+                        <w:t>cursor.fetchall</w:t>
+                      </w:r>
+                      <w:proofErr w:type="spellEnd"/>
+                      <w:r>
+                        <w:t>()</w:t>
+                      </w:r>
+                    </w:p>
+                    <w:p>
+                      <w:r>
+                        <w:t xml:space="preserve">    </w:t>
+                      </w:r>
+                      <w:proofErr w:type="spellStart"/>
+                      <w:proofErr w:type="gramStart"/>
+                      <w:r>
+                        <w:t>print</w:t>
+                      </w:r>
+                      <w:proofErr w:type="spellEnd"/>
+                      <w:proofErr w:type="gramEnd"/>
+                      <w:r>
+                        <w:t>(</w:t>
+                      </w:r>
+                      <w:proofErr w:type="spellStart"/>
+                      <w:r>
+                        <w:t>sailors</w:t>
+                      </w:r>
+                      <w:proofErr w:type="spellEnd"/>
+                      <w:r>
+                        <w:t>)</w:t>
+                      </w:r>
+                    </w:p>
+                    <w:p>
+                      <w:r>
+                        <w:t xml:space="preserve">    </w:t>
+                      </w:r>
+                      <w:proofErr w:type="spellStart"/>
+                      <w:proofErr w:type="gramStart"/>
+                      <w:r>
+                        <w:t>listOfSailors</w:t>
+                      </w:r>
+                      <w:proofErr w:type="spellEnd"/>
+                      <w:proofErr w:type="gramEnd"/>
+                      <w:r>
+                        <w:t xml:space="preserve"> = []</w:t>
+                      </w:r>
+                    </w:p>
+                    <w:p>
+                      <w:r>
+                        <w:t xml:space="preserve">    </w:t>
+                      </w:r>
+                    </w:p>
+                    <w:p>
+                      <w:r>
+                        <w:t xml:space="preserve">    </w:t>
+                      </w:r>
+                      <w:proofErr w:type="gramStart"/>
+                      <w:r>
+                        <w:t>for</w:t>
+                      </w:r>
+                      <w:proofErr w:type="gramEnd"/>
+                      <w:r>
+                        <w:t xml:space="preserve"> </w:t>
+                      </w:r>
+                      <w:proofErr w:type="spellStart"/>
+                      <w:r>
+                        <w:t>aSailor</w:t>
+                      </w:r>
+                      <w:proofErr w:type="spellEnd"/>
+                      <w:r>
+                        <w:t xml:space="preserve"> in </w:t>
+                      </w:r>
+                      <w:proofErr w:type="spellStart"/>
+                      <w:r>
+                        <w:t>sailors</w:t>
+                      </w:r>
+                      <w:proofErr w:type="spellEnd"/>
+                      <w:r>
+                        <w:t>:</w:t>
+                      </w:r>
+                    </w:p>
+                    <w:p>
+                      <w:r>
+                        <w:t xml:space="preserve">        </w:t>
+                      </w:r>
+                      <w:proofErr w:type="spellStart"/>
+                      <w:r>
+                        <w:t>listOfSailors.append</w:t>
+                      </w:r>
+                      <w:proofErr w:type="spellEnd"/>
+                      <w:r>
+                        <w:t>(</w:t>
+                      </w:r>
+                      <w:proofErr w:type="spellStart"/>
+                      <w:r>
+                        <w:t>sailor</w:t>
+                      </w:r>
+                      <w:proofErr w:type="spellEnd"/>
+                      <w:r>
+                        <w:t>(</w:t>
+                      </w:r>
+                      <w:proofErr w:type="spellStart"/>
+                      <w:r>
+                        <w:t>aSailor</w:t>
+                      </w:r>
+                      <w:proofErr w:type="spellEnd"/>
+                      <w:r>
+                        <w:t>[0</w:t>
+                      </w:r>
+                      <w:proofErr w:type="gramStart"/>
+                      <w:r>
+                        <w:t>],</w:t>
+                      </w:r>
+                      <w:proofErr w:type="spellStart"/>
+                      <w:r>
+                        <w:t>aSailor</w:t>
+                      </w:r>
+                      <w:proofErr w:type="spellEnd"/>
+                      <w:proofErr w:type="gramEnd"/>
+                      <w:r>
+                        <w:t xml:space="preserve">[1], </w:t>
+                      </w:r>
+                      <w:proofErr w:type="spellStart"/>
+                      <w:r>
+                        <w:t>aSailor</w:t>
+                      </w:r>
+                      <w:proofErr w:type="spellEnd"/>
+                      <w:r>
+                        <w:t xml:space="preserve">[2], </w:t>
+                      </w:r>
+                      <w:proofErr w:type="spellStart"/>
+                      <w:r>
+                        <w:t>aSailor</w:t>
+                      </w:r>
+                      <w:proofErr w:type="spellEnd"/>
+                      <w:r>
+                        <w:t>[3]))</w:t>
+                      </w:r>
+                    </w:p>
+                    <w:p>
+                      <w:r>
+                        <w:t xml:space="preserve">        </w:t>
+                      </w:r>
+                      <w:proofErr w:type="spellStart"/>
+                      <w:proofErr w:type="gramStart"/>
+                      <w:r>
+                        <w:t>print</w:t>
+                      </w:r>
+                      <w:proofErr w:type="spellEnd"/>
+                      <w:proofErr w:type="gramEnd"/>
+                      <w:r>
+                        <w:t>(</w:t>
+                      </w:r>
+                      <w:proofErr w:type="spellStart"/>
+                      <w:r>
+                        <w:t>listOfSailors</w:t>
+                      </w:r>
+                      <w:proofErr w:type="spellEnd"/>
+                      <w:r>
+                        <w:t>[-1].</w:t>
+                      </w:r>
+                      <w:proofErr w:type="spellStart"/>
+                      <w:r>
+                        <w:t>theID</w:t>
+                      </w:r>
+                      <w:proofErr w:type="spellEnd"/>
+                      <w:r>
+                        <w:t>)</w:t>
+                      </w:r>
+                    </w:p>
+                    <w:p>
+                      <w:r>
+                        <w:t xml:space="preserve">    </w:t>
+                      </w:r>
+                    </w:p>
+                    <w:p>
+                      <w:r>
+                        <w:t xml:space="preserve">    </w:t>
+                      </w:r>
+                      <w:proofErr w:type="spellStart"/>
+                      <w:proofErr w:type="gramStart"/>
+                      <w:r>
+                        <w:t>listOfAges</w:t>
+                      </w:r>
+                      <w:proofErr w:type="spellEnd"/>
+                      <w:proofErr w:type="gramEnd"/>
+                      <w:r>
+                        <w:t xml:space="preserve"> = []</w:t>
+                      </w:r>
+                    </w:p>
+                    <w:p>
+                      <w:r>
+                        <w:t xml:space="preserve">    </w:t>
+                      </w:r>
+                      <w:proofErr w:type="gramStart"/>
+                      <w:r>
+                        <w:t>for</w:t>
+                      </w:r>
+                      <w:proofErr w:type="gramEnd"/>
+                      <w:r>
+                        <w:t xml:space="preserve"> </w:t>
+                      </w:r>
+                      <w:proofErr w:type="spellStart"/>
+                      <w:r>
+                        <w:t>aSailor</w:t>
+                      </w:r>
+                      <w:proofErr w:type="spellEnd"/>
+                      <w:r>
+                        <w:t xml:space="preserve"> in </w:t>
+                      </w:r>
+                      <w:proofErr w:type="spellStart"/>
+                      <w:r>
+                        <w:t>listOfSailors</w:t>
+                      </w:r>
+                      <w:proofErr w:type="spellEnd"/>
+                      <w:r>
+                        <w:t>:</w:t>
+                      </w:r>
+                    </w:p>
+                    <w:p>
+                      <w:r>
+                        <w:t xml:space="preserve">        </w:t>
+                      </w:r>
+                      <w:proofErr w:type="spellStart"/>
+                      <w:r>
+                        <w:t>listOfAges.append</w:t>
+                      </w:r>
+                      <w:proofErr w:type="spellEnd"/>
+                      <w:r>
+                        <w:t>(</w:t>
+                      </w:r>
+                      <w:proofErr w:type="spellStart"/>
+                      <w:r>
+                        <w:t>aSailor.age</w:t>
+                      </w:r>
+                      <w:proofErr w:type="spellEnd"/>
+                      <w:r>
+                        <w:t>)</w:t>
+                      </w:r>
+                    </w:p>
+                    <w:p>
+                      <w:r>
+                        <w:t xml:space="preserve">        </w:t>
+                      </w:r>
+                      <w:proofErr w:type="spellStart"/>
+                      <w:proofErr w:type="gramStart"/>
+                      <w:r>
+                        <w:t>print</w:t>
+                      </w:r>
+                      <w:proofErr w:type="spellEnd"/>
+                      <w:proofErr w:type="gramEnd"/>
+                      <w:r>
+                        <w:t>(</w:t>
+                      </w:r>
+                      <w:proofErr w:type="spellStart"/>
+                      <w:r>
+                        <w:t>aSailor.age</w:t>
+                      </w:r>
+                      <w:proofErr w:type="spellEnd"/>
+                      <w:r>
+                        <w:t>)</w:t>
+                      </w:r>
+                    </w:p>
+                    <w:p>
+                      <w:r>
+                        <w:t xml:space="preserve">          </w:t>
+                      </w:r>
+                    </w:p>
+                    <w:p>
+                      <w:r>
+                        <w:t xml:space="preserve">    </w:t>
+                      </w:r>
+                      <w:proofErr w:type="spellStart"/>
+                      <w:proofErr w:type="gramStart"/>
+                      <w:r>
+                        <w:t>ageStanDev</w:t>
+                      </w:r>
+                      <w:proofErr w:type="spellEnd"/>
+                      <w:proofErr w:type="gramEnd"/>
+                      <w:r>
+                        <w:t xml:space="preserve"> = </w:t>
+                      </w:r>
+                      <w:proofErr w:type="spellStart"/>
+                      <w:r>
+                        <w:t>numpy.std</w:t>
+                      </w:r>
+                      <w:proofErr w:type="spellEnd"/>
+                      <w:r>
+                        <w:t>(</w:t>
+                      </w:r>
+                      <w:proofErr w:type="spellStart"/>
+                      <w:r>
+                        <w:t>listOfAges</w:t>
+                      </w:r>
+                      <w:proofErr w:type="spellEnd"/>
+                      <w:r>
+                        <w:t>)</w:t>
+                      </w:r>
+                    </w:p>
+                    <w:p>
+                      <w:r>
+                        <w:t xml:space="preserve">    </w:t>
+                      </w:r>
+                      <w:proofErr w:type="spellStart"/>
+                      <w:proofErr w:type="gramStart"/>
+                      <w:r>
+                        <w:t>print</w:t>
+                      </w:r>
+                      <w:proofErr w:type="spellEnd"/>
+                      <w:proofErr w:type="gramEnd"/>
+                      <w:r>
+                        <w:t>(</w:t>
+                      </w:r>
+                      <w:proofErr w:type="spellStart"/>
+                      <w:r>
+                        <w:t>str</w:t>
+                      </w:r>
+                      <w:proofErr w:type="spellEnd"/>
+                      <w:r>
+                        <w:t>(</w:t>
+                      </w:r>
+                      <w:proofErr w:type="spellStart"/>
+                      <w:r>
+                        <w:t>ageStanDev</w:t>
+                      </w:r>
+                      <w:proofErr w:type="spellEnd"/>
+                      <w:r>
+                        <w:t>) + "\n")</w:t>
+                      </w:r>
+                    </w:p>
+                    <w:p>
+                      <w:pPr>
+                        <w:rPr>
+                          <w:lang w:val="en-US"/>
+                        </w:rPr>
+                      </w:pPr>
+                    </w:p>
+                    <w:p>
+                      <w:pPr>
+                        <w:rPr>
+                          <w:lang w:val="en-US"/>
+                        </w:rPr>
+                      </w:pPr>
+                    </w:p>
+                    <w:p>
+                      <w:pPr>
+                        <w:rPr>
+                          <w:lang w:val="en-US"/>
+                        </w:rPr>
+                      </w:pPr>
+                    </w:p>
+                    <w:p>
+                      <w:pPr>
+                        <w:rPr>
+                          <w:lang w:val="en-US"/>
+                        </w:rPr>
+                      </w:pPr>
+                    </w:p>
+                    <w:p>
+                      <w:pPr>
+                        <w:rPr>
+                          <w:lang w:val="en-US"/>
+                        </w:rPr>
+                      </w:pPr>
+                    </w:p>
+                    <w:p>
+                      <w:pPr>
+                        <w:rPr>
+                          <w:lang w:val="en-US"/>
+                        </w:rPr>
+                      </w:pPr>
+                    </w:p>
+                    <w:p>
+                      <w:pPr>
+                        <w:rPr>
+                          <w:lang w:val="en-US"/>
+                        </w:rPr>
+                      </w:pPr>
+                    </w:p>
+                    <w:p>
+                      <w:pPr>
+                        <w:rPr>
+                          <w:lang w:val="en-US"/>
+                        </w:rPr>
+                      </w:pPr>
+                    </w:p>
+                    <w:p>
+                      <w:pPr>
+                        <w:rPr>
+                          <w:lang w:val="en-US"/>
+                        </w:rPr>
+                      </w:pPr>
+                    </w:p>
+                    <w:p>
+                      <w:pPr>
+                        <w:rPr>
+                          <w:lang w:val="en-US"/>
+                        </w:rPr>
+                      </w:pPr>
+                    </w:p>
+                    <w:p>
+                      <w:pPr>
+                        <w:rPr>
+                          <w:lang w:val="en-US"/>
+                        </w:rPr>
+                      </w:pPr>
+                    </w:p>
+                    <w:p>
+                      <w:pPr>
+                        <w:rPr>
+                          <w:lang w:val="en-US"/>
+                        </w:rPr>
+                      </w:pPr>
+                    </w:p>
+                    <w:p>
+                      <w:pPr>
+                        <w:rPr>
+                          <w:lang w:val="en-US"/>
+                        </w:rPr>
+                      </w:pPr>
+                    </w:p>
+                    <w:p>
+                      <w:pPr>
+                        <w:rPr>
+                          <w:lang w:val="en-US"/>
+                        </w:rPr>
+                      </w:pPr>
+                    </w:p>
+                    <w:p>
+                      <w:pPr>
+                        <w:rPr>
+                          <w:lang w:val="en-US"/>
+                        </w:rPr>
+                      </w:pPr>
+                    </w:p>
+                    <w:p>
+                      <w:pPr>
+                        <w:rPr>
+                          <w:lang w:val="en-US"/>
+                        </w:rPr>
+                      </w:pPr>
+                    </w:p>
+                  </w:txbxContent>
+                </v:textbox>
+                <w10:anchorlock/>
+              </v:shape>
+            </w:pict>
+          </mc:Fallback>
+        </mc:AlternateContent>
+      </w:r>
+    </w:p>
+    <w:p>
+      <w:pPr>
+        <w:pStyle w:val="ListParagraph"/>
+      </w:pPr>
+    </w:p>
+    <w:p>
+      <w:pPr>
+        <w:pStyle w:val="ListParagraph"/>
+      </w:pPr>
+    </w:p>
+    <w:p>
+      <w:pPr>
+        <w:pStyle w:val="ListParagraph"/>
+      </w:pPr>
+    </w:p>
+    <w:p>
+      <w:pPr>
+        <w:pStyle w:val="ListParagraph"/>
+      </w:pPr>
+    </w:p>
+    <w:p>
+      <w:pPr>
+        <w:pStyle w:val="ListParagraph"/>
+      </w:pPr>
+    </w:p>
+    <w:p>
+      <w:pPr>
+        <w:pStyle w:val="ListParagraph"/>
+      </w:pPr>
+    </w:p>
+    <w:p>
+      <w:pPr>
+        <w:pStyle w:val="ListParagraph"/>
+      </w:pPr>
+    </w:p>
+    <w:p>
+      <w:pPr>
+        <w:pStyle w:val="ListParagraph"/>
+      </w:pPr>
+    </w:p>
+    <w:p>
+      <w:pPr>
+        <w:pStyle w:val="ListParagraph"/>
+      </w:pPr>
+    </w:p>
+    <w:p>
+      <w:pPr>
+        <w:pStyle w:val="ListParagraph"/>
+      </w:pPr>
+      <w:r>
+        <w:rPr>
+          <w:noProof/>
+        </w:rPr>
+        <w:lastRenderedPageBreak/>
+        <mc:AlternateContent>
+          <mc:Choice Requires="wps">
+            <w:drawing>
+              <wp:anchor distT="45720" distB="45720" distL="114300" distR="114300" simplePos="0" relativeHeight="251669504" behindDoc="1" locked="0" layoutInCell="1" allowOverlap="1" wp14:anchorId="1DD9E4B4" wp14:editId="4B2781FD">
+                <wp:simplePos x="0" y="0"/>
+                <wp:positionH relativeFrom="column">
+                  <wp:posOffset>452928</wp:posOffset>
+                </wp:positionH>
+                <wp:positionV relativeFrom="paragraph">
+                  <wp:posOffset>303</wp:posOffset>
+                </wp:positionV>
+                <wp:extent cx="5144135" cy="1404620"/>
+                <wp:effectExtent l="0" t="0" r="12065" b="15875"/>
+                <wp:wrapSquare wrapText="bothSides"/>
+                <wp:docPr id="8" name="Text Box 2"/>
+                <wp:cNvGraphicFramePr>
+                  <a:graphicFrameLocks xmlns:a="http://schemas.openxmlformats.org/drawingml/2006/main"/>
+                </wp:cNvGraphicFramePr>
+                <a:graphic xmlns:a="http://schemas.openxmlformats.org/drawingml/2006/main">
+                  <a:graphicData uri="http://schemas.microsoft.com/office/word/2010/wordprocessingShape">
+                    <wps:wsp>
+                      <wps:cNvSpPr txBox="1">
+                        <a:spLocks/>
+                      </wps:cNvSpPr>
+                      <wps:spPr bwMode="auto">
+                        <a:xfrm>
+                          <a:off x="0" y="0"/>
+                          <a:ext cx="5144135" cy="1404620"/>
+                        </a:xfrm>
+                        <a:prstGeom prst="rect">
+                          <a:avLst/>
+                        </a:prstGeom>
+                        <a:solidFill>
+                          <a:srgbClr val="FFFFFF"/>
+                        </a:solidFill>
+                        <a:ln w="9525">
+                          <a:solidFill>
+                            <a:srgbClr val="000000"/>
+                          </a:solidFill>
+                          <a:miter lim="800000"/>
+                          <a:headEnd/>
+                          <a:tailEnd/>
+                        </a:ln>
+                      </wps:spPr>
+                      <wps:txbx>
+                        <w:txbxContent>
+                          <w:p>
+                            <w:proofErr w:type="spellStart"/>
+                            <w:proofErr w:type="gramStart"/>
+                            <w:r>
+                              <w:t>except</w:t>
+                            </w:r>
+                            <w:proofErr w:type="spellEnd"/>
+                            <w:proofErr w:type="gramEnd"/>
+                            <w:r>
+                              <w:t xml:space="preserve"> (Exception, psycopg2.Error) as </w:t>
+                            </w:r>
+                            <w:proofErr w:type="spellStart"/>
+                            <w:r>
+                              <w:t>error</w:t>
+                            </w:r>
+                            <w:proofErr w:type="spellEnd"/>
+                            <w:r>
+                              <w:t xml:space="preserve"> :</w:t>
+                            </w:r>
+                          </w:p>
+                          <w:p>
+                            <w:r>
+                              <w:t xml:space="preserve">    </w:t>
+                            </w:r>
+                            <w:proofErr w:type="spellStart"/>
+                            <w:proofErr w:type="gramStart"/>
+                            <w:r>
+                              <w:t>print</w:t>
+                            </w:r>
+                            <w:proofErr w:type="spellEnd"/>
+                            <w:proofErr w:type="gramEnd"/>
+                            <w:r>
+                              <w:t xml:space="preserve"> ("</w:t>
+                            </w:r>
+                            <w:proofErr w:type="spellStart"/>
+                            <w:r>
+                              <w:t>Error</w:t>
+                            </w:r>
+                            <w:proofErr w:type="spellEnd"/>
+                            <w:r>
+                              <w:t xml:space="preserve"> </w:t>
+                            </w:r>
+                            <w:proofErr w:type="spellStart"/>
+                            <w:r>
+                              <w:t>while</w:t>
+                            </w:r>
+                            <w:proofErr w:type="spellEnd"/>
+                            <w:r>
+                              <w:t xml:space="preserve"> </w:t>
+                            </w:r>
+                            <w:proofErr w:type="spellStart"/>
+                            <w:r>
+                              <w:t>connecting</w:t>
+                            </w:r>
+                            <w:proofErr w:type="spellEnd"/>
+                            <w:r>
+                              <w:t xml:space="preserve"> to PostgreSQL", </w:t>
+                            </w:r>
+                            <w:proofErr w:type="spellStart"/>
+                            <w:r>
+                              <w:t>error</w:t>
+                            </w:r>
+                            <w:proofErr w:type="spellEnd"/>
+                            <w:r>
+                              <w:t>)</w:t>
+                            </w:r>
+                          </w:p>
+                          <w:p>
+                            <w:proofErr w:type="spellStart"/>
+                            <w:proofErr w:type="gramStart"/>
+                            <w:r>
+                              <w:t>finally</w:t>
+                            </w:r>
+                            <w:proofErr w:type="spellEnd"/>
+                            <w:proofErr w:type="gramEnd"/>
+                            <w:r>
+                              <w:t>:</w:t>
+                            </w:r>
+                          </w:p>
+                          <w:p>
+                            <w:r>
+                              <w:t xml:space="preserve">    #</w:t>
+                            </w:r>
+                            <w:proofErr w:type="spellStart"/>
+                            <w:r>
+                              <w:t>closing</w:t>
+                            </w:r>
+                            <w:proofErr w:type="spellEnd"/>
+                            <w:r>
+                              <w:t xml:space="preserve"> </w:t>
+                            </w:r>
+                            <w:proofErr w:type="spellStart"/>
+                            <w:r>
+                              <w:t>database</w:t>
+                            </w:r>
+                            <w:proofErr w:type="spellEnd"/>
+                            <w:r>
+                              <w:t xml:space="preserve"> </w:t>
+                            </w:r>
+                            <w:proofErr w:type="spellStart"/>
+                            <w:r>
+                              <w:t>connection</w:t>
+                            </w:r>
+                            <w:proofErr w:type="spellEnd"/>
+                            <w:r>
+                              <w:t>.</w:t>
+                            </w:r>
+                          </w:p>
+                          <w:p>
+                            <w:r>
+                              <w:t xml:space="preserve">        </w:t>
+                            </w:r>
+                            <w:proofErr w:type="gramStart"/>
+                            <w:r>
+                              <w:t>if</w:t>
+                            </w:r>
+                            <w:proofErr w:type="gramEnd"/>
+                            <w:r>
+                              <w:t>(</w:t>
+                            </w:r>
+                            <w:proofErr w:type="spellStart"/>
+                            <w:r>
+                              <w:t>connection</w:t>
+                            </w:r>
+                            <w:proofErr w:type="spellEnd"/>
+                            <w:r>
+                              <w:t>):</w:t>
+                            </w:r>
+                          </w:p>
+                          <w:p>
+                            <w:r>
+                              <w:t xml:space="preserve">            </w:t>
+                            </w:r>
+                            <w:proofErr w:type="spellStart"/>
+                            <w:proofErr w:type="gramStart"/>
+                            <w:r>
+                              <w:t>cursor.close</w:t>
+                            </w:r>
+                            <w:proofErr w:type="spellEnd"/>
+                            <w:proofErr w:type="gramEnd"/>
+                            <w:r>
+                              <w:t>()</w:t>
+                            </w:r>
+                          </w:p>
+                          <w:p>
+                            <w:r>
+                              <w:t xml:space="preserve">            </w:t>
+                            </w:r>
+                            <w:proofErr w:type="spellStart"/>
+                            <w:proofErr w:type="gramStart"/>
+                            <w:r>
+                              <w:t>connection.close</w:t>
+                            </w:r>
+                            <w:proofErr w:type="spellEnd"/>
+                            <w:proofErr w:type="gramEnd"/>
+                            <w:r>
+                              <w:t>()</w:t>
+                            </w:r>
+                          </w:p>
+                          <w:p>
+                            <w:r>
+                              <w:t xml:space="preserve">            </w:t>
+                            </w:r>
+                            <w:proofErr w:type="spellStart"/>
+                            <w:proofErr w:type="gramStart"/>
+                            <w:r>
+                              <w:t>print</w:t>
+                            </w:r>
+                            <w:proofErr w:type="spellEnd"/>
+                            <w:r>
+                              <w:t>(</w:t>
+                            </w:r>
+                            <w:proofErr w:type="gramEnd"/>
+                            <w:r>
+                              <w:t xml:space="preserve">"PostgreSQL </w:t>
+                            </w:r>
+                            <w:proofErr w:type="spellStart"/>
+                            <w:r>
+                              <w:t>connection</w:t>
+                            </w:r>
+                            <w:proofErr w:type="spellEnd"/>
+                            <w:r>
+                              <w:t xml:space="preserve"> </w:t>
+                            </w:r>
+                            <w:proofErr w:type="spellStart"/>
+                            <w:r>
+                              <w:t>is</w:t>
+                            </w:r>
+                            <w:proofErr w:type="spellEnd"/>
+                            <w:r>
+                              <w:t xml:space="preserve"> </w:t>
+                            </w:r>
+                            <w:proofErr w:type="spellStart"/>
+                            <w:r>
+                              <w:t>closed</w:t>
+                            </w:r>
+                            <w:proofErr w:type="spellEnd"/>
+                            <w:r>
+                              <w:t>")</w:t>
+                            </w:r>
+                          </w:p>
+                        </w:txbxContent>
+                      </wps:txbx>
+                      <wps:bodyPr rot="0" vert="horz" wrap="square" lIns="91440" tIns="45720" rIns="91440" bIns="45720" anchor="t" anchorCtr="0" upright="1">
+                        <a:spAutoFit/>
+                      </wps:bodyPr>
+                    </wps:wsp>
+                  </a:graphicData>
+                </a:graphic>
+                <wp14:sizeRelH relativeFrom="margin">
+                  <wp14:pctWidth>0</wp14:pctWidth>
+                </wp14:sizeRelH>
+                <wp14:sizeRelV relativeFrom="margin">
+                  <wp14:pctHeight>20000</wp14:pctHeight>
+                </wp14:sizeRelV>
+              </wp:anchor>
+            </w:drawing>
+          </mc:Choice>
+          <mc:Fallback>
+            <w:pict>
+              <v:shape w14:anchorId="1DD9E4B4" id="_x0000_s1033" type="#_x0000_t202" style="position:absolute;left:0;text-align:left;margin-left:35.65pt;margin-top:0;width:405.05pt;height:110.6pt;z-index:-251646976;visibility:visible;mso-wrap-style:square;mso-width-percent:0;mso-height-percent:200;mso-wrap-distance-left:9pt;mso-wrap-distance-top:3.6pt;mso-wrap-distance-right:9pt;mso-wrap-distance-bottom:3.6pt;mso-position-horizontal:absolute;mso-position-horizontal-relative:text;mso-position-vertical:absolute;mso-position-vertical-relative:text;mso-width-percent:0;mso-height-percent:200;mso-width-relative:margin;mso-height-relative:margin;v-text-anchor:top" o:gfxdata="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">
+                <v:path arrowok="t"/>
+                <v:textbox style="mso-fit-shape-to-text:t">
+                  <w:txbxContent>
+                    <w:p>
+                      <w:proofErr w:type="spellStart"/>
+                      <w:proofErr w:type="gramStart"/>
+                      <w:r>
+                        <w:t>except</w:t>
+                      </w:r>
+                      <w:proofErr w:type="spellEnd"/>
+                      <w:proofErr w:type="gramEnd"/>
+                      <w:r>
+                        <w:t xml:space="preserve"> (Exception, psycopg2.Error) as </w:t>
+                      </w:r>
+                      <w:proofErr w:type="spellStart"/>
+                      <w:r>
+                        <w:t>error</w:t>
+                      </w:r>
+                      <w:proofErr w:type="spellEnd"/>
+                      <w:r>
+                        <w:t xml:space="preserve"> :</w:t>
+                      </w:r>
+                    </w:p>
+                    <w:p>
+                      <w:r>
+                        <w:t xml:space="preserve">    </w:t>
+                      </w:r>
+                      <w:proofErr w:type="spellStart"/>
+                      <w:proofErr w:type="gramStart"/>
+                      <w:r>
+                        <w:t>print</w:t>
+                      </w:r>
+                      <w:proofErr w:type="spellEnd"/>
+                      <w:proofErr w:type="gramEnd"/>
+                      <w:r>
+                        <w:t xml:space="preserve"> ("</w:t>
+                      </w:r>
+                      <w:proofErr w:type="spellStart"/>
+                      <w:r>
+                        <w:t>Error</w:t>
+                      </w:r>
+                      <w:proofErr w:type="spellEnd"/>
+                      <w:r>
+                        <w:t xml:space="preserve"> </w:t>
+                      </w:r>
+                      <w:proofErr w:type="spellStart"/>
+                      <w:r>
+                        <w:t>while</w:t>
+                      </w:r>
+                      <w:proofErr w:type="spellEnd"/>
+                      <w:r>
+                        <w:t xml:space="preserve"> </w:t>
+                      </w:r>
+                      <w:proofErr w:type="spellStart"/>
+                      <w:r>
+                        <w:t>connecting</w:t>
+                      </w:r>
+                      <w:proofErr w:type="spellEnd"/>
+                      <w:r>
+                        <w:t xml:space="preserve"> to PostgreSQL", </w:t>
+                      </w:r>
+                      <w:proofErr w:type="spellStart"/>
+                      <w:r>
+                        <w:t>error</w:t>
+                      </w:r>
+                      <w:proofErr w:type="spellEnd"/>
+                      <w:r>
+                        <w:t>)</w:t>
+                      </w:r>
+                    </w:p>
+                    <w:p>
+                      <w:proofErr w:type="spellStart"/>
+                      <w:proofErr w:type="gramStart"/>
+                      <w:r>
+                        <w:t>finally</w:t>
+                      </w:r>
+                      <w:proofErr w:type="spellEnd"/>
+                      <w:proofErr w:type="gramEnd"/>
+                      <w:r>
+                        <w:t>:</w:t>
+                      </w:r>
+                    </w:p>
+                    <w:p>
+                      <w:r>
+                        <w:t xml:space="preserve">    #</w:t>
+                      </w:r>
+                      <w:proofErr w:type="spellStart"/>
+                      <w:r>
+                        <w:t>closing</w:t>
+                      </w:r>
+                      <w:proofErr w:type="spellEnd"/>
+                      <w:r>
+                        <w:t xml:space="preserve"> </w:t>
+                      </w:r>
+                      <w:proofErr w:type="spellStart"/>
+                      <w:r>
+                        <w:t>database</w:t>
+                      </w:r>
+                      <w:proofErr w:type="spellEnd"/>
+                      <w:r>
+                        <w:t xml:space="preserve"> </w:t>
+                      </w:r>
+                      <w:proofErr w:type="spellStart"/>
+                      <w:r>
+                        <w:t>connection</w:t>
+                      </w:r>
+                      <w:proofErr w:type="spellEnd"/>
+                      <w:r>
+                        <w:t>.</w:t>
+                      </w:r>
+                    </w:p>
+                    <w:p>
+                      <w:r>
+                        <w:t xml:space="preserve">        </w:t>
+                      </w:r>
+                      <w:proofErr w:type="gramStart"/>
+                      <w:r>
+                        <w:t>if</w:t>
+                      </w:r>
+                      <w:proofErr w:type="gramEnd"/>
+                      <w:r>
+                        <w:t>(</w:t>
+                      </w:r>
+                      <w:proofErr w:type="spellStart"/>
+                      <w:r>
+                        <w:t>connection</w:t>
+                      </w:r>
+                      <w:proofErr w:type="spellEnd"/>
+                      <w:r>
+                        <w:t>):</w:t>
+                      </w:r>
+                    </w:p>
+                    <w:p>
+                      <w:r>
+                        <w:t xml:space="preserve">            </w:t>
+                      </w:r>
+                      <w:proofErr w:type="spellStart"/>
+                      <w:proofErr w:type="gramStart"/>
+                      <w:r>
+                        <w:t>cursor.close</w:t>
+                      </w:r>
+                      <w:proofErr w:type="spellEnd"/>
+                      <w:proofErr w:type="gramEnd"/>
+                      <w:r>
+                        <w:t>()</w:t>
+                      </w:r>
+                    </w:p>
+                    <w:p>
+                      <w:r>
+                        <w:t xml:space="preserve">            </w:t>
+                      </w:r>
+                      <w:proofErr w:type="spellStart"/>
+                      <w:proofErr w:type="gramStart"/>
+                      <w:r>
+                        <w:t>connection.close</w:t>
+                      </w:r>
+                      <w:proofErr w:type="spellEnd"/>
+                      <w:proofErr w:type="gramEnd"/>
+                      <w:r>
+                        <w:t>()</w:t>
+                      </w:r>
+                    </w:p>
+                    <w:p>
+                      <w:r>
+                        <w:t xml:space="preserve">            </w:t>
+                      </w:r>
+                      <w:proofErr w:type="spellStart"/>
+                      <w:proofErr w:type="gramStart"/>
+                      <w:r>
+                        <w:t>print</w:t>
+                      </w:r>
+                      <w:proofErr w:type="spellEnd"/>
+                      <w:r>
+                        <w:t>(</w:t>
+                      </w:r>
+                      <w:proofErr w:type="gramEnd"/>
+                      <w:r>
+                        <w:t xml:space="preserve">"PostgreSQL </w:t>
+                      </w:r>
+                      <w:proofErr w:type="spellStart"/>
+                      <w:r>
+                        <w:t>connection</w:t>
+                      </w:r>
+                      <w:proofErr w:type="spellEnd"/>
+                      <w:r>
+                        <w:t xml:space="preserve"> </w:t>
+                      </w:r>
+                      <w:proofErr w:type="spellStart"/>
+                      <w:r>
+                        <w:t>is</w:t>
+                      </w:r>
+                      <w:proofErr w:type="spellEnd"/>
+                      <w:r>
+                        <w:t xml:space="preserve"> </w:t>
+                      </w:r>
+                      <w:proofErr w:type="spellStart"/>
+                      <w:r>
+                        <w:t>closed</w:t>
+                      </w:r>
+                      <w:proofErr w:type="spellEnd"/>
+                      <w:r>
+                        <w:t>")</w:t>
+                      </w:r>
+                    </w:p>
+                  </w:txbxContent>
+                </v:textbox>
+                <w10:wrap type="square"/>
+              </v:shape>
+            </w:pict>
+          </mc:Fallback>
+        </mc:AlternateContent>
       </w:r>
     </w:p>
     <w:p>
@@ -718,9 +5931,3515 @@
         </w:numPr>
       </w:pPr>
       <w:r>
-        <w:t>J</w:t>
+        <w:rPr>
+          <w:noProof/>
+        </w:rPr>
+        <mc:AlternateContent>
+          <mc:Choice Requires="wps">
+            <w:drawing>
+              <wp:anchor distT="45720" distB="45720" distL="114300" distR="114300" simplePos="0" relativeHeight="251671552" behindDoc="1" locked="0" layoutInCell="1" allowOverlap="1" wp14:anchorId="55624950" wp14:editId="36A36BCA">
+                <wp:simplePos x="0" y="0"/>
+                <wp:positionH relativeFrom="column">
+                  <wp:posOffset>418465</wp:posOffset>
+                </wp:positionH>
+                <wp:positionV relativeFrom="paragraph">
+                  <wp:posOffset>583565</wp:posOffset>
+                </wp:positionV>
+                <wp:extent cx="5212715" cy="1404620"/>
+                <wp:effectExtent l="0" t="0" r="6985" b="15875"/>
+                <wp:wrapSquare wrapText="bothSides"/>
+                <wp:docPr id="9" name="Text Box 2"/>
+                <wp:cNvGraphicFramePr>
+                  <a:graphicFrameLocks xmlns:a="http://schemas.openxmlformats.org/drawingml/2006/main"/>
+                </wp:cNvGraphicFramePr>
+                <a:graphic xmlns:a="http://schemas.openxmlformats.org/drawingml/2006/main">
+                  <a:graphicData uri="http://schemas.microsoft.com/office/word/2010/wordprocessingShape">
+                    <wps:wsp>
+                      <wps:cNvSpPr txBox="1">
+                        <a:spLocks/>
+                      </wps:cNvSpPr>
+                      <wps:spPr bwMode="auto">
+                        <a:xfrm>
+                          <a:off x="0" y="0"/>
+                          <a:ext cx="5212715" cy="1404620"/>
+                        </a:xfrm>
+                        <a:prstGeom prst="rect">
+                          <a:avLst/>
+                        </a:prstGeom>
+                        <a:solidFill>
+                          <a:srgbClr val="FFFFFF"/>
+                        </a:solidFill>
+                        <a:ln w="9525">
+                          <a:solidFill>
+                            <a:srgbClr val="000000"/>
+                          </a:solidFill>
+                          <a:miter lim="800000"/>
+                          <a:headEnd/>
+                          <a:tailEnd/>
+                        </a:ln>
+                      </wps:spPr>
+                      <wps:txbx>
+                        <w:txbxContent>
+                          <w:p>
+                            <w:proofErr w:type="gramStart"/>
+                            <w:r>
+                              <w:t>import</w:t>
+                            </w:r>
+                            <w:proofErr w:type="gramEnd"/>
+                            <w:r>
+                              <w:t xml:space="preserve"> psycopg2</w:t>
+                            </w:r>
+                          </w:p>
+                          <w:p>
+                            <w:proofErr w:type="gramStart"/>
+                            <w:r>
+                              <w:t>import</w:t>
+                            </w:r>
+                            <w:proofErr w:type="gramEnd"/>
+                            <w:r>
+                              <w:t xml:space="preserve"> </w:t>
+                            </w:r>
+                            <w:proofErr w:type="spellStart"/>
+                            <w:r>
+                              <w:t>numpy</w:t>
+                            </w:r>
+                            <w:proofErr w:type="spellEnd"/>
+                          </w:p>
+                          <w:p/>
+                          <w:p>
+                            <w:proofErr w:type="gramStart"/>
+                            <w:r>
+                              <w:t>class</w:t>
+                            </w:r>
+                            <w:proofErr w:type="gramEnd"/>
+                            <w:r>
+                              <w:t xml:space="preserve"> </w:t>
+                            </w:r>
+                            <w:proofErr w:type="spellStart"/>
+                            <w:r>
+                              <w:t>sailor</w:t>
+                            </w:r>
+                            <w:proofErr w:type="spellEnd"/>
+                            <w:r>
+                              <w:t>:</w:t>
+                            </w:r>
+                          </w:p>
+                          <w:p>
+                            <w:r>
+                              <w:t xml:space="preserve">    </w:t>
+                            </w:r>
+                            <w:proofErr w:type="spellStart"/>
+                            <w:proofErr w:type="gramStart"/>
+                            <w:r>
+                              <w:t>def</w:t>
+                            </w:r>
+                            <w:proofErr w:type="spellEnd"/>
+                            <w:proofErr w:type="gramEnd"/>
+                            <w:r>
+                              <w:t xml:space="preserve"> __</w:t>
+                            </w:r>
+                            <w:proofErr w:type="spellStart"/>
+                            <w:r>
+                              <w:t>init</w:t>
+                            </w:r>
+                            <w:proofErr w:type="spellEnd"/>
+                            <w:r>
+                              <w:t>__(</w:t>
+                            </w:r>
+                            <w:proofErr w:type="spellStart"/>
+                            <w:r>
+                              <w:t>self,theID,name,rating,age</w:t>
+                            </w:r>
+                            <w:proofErr w:type="spellEnd"/>
+                            <w:r>
+                              <w:t>):</w:t>
+                            </w:r>
+                          </w:p>
+                          <w:p>
+                            <w:r>
+                              <w:t xml:space="preserve">        </w:t>
+                            </w:r>
+                            <w:proofErr w:type="spellStart"/>
+                            <w:proofErr w:type="gramStart"/>
+                            <w:r>
+                              <w:t>self.theID</w:t>
+                            </w:r>
+                            <w:proofErr w:type="spellEnd"/>
+                            <w:proofErr w:type="gramEnd"/>
+                            <w:r>
+                              <w:t xml:space="preserve"> = </w:t>
+                            </w:r>
+                            <w:proofErr w:type="spellStart"/>
+                            <w:r>
+                              <w:t>theID</w:t>
+                            </w:r>
+                            <w:proofErr w:type="spellEnd"/>
+                          </w:p>
+                          <w:p>
+                            <w:r>
+                              <w:t xml:space="preserve">        self.name = </w:t>
+                            </w:r>
+                            <w:proofErr w:type="spellStart"/>
+                            <w:r>
+                              <w:t>name</w:t>
+                            </w:r>
+                            <w:proofErr w:type="spellEnd"/>
+                          </w:p>
+                          <w:p>
+                            <w:r>
+                              <w:t xml:space="preserve">        </w:t>
+                            </w:r>
+                            <w:proofErr w:type="spellStart"/>
+                            <w:proofErr w:type="gramStart"/>
+                            <w:r>
+                              <w:t>self.rating</w:t>
+                            </w:r>
+                            <w:proofErr w:type="spellEnd"/>
+                            <w:proofErr w:type="gramEnd"/>
+                            <w:r>
+                              <w:t xml:space="preserve"> = rating</w:t>
+                            </w:r>
+                          </w:p>
+                          <w:p>
+                            <w:r>
+                              <w:t xml:space="preserve">        </w:t>
+                            </w:r>
+                            <w:proofErr w:type="spellStart"/>
+                            <w:r>
+                              <w:t>self.age</w:t>
+                            </w:r>
+                            <w:proofErr w:type="spellEnd"/>
+                            <w:r>
+                              <w:t xml:space="preserve"> = </w:t>
+                            </w:r>
+                            <w:proofErr w:type="spellStart"/>
+                            <w:r>
+                              <w:t>age</w:t>
+                            </w:r>
+                            <w:proofErr w:type="spellEnd"/>
+                          </w:p>
+                        </w:txbxContent>
+                      </wps:txbx>
+                      <wps:bodyPr rot="0" vert="horz" wrap="square" lIns="91440" tIns="45720" rIns="91440" bIns="45720" anchor="t" anchorCtr="0" upright="1">
+                        <a:spAutoFit/>
+                      </wps:bodyPr>
+                    </wps:wsp>
+                  </a:graphicData>
+                </a:graphic>
+                <wp14:sizeRelH relativeFrom="margin">
+                  <wp14:pctWidth>0</wp14:pctWidth>
+                </wp14:sizeRelH>
+                <wp14:sizeRelV relativeFrom="margin">
+                  <wp14:pctHeight>20000</wp14:pctHeight>
+                </wp14:sizeRelV>
+              </wp:anchor>
+            </w:drawing>
+          </mc:Choice>
+          <mc:Fallback>
+            <w:pict>
+              <v:shape w14:anchorId="55624950" id="_x0000_s1034" type="#_x0000_t202" style="position:absolute;left:0;text-align:left;margin-left:32.95pt;margin-top:45.95pt;width:410.45pt;height:110.6pt;z-index:-251644928;visibility:visible;mso-wrap-style:square;mso-width-percent:0;mso-height-percent:200;mso-wrap-distance-left:9pt;mso-wrap-distance-top:3.6pt;mso-wrap-distance-right:9pt;mso-wrap-distance-bottom:3.6pt;mso-position-horizontal:absolute;mso-position-horizontal-relative:text;mso-position-vertical:absolute;mso-position-vertical-relative:text;mso-width-percent:0;mso-height-percent:200;mso-width-relative:margin;mso-height-relative:margin;v-text-anchor:top" o:gfxdata="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">
+                <v:path arrowok="t"/>
+                <v:textbox style="mso-fit-shape-to-text:t">
+                  <w:txbxContent>
+                    <w:p>
+                      <w:proofErr w:type="gramStart"/>
+                      <w:r>
+                        <w:t>import</w:t>
+                      </w:r>
+                      <w:proofErr w:type="gramEnd"/>
+                      <w:r>
+                        <w:t xml:space="preserve"> psycopg2</w:t>
+                      </w:r>
+                    </w:p>
+                    <w:p>
+                      <w:proofErr w:type="gramStart"/>
+                      <w:r>
+                        <w:t>import</w:t>
+                      </w:r>
+                      <w:proofErr w:type="gramEnd"/>
+                      <w:r>
+                        <w:t xml:space="preserve"> </w:t>
+                      </w:r>
+                      <w:proofErr w:type="spellStart"/>
+                      <w:r>
+                        <w:t>numpy</w:t>
+                      </w:r>
+                      <w:proofErr w:type="spellEnd"/>
+                    </w:p>
+                    <w:p/>
+                    <w:p>
+                      <w:proofErr w:type="gramStart"/>
+                      <w:r>
+                        <w:t>class</w:t>
+                      </w:r>
+                      <w:proofErr w:type="gramEnd"/>
+                      <w:r>
+                        <w:t xml:space="preserve"> </w:t>
+                      </w:r>
+                      <w:proofErr w:type="spellStart"/>
+                      <w:r>
+                        <w:t>sailor</w:t>
+                      </w:r>
+                      <w:proofErr w:type="spellEnd"/>
+                      <w:r>
+                        <w:t>:</w:t>
+                      </w:r>
+                    </w:p>
+                    <w:p>
+                      <w:r>
+                        <w:t xml:space="preserve">    </w:t>
+                      </w:r>
+                      <w:proofErr w:type="spellStart"/>
+                      <w:proofErr w:type="gramStart"/>
+                      <w:r>
+                        <w:t>def</w:t>
+                      </w:r>
+                      <w:proofErr w:type="spellEnd"/>
+                      <w:proofErr w:type="gramEnd"/>
+                      <w:r>
+                        <w:t xml:space="preserve"> __</w:t>
+                      </w:r>
+                      <w:proofErr w:type="spellStart"/>
+                      <w:r>
+                        <w:t>init</w:t>
+                      </w:r>
+                      <w:proofErr w:type="spellEnd"/>
+                      <w:r>
+                        <w:t>__(</w:t>
+                      </w:r>
+                      <w:proofErr w:type="spellStart"/>
+                      <w:r>
+                        <w:t>self,theID,name,rating,age</w:t>
+                      </w:r>
+                      <w:proofErr w:type="spellEnd"/>
+                      <w:r>
+                        <w:t>):</w:t>
+                      </w:r>
+                    </w:p>
+                    <w:p>
+                      <w:r>
+                        <w:t xml:space="preserve">        </w:t>
+                      </w:r>
+                      <w:proofErr w:type="spellStart"/>
+                      <w:proofErr w:type="gramStart"/>
+                      <w:r>
+                        <w:t>self.theID</w:t>
+                      </w:r>
+                      <w:proofErr w:type="spellEnd"/>
+                      <w:proofErr w:type="gramEnd"/>
+                      <w:r>
+                        <w:t xml:space="preserve"> = </w:t>
+                      </w:r>
+                      <w:proofErr w:type="spellStart"/>
+                      <w:r>
+                        <w:t>theID</w:t>
+                      </w:r>
+                      <w:proofErr w:type="spellEnd"/>
+                    </w:p>
+                    <w:p>
+                      <w:r>
+                        <w:t xml:space="preserve">        self.name = </w:t>
+                      </w:r>
+                      <w:proofErr w:type="spellStart"/>
+                      <w:r>
+                        <w:t>name</w:t>
+                      </w:r>
+                      <w:proofErr w:type="spellEnd"/>
+                    </w:p>
+                    <w:p>
+                      <w:r>
+                        <w:t xml:space="preserve">        </w:t>
+                      </w:r>
+                      <w:proofErr w:type="spellStart"/>
+                      <w:proofErr w:type="gramStart"/>
+                      <w:r>
+                        <w:t>self.rating</w:t>
+                      </w:r>
+                      <w:proofErr w:type="spellEnd"/>
+                      <w:proofErr w:type="gramEnd"/>
+                      <w:r>
+                        <w:t xml:space="preserve"> = rating</w:t>
+                      </w:r>
+                    </w:p>
+                    <w:p>
+                      <w:r>
+                        <w:t xml:space="preserve">        </w:t>
+                      </w:r>
+                      <w:proofErr w:type="spellStart"/>
+                      <w:r>
+                        <w:t>self.age</w:t>
+                      </w:r>
+                      <w:proofErr w:type="spellEnd"/>
+                      <w:r>
+                        <w:t xml:space="preserve"> = </w:t>
+                      </w:r>
+                      <w:proofErr w:type="spellStart"/>
+                      <w:r>
+                        <w:t>age</w:t>
+                      </w:r>
+                      <w:proofErr w:type="spellEnd"/>
+                    </w:p>
+                  </w:txbxContent>
+                </v:textbox>
+                <w10:wrap type="square"/>
+              </v:shape>
+            </w:pict>
+          </mc:Fallback>
+        </mc:AlternateContent>
       </w:r>
-    </w:p>
+      <w:r>
+        <w:t xml:space="preserve">La déviation standard de </w:t>
+      </w:r>
+      <w:r>
+        <w:t xml:space="preserve">la moyenne de </w:t>
+      </w:r>
+      <w:r>
+        <w:t>« </w:t>
+      </w:r>
+      <w:proofErr w:type="spellStart"/>
+      <w:r>
+        <w:t>sailors</w:t>
+      </w:r>
+      <w:proofErr w:type="spellEnd"/>
+      <w:r>
+        <w:t xml:space="preserve"> </w:t>
+      </w:r>
+      <w:proofErr w:type="spellStart"/>
+      <w:r>
+        <w:t>age</w:t>
+      </w:r>
+      <w:proofErr w:type="spellEnd"/>
+      <w:r>
+        <w:t> » avec le langage de programmation Python.</w:t>
+      </w:r>
+    </w:p>
+    <w:p>
+      <w:pPr>
+        <w:pStyle w:val="ListParagraph"/>
+      </w:pPr>
+    </w:p>
+    <w:p>
+      <w:pPr>
+        <w:pStyle w:val="ListParagraph"/>
+      </w:pPr>
+    </w:p>
+    <w:p>
+      <w:pPr>
+        <w:pStyle w:val="ListParagraph"/>
+      </w:pPr>
+    </w:p>
+    <w:p>
+      <w:pPr>
+        <w:pStyle w:val="ListParagraph"/>
+      </w:pPr>
+    </w:p>
+    <w:p>
+      <w:pPr>
+        <w:pStyle w:val="ListParagraph"/>
+      </w:pPr>
+    </w:p>
+    <w:p>
+      <w:pPr>
+        <w:pStyle w:val="ListParagraph"/>
+      </w:pPr>
+    </w:p>
+    <w:p>
+      <w:pPr>
+        <w:pStyle w:val="ListParagraph"/>
+      </w:pPr>
+    </w:p>
+    <w:p>
+      <w:pPr>
+        <w:pStyle w:val="ListParagraph"/>
+      </w:pPr>
+    </w:p>
+    <w:p>
+      <w:pPr>
+        <w:pStyle w:val="ListParagraph"/>
+      </w:pPr>
+    </w:p>
+    <w:p>
+      <w:pPr>
+        <w:pStyle w:val="ListParagraph"/>
+      </w:pPr>
+    </w:p>
+    <w:p>
+      <w:pPr>
+        <w:pStyle w:val="ListParagraph"/>
+      </w:pPr>
+    </w:p>
+    <w:p>
+      <w:pPr>
+        <w:pStyle w:val="ListParagraph"/>
+      </w:pPr>
+    </w:p>
+    <w:p>
+      <w:pPr>
+        <w:pStyle w:val="ListParagraph"/>
+      </w:pPr>
+    </w:p>
+    <w:p>
+      <w:pPr>
+        <w:pStyle w:val="ListParagraph"/>
+      </w:pPr>
+    </w:p>
+    <w:p>
+      <w:pPr>
+        <w:pStyle w:val="ListParagraph"/>
+      </w:pPr>
+    </w:p>
+    <w:p>
+      <w:pPr>
+        <w:pStyle w:val="ListParagraph"/>
+      </w:pPr>
+    </w:p>
+    <w:p>
+      <w:pPr>
+        <w:pStyle w:val="ListParagraph"/>
+      </w:pPr>
+    </w:p>
+    <w:p>
+      <w:pPr>
+        <w:pStyle w:val="ListParagraph"/>
+      </w:pPr>
+    </w:p>
+    <w:p>
+      <w:pPr>
+        <w:pStyle w:val="ListParagraph"/>
+      </w:pPr>
+    </w:p>
+    <w:p>
+      <w:pPr>
+        <w:pStyle w:val="ListParagraph"/>
+      </w:pPr>
+    </w:p>
+    <w:p>
+      <w:pPr>
+        <w:pStyle w:val="ListParagraph"/>
+      </w:pPr>
+      <w:r>
+        <w:rPr>
+          <w:noProof/>
+        </w:rPr>
+        <w:lastRenderedPageBreak/>
+        <mc:AlternateContent>
+          <mc:Choice Requires="wps">
+            <w:drawing>
+              <wp:inline distT="0" distB="0" distL="0" distR="0" wp14:anchorId="165E8917" wp14:editId="43BDFB9E">
+                <wp:extent cx="5167423" cy="7708307"/>
+                <wp:effectExtent l="0" t="0" r="14605" b="13335"/>
+                <wp:docPr id="10" name="Text Box 10"/>
+                <wp:cNvGraphicFramePr>
+                  <a:graphicFrameLocks xmlns:a="http://schemas.openxmlformats.org/drawingml/2006/main"/>
+                </wp:cNvGraphicFramePr>
+                <a:graphic xmlns:a="http://schemas.openxmlformats.org/drawingml/2006/main">
+                  <a:graphicData uri="http://schemas.microsoft.com/office/word/2010/wordprocessingShape">
+                    <wps:wsp>
+                      <wps:cNvSpPr txBox="1">
+                        <a:spLocks/>
+                      </wps:cNvSpPr>
+                      <wps:spPr bwMode="auto">
+                        <a:xfrm>
+                          <a:off x="0" y="0"/>
+                          <a:ext cx="5167423" cy="7708307"/>
+                        </a:xfrm>
+                        <a:prstGeom prst="rect">
+                          <a:avLst/>
+                        </a:prstGeom>
+                        <a:solidFill>
+                          <a:srgbClr val="FFFFFF"/>
+                        </a:solidFill>
+                        <a:ln w="9525">
+                          <a:solidFill>
+                            <a:srgbClr val="000000"/>
+                          </a:solidFill>
+                          <a:miter lim="800000"/>
+                          <a:headEnd/>
+                          <a:tailEnd/>
+                        </a:ln>
+                      </wps:spPr>
+                      <wps:txbx>
+                        <w:txbxContent>
+                          <w:p>
+                            <w:proofErr w:type="spellStart"/>
+                            <w:proofErr w:type="gramStart"/>
+                            <w:r>
+                              <w:t>try</w:t>
+                            </w:r>
+                            <w:proofErr w:type="spellEnd"/>
+                            <w:proofErr w:type="gramEnd"/>
+                            <w:r>
+                              <w:t>:</w:t>
+                            </w:r>
+                          </w:p>
+                          <w:p>
+                            <w:r>
+                              <w:t xml:space="preserve">    </w:t>
+                            </w:r>
+                            <w:proofErr w:type="spellStart"/>
+                            <w:proofErr w:type="gramStart"/>
+                            <w:r>
+                              <w:t>connection</w:t>
+                            </w:r>
+                            <w:proofErr w:type="spellEnd"/>
+                            <w:proofErr w:type="gramEnd"/>
+                            <w:r>
+                              <w:t xml:space="preserve"> = psycopg2.connect(user = "</w:t>
+                            </w:r>
+                            <w:proofErr w:type="spellStart"/>
+                            <w:r>
+                              <w:t>postgres</w:t>
+                            </w:r>
+                            <w:proofErr w:type="spellEnd"/>
+                            <w:r>
+                              <w:t>",</w:t>
+                            </w:r>
+                          </w:p>
+                          <w:p>
+                            <w:r>
+                              <w:t xml:space="preserve">                                  </w:t>
+                            </w:r>
+                            <w:proofErr w:type="spellStart"/>
+                            <w:proofErr w:type="gramStart"/>
+                            <w:r>
+                              <w:t>password</w:t>
+                            </w:r>
+                            <w:proofErr w:type="spellEnd"/>
+                            <w:proofErr w:type="gramEnd"/>
+                            <w:r>
+                              <w:t xml:space="preserve"> = "gotan123",</w:t>
+                            </w:r>
+                          </w:p>
+                          <w:p>
+                            <w:r>
+                              <w:t xml:space="preserve">                                  </w:t>
+                            </w:r>
+                            <w:proofErr w:type="gramStart"/>
+                            <w:r>
+                              <w:t>host</w:t>
+                            </w:r>
+                            <w:proofErr w:type="gramEnd"/>
+                            <w:r>
+                              <w:t xml:space="preserve"> = "</w:t>
+                            </w:r>
+                            <w:proofErr w:type="spellStart"/>
+                            <w:r>
+                              <w:t>localhost</w:t>
+                            </w:r>
+                            <w:proofErr w:type="spellEnd"/>
+                            <w:r>
+                              <w:t>",</w:t>
+                            </w:r>
+                          </w:p>
+                          <w:p>
+                            <w:r>
+                              <w:t xml:space="preserve">                                  </w:t>
+                            </w:r>
+                            <w:proofErr w:type="gramStart"/>
+                            <w:r>
+                              <w:t>port</w:t>
+                            </w:r>
+                            <w:proofErr w:type="gramEnd"/>
+                            <w:r>
+                              <w:t xml:space="preserve"> = "5432",</w:t>
+                            </w:r>
+                          </w:p>
+                          <w:p>
+                            <w:r>
+                              <w:t xml:space="preserve">                                  </w:t>
+                            </w:r>
+                            <w:proofErr w:type="spellStart"/>
+                            <w:proofErr w:type="gramStart"/>
+                            <w:r>
+                              <w:t>database</w:t>
+                            </w:r>
+                            <w:proofErr w:type="spellEnd"/>
+                            <w:proofErr w:type="gramEnd"/>
+                            <w:r>
+                              <w:t xml:space="preserve"> = "CSI3530")</w:t>
+                            </w:r>
+                          </w:p>
+                          <w:p>
+                            <w:r>
+                              <w:t xml:space="preserve">    </w:t>
+                            </w:r>
+                            <w:proofErr w:type="spellStart"/>
+                            <w:proofErr w:type="gramStart"/>
+                            <w:r>
+                              <w:t>cursor</w:t>
+                            </w:r>
+                            <w:proofErr w:type="spellEnd"/>
+                            <w:proofErr w:type="gramEnd"/>
+                            <w:r>
+                              <w:t xml:space="preserve"> = </w:t>
+                            </w:r>
+                            <w:proofErr w:type="spellStart"/>
+                            <w:r>
+                              <w:t>connection.cursor</w:t>
+                            </w:r>
+                            <w:proofErr w:type="spellEnd"/>
+                            <w:r>
+                              <w:t>()</w:t>
+                            </w:r>
+                          </w:p>
+                          <w:p>
+                            <w:r>
+                              <w:t xml:space="preserve">    # </w:t>
+                            </w:r>
+                            <w:proofErr w:type="spellStart"/>
+                            <w:r>
+                              <w:t>Print</w:t>
+                            </w:r>
+                            <w:proofErr w:type="spellEnd"/>
+                            <w:r>
+                              <w:t xml:space="preserve"> PostgreSQL Connection </w:t>
+                            </w:r>
+                            <w:proofErr w:type="spellStart"/>
+                            <w:r>
+                              <w:t>properties</w:t>
+                            </w:r>
+                            <w:proofErr w:type="spellEnd"/>
+                          </w:p>
+                          <w:p>
+                            <w:r>
+                              <w:t xml:space="preserve">    </w:t>
+                            </w:r>
+                            <w:proofErr w:type="spellStart"/>
+                            <w:proofErr w:type="gramStart"/>
+                            <w:r>
+                              <w:t>print</w:t>
+                            </w:r>
+                            <w:proofErr w:type="spellEnd"/>
+                            <w:proofErr w:type="gramEnd"/>
+                            <w:r>
+                              <w:t xml:space="preserve"> ( </w:t>
+                            </w:r>
+                            <w:proofErr w:type="spellStart"/>
+                            <w:r>
+                              <w:t>connection.get_dsn_parameters</w:t>
+                            </w:r>
+                            <w:proofErr w:type="spellEnd"/>
+                            <w:r>
+                              <w:t>(),"\n")</w:t>
+                            </w:r>
+                          </w:p>
+                          <w:p>
+                            <w:r>
+                              <w:t xml:space="preserve">    # </w:t>
+                            </w:r>
+                            <w:proofErr w:type="spellStart"/>
+                            <w:r>
+                              <w:t>Print</w:t>
+                            </w:r>
+                            <w:proofErr w:type="spellEnd"/>
+                            <w:r>
+                              <w:t xml:space="preserve"> PostgreSQL version</w:t>
+                            </w:r>
+                          </w:p>
+                          <w:p>
+                            <w:r>
+                              <w:t xml:space="preserve">    </w:t>
+                            </w:r>
+                            <w:proofErr w:type="spellStart"/>
+                            <w:proofErr w:type="gramStart"/>
+                            <w:r>
+                              <w:t>cursor.execute</w:t>
+                            </w:r>
+                            <w:proofErr w:type="spellEnd"/>
+                            <w:proofErr w:type="gramEnd"/>
+                            <w:r>
+                              <w:t>("SELECT version();")</w:t>
+                            </w:r>
+                          </w:p>
+                          <w:p>
+                            <w:r>
+                              <w:t xml:space="preserve">    </w:t>
+                            </w:r>
+                            <w:proofErr w:type="gramStart"/>
+                            <w:r>
+                              <w:t>record</w:t>
+                            </w:r>
+                            <w:proofErr w:type="gramEnd"/>
+                            <w:r>
+                              <w:t xml:space="preserve"> = </w:t>
+                            </w:r>
+                            <w:proofErr w:type="spellStart"/>
+                            <w:r>
+                              <w:t>cursor.fetchone</w:t>
+                            </w:r>
+                            <w:proofErr w:type="spellEnd"/>
+                            <w:r>
+                              <w:t>()</w:t>
+                            </w:r>
+                          </w:p>
+                          <w:p>
+                            <w:r>
+                              <w:t xml:space="preserve">    </w:t>
+                            </w:r>
+                            <w:proofErr w:type="spellStart"/>
+                            <w:proofErr w:type="gramStart"/>
+                            <w:r>
+                              <w:t>print</w:t>
+                            </w:r>
+                            <w:proofErr w:type="spellEnd"/>
+                            <w:r>
+                              <w:t>(</w:t>
+                            </w:r>
+                            <w:proofErr w:type="gramEnd"/>
+                            <w:r>
+                              <w:t xml:space="preserve">"You are </w:t>
+                            </w:r>
+                            <w:proofErr w:type="spellStart"/>
+                            <w:r>
+                              <w:t>connected</w:t>
+                            </w:r>
+                            <w:proofErr w:type="spellEnd"/>
+                            <w:r>
+                              <w:t xml:space="preserve"> to - ", record,"\n")</w:t>
+                            </w:r>
+                          </w:p>
+                          <w:p>
+                            <w:r>
+                              <w:t xml:space="preserve">    </w:t>
+                            </w:r>
+                          </w:p>
+                          <w:p>
+                            <w:r>
+                              <w:t xml:space="preserve">    </w:t>
+                            </w:r>
+                            <w:proofErr w:type="spellStart"/>
+                            <w:proofErr w:type="gramStart"/>
+                            <w:r>
+                              <w:t>cursor</w:t>
+                            </w:r>
+                            <w:proofErr w:type="spellEnd"/>
+                            <w:proofErr w:type="gramEnd"/>
+                            <w:r>
+                              <w:t xml:space="preserve"> =  </w:t>
+                            </w:r>
+                            <w:proofErr w:type="spellStart"/>
+                            <w:r>
+                              <w:t>connection.cursor</w:t>
+                            </w:r>
+                            <w:proofErr w:type="spellEnd"/>
+                            <w:r>
+                              <w:t>()</w:t>
+                            </w:r>
+                          </w:p>
+                          <w:p>
+                            <w:r>
+                              <w:t xml:space="preserve">    </w:t>
+                            </w:r>
+                          </w:p>
+                          <w:p>
+                            <w:r>
+                              <w:t xml:space="preserve">    </w:t>
+                            </w:r>
+                            <w:proofErr w:type="spellStart"/>
+                            <w:proofErr w:type="gramStart"/>
+                            <w:r>
+                              <w:t>get</w:t>
+                            </w:r>
+                            <w:proofErr w:type="gramEnd"/>
+                            <w:r>
+                              <w:t>_sailors_query</w:t>
+                            </w:r>
+                            <w:proofErr w:type="spellEnd"/>
+                            <w:r>
+                              <w:t xml:space="preserve"> = "SELECT * FROM </w:t>
+                            </w:r>
+                            <w:proofErr w:type="spellStart"/>
+                            <w:r>
+                              <w:t>sailors</w:t>
+                            </w:r>
+                            <w:proofErr w:type="spellEnd"/>
+                            <w:r>
+                              <w:t>;"</w:t>
+                            </w:r>
+                          </w:p>
+                          <w:p>
+                            <w:r>
+                              <w:t xml:space="preserve">    </w:t>
+                            </w:r>
+                          </w:p>
+                          <w:p>
+                            <w:r>
+                              <w:t xml:space="preserve">    </w:t>
+                            </w:r>
+                            <w:proofErr w:type="spellStart"/>
+                            <w:proofErr w:type="gramStart"/>
+                            <w:r>
+                              <w:t>cursor.execute</w:t>
+                            </w:r>
+                            <w:proofErr w:type="spellEnd"/>
+                            <w:proofErr w:type="gramEnd"/>
+                            <w:r>
+                              <w:t>(</w:t>
+                            </w:r>
+                            <w:proofErr w:type="spellStart"/>
+                            <w:r>
+                              <w:t>get_sailors_query</w:t>
+                            </w:r>
+                            <w:proofErr w:type="spellEnd"/>
+                            <w:r>
+                              <w:t>)</w:t>
+                            </w:r>
+                          </w:p>
+                          <w:p>
+                            <w:r>
+                              <w:t xml:space="preserve">    </w:t>
+                            </w:r>
+                            <w:proofErr w:type="spellStart"/>
+                            <w:proofErr w:type="gramStart"/>
+                            <w:r>
+                              <w:t>sailors</w:t>
+                            </w:r>
+                            <w:proofErr w:type="spellEnd"/>
+                            <w:proofErr w:type="gramEnd"/>
+                            <w:r>
+                              <w:t xml:space="preserve"> = </w:t>
+                            </w:r>
+                            <w:proofErr w:type="spellStart"/>
+                            <w:r>
+                              <w:t>cursor.fetchall</w:t>
+                            </w:r>
+                            <w:proofErr w:type="spellEnd"/>
+                            <w:r>
+                              <w:t>()</w:t>
+                            </w:r>
+                          </w:p>
+                          <w:p>
+                            <w:r>
+                              <w:t xml:space="preserve">    </w:t>
+                            </w:r>
+                            <w:proofErr w:type="spellStart"/>
+                            <w:proofErr w:type="gramStart"/>
+                            <w:r>
+                              <w:t>print</w:t>
+                            </w:r>
+                            <w:proofErr w:type="spellEnd"/>
+                            <w:proofErr w:type="gramEnd"/>
+                            <w:r>
+                              <w:t>(</w:t>
+                            </w:r>
+                            <w:proofErr w:type="spellStart"/>
+                            <w:r>
+                              <w:t>sailors</w:t>
+                            </w:r>
+                            <w:proofErr w:type="spellEnd"/>
+                            <w:r>
+                              <w:t>)</w:t>
+                            </w:r>
+                          </w:p>
+                          <w:p>
+                            <w:r>
+                              <w:t xml:space="preserve">    </w:t>
+                            </w:r>
+                            <w:proofErr w:type="spellStart"/>
+                            <w:proofErr w:type="gramStart"/>
+                            <w:r>
+                              <w:t>listOfSailors</w:t>
+                            </w:r>
+                            <w:proofErr w:type="spellEnd"/>
+                            <w:proofErr w:type="gramEnd"/>
+                            <w:r>
+                              <w:t xml:space="preserve"> = []</w:t>
+                            </w:r>
+                          </w:p>
+                          <w:p>
+                            <w:r>
+                              <w:t xml:space="preserve">    </w:t>
+                            </w:r>
+                          </w:p>
+                          <w:p>
+                            <w:r>
+                              <w:t xml:space="preserve">    </w:t>
+                            </w:r>
+                            <w:proofErr w:type="gramStart"/>
+                            <w:r>
+                              <w:t>for</w:t>
+                            </w:r>
+                            <w:proofErr w:type="gramEnd"/>
+                            <w:r>
+                              <w:t xml:space="preserve"> </w:t>
+                            </w:r>
+                            <w:proofErr w:type="spellStart"/>
+                            <w:r>
+                              <w:t>aSailor</w:t>
+                            </w:r>
+                            <w:proofErr w:type="spellEnd"/>
+                            <w:r>
+                              <w:t xml:space="preserve"> in </w:t>
+                            </w:r>
+                            <w:proofErr w:type="spellStart"/>
+                            <w:r>
+                              <w:t>sailors</w:t>
+                            </w:r>
+                            <w:proofErr w:type="spellEnd"/>
+                            <w:r>
+                              <w:t>:</w:t>
+                            </w:r>
+                          </w:p>
+                          <w:p>
+                            <w:r>
+                              <w:t xml:space="preserve">        </w:t>
+                            </w:r>
+                            <w:proofErr w:type="spellStart"/>
+                            <w:r>
+                              <w:t>listOfSailors.append</w:t>
+                            </w:r>
+                            <w:proofErr w:type="spellEnd"/>
+                            <w:r>
+                              <w:t>(</w:t>
+                            </w:r>
+                            <w:proofErr w:type="spellStart"/>
+                            <w:r>
+                              <w:t>sailor</w:t>
+                            </w:r>
+                            <w:proofErr w:type="spellEnd"/>
+                            <w:r>
+                              <w:t>(</w:t>
+                            </w:r>
+                            <w:proofErr w:type="spellStart"/>
+                            <w:r>
+                              <w:t>aSailor</w:t>
+                            </w:r>
+                            <w:proofErr w:type="spellEnd"/>
+                            <w:r>
+                              <w:t>[0</w:t>
+                            </w:r>
+                            <w:proofErr w:type="gramStart"/>
+                            <w:r>
+                              <w:t>],</w:t>
+                            </w:r>
+                            <w:proofErr w:type="spellStart"/>
+                            <w:r>
+                              <w:t>aSailor</w:t>
+                            </w:r>
+                            <w:proofErr w:type="spellEnd"/>
+                            <w:proofErr w:type="gramEnd"/>
+                            <w:r>
+                              <w:t xml:space="preserve">[1], </w:t>
+                            </w:r>
+                            <w:proofErr w:type="spellStart"/>
+                            <w:r>
+                              <w:t>aSailor</w:t>
+                            </w:r>
+                            <w:proofErr w:type="spellEnd"/>
+                            <w:r>
+                              <w:t xml:space="preserve">[2], </w:t>
+                            </w:r>
+                            <w:proofErr w:type="spellStart"/>
+                            <w:r>
+                              <w:t>aSailor</w:t>
+                            </w:r>
+                            <w:proofErr w:type="spellEnd"/>
+                            <w:r>
+                              <w:t>[3]))</w:t>
+                            </w:r>
+                          </w:p>
+                          <w:p>
+                            <w:r>
+                              <w:t xml:space="preserve">        </w:t>
+                            </w:r>
+                            <w:proofErr w:type="spellStart"/>
+                            <w:proofErr w:type="gramStart"/>
+                            <w:r>
+                              <w:t>print</w:t>
+                            </w:r>
+                            <w:proofErr w:type="spellEnd"/>
+                            <w:proofErr w:type="gramEnd"/>
+                            <w:r>
+                              <w:t>(</w:t>
+                            </w:r>
+                            <w:proofErr w:type="spellStart"/>
+                            <w:r>
+                              <w:t>listOfSailors</w:t>
+                            </w:r>
+                            <w:proofErr w:type="spellEnd"/>
+                            <w:r>
+                              <w:t>[-1].</w:t>
+                            </w:r>
+                            <w:proofErr w:type="spellStart"/>
+                            <w:r>
+                              <w:t>theID</w:t>
+                            </w:r>
+                            <w:proofErr w:type="spellEnd"/>
+                            <w:r>
+                              <w:t>)</w:t>
+                            </w:r>
+                          </w:p>
+                          <w:p>
+                            <w:r>
+                              <w:t xml:space="preserve">    </w:t>
+                            </w:r>
+                          </w:p>
+                          <w:p>
+                            <w:r>
+                              <w:t xml:space="preserve">    </w:t>
+                            </w:r>
+                            <w:proofErr w:type="spellStart"/>
+                            <w:proofErr w:type="gramStart"/>
+                            <w:r>
+                              <w:t>listOfAges</w:t>
+                            </w:r>
+                            <w:proofErr w:type="spellEnd"/>
+                            <w:proofErr w:type="gramEnd"/>
+                            <w:r>
+                              <w:t xml:space="preserve"> = []</w:t>
+                            </w:r>
+                          </w:p>
+                          <w:p>
+                            <w:r>
+                              <w:t xml:space="preserve">    </w:t>
+                            </w:r>
+                            <w:proofErr w:type="gramStart"/>
+                            <w:r>
+                              <w:t>for</w:t>
+                            </w:r>
+                            <w:proofErr w:type="gramEnd"/>
+                            <w:r>
+                              <w:t xml:space="preserve"> </w:t>
+                            </w:r>
+                            <w:proofErr w:type="spellStart"/>
+                            <w:r>
+                              <w:t>aSailor</w:t>
+                            </w:r>
+                            <w:proofErr w:type="spellEnd"/>
+                            <w:r>
+                              <w:t xml:space="preserve"> in </w:t>
+                            </w:r>
+                            <w:proofErr w:type="spellStart"/>
+                            <w:r>
+                              <w:t>listOfSailors</w:t>
+                            </w:r>
+                            <w:proofErr w:type="spellEnd"/>
+                            <w:r>
+                              <w:t>:</w:t>
+                            </w:r>
+                          </w:p>
+                          <w:p>
+                            <w:r>
+                              <w:t xml:space="preserve">        </w:t>
+                            </w:r>
+                            <w:proofErr w:type="spellStart"/>
+                            <w:r>
+                              <w:t>listOfAges.append</w:t>
+                            </w:r>
+                            <w:proofErr w:type="spellEnd"/>
+                            <w:r>
+                              <w:t>(</w:t>
+                            </w:r>
+                            <w:proofErr w:type="spellStart"/>
+                            <w:r>
+                              <w:t>aSailor.age</w:t>
+                            </w:r>
+                            <w:proofErr w:type="spellEnd"/>
+                            <w:r>
+                              <w:t>)</w:t>
+                            </w:r>
+                          </w:p>
+                          <w:p>
+                            <w:r>
+                              <w:t xml:space="preserve">        </w:t>
+                            </w:r>
+                            <w:proofErr w:type="spellStart"/>
+                            <w:proofErr w:type="gramStart"/>
+                            <w:r>
+                              <w:t>print</w:t>
+                            </w:r>
+                            <w:proofErr w:type="spellEnd"/>
+                            <w:proofErr w:type="gramEnd"/>
+                            <w:r>
+                              <w:t>(</w:t>
+                            </w:r>
+                            <w:proofErr w:type="spellStart"/>
+                            <w:r>
+                              <w:t>aSailor.age</w:t>
+                            </w:r>
+                            <w:proofErr w:type="spellEnd"/>
+                            <w:r>
+                              <w:t>)</w:t>
+                            </w:r>
+                          </w:p>
+                          <w:p>
+                            <w:r>
+                              <w:t xml:space="preserve">        </w:t>
+                            </w:r>
+                          </w:p>
+                          <w:p>
+                            <w:r>
+                              <w:t xml:space="preserve">    </w:t>
+                            </w:r>
+                            <w:proofErr w:type="spellStart"/>
+                            <w:proofErr w:type="gramStart"/>
+                            <w:r>
+                              <w:t>ageVariance</w:t>
+                            </w:r>
+                            <w:proofErr w:type="spellEnd"/>
+                            <w:proofErr w:type="gramEnd"/>
+                            <w:r>
+                              <w:t xml:space="preserve"> = </w:t>
+                            </w:r>
+                            <w:proofErr w:type="spellStart"/>
+                            <w:r>
+                              <w:t>numpy.var</w:t>
+                            </w:r>
+                            <w:proofErr w:type="spellEnd"/>
+                            <w:r>
+                              <w:t>(</w:t>
+                            </w:r>
+                            <w:proofErr w:type="spellStart"/>
+                            <w:r>
+                              <w:t>listOfAges</w:t>
+                            </w:r>
+                            <w:proofErr w:type="spellEnd"/>
+                            <w:r>
+                              <w:t>)</w:t>
+                            </w:r>
+                          </w:p>
+                          <w:p>
+                            <w:r>
+                              <w:t xml:space="preserve">    </w:t>
+                            </w:r>
+                            <w:proofErr w:type="spellStart"/>
+                            <w:proofErr w:type="gramStart"/>
+                            <w:r>
+                              <w:t>print</w:t>
+                            </w:r>
+                            <w:proofErr w:type="spellEnd"/>
+                            <w:proofErr w:type="gramEnd"/>
+                            <w:r>
+                              <w:t>(</w:t>
+                            </w:r>
+                            <w:proofErr w:type="spellStart"/>
+                            <w:r>
+                              <w:t>str</w:t>
+                            </w:r>
+                            <w:proofErr w:type="spellEnd"/>
+                            <w:r>
+                              <w:t>(</w:t>
+                            </w:r>
+                            <w:proofErr w:type="spellStart"/>
+                            <w:r>
+                              <w:t>ageVariance</w:t>
+                            </w:r>
+                            <w:proofErr w:type="spellEnd"/>
+                            <w:r>
+                              <w:t>) + "\n")</w:t>
+                            </w:r>
+                          </w:p>
+                          <w:p>
+                            <w:r>
+                              <w:t xml:space="preserve">    </w:t>
+                            </w:r>
+                          </w:p>
+                          <w:p>
+                            <w:r>
+                              <w:t xml:space="preserve">    </w:t>
+                            </w:r>
+                            <w:proofErr w:type="spellStart"/>
+                            <w:proofErr w:type="gramStart"/>
+                            <w:r>
+                              <w:t>ageStanDev</w:t>
+                            </w:r>
+                            <w:proofErr w:type="spellEnd"/>
+                            <w:proofErr w:type="gramEnd"/>
+                            <w:r>
+                              <w:t xml:space="preserve"> = </w:t>
+                            </w:r>
+                            <w:proofErr w:type="spellStart"/>
+                            <w:r>
+                              <w:t>numpy.std</w:t>
+                            </w:r>
+                            <w:proofErr w:type="spellEnd"/>
+                            <w:r>
+                              <w:t>(</w:t>
+                            </w:r>
+                            <w:proofErr w:type="spellStart"/>
+                            <w:r>
+                              <w:t>listOfAges</w:t>
+                            </w:r>
+                            <w:proofErr w:type="spellEnd"/>
+                            <w:r>
+                              <w:t>)</w:t>
+                            </w:r>
+                          </w:p>
+                          <w:p>
+                            <w:r>
+                              <w:t xml:space="preserve">    </w:t>
+                            </w:r>
+                            <w:proofErr w:type="spellStart"/>
+                            <w:proofErr w:type="gramStart"/>
+                            <w:r>
+                              <w:t>print</w:t>
+                            </w:r>
+                            <w:proofErr w:type="spellEnd"/>
+                            <w:proofErr w:type="gramEnd"/>
+                            <w:r>
+                              <w:t>(</w:t>
+                            </w:r>
+                            <w:proofErr w:type="spellStart"/>
+                            <w:r>
+                              <w:t>str</w:t>
+                            </w:r>
+                            <w:proofErr w:type="spellEnd"/>
+                            <w:r>
+                              <w:t>(</w:t>
+                            </w:r>
+                            <w:proofErr w:type="spellStart"/>
+                            <w:r>
+                              <w:t>ageStanDev</w:t>
+                            </w:r>
+                            <w:proofErr w:type="spellEnd"/>
+                            <w:r>
+                              <w:t>) + "\n")</w:t>
+                            </w:r>
+                          </w:p>
+                          <w:p>
+                            <w:r>
+                              <w:t xml:space="preserve">    </w:t>
+                            </w:r>
+                          </w:p>
+                          <w:p>
+                            <w:r>
+                              <w:t xml:space="preserve">    </w:t>
+                            </w:r>
+                            <w:proofErr w:type="spellStart"/>
+                            <w:proofErr w:type="gramStart"/>
+                            <w:r>
+                              <w:t>ageAvr</w:t>
+                            </w:r>
+                            <w:proofErr w:type="spellEnd"/>
+                            <w:proofErr w:type="gramEnd"/>
+                            <w:r>
+                              <w:t xml:space="preserve"> = </w:t>
+                            </w:r>
+                            <w:proofErr w:type="spellStart"/>
+                            <w:r>
+                              <w:t>numpy.average</w:t>
+                            </w:r>
+                            <w:proofErr w:type="spellEnd"/>
+                            <w:r>
+                              <w:t>(</w:t>
+                            </w:r>
+                            <w:proofErr w:type="spellStart"/>
+                            <w:r>
+                              <w:t>listOfAges</w:t>
+                            </w:r>
+                            <w:proofErr w:type="spellEnd"/>
+                            <w:r>
+                              <w:t>)</w:t>
+                            </w:r>
+                          </w:p>
+                          <w:p>
+                            <w:r>
+                              <w:t xml:space="preserve">    </w:t>
+                            </w:r>
+                            <w:proofErr w:type="spellStart"/>
+                            <w:proofErr w:type="gramStart"/>
+                            <w:r>
+                              <w:t>print</w:t>
+                            </w:r>
+                            <w:proofErr w:type="spellEnd"/>
+                            <w:proofErr w:type="gramEnd"/>
+                            <w:r>
+                              <w:t>(</w:t>
+                            </w:r>
+                            <w:proofErr w:type="spellStart"/>
+                            <w:r>
+                              <w:t>str</w:t>
+                            </w:r>
+                            <w:proofErr w:type="spellEnd"/>
+                            <w:r>
+                              <w:t>(</w:t>
+                            </w:r>
+                            <w:proofErr w:type="spellStart"/>
+                            <w:r>
+                              <w:t>ageAvr</w:t>
+                            </w:r>
+                            <w:proofErr w:type="spellEnd"/>
+                            <w:r>
+                              <w:t>) + "\n")</w:t>
+                            </w:r>
+                          </w:p>
+                          <w:p>
+                            <w:pPr>
+                              <w:rPr>
+                                <w:lang w:val="en-US"/>
+                              </w:rPr>
+                            </w:pPr>
+                          </w:p>
+                          <w:p>
+                            <w:pPr>
+                              <w:rPr>
+                                <w:lang w:val="en-US"/>
+                              </w:rPr>
+                            </w:pPr>
+                          </w:p>
+                          <w:p>
+                            <w:pPr>
+                              <w:rPr>
+                                <w:lang w:val="en-US"/>
+                              </w:rPr>
+                            </w:pPr>
+                          </w:p>
+                          <w:p>
+                            <w:pPr>
+                              <w:rPr>
+                                <w:lang w:val="en-US"/>
+                              </w:rPr>
+                            </w:pPr>
+                          </w:p>
+                          <w:p>
+                            <w:pPr>
+                              <w:rPr>
+                                <w:lang w:val="en-US"/>
+                              </w:rPr>
+                            </w:pPr>
+                          </w:p>
+                          <w:p>
+                            <w:pPr>
+                              <w:rPr>
+                                <w:lang w:val="en-US"/>
+                              </w:rPr>
+                            </w:pPr>
+                          </w:p>
+                          <w:p>
+                            <w:pPr>
+                              <w:rPr>
+                                <w:lang w:val="en-US"/>
+                              </w:rPr>
+                            </w:pPr>
+                          </w:p>
+                          <w:p>
+                            <w:pPr>
+                              <w:rPr>
+                                <w:lang w:val="en-US"/>
+                              </w:rPr>
+                            </w:pPr>
+                          </w:p>
+                          <w:p>
+                            <w:pPr>
+                              <w:rPr>
+                                <w:lang w:val="en-US"/>
+                              </w:rPr>
+                            </w:pPr>
+                          </w:p>
+                          <w:p>
+                            <w:pPr>
+                              <w:rPr>
+                                <w:lang w:val="en-US"/>
+                              </w:rPr>
+                            </w:pPr>
+                          </w:p>
+                          <w:p>
+                            <w:pPr>
+                              <w:rPr>
+                                <w:lang w:val="en-US"/>
+                              </w:rPr>
+                            </w:pPr>
+                          </w:p>
+                          <w:p>
+                            <w:pPr>
+                              <w:rPr>
+                                <w:lang w:val="en-US"/>
+                              </w:rPr>
+                            </w:pPr>
+                          </w:p>
+                          <w:p>
+                            <w:pPr>
+                              <w:rPr>
+                                <w:lang w:val="en-US"/>
+                              </w:rPr>
+                            </w:pPr>
+                          </w:p>
+                          <w:p>
+                            <w:pPr>
+                              <w:rPr>
+                                <w:lang w:val="en-US"/>
+                              </w:rPr>
+                            </w:pPr>
+                          </w:p>
+                          <w:p>
+                            <w:pPr>
+                              <w:rPr>
+                                <w:lang w:val="en-US"/>
+                              </w:rPr>
+                            </w:pPr>
+                          </w:p>
+                          <w:p>
+                            <w:pPr>
+                              <w:rPr>
+                                <w:lang w:val="en-US"/>
+                              </w:rPr>
+                            </w:pPr>
+                          </w:p>
+                        </w:txbxContent>
+                      </wps:txbx>
+                      <wps:bodyPr rot="0" vert="horz" wrap="square" lIns="91440" tIns="45720" rIns="91440" bIns="45720" anchor="t" anchorCtr="0" upright="1">
+                        <a:noAutofit/>
+                      </wps:bodyPr>
+                    </wps:wsp>
+                  </a:graphicData>
+                </a:graphic>
+              </wp:inline>
+            </w:drawing>
+          </mc:Choice>
+          <mc:Fallback>
+            <w:pict>
+              <v:shape w14:anchorId="165E8917" id="Text Box 10" o:spid="_x0000_s1035" type="#_x0000_t202" style="width:406.9pt;height:606.95pt;visibility:visible;mso-wrap-style:square;mso-left-percent:-10001;mso-top-percent:-10001;mso-position-horizontal:absolute;mso-position-horizontal-relative:char;mso-position-vertical:absolute;mso-position-vertical-relative:line;mso-left-percent:-10001;mso-top-percent:-10001;v-text-anchor:top" o:gfxdata="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">
+                <v:path arrowok="t"/>
+                <v:textbox>
+                  <w:txbxContent>
+                    <w:p>
+                      <w:proofErr w:type="spellStart"/>
+                      <w:proofErr w:type="gramStart"/>
+                      <w:r>
+                        <w:t>try</w:t>
+                      </w:r>
+                      <w:proofErr w:type="spellEnd"/>
+                      <w:proofErr w:type="gramEnd"/>
+                      <w:r>
+                        <w:t>:</w:t>
+                      </w:r>
+                    </w:p>
+                    <w:p>
+                      <w:r>
+                        <w:t xml:space="preserve">    </w:t>
+                      </w:r>
+                      <w:proofErr w:type="spellStart"/>
+                      <w:proofErr w:type="gramStart"/>
+                      <w:r>
+                        <w:t>connection</w:t>
+                      </w:r>
+                      <w:proofErr w:type="spellEnd"/>
+                      <w:proofErr w:type="gramEnd"/>
+                      <w:r>
+                        <w:t xml:space="preserve"> = psycopg2.connect(user = "</w:t>
+                      </w:r>
+                      <w:proofErr w:type="spellStart"/>
+                      <w:r>
+                        <w:t>postgres</w:t>
+                      </w:r>
+                      <w:proofErr w:type="spellEnd"/>
+                      <w:r>
+                        <w:t>",</w:t>
+                      </w:r>
+                    </w:p>
+                    <w:p>
+                      <w:r>
+                        <w:t xml:space="preserve">                                  </w:t>
+                      </w:r>
+                      <w:proofErr w:type="spellStart"/>
+                      <w:proofErr w:type="gramStart"/>
+                      <w:r>
+                        <w:t>password</w:t>
+                      </w:r>
+                      <w:proofErr w:type="spellEnd"/>
+                      <w:proofErr w:type="gramEnd"/>
+                      <w:r>
+                        <w:t xml:space="preserve"> = "gotan123",</w:t>
+                      </w:r>
+                    </w:p>
+                    <w:p>
+                      <w:r>
+                        <w:t xml:space="preserve">                                  </w:t>
+                      </w:r>
+                      <w:proofErr w:type="gramStart"/>
+                      <w:r>
+                        <w:t>host</w:t>
+                      </w:r>
+                      <w:proofErr w:type="gramEnd"/>
+                      <w:r>
+                        <w:t xml:space="preserve"> = "</w:t>
+                      </w:r>
+                      <w:proofErr w:type="spellStart"/>
+                      <w:r>
+                        <w:t>localhost</w:t>
+                      </w:r>
+                      <w:proofErr w:type="spellEnd"/>
+                      <w:r>
+                        <w:t>",</w:t>
+                      </w:r>
+                    </w:p>
+                    <w:p>
+                      <w:r>
+                        <w:t xml:space="preserve">                                  </w:t>
+                      </w:r>
+                      <w:proofErr w:type="gramStart"/>
+                      <w:r>
+                        <w:t>port</w:t>
+                      </w:r>
+                      <w:proofErr w:type="gramEnd"/>
+                      <w:r>
+                        <w:t xml:space="preserve"> = "5432",</w:t>
+                      </w:r>
+                    </w:p>
+                    <w:p>
+                      <w:r>
+                        <w:t xml:space="preserve">                                  </w:t>
+                      </w:r>
+                      <w:proofErr w:type="spellStart"/>
+                      <w:proofErr w:type="gramStart"/>
+                      <w:r>
+                        <w:t>database</w:t>
+                      </w:r>
+                      <w:proofErr w:type="spellEnd"/>
+                      <w:proofErr w:type="gramEnd"/>
+                      <w:r>
+                        <w:t xml:space="preserve"> = "CSI3530")</w:t>
+                      </w:r>
+                    </w:p>
+                    <w:p>
+                      <w:r>
+                        <w:t xml:space="preserve">    </w:t>
+                      </w:r>
+                      <w:proofErr w:type="spellStart"/>
+                      <w:proofErr w:type="gramStart"/>
+                      <w:r>
+                        <w:t>cursor</w:t>
+                      </w:r>
+                      <w:proofErr w:type="spellEnd"/>
+                      <w:proofErr w:type="gramEnd"/>
+                      <w:r>
+                        <w:t xml:space="preserve"> = </w:t>
+                      </w:r>
+                      <w:proofErr w:type="spellStart"/>
+                      <w:r>
+                        <w:t>connection.cursor</w:t>
+                      </w:r>
+                      <w:proofErr w:type="spellEnd"/>
+                      <w:r>
+                        <w:t>()</w:t>
+                      </w:r>
+                    </w:p>
+                    <w:p>
+                      <w:r>
+                        <w:t xml:space="preserve">    # </w:t>
+                      </w:r>
+                      <w:proofErr w:type="spellStart"/>
+                      <w:r>
+                        <w:t>Print</w:t>
+                      </w:r>
+                      <w:proofErr w:type="spellEnd"/>
+                      <w:r>
+                        <w:t xml:space="preserve"> PostgreSQL Connection </w:t>
+                      </w:r>
+                      <w:proofErr w:type="spellStart"/>
+                      <w:r>
+                        <w:t>properties</w:t>
+                      </w:r>
+                      <w:proofErr w:type="spellEnd"/>
+                    </w:p>
+                    <w:p>
+                      <w:r>
+                        <w:t xml:space="preserve">    </w:t>
+                      </w:r>
+                      <w:proofErr w:type="spellStart"/>
+                      <w:proofErr w:type="gramStart"/>
+                      <w:r>
+                        <w:t>print</w:t>
+                      </w:r>
+                      <w:proofErr w:type="spellEnd"/>
+                      <w:proofErr w:type="gramEnd"/>
+                      <w:r>
+                        <w:t xml:space="preserve"> ( </w:t>
+                      </w:r>
+                      <w:proofErr w:type="spellStart"/>
+                      <w:r>
+                        <w:t>connection.get_dsn_parameters</w:t>
+                      </w:r>
+                      <w:proofErr w:type="spellEnd"/>
+                      <w:r>
+                        <w:t>(),"\n")</w:t>
+                      </w:r>
+                    </w:p>
+                    <w:p>
+                      <w:r>
+                        <w:t xml:space="preserve">    # </w:t>
+                      </w:r>
+                      <w:proofErr w:type="spellStart"/>
+                      <w:r>
+                        <w:t>Print</w:t>
+                      </w:r>
+                      <w:proofErr w:type="spellEnd"/>
+                      <w:r>
+                        <w:t xml:space="preserve"> PostgreSQL version</w:t>
+                      </w:r>
+                    </w:p>
+                    <w:p>
+                      <w:r>
+                        <w:t xml:space="preserve">    </w:t>
+                      </w:r>
+                      <w:proofErr w:type="spellStart"/>
+                      <w:proofErr w:type="gramStart"/>
+                      <w:r>
+                        <w:t>cursor.execute</w:t>
+                      </w:r>
+                      <w:proofErr w:type="spellEnd"/>
+                      <w:proofErr w:type="gramEnd"/>
+                      <w:r>
+                        <w:t>("SELECT version();")</w:t>
+                      </w:r>
+                    </w:p>
+                    <w:p>
+                      <w:r>
+                        <w:t xml:space="preserve">    </w:t>
+                      </w:r>
+                      <w:proofErr w:type="gramStart"/>
+                      <w:r>
+                        <w:t>record</w:t>
+                      </w:r>
+                      <w:proofErr w:type="gramEnd"/>
+                      <w:r>
+                        <w:t xml:space="preserve"> = </w:t>
+                      </w:r>
+                      <w:proofErr w:type="spellStart"/>
+                      <w:r>
+                        <w:t>cursor.fetchone</w:t>
+                      </w:r>
+                      <w:proofErr w:type="spellEnd"/>
+                      <w:r>
+                        <w:t>()</w:t>
+                      </w:r>
+                    </w:p>
+                    <w:p>
+                      <w:r>
+                        <w:t xml:space="preserve">    </w:t>
+                      </w:r>
+                      <w:proofErr w:type="spellStart"/>
+                      <w:proofErr w:type="gramStart"/>
+                      <w:r>
+                        <w:t>print</w:t>
+                      </w:r>
+                      <w:proofErr w:type="spellEnd"/>
+                      <w:r>
+                        <w:t>(</w:t>
+                      </w:r>
+                      <w:proofErr w:type="gramEnd"/>
+                      <w:r>
+                        <w:t xml:space="preserve">"You are </w:t>
+                      </w:r>
+                      <w:proofErr w:type="spellStart"/>
+                      <w:r>
+                        <w:t>connected</w:t>
+                      </w:r>
+                      <w:proofErr w:type="spellEnd"/>
+                      <w:r>
+                        <w:t xml:space="preserve"> to - ", record,"\n")</w:t>
+                      </w:r>
+                    </w:p>
+                    <w:p>
+                      <w:r>
+                        <w:t xml:space="preserve">    </w:t>
+                      </w:r>
+                    </w:p>
+                    <w:p>
+                      <w:r>
+                        <w:t xml:space="preserve">    </w:t>
+                      </w:r>
+                      <w:proofErr w:type="spellStart"/>
+                      <w:proofErr w:type="gramStart"/>
+                      <w:r>
+                        <w:t>cursor</w:t>
+                      </w:r>
+                      <w:proofErr w:type="spellEnd"/>
+                      <w:proofErr w:type="gramEnd"/>
+                      <w:r>
+                        <w:t xml:space="preserve"> =  </w:t>
+                      </w:r>
+                      <w:proofErr w:type="spellStart"/>
+                      <w:r>
+                        <w:t>connection.cursor</w:t>
+                      </w:r>
+                      <w:proofErr w:type="spellEnd"/>
+                      <w:r>
+                        <w:t>()</w:t>
+                      </w:r>
+                    </w:p>
+                    <w:p>
+                      <w:r>
+                        <w:t xml:space="preserve">    </w:t>
+                      </w:r>
+                    </w:p>
+                    <w:p>
+                      <w:r>
+                        <w:t xml:space="preserve">    </w:t>
+                      </w:r>
+                      <w:proofErr w:type="spellStart"/>
+                      <w:proofErr w:type="gramStart"/>
+                      <w:r>
+                        <w:t>get</w:t>
+                      </w:r>
+                      <w:proofErr w:type="gramEnd"/>
+                      <w:r>
+                        <w:t>_sailors_query</w:t>
+                      </w:r>
+                      <w:proofErr w:type="spellEnd"/>
+                      <w:r>
+                        <w:t xml:space="preserve"> = "SELECT * FROM </w:t>
+                      </w:r>
+                      <w:proofErr w:type="spellStart"/>
+                      <w:r>
+                        <w:t>sailors</w:t>
+                      </w:r>
+                      <w:proofErr w:type="spellEnd"/>
+                      <w:r>
+                        <w:t>;"</w:t>
+                      </w:r>
+                    </w:p>
+                    <w:p>
+                      <w:r>
+                        <w:t xml:space="preserve">    </w:t>
+                      </w:r>
+                    </w:p>
+                    <w:p>
+                      <w:r>
+                        <w:t xml:space="preserve">    </w:t>
+                      </w:r>
+                      <w:proofErr w:type="spellStart"/>
+                      <w:proofErr w:type="gramStart"/>
+                      <w:r>
+                        <w:t>cursor.execute</w:t>
+                      </w:r>
+                      <w:proofErr w:type="spellEnd"/>
+                      <w:proofErr w:type="gramEnd"/>
+                      <w:r>
+                        <w:t>(</w:t>
+                      </w:r>
+                      <w:proofErr w:type="spellStart"/>
+                      <w:r>
+                        <w:t>get_sailors_query</w:t>
+                      </w:r>
+                      <w:proofErr w:type="spellEnd"/>
+                      <w:r>
+                        <w:t>)</w:t>
+                      </w:r>
+                    </w:p>
+                    <w:p>
+                      <w:r>
+                        <w:t xml:space="preserve">    </w:t>
+                      </w:r>
+                      <w:proofErr w:type="spellStart"/>
+                      <w:proofErr w:type="gramStart"/>
+                      <w:r>
+                        <w:t>sailors</w:t>
+                      </w:r>
+                      <w:proofErr w:type="spellEnd"/>
+                      <w:proofErr w:type="gramEnd"/>
+                      <w:r>
+                        <w:t xml:space="preserve"> = </w:t>
+                      </w:r>
+                      <w:proofErr w:type="spellStart"/>
+                      <w:r>
+                        <w:t>cursor.fetchall</w:t>
+                      </w:r>
+                      <w:proofErr w:type="spellEnd"/>
+                      <w:r>
+                        <w:t>()</w:t>
+                      </w:r>
+                    </w:p>
+                    <w:p>
+                      <w:r>
+                        <w:t xml:space="preserve">    </w:t>
+                      </w:r>
+                      <w:proofErr w:type="spellStart"/>
+                      <w:proofErr w:type="gramStart"/>
+                      <w:r>
+                        <w:t>print</w:t>
+                      </w:r>
+                      <w:proofErr w:type="spellEnd"/>
+                      <w:proofErr w:type="gramEnd"/>
+                      <w:r>
+                        <w:t>(</w:t>
+                      </w:r>
+                      <w:proofErr w:type="spellStart"/>
+                      <w:r>
+                        <w:t>sailors</w:t>
+                      </w:r>
+                      <w:proofErr w:type="spellEnd"/>
+                      <w:r>
+                        <w:t>)</w:t>
+                      </w:r>
+                    </w:p>
+                    <w:p>
+                      <w:r>
+                        <w:t xml:space="preserve">    </w:t>
+                      </w:r>
+                      <w:proofErr w:type="spellStart"/>
+                      <w:proofErr w:type="gramStart"/>
+                      <w:r>
+                        <w:t>listOfSailors</w:t>
+                      </w:r>
+                      <w:proofErr w:type="spellEnd"/>
+                      <w:proofErr w:type="gramEnd"/>
+                      <w:r>
+                        <w:t xml:space="preserve"> = []</w:t>
+                      </w:r>
+                    </w:p>
+                    <w:p>
+                      <w:r>
+                        <w:t xml:space="preserve">    </w:t>
+                      </w:r>
+                    </w:p>
+                    <w:p>
+                      <w:r>
+                        <w:t xml:space="preserve">    </w:t>
+                      </w:r>
+                      <w:proofErr w:type="gramStart"/>
+                      <w:r>
+                        <w:t>for</w:t>
+                      </w:r>
+                      <w:proofErr w:type="gramEnd"/>
+                      <w:r>
+                        <w:t xml:space="preserve"> </w:t>
+                      </w:r>
+                      <w:proofErr w:type="spellStart"/>
+                      <w:r>
+                        <w:t>aSailor</w:t>
+                      </w:r>
+                      <w:proofErr w:type="spellEnd"/>
+                      <w:r>
+                        <w:t xml:space="preserve"> in </w:t>
+                      </w:r>
+                      <w:proofErr w:type="spellStart"/>
+                      <w:r>
+                        <w:t>sailors</w:t>
+                      </w:r>
+                      <w:proofErr w:type="spellEnd"/>
+                      <w:r>
+                        <w:t>:</w:t>
+                      </w:r>
+                    </w:p>
+                    <w:p>
+                      <w:r>
+                        <w:t xml:space="preserve">        </w:t>
+                      </w:r>
+                      <w:proofErr w:type="spellStart"/>
+                      <w:r>
+                        <w:t>listOfSailors.append</w:t>
+                      </w:r>
+                      <w:proofErr w:type="spellEnd"/>
+                      <w:r>
+                        <w:t>(</w:t>
+                      </w:r>
+                      <w:proofErr w:type="spellStart"/>
+                      <w:r>
+                        <w:t>sailor</w:t>
+                      </w:r>
+                      <w:proofErr w:type="spellEnd"/>
+                      <w:r>
+                        <w:t>(</w:t>
+                      </w:r>
+                      <w:proofErr w:type="spellStart"/>
+                      <w:r>
+                        <w:t>aSailor</w:t>
+                      </w:r>
+                      <w:proofErr w:type="spellEnd"/>
+                      <w:r>
+                        <w:t>[0</w:t>
+                      </w:r>
+                      <w:proofErr w:type="gramStart"/>
+                      <w:r>
+                        <w:t>],</w:t>
+                      </w:r>
+                      <w:proofErr w:type="spellStart"/>
+                      <w:r>
+                        <w:t>aSailor</w:t>
+                      </w:r>
+                      <w:proofErr w:type="spellEnd"/>
+                      <w:proofErr w:type="gramEnd"/>
+                      <w:r>
+                        <w:t xml:space="preserve">[1], </w:t>
+                      </w:r>
+                      <w:proofErr w:type="spellStart"/>
+                      <w:r>
+                        <w:t>aSailor</w:t>
+                      </w:r>
+                      <w:proofErr w:type="spellEnd"/>
+                      <w:r>
+                        <w:t xml:space="preserve">[2], </w:t>
+                      </w:r>
+                      <w:proofErr w:type="spellStart"/>
+                      <w:r>
+                        <w:t>aSailor</w:t>
+                      </w:r>
+                      <w:proofErr w:type="spellEnd"/>
+                      <w:r>
+                        <w:t>[3]))</w:t>
+                      </w:r>
+                    </w:p>
+                    <w:p>
+                      <w:r>
+                        <w:t xml:space="preserve">        </w:t>
+                      </w:r>
+                      <w:proofErr w:type="spellStart"/>
+                      <w:proofErr w:type="gramStart"/>
+                      <w:r>
+                        <w:t>print</w:t>
+                      </w:r>
+                      <w:proofErr w:type="spellEnd"/>
+                      <w:proofErr w:type="gramEnd"/>
+                      <w:r>
+                        <w:t>(</w:t>
+                      </w:r>
+                      <w:proofErr w:type="spellStart"/>
+                      <w:r>
+                        <w:t>listOfSailors</w:t>
+                      </w:r>
+                      <w:proofErr w:type="spellEnd"/>
+                      <w:r>
+                        <w:t>[-1].</w:t>
+                      </w:r>
+                      <w:proofErr w:type="spellStart"/>
+                      <w:r>
+                        <w:t>theID</w:t>
+                      </w:r>
+                      <w:proofErr w:type="spellEnd"/>
+                      <w:r>
+                        <w:t>)</w:t>
+                      </w:r>
+                    </w:p>
+                    <w:p>
+                      <w:r>
+                        <w:t xml:space="preserve">    </w:t>
+                      </w:r>
+                    </w:p>
+                    <w:p>
+                      <w:r>
+                        <w:t xml:space="preserve">    </w:t>
+                      </w:r>
+                      <w:proofErr w:type="spellStart"/>
+                      <w:proofErr w:type="gramStart"/>
+                      <w:r>
+                        <w:t>listOfAges</w:t>
+                      </w:r>
+                      <w:proofErr w:type="spellEnd"/>
+                      <w:proofErr w:type="gramEnd"/>
+                      <w:r>
+                        <w:t xml:space="preserve"> = []</w:t>
+                      </w:r>
+                    </w:p>
+                    <w:p>
+                      <w:r>
+                        <w:t xml:space="preserve">    </w:t>
+                      </w:r>
+                      <w:proofErr w:type="gramStart"/>
+                      <w:r>
+                        <w:t>for</w:t>
+                      </w:r>
+                      <w:proofErr w:type="gramEnd"/>
+                      <w:r>
+                        <w:t xml:space="preserve"> </w:t>
+                      </w:r>
+                      <w:proofErr w:type="spellStart"/>
+                      <w:r>
+                        <w:t>aSailor</w:t>
+                      </w:r>
+                      <w:proofErr w:type="spellEnd"/>
+                      <w:r>
+                        <w:t xml:space="preserve"> in </w:t>
+                      </w:r>
+                      <w:proofErr w:type="spellStart"/>
+                      <w:r>
+                        <w:t>listOfSailors</w:t>
+                      </w:r>
+                      <w:proofErr w:type="spellEnd"/>
+                      <w:r>
+                        <w:t>:</w:t>
+                      </w:r>
+                    </w:p>
+                    <w:p>
+                      <w:r>
+                        <w:t xml:space="preserve">        </w:t>
+                      </w:r>
+                      <w:proofErr w:type="spellStart"/>
+                      <w:r>
+                        <w:t>listOfAges.append</w:t>
+                      </w:r>
+                      <w:proofErr w:type="spellEnd"/>
+                      <w:r>
+                        <w:t>(</w:t>
+                      </w:r>
+                      <w:proofErr w:type="spellStart"/>
+                      <w:r>
+                        <w:t>aSailor.age</w:t>
+                      </w:r>
+                      <w:proofErr w:type="spellEnd"/>
+                      <w:r>
+                        <w:t>)</w:t>
+                      </w:r>
+                    </w:p>
+                    <w:p>
+                      <w:r>
+                        <w:t xml:space="preserve">        </w:t>
+                      </w:r>
+                      <w:proofErr w:type="spellStart"/>
+                      <w:proofErr w:type="gramStart"/>
+                      <w:r>
+                        <w:t>print</w:t>
+                      </w:r>
+                      <w:proofErr w:type="spellEnd"/>
+                      <w:proofErr w:type="gramEnd"/>
+                      <w:r>
+                        <w:t>(</w:t>
+                      </w:r>
+                      <w:proofErr w:type="spellStart"/>
+                      <w:r>
+                        <w:t>aSailor.age</w:t>
+                      </w:r>
+                      <w:proofErr w:type="spellEnd"/>
+                      <w:r>
+                        <w:t>)</w:t>
+                      </w:r>
+                    </w:p>
+                    <w:p>
+                      <w:r>
+                        <w:t xml:space="preserve">        </w:t>
+                      </w:r>
+                    </w:p>
+                    <w:p>
+                      <w:r>
+                        <w:t xml:space="preserve">    </w:t>
+                      </w:r>
+                      <w:proofErr w:type="spellStart"/>
+                      <w:proofErr w:type="gramStart"/>
+                      <w:r>
+                        <w:t>ageVariance</w:t>
+                      </w:r>
+                      <w:proofErr w:type="spellEnd"/>
+                      <w:proofErr w:type="gramEnd"/>
+                      <w:r>
+                        <w:t xml:space="preserve"> = </w:t>
+                      </w:r>
+                      <w:proofErr w:type="spellStart"/>
+                      <w:r>
+                        <w:t>numpy.var</w:t>
+                      </w:r>
+                      <w:proofErr w:type="spellEnd"/>
+                      <w:r>
+                        <w:t>(</w:t>
+                      </w:r>
+                      <w:proofErr w:type="spellStart"/>
+                      <w:r>
+                        <w:t>listOfAges</w:t>
+                      </w:r>
+                      <w:proofErr w:type="spellEnd"/>
+                      <w:r>
+                        <w:t>)</w:t>
+                      </w:r>
+                    </w:p>
+                    <w:p>
+                      <w:r>
+                        <w:t xml:space="preserve">    </w:t>
+                      </w:r>
+                      <w:proofErr w:type="spellStart"/>
+                      <w:proofErr w:type="gramStart"/>
+                      <w:r>
+                        <w:t>print</w:t>
+                      </w:r>
+                      <w:proofErr w:type="spellEnd"/>
+                      <w:proofErr w:type="gramEnd"/>
+                      <w:r>
+                        <w:t>(</w:t>
+                      </w:r>
+                      <w:proofErr w:type="spellStart"/>
+                      <w:r>
+                        <w:t>str</w:t>
+                      </w:r>
+                      <w:proofErr w:type="spellEnd"/>
+                      <w:r>
+                        <w:t>(</w:t>
+                      </w:r>
+                      <w:proofErr w:type="spellStart"/>
+                      <w:r>
+                        <w:t>ageVariance</w:t>
+                      </w:r>
+                      <w:proofErr w:type="spellEnd"/>
+                      <w:r>
+                        <w:t>) + "\n")</w:t>
+                      </w:r>
+                    </w:p>
+                    <w:p>
+                      <w:r>
+                        <w:t xml:space="preserve">    </w:t>
+                      </w:r>
+                    </w:p>
+                    <w:p>
+                      <w:r>
+                        <w:t xml:space="preserve">    </w:t>
+                      </w:r>
+                      <w:proofErr w:type="spellStart"/>
+                      <w:proofErr w:type="gramStart"/>
+                      <w:r>
+                        <w:t>ageStanDev</w:t>
+                      </w:r>
+                      <w:proofErr w:type="spellEnd"/>
+                      <w:proofErr w:type="gramEnd"/>
+                      <w:r>
+                        <w:t xml:space="preserve"> = </w:t>
+                      </w:r>
+                      <w:proofErr w:type="spellStart"/>
+                      <w:r>
+                        <w:t>numpy.std</w:t>
+                      </w:r>
+                      <w:proofErr w:type="spellEnd"/>
+                      <w:r>
+                        <w:t>(</w:t>
+                      </w:r>
+                      <w:proofErr w:type="spellStart"/>
+                      <w:r>
+                        <w:t>listOfAges</w:t>
+                      </w:r>
+                      <w:proofErr w:type="spellEnd"/>
+                      <w:r>
+                        <w:t>)</w:t>
+                      </w:r>
+                    </w:p>
+                    <w:p>
+                      <w:r>
+                        <w:t xml:space="preserve">    </w:t>
+                      </w:r>
+                      <w:proofErr w:type="spellStart"/>
+                      <w:proofErr w:type="gramStart"/>
+                      <w:r>
+                        <w:t>print</w:t>
+                      </w:r>
+                      <w:proofErr w:type="spellEnd"/>
+                      <w:proofErr w:type="gramEnd"/>
+                      <w:r>
+                        <w:t>(</w:t>
+                      </w:r>
+                      <w:proofErr w:type="spellStart"/>
+                      <w:r>
+                        <w:t>str</w:t>
+                      </w:r>
+                      <w:proofErr w:type="spellEnd"/>
+                      <w:r>
+                        <w:t>(</w:t>
+                      </w:r>
+                      <w:proofErr w:type="spellStart"/>
+                      <w:r>
+                        <w:t>ageStanDev</w:t>
+                      </w:r>
+                      <w:proofErr w:type="spellEnd"/>
+                      <w:r>
+                        <w:t>) + "\n")</w:t>
+                      </w:r>
+                    </w:p>
+                    <w:p>
+                      <w:r>
+                        <w:t xml:space="preserve">    </w:t>
+                      </w:r>
+                    </w:p>
+                    <w:p>
+                      <w:r>
+                        <w:t xml:space="preserve">    </w:t>
+                      </w:r>
+                      <w:proofErr w:type="spellStart"/>
+                      <w:proofErr w:type="gramStart"/>
+                      <w:r>
+                        <w:t>ageAvr</w:t>
+                      </w:r>
+                      <w:proofErr w:type="spellEnd"/>
+                      <w:proofErr w:type="gramEnd"/>
+                      <w:r>
+                        <w:t xml:space="preserve"> = </w:t>
+                      </w:r>
+                      <w:proofErr w:type="spellStart"/>
+                      <w:r>
+                        <w:t>numpy.average</w:t>
+                      </w:r>
+                      <w:proofErr w:type="spellEnd"/>
+                      <w:r>
+                        <w:t>(</w:t>
+                      </w:r>
+                      <w:proofErr w:type="spellStart"/>
+                      <w:r>
+                        <w:t>listOfAges</w:t>
+                      </w:r>
+                      <w:proofErr w:type="spellEnd"/>
+                      <w:r>
+                        <w:t>)</w:t>
+                      </w:r>
+                    </w:p>
+                    <w:p>
+                      <w:r>
+                        <w:t xml:space="preserve">    </w:t>
+                      </w:r>
+                      <w:proofErr w:type="spellStart"/>
+                      <w:proofErr w:type="gramStart"/>
+                      <w:r>
+                        <w:t>print</w:t>
+                      </w:r>
+                      <w:proofErr w:type="spellEnd"/>
+                      <w:proofErr w:type="gramEnd"/>
+                      <w:r>
+                        <w:t>(</w:t>
+                      </w:r>
+                      <w:proofErr w:type="spellStart"/>
+                      <w:r>
+                        <w:t>str</w:t>
+                      </w:r>
+                      <w:proofErr w:type="spellEnd"/>
+                      <w:r>
+                        <w:t>(</w:t>
+                      </w:r>
+                      <w:proofErr w:type="spellStart"/>
+                      <w:r>
+                        <w:t>ageAvr</w:t>
+                      </w:r>
+                      <w:proofErr w:type="spellEnd"/>
+                      <w:r>
+                        <w:t>) + "\n")</w:t>
+                      </w:r>
+                    </w:p>
+                    <w:p>
+                      <w:pPr>
+                        <w:rPr>
+                          <w:lang w:val="en-US"/>
+                        </w:rPr>
+                      </w:pPr>
+                    </w:p>
+                    <w:p>
+                      <w:pPr>
+                        <w:rPr>
+                          <w:lang w:val="en-US"/>
+                        </w:rPr>
+                      </w:pPr>
+                    </w:p>
+                    <w:p>
+                      <w:pPr>
+                        <w:rPr>
+                          <w:lang w:val="en-US"/>
+                        </w:rPr>
+                      </w:pPr>
+                    </w:p>
+                    <w:p>
+                      <w:pPr>
+                        <w:rPr>
+                          <w:lang w:val="en-US"/>
+                        </w:rPr>
+                      </w:pPr>
+                    </w:p>
+                    <w:p>
+                      <w:pPr>
+                        <w:rPr>
+                          <w:lang w:val="en-US"/>
+                        </w:rPr>
+                      </w:pPr>
+                    </w:p>
+                    <w:p>
+                      <w:pPr>
+                        <w:rPr>
+                          <w:lang w:val="en-US"/>
+                        </w:rPr>
+                      </w:pPr>
+                    </w:p>
+                    <w:p>
+                      <w:pPr>
+                        <w:rPr>
+                          <w:lang w:val="en-US"/>
+                        </w:rPr>
+                      </w:pPr>
+                    </w:p>
+                    <w:p>
+                      <w:pPr>
+                        <w:rPr>
+                          <w:lang w:val="en-US"/>
+                        </w:rPr>
+                      </w:pPr>
+                    </w:p>
+                    <w:p>
+                      <w:pPr>
+                        <w:rPr>
+                          <w:lang w:val="en-US"/>
+                        </w:rPr>
+                      </w:pPr>
+                    </w:p>
+                    <w:p>
+                      <w:pPr>
+                        <w:rPr>
+                          <w:lang w:val="en-US"/>
+                        </w:rPr>
+                      </w:pPr>
+                    </w:p>
+                    <w:p>
+                      <w:pPr>
+                        <w:rPr>
+                          <w:lang w:val="en-US"/>
+                        </w:rPr>
+                      </w:pPr>
+                    </w:p>
+                    <w:p>
+                      <w:pPr>
+                        <w:rPr>
+                          <w:lang w:val="en-US"/>
+                        </w:rPr>
+                      </w:pPr>
+                    </w:p>
+                    <w:p>
+                      <w:pPr>
+                        <w:rPr>
+                          <w:lang w:val="en-US"/>
+                        </w:rPr>
+                      </w:pPr>
+                    </w:p>
+                    <w:p>
+                      <w:pPr>
+                        <w:rPr>
+                          <w:lang w:val="en-US"/>
+                        </w:rPr>
+                      </w:pPr>
+                    </w:p>
+                    <w:p>
+                      <w:pPr>
+                        <w:rPr>
+                          <w:lang w:val="en-US"/>
+                        </w:rPr>
+                      </w:pPr>
+                    </w:p>
+                    <w:p>
+                      <w:pPr>
+                        <w:rPr>
+                          <w:lang w:val="en-US"/>
+                        </w:rPr>
+                      </w:pPr>
+                    </w:p>
+                  </w:txbxContent>
+                </v:textbox>
+                <w10:anchorlock/>
+              </v:shape>
+            </w:pict>
+          </mc:Fallback>
+        </mc:AlternateContent>
+      </w:r>
+    </w:p>
+    <w:p>
+      <w:pPr>
+        <w:pStyle w:val="ListParagraph"/>
+      </w:pPr>
+    </w:p>
+    <w:p>
+      <w:pPr>
+        <w:pStyle w:val="ListParagraph"/>
+      </w:pPr>
+    </w:p>
+    <w:p>
+      <w:pPr>
+        <w:pStyle w:val="ListParagraph"/>
+      </w:pPr>
+      <w:r>
+        <w:rPr>
+          <w:noProof/>
+        </w:rPr>
+        <w:lastRenderedPageBreak/>
+        <mc:AlternateContent>
+          <mc:Choice Requires="wps">
+            <w:drawing>
+              <wp:inline distT="0" distB="0" distL="0" distR="0" wp14:anchorId="72858ECD" wp14:editId="08C433B4">
+                <wp:extent cx="5167423" cy="3469593"/>
+                <wp:effectExtent l="0" t="0" r="14605" b="10795"/>
+                <wp:docPr id="11" name="Text Box 11"/>
+                <wp:cNvGraphicFramePr>
+                  <a:graphicFrameLocks xmlns:a="http://schemas.openxmlformats.org/drawingml/2006/main"/>
+                </wp:cNvGraphicFramePr>
+                <a:graphic xmlns:a="http://schemas.openxmlformats.org/drawingml/2006/main">
+                  <a:graphicData uri="http://schemas.microsoft.com/office/word/2010/wordprocessingShape">
+                    <wps:wsp>
+                      <wps:cNvSpPr txBox="1">
+                        <a:spLocks/>
+                      </wps:cNvSpPr>
+                      <wps:spPr bwMode="auto">
+                        <a:xfrm>
+                          <a:off x="0" y="0"/>
+                          <a:ext cx="5167423" cy="3469593"/>
+                        </a:xfrm>
+                        <a:prstGeom prst="rect">
+                          <a:avLst/>
+                        </a:prstGeom>
+                        <a:solidFill>
+                          <a:srgbClr val="FFFFFF"/>
+                        </a:solidFill>
+                        <a:ln w="9525">
+                          <a:solidFill>
+                            <a:srgbClr val="000000"/>
+                          </a:solidFill>
+                          <a:miter lim="800000"/>
+                          <a:headEnd/>
+                          <a:tailEnd/>
+                        </a:ln>
+                      </wps:spPr>
+                      <wps:txbx>
+                        <w:txbxContent>
+                          <w:p>
+                            <w:r>
+                              <w:t xml:space="preserve">    </w:t>
+                            </w:r>
+                            <w:proofErr w:type="spellStart"/>
+                            <w:proofErr w:type="gramStart"/>
+                            <w:r>
+                              <w:t>listOfSailorsInSD</w:t>
+                            </w:r>
+                            <w:proofErr w:type="spellEnd"/>
+                            <w:proofErr w:type="gramEnd"/>
+                            <w:r>
+                              <w:t xml:space="preserve"> = []</w:t>
+                            </w:r>
+                          </w:p>
+                          <w:p>
+                            <w:r>
+                              <w:t xml:space="preserve">    </w:t>
+                            </w:r>
+                          </w:p>
+                          <w:p>
+                            <w:r>
+                              <w:t xml:space="preserve">    </w:t>
+                            </w:r>
+                            <w:proofErr w:type="spellStart"/>
+                            <w:proofErr w:type="gramStart"/>
+                            <w:r>
+                              <w:t>upperBound</w:t>
+                            </w:r>
+                            <w:proofErr w:type="spellEnd"/>
+                            <w:proofErr w:type="gramEnd"/>
+                            <w:r>
+                              <w:t xml:space="preserve"> = </w:t>
+                            </w:r>
+                            <w:proofErr w:type="spellStart"/>
+                            <w:r>
+                              <w:t>ageAvr</w:t>
+                            </w:r>
+                            <w:proofErr w:type="spellEnd"/>
+                            <w:r>
+                              <w:t xml:space="preserve"> + </w:t>
+                            </w:r>
+                            <w:proofErr w:type="spellStart"/>
+                            <w:r>
+                              <w:t>ageStanDev</w:t>
+                            </w:r>
+                            <w:proofErr w:type="spellEnd"/>
+                          </w:p>
+                          <w:p>
+                            <w:r>
+                              <w:t xml:space="preserve">    </w:t>
+                            </w:r>
+                            <w:proofErr w:type="spellStart"/>
+                            <w:proofErr w:type="gramStart"/>
+                            <w:r>
+                              <w:t>lowerBound</w:t>
+                            </w:r>
+                            <w:proofErr w:type="spellEnd"/>
+                            <w:proofErr w:type="gramEnd"/>
+                            <w:r>
+                              <w:t xml:space="preserve"> = </w:t>
+                            </w:r>
+                            <w:proofErr w:type="spellStart"/>
+                            <w:r>
+                              <w:t>ageAvr</w:t>
+                            </w:r>
+                            <w:proofErr w:type="spellEnd"/>
+                            <w:r>
+                              <w:t xml:space="preserve"> - </w:t>
+                            </w:r>
+                            <w:proofErr w:type="spellStart"/>
+                            <w:r>
+                              <w:t>ageStanDev</w:t>
+                            </w:r>
+                            <w:proofErr w:type="spellEnd"/>
+                          </w:p>
+                          <w:p>
+                            <w:r>
+                              <w:t xml:space="preserve">    </w:t>
+                            </w:r>
+                            <w:proofErr w:type="gramStart"/>
+                            <w:r>
+                              <w:t>for</w:t>
+                            </w:r>
+                            <w:proofErr w:type="gramEnd"/>
+                            <w:r>
+                              <w:t xml:space="preserve"> </w:t>
+                            </w:r>
+                            <w:proofErr w:type="spellStart"/>
+                            <w:r>
+                              <w:t>aSailor</w:t>
+                            </w:r>
+                            <w:proofErr w:type="spellEnd"/>
+                            <w:r>
+                              <w:t xml:space="preserve"> in </w:t>
+                            </w:r>
+                            <w:proofErr w:type="spellStart"/>
+                            <w:r>
+                              <w:t>listOfSailors</w:t>
+                            </w:r>
+                            <w:proofErr w:type="spellEnd"/>
+                            <w:r>
+                              <w:t>:</w:t>
+                            </w:r>
+                          </w:p>
+                          <w:p>
+                            <w:r>
+                              <w:t xml:space="preserve">        </w:t>
+                            </w:r>
+                            <w:proofErr w:type="gramStart"/>
+                            <w:r>
+                              <w:t>if</w:t>
+                            </w:r>
+                            <w:proofErr w:type="gramEnd"/>
+                            <w:r>
+                              <w:t xml:space="preserve"> (</w:t>
+                            </w:r>
+                            <w:proofErr w:type="spellStart"/>
+                            <w:r>
+                              <w:t>aSailor.age</w:t>
+                            </w:r>
+                            <w:proofErr w:type="spellEnd"/>
+                            <w:r>
+                              <w:t xml:space="preserve"> &lt; </w:t>
+                            </w:r>
+                            <w:proofErr w:type="spellStart"/>
+                            <w:r>
+                              <w:t>upperBound</w:t>
+                            </w:r>
+                            <w:proofErr w:type="spellEnd"/>
+                            <w:r>
+                              <w:t>) and (</w:t>
+                            </w:r>
+                            <w:proofErr w:type="spellStart"/>
+                            <w:r>
+                              <w:t>aSailor.age</w:t>
+                            </w:r>
+                            <w:proofErr w:type="spellEnd"/>
+                            <w:r>
+                              <w:t xml:space="preserve"> &gt; </w:t>
+                            </w:r>
+                            <w:proofErr w:type="spellStart"/>
+                            <w:r>
+                              <w:t>lowerBound</w:t>
+                            </w:r>
+                            <w:proofErr w:type="spellEnd"/>
+                            <w:r>
+                              <w:t>):</w:t>
+                            </w:r>
+                          </w:p>
+                          <w:p>
+                            <w:r>
+                              <w:t xml:space="preserve">            </w:t>
+                            </w:r>
+                            <w:proofErr w:type="spellStart"/>
+                            <w:r>
+                              <w:t>listOfSailorsInSD.append</w:t>
+                            </w:r>
+                            <w:proofErr w:type="spellEnd"/>
+                            <w:r>
+                              <w:t>(</w:t>
+                            </w:r>
+                            <w:proofErr w:type="spellStart"/>
+                            <w:r>
+                              <w:t>aSailor</w:t>
+                            </w:r>
+                            <w:proofErr w:type="spellEnd"/>
+                            <w:r>
+                              <w:t>)</w:t>
+                            </w:r>
+                          </w:p>
+                          <w:p>
+                            <w:r>
+                              <w:t xml:space="preserve">            </w:t>
+                            </w:r>
+                            <w:proofErr w:type="spellStart"/>
+                            <w:proofErr w:type="gramStart"/>
+                            <w:r>
+                              <w:t>print</w:t>
+                            </w:r>
+                            <w:proofErr w:type="spellEnd"/>
+                            <w:proofErr w:type="gramEnd"/>
+                            <w:r>
+                              <w:t>(</w:t>
+                            </w:r>
+                            <w:proofErr w:type="spellStart"/>
+                            <w:r>
+                              <w:t>str</w:t>
+                            </w:r>
+                            <w:proofErr w:type="spellEnd"/>
+                            <w:r>
+                              <w:t>(</w:t>
+                            </w:r>
+                            <w:proofErr w:type="spellStart"/>
+                            <w:r>
+                              <w:t>aSailor.age</w:t>
+                            </w:r>
+                            <w:proofErr w:type="spellEnd"/>
+                            <w:r>
+                              <w:t>) + "\n")</w:t>
+                            </w:r>
+                          </w:p>
+                          <w:p>
+                            <w:r>
+                              <w:t xml:space="preserve"> </w:t>
+                            </w:r>
+                          </w:p>
+                          <w:p>
+                            <w:proofErr w:type="spellStart"/>
+                            <w:proofErr w:type="gramStart"/>
+                            <w:r>
+                              <w:t>except</w:t>
+                            </w:r>
+                            <w:proofErr w:type="spellEnd"/>
+                            <w:proofErr w:type="gramEnd"/>
+                            <w:r>
+                              <w:t xml:space="preserve"> (Exception, psycopg2.Error) as </w:t>
+                            </w:r>
+                            <w:proofErr w:type="spellStart"/>
+                            <w:r>
+                              <w:t>error</w:t>
+                            </w:r>
+                            <w:proofErr w:type="spellEnd"/>
+                            <w:r>
+                              <w:t xml:space="preserve"> :</w:t>
+                            </w:r>
+                          </w:p>
+                          <w:p>
+                            <w:r>
+                              <w:t xml:space="preserve">    </w:t>
+                            </w:r>
+                            <w:proofErr w:type="spellStart"/>
+                            <w:proofErr w:type="gramStart"/>
+                            <w:r>
+                              <w:t>print</w:t>
+                            </w:r>
+                            <w:proofErr w:type="spellEnd"/>
+                            <w:proofErr w:type="gramEnd"/>
+                            <w:r>
+                              <w:t xml:space="preserve"> ("</w:t>
+                            </w:r>
+                            <w:proofErr w:type="spellStart"/>
+                            <w:r>
+                              <w:t>Error</w:t>
+                            </w:r>
+                            <w:proofErr w:type="spellEnd"/>
+                            <w:r>
+                              <w:t xml:space="preserve"> </w:t>
+                            </w:r>
+                            <w:proofErr w:type="spellStart"/>
+                            <w:r>
+                              <w:t>while</w:t>
+                            </w:r>
+                            <w:proofErr w:type="spellEnd"/>
+                            <w:r>
+                              <w:t xml:space="preserve"> </w:t>
+                            </w:r>
+                            <w:proofErr w:type="spellStart"/>
+                            <w:r>
+                              <w:t>connecting</w:t>
+                            </w:r>
+                            <w:proofErr w:type="spellEnd"/>
+                            <w:r>
+                              <w:t xml:space="preserve"> to PostgreSQL", </w:t>
+                            </w:r>
+                            <w:proofErr w:type="spellStart"/>
+                            <w:r>
+                              <w:t>error</w:t>
+                            </w:r>
+                            <w:proofErr w:type="spellEnd"/>
+                            <w:r>
+                              <w:t>)</w:t>
+                            </w:r>
+                          </w:p>
+                          <w:p>
+                            <w:proofErr w:type="spellStart"/>
+                            <w:proofErr w:type="gramStart"/>
+                            <w:r>
+                              <w:t>finally</w:t>
+                            </w:r>
+                            <w:proofErr w:type="spellEnd"/>
+                            <w:proofErr w:type="gramEnd"/>
+                            <w:r>
+                              <w:t>:</w:t>
+                            </w:r>
+                          </w:p>
+                          <w:p>
+                            <w:r>
+                              <w:t xml:space="preserve">    #</w:t>
+                            </w:r>
+                            <w:proofErr w:type="spellStart"/>
+                            <w:r>
+                              <w:t>closing</w:t>
+                            </w:r>
+                            <w:proofErr w:type="spellEnd"/>
+                            <w:r>
+                              <w:t xml:space="preserve"> </w:t>
+                            </w:r>
+                            <w:proofErr w:type="spellStart"/>
+                            <w:r>
+                              <w:t>database</w:t>
+                            </w:r>
+                            <w:proofErr w:type="spellEnd"/>
+                            <w:r>
+                              <w:t xml:space="preserve"> </w:t>
+                            </w:r>
+                            <w:proofErr w:type="spellStart"/>
+                            <w:r>
+                              <w:t>connection</w:t>
+                            </w:r>
+                            <w:proofErr w:type="spellEnd"/>
+                            <w:r>
+                              <w:t>.</w:t>
+                            </w:r>
+                          </w:p>
+                          <w:p>
+                            <w:r>
+                              <w:t xml:space="preserve">        </w:t>
+                            </w:r>
+                            <w:proofErr w:type="gramStart"/>
+                            <w:r>
+                              <w:t>if</w:t>
+                            </w:r>
+                            <w:proofErr w:type="gramEnd"/>
+                            <w:r>
+                              <w:t>(</w:t>
+                            </w:r>
+                            <w:proofErr w:type="spellStart"/>
+                            <w:r>
+                              <w:t>connection</w:t>
+                            </w:r>
+                            <w:proofErr w:type="spellEnd"/>
+                            <w:r>
+                              <w:t>):</w:t>
+                            </w:r>
+                          </w:p>
+                          <w:p>
+                            <w:r>
+                              <w:t xml:space="preserve">            </w:t>
+                            </w:r>
+                            <w:proofErr w:type="spellStart"/>
+                            <w:proofErr w:type="gramStart"/>
+                            <w:r>
+                              <w:t>cursor.close</w:t>
+                            </w:r>
+                            <w:proofErr w:type="spellEnd"/>
+                            <w:proofErr w:type="gramEnd"/>
+                            <w:r>
+                              <w:t>()</w:t>
+                            </w:r>
+                          </w:p>
+                          <w:p>
+                            <w:r>
+                              <w:t xml:space="preserve">            </w:t>
+                            </w:r>
+                            <w:proofErr w:type="spellStart"/>
+                            <w:proofErr w:type="gramStart"/>
+                            <w:r>
+                              <w:t>connection.close</w:t>
+                            </w:r>
+                            <w:proofErr w:type="spellEnd"/>
+                            <w:proofErr w:type="gramEnd"/>
+                            <w:r>
+                              <w:t>()</w:t>
+                            </w:r>
+                          </w:p>
+                          <w:p>
+                            <w:r>
+                              <w:t xml:space="preserve">            </w:t>
+                            </w:r>
+                            <w:proofErr w:type="spellStart"/>
+                            <w:proofErr w:type="gramStart"/>
+                            <w:r>
+                              <w:t>print</w:t>
+                            </w:r>
+                            <w:proofErr w:type="spellEnd"/>
+                            <w:r>
+                              <w:t>(</w:t>
+                            </w:r>
+                            <w:proofErr w:type="gramEnd"/>
+                            <w:r>
+                              <w:t xml:space="preserve">"PostgreSQL </w:t>
+                            </w:r>
+                            <w:proofErr w:type="spellStart"/>
+                            <w:r>
+                              <w:t>connection</w:t>
+                            </w:r>
+                            <w:proofErr w:type="spellEnd"/>
+                            <w:r>
+                              <w:t xml:space="preserve"> </w:t>
+                            </w:r>
+                            <w:proofErr w:type="spellStart"/>
+                            <w:r>
+                              <w:t>is</w:t>
+                            </w:r>
+                            <w:proofErr w:type="spellEnd"/>
+                            <w:r>
+                              <w:t xml:space="preserve"> </w:t>
+                            </w:r>
+                            <w:proofErr w:type="spellStart"/>
+                            <w:r>
+                              <w:t>closed</w:t>
+                            </w:r>
+                            <w:proofErr w:type="spellEnd"/>
+                            <w:r>
+                              <w:t>")</w:t>
+                            </w:r>
+                          </w:p>
+                          <w:p>
+                            <w:pPr>
+                              <w:rPr>
+                                <w:lang w:val="en-US"/>
+                              </w:rPr>
+                            </w:pPr>
+                          </w:p>
+                          <w:p>
+                            <w:pPr>
+                              <w:rPr>
+                                <w:lang w:val="en-US"/>
+                              </w:rPr>
+                            </w:pPr>
+                          </w:p>
+                          <w:p>
+                            <w:pPr>
+                              <w:rPr>
+                                <w:lang w:val="en-US"/>
+                              </w:rPr>
+                            </w:pPr>
+                          </w:p>
+                          <w:p>
+                            <w:pPr>
+                              <w:rPr>
+                                <w:lang w:val="en-US"/>
+                              </w:rPr>
+                            </w:pPr>
+                          </w:p>
+                          <w:p>
+                            <w:pPr>
+                              <w:rPr>
+                                <w:lang w:val="en-US"/>
+                              </w:rPr>
+                            </w:pPr>
+                          </w:p>
+                          <w:p>
+                            <w:pPr>
+                              <w:rPr>
+                                <w:lang w:val="en-US"/>
+                              </w:rPr>
+                            </w:pPr>
+                          </w:p>
+                          <w:p>
+                            <w:pPr>
+                              <w:rPr>
+                                <w:lang w:val="en-US"/>
+                              </w:rPr>
+                            </w:pPr>
+                          </w:p>
+                          <w:p>
+                            <w:pPr>
+                              <w:rPr>
+                                <w:lang w:val="en-US"/>
+                              </w:rPr>
+                            </w:pPr>
+                          </w:p>
+                          <w:p>
+                            <w:pPr>
+                              <w:rPr>
+                                <w:lang w:val="en-US"/>
+                              </w:rPr>
+                            </w:pPr>
+                          </w:p>
+                          <w:p>
+                            <w:pPr>
+                              <w:rPr>
+                                <w:lang w:val="en-US"/>
+                              </w:rPr>
+                            </w:pPr>
+                          </w:p>
+                          <w:p>
+                            <w:pPr>
+                              <w:rPr>
+                                <w:lang w:val="en-US"/>
+                              </w:rPr>
+                            </w:pPr>
+                          </w:p>
+                          <w:p>
+                            <w:pPr>
+                              <w:rPr>
+                                <w:lang w:val="en-US"/>
+                              </w:rPr>
+                            </w:pPr>
+                          </w:p>
+                          <w:p>
+                            <w:pPr>
+                              <w:rPr>
+                                <w:lang w:val="en-US"/>
+                              </w:rPr>
+                            </w:pPr>
+                          </w:p>
+                          <w:p>
+                            <w:pPr>
+                              <w:rPr>
+                                <w:lang w:val="en-US"/>
+                              </w:rPr>
+                            </w:pPr>
+                          </w:p>
+                          <w:p>
+                            <w:pPr>
+                              <w:rPr>
+                                <w:lang w:val="en-US"/>
+                              </w:rPr>
+                            </w:pPr>
+                          </w:p>
+                          <w:p>
+                            <w:pPr>
+                              <w:rPr>
+                                <w:lang w:val="en-US"/>
+                              </w:rPr>
+                            </w:pPr>
+                          </w:p>
+                        </w:txbxContent>
+                      </wps:txbx>
+                      <wps:bodyPr rot="0" vert="horz" wrap="square" lIns="91440" tIns="45720" rIns="91440" bIns="45720" anchor="t" anchorCtr="0" upright="1">
+                        <a:noAutofit/>
+                      </wps:bodyPr>
+                    </wps:wsp>
+                  </a:graphicData>
+                </a:graphic>
+              </wp:inline>
+            </w:drawing>
+          </mc:Choice>
+          <mc:Fallback>
+            <w:pict>
+              <v:shape w14:anchorId="72858ECD" id="Text Box 11" o:spid="_x0000_s1036" type="#_x0000_t202" style="width:406.9pt;height:273.2pt;visibility:visible;mso-wrap-style:square;mso-left-percent:-10001;mso-top-percent:-10001;mso-position-horizontal:absolute;mso-position-horizontal-relative:char;mso-position-vertical:absolute;mso-position-vertical-relative:line;mso-left-percent:-10001;mso-top-percent:-10001;v-text-anchor:top" o:gfxdata="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">
+                <v:path arrowok="t"/>
+                <v:textbox>
+                  <w:txbxContent>
+                    <w:p>
+                      <w:r>
+                        <w:t xml:space="preserve">    </w:t>
+                      </w:r>
+                      <w:proofErr w:type="spellStart"/>
+                      <w:proofErr w:type="gramStart"/>
+                      <w:r>
+                        <w:t>listOfSailorsInSD</w:t>
+                      </w:r>
+                      <w:proofErr w:type="spellEnd"/>
+                      <w:proofErr w:type="gramEnd"/>
+                      <w:r>
+                        <w:t xml:space="preserve"> = []</w:t>
+                      </w:r>
+                    </w:p>
+                    <w:p>
+                      <w:r>
+                        <w:t xml:space="preserve">    </w:t>
+                      </w:r>
+                    </w:p>
+                    <w:p>
+                      <w:r>
+                        <w:t xml:space="preserve">    </w:t>
+                      </w:r>
+                      <w:proofErr w:type="spellStart"/>
+                      <w:proofErr w:type="gramStart"/>
+                      <w:r>
+                        <w:t>upperBound</w:t>
+                      </w:r>
+                      <w:proofErr w:type="spellEnd"/>
+                      <w:proofErr w:type="gramEnd"/>
+                      <w:r>
+                        <w:t xml:space="preserve"> = </w:t>
+                      </w:r>
+                      <w:proofErr w:type="spellStart"/>
+                      <w:r>
+                        <w:t>ageAvr</w:t>
+                      </w:r>
+                      <w:proofErr w:type="spellEnd"/>
+                      <w:r>
+                        <w:t xml:space="preserve"> + </w:t>
+                      </w:r>
+                      <w:proofErr w:type="spellStart"/>
+                      <w:r>
+                        <w:t>ageStanDev</w:t>
+                      </w:r>
+                      <w:proofErr w:type="spellEnd"/>
+                    </w:p>
+                    <w:p>
+                      <w:r>
+                        <w:t xml:space="preserve">    </w:t>
+                      </w:r>
+                      <w:proofErr w:type="spellStart"/>
+                      <w:proofErr w:type="gramStart"/>
+                      <w:r>
+                        <w:t>lowerBound</w:t>
+                      </w:r>
+                      <w:proofErr w:type="spellEnd"/>
+                      <w:proofErr w:type="gramEnd"/>
+                      <w:r>
+                        <w:t xml:space="preserve"> = </w:t>
+                      </w:r>
+                      <w:proofErr w:type="spellStart"/>
+                      <w:r>
+                        <w:t>ageAvr</w:t>
+                      </w:r>
+                      <w:proofErr w:type="spellEnd"/>
+                      <w:r>
+                        <w:t xml:space="preserve"> - </w:t>
+                      </w:r>
+                      <w:proofErr w:type="spellStart"/>
+                      <w:r>
+                        <w:t>ageStanDev</w:t>
+                      </w:r>
+                      <w:proofErr w:type="spellEnd"/>
+                    </w:p>
+                    <w:p>
+                      <w:r>
+                        <w:t xml:space="preserve">    </w:t>
+                      </w:r>
+                      <w:proofErr w:type="gramStart"/>
+                      <w:r>
+                        <w:t>for</w:t>
+                      </w:r>
+                      <w:proofErr w:type="gramEnd"/>
+                      <w:r>
+                        <w:t xml:space="preserve"> </w:t>
+                      </w:r>
+                      <w:proofErr w:type="spellStart"/>
+                      <w:r>
+                        <w:t>aSailor</w:t>
+                      </w:r>
+                      <w:proofErr w:type="spellEnd"/>
+                      <w:r>
+                        <w:t xml:space="preserve"> in </w:t>
+                      </w:r>
+                      <w:proofErr w:type="spellStart"/>
+                      <w:r>
+                        <w:t>listOfSailors</w:t>
+                      </w:r>
+                      <w:proofErr w:type="spellEnd"/>
+                      <w:r>
+                        <w:t>:</w:t>
+                      </w:r>
+                    </w:p>
+                    <w:p>
+                      <w:r>
+                        <w:t xml:space="preserve">        </w:t>
+                      </w:r>
+                      <w:proofErr w:type="gramStart"/>
+                      <w:r>
+                        <w:t>if</w:t>
+                      </w:r>
+                      <w:proofErr w:type="gramEnd"/>
+                      <w:r>
+                        <w:t xml:space="preserve"> (</w:t>
+                      </w:r>
+                      <w:proofErr w:type="spellStart"/>
+                      <w:r>
+                        <w:t>aSailor.age</w:t>
+                      </w:r>
+                      <w:proofErr w:type="spellEnd"/>
+                      <w:r>
+                        <w:t xml:space="preserve"> &lt; </w:t>
+                      </w:r>
+                      <w:proofErr w:type="spellStart"/>
+                      <w:r>
+                        <w:t>upperBound</w:t>
+                      </w:r>
+                      <w:proofErr w:type="spellEnd"/>
+                      <w:r>
+                        <w:t>) and (</w:t>
+                      </w:r>
+                      <w:proofErr w:type="spellStart"/>
+                      <w:r>
+                        <w:t>aSailor.age</w:t>
+                      </w:r>
+                      <w:proofErr w:type="spellEnd"/>
+                      <w:r>
+                        <w:t xml:space="preserve"> &gt; </w:t>
+                      </w:r>
+                      <w:proofErr w:type="spellStart"/>
+                      <w:r>
+                        <w:t>lowerBound</w:t>
+                      </w:r>
+                      <w:proofErr w:type="spellEnd"/>
+                      <w:r>
+                        <w:t>):</w:t>
+                      </w:r>
+                    </w:p>
+                    <w:p>
+                      <w:r>
+                        <w:t xml:space="preserve">            </w:t>
+                      </w:r>
+                      <w:proofErr w:type="spellStart"/>
+                      <w:r>
+                        <w:t>listOfSailorsInSD.append</w:t>
+                      </w:r>
+                      <w:proofErr w:type="spellEnd"/>
+                      <w:r>
+                        <w:t>(</w:t>
+                      </w:r>
+                      <w:proofErr w:type="spellStart"/>
+                      <w:r>
+                        <w:t>aSailor</w:t>
+                      </w:r>
+                      <w:proofErr w:type="spellEnd"/>
+                      <w:r>
+                        <w:t>)</w:t>
+                      </w:r>
+                    </w:p>
+                    <w:p>
+                      <w:r>
+                        <w:t xml:space="preserve">            </w:t>
+                      </w:r>
+                      <w:proofErr w:type="spellStart"/>
+                      <w:proofErr w:type="gramStart"/>
+                      <w:r>
+                        <w:t>print</w:t>
+                      </w:r>
+                      <w:proofErr w:type="spellEnd"/>
+                      <w:proofErr w:type="gramEnd"/>
+                      <w:r>
+                        <w:t>(</w:t>
+                      </w:r>
+                      <w:proofErr w:type="spellStart"/>
+                      <w:r>
+                        <w:t>str</w:t>
+                      </w:r>
+                      <w:proofErr w:type="spellEnd"/>
+                      <w:r>
+                        <w:t>(</w:t>
+                      </w:r>
+                      <w:proofErr w:type="spellStart"/>
+                      <w:r>
+                        <w:t>aSailor.age</w:t>
+                      </w:r>
+                      <w:proofErr w:type="spellEnd"/>
+                      <w:r>
+                        <w:t>) + "\n")</w:t>
+                      </w:r>
+                    </w:p>
+                    <w:p>
+                      <w:r>
+                        <w:t xml:space="preserve"> </w:t>
+                      </w:r>
+                    </w:p>
+                    <w:p>
+                      <w:proofErr w:type="spellStart"/>
+                      <w:proofErr w:type="gramStart"/>
+                      <w:r>
+                        <w:t>except</w:t>
+                      </w:r>
+                      <w:proofErr w:type="spellEnd"/>
+                      <w:proofErr w:type="gramEnd"/>
+                      <w:r>
+                        <w:t xml:space="preserve"> (Exception, psycopg2.Error) as </w:t>
+                      </w:r>
+                      <w:proofErr w:type="spellStart"/>
+                      <w:r>
+                        <w:t>error</w:t>
+                      </w:r>
+                      <w:proofErr w:type="spellEnd"/>
+                      <w:r>
+                        <w:t xml:space="preserve"> :</w:t>
+                      </w:r>
+                    </w:p>
+                    <w:p>
+                      <w:r>
+                        <w:t xml:space="preserve">    </w:t>
+                      </w:r>
+                      <w:proofErr w:type="spellStart"/>
+                      <w:proofErr w:type="gramStart"/>
+                      <w:r>
+                        <w:t>print</w:t>
+                      </w:r>
+                      <w:proofErr w:type="spellEnd"/>
+                      <w:proofErr w:type="gramEnd"/>
+                      <w:r>
+                        <w:t xml:space="preserve"> ("</w:t>
+                      </w:r>
+                      <w:proofErr w:type="spellStart"/>
+                      <w:r>
+                        <w:t>Error</w:t>
+                      </w:r>
+                      <w:proofErr w:type="spellEnd"/>
+                      <w:r>
+                        <w:t xml:space="preserve"> </w:t>
+                      </w:r>
+                      <w:proofErr w:type="spellStart"/>
+                      <w:r>
+                        <w:t>while</w:t>
+                      </w:r>
+                      <w:proofErr w:type="spellEnd"/>
+                      <w:r>
+                        <w:t xml:space="preserve"> </w:t>
+                      </w:r>
+                      <w:proofErr w:type="spellStart"/>
+                      <w:r>
+                        <w:t>connecting</w:t>
+                      </w:r>
+                      <w:proofErr w:type="spellEnd"/>
+                      <w:r>
+                        <w:t xml:space="preserve"> to PostgreSQL", </w:t>
+                      </w:r>
+                      <w:proofErr w:type="spellStart"/>
+                      <w:r>
+                        <w:t>error</w:t>
+                      </w:r>
+                      <w:proofErr w:type="spellEnd"/>
+                      <w:r>
+                        <w:t>)</w:t>
+                      </w:r>
+                    </w:p>
+                    <w:p>
+                      <w:proofErr w:type="spellStart"/>
+                      <w:proofErr w:type="gramStart"/>
+                      <w:r>
+                        <w:t>finally</w:t>
+                      </w:r>
+                      <w:proofErr w:type="spellEnd"/>
+                      <w:proofErr w:type="gramEnd"/>
+                      <w:r>
+                        <w:t>:</w:t>
+                      </w:r>
+                    </w:p>
+                    <w:p>
+                      <w:r>
+                        <w:t xml:space="preserve">    #</w:t>
+                      </w:r>
+                      <w:proofErr w:type="spellStart"/>
+                      <w:r>
+                        <w:t>closing</w:t>
+                      </w:r>
+                      <w:proofErr w:type="spellEnd"/>
+                      <w:r>
+                        <w:t xml:space="preserve"> </w:t>
+                      </w:r>
+                      <w:proofErr w:type="spellStart"/>
+                      <w:r>
+                        <w:t>database</w:t>
+                      </w:r>
+                      <w:proofErr w:type="spellEnd"/>
+                      <w:r>
+                        <w:t xml:space="preserve"> </w:t>
+                      </w:r>
+                      <w:proofErr w:type="spellStart"/>
+                      <w:r>
+                        <w:t>connection</w:t>
+                      </w:r>
+                      <w:proofErr w:type="spellEnd"/>
+                      <w:r>
+                        <w:t>.</w:t>
+                      </w:r>
+                    </w:p>
+                    <w:p>
+                      <w:r>
+                        <w:t xml:space="preserve">        </w:t>
+                      </w:r>
+                      <w:proofErr w:type="gramStart"/>
+                      <w:r>
+                        <w:t>if</w:t>
+                      </w:r>
+                      <w:proofErr w:type="gramEnd"/>
+                      <w:r>
+                        <w:t>(</w:t>
+                      </w:r>
+                      <w:proofErr w:type="spellStart"/>
+                      <w:r>
+                        <w:t>connection</w:t>
+                      </w:r>
+                      <w:proofErr w:type="spellEnd"/>
+                      <w:r>
+                        <w:t>):</w:t>
+                      </w:r>
+                    </w:p>
+                    <w:p>
+                      <w:r>
+                        <w:t xml:space="preserve">            </w:t>
+                      </w:r>
+                      <w:proofErr w:type="spellStart"/>
+                      <w:proofErr w:type="gramStart"/>
+                      <w:r>
+                        <w:t>cursor.close</w:t>
+                      </w:r>
+                      <w:proofErr w:type="spellEnd"/>
+                      <w:proofErr w:type="gramEnd"/>
+                      <w:r>
+                        <w:t>()</w:t>
+                      </w:r>
+                    </w:p>
+                    <w:p>
+                      <w:r>
+                        <w:t xml:space="preserve">            </w:t>
+                      </w:r>
+                      <w:proofErr w:type="spellStart"/>
+                      <w:proofErr w:type="gramStart"/>
+                      <w:r>
+                        <w:t>connection.close</w:t>
+                      </w:r>
+                      <w:proofErr w:type="spellEnd"/>
+                      <w:proofErr w:type="gramEnd"/>
+                      <w:r>
+                        <w:t>()</w:t>
+                      </w:r>
+                    </w:p>
+                    <w:p>
+                      <w:r>
+                        <w:t xml:space="preserve">            </w:t>
+                      </w:r>
+                      <w:proofErr w:type="spellStart"/>
+                      <w:proofErr w:type="gramStart"/>
+                      <w:r>
+                        <w:t>print</w:t>
+                      </w:r>
+                      <w:proofErr w:type="spellEnd"/>
+                      <w:r>
+                        <w:t>(</w:t>
+                      </w:r>
+                      <w:proofErr w:type="gramEnd"/>
+                      <w:r>
+                        <w:t xml:space="preserve">"PostgreSQL </w:t>
+                      </w:r>
+                      <w:proofErr w:type="spellStart"/>
+                      <w:r>
+                        <w:t>connection</w:t>
+                      </w:r>
+                      <w:proofErr w:type="spellEnd"/>
+                      <w:r>
+                        <w:t xml:space="preserve"> </w:t>
+                      </w:r>
+                      <w:proofErr w:type="spellStart"/>
+                      <w:r>
+                        <w:t>is</w:t>
+                      </w:r>
+                      <w:proofErr w:type="spellEnd"/>
+                      <w:r>
+                        <w:t xml:space="preserve"> </w:t>
+                      </w:r>
+                      <w:proofErr w:type="spellStart"/>
+                      <w:r>
+                        <w:t>closed</w:t>
+                      </w:r>
+                      <w:proofErr w:type="spellEnd"/>
+                      <w:r>
+                        <w:t>")</w:t>
+                      </w:r>
+                    </w:p>
+                    <w:p>
+                      <w:pPr>
+                        <w:rPr>
+                          <w:lang w:val="en-US"/>
+                        </w:rPr>
+                      </w:pPr>
+                    </w:p>
+                    <w:p>
+                      <w:pPr>
+                        <w:rPr>
+                          <w:lang w:val="en-US"/>
+                        </w:rPr>
+                      </w:pPr>
+                    </w:p>
+                    <w:p>
+                      <w:pPr>
+                        <w:rPr>
+                          <w:lang w:val="en-US"/>
+                        </w:rPr>
+                      </w:pPr>
+                    </w:p>
+                    <w:p>
+                      <w:pPr>
+                        <w:rPr>
+                          <w:lang w:val="en-US"/>
+                        </w:rPr>
+                      </w:pPr>
+                    </w:p>
+                    <w:p>
+                      <w:pPr>
+                        <w:rPr>
+                          <w:lang w:val="en-US"/>
+                        </w:rPr>
+                      </w:pPr>
+                    </w:p>
+                    <w:p>
+                      <w:pPr>
+                        <w:rPr>
+                          <w:lang w:val="en-US"/>
+                        </w:rPr>
+                      </w:pPr>
+                    </w:p>
+                    <w:p>
+                      <w:pPr>
+                        <w:rPr>
+                          <w:lang w:val="en-US"/>
+                        </w:rPr>
+                      </w:pPr>
+                    </w:p>
+                    <w:p>
+                      <w:pPr>
+                        <w:rPr>
+                          <w:lang w:val="en-US"/>
+                        </w:rPr>
+                      </w:pPr>
+                    </w:p>
+                    <w:p>
+                      <w:pPr>
+                        <w:rPr>
+                          <w:lang w:val="en-US"/>
+                        </w:rPr>
+                      </w:pPr>
+                    </w:p>
+                    <w:p>
+                      <w:pPr>
+                        <w:rPr>
+                          <w:lang w:val="en-US"/>
+                        </w:rPr>
+                      </w:pPr>
+                    </w:p>
+                    <w:p>
+                      <w:pPr>
+                        <w:rPr>
+                          <w:lang w:val="en-US"/>
+                        </w:rPr>
+                      </w:pPr>
+                    </w:p>
+                    <w:p>
+                      <w:pPr>
+                        <w:rPr>
+                          <w:lang w:val="en-US"/>
+                        </w:rPr>
+                      </w:pPr>
+                    </w:p>
+                    <w:p>
+                      <w:pPr>
+                        <w:rPr>
+                          <w:lang w:val="en-US"/>
+                        </w:rPr>
+                      </w:pPr>
+                    </w:p>
+                    <w:p>
+                      <w:pPr>
+                        <w:rPr>
+                          <w:lang w:val="en-US"/>
+                        </w:rPr>
+                      </w:pPr>
+                    </w:p>
+                    <w:p>
+                      <w:pPr>
+                        <w:rPr>
+                          <w:lang w:val="en-US"/>
+                        </w:rPr>
+                      </w:pPr>
+                    </w:p>
+                    <w:p>
+                      <w:pPr>
+                        <w:rPr>
+                          <w:lang w:val="en-US"/>
+                        </w:rPr>
+                      </w:pPr>
+                    </w:p>
+                  </w:txbxContent>
+                </v:textbox>
+                <w10:anchorlock/>
+              </v:shape>
+            </w:pict>
+          </mc:Fallback>
+        </mc:AlternateContent>
+      </w:r>
+    </w:p>
+    <w:p/>
     <w:p>
       <w:pPr>
         <w:pStyle w:val="ListParagraph"/>
@@ -814,11 +9533,7 @@
         <w:t> » : Lorsqu’un curseur est déclaré non sensible (INSENSITIVE)</w:t>
       </w:r>
       <w:r>
-        <w:t xml:space="preserve">, il a les propriétés privées dont seulement la lecture de la copie des résultats de la requête. Des </w:t>
-      </w:r>
-      <w:r>
-        <w:lastRenderedPageBreak/>
-        <w:t>mis-à-jour concourants de l’information ne change pas le curseur. Sans la déclaration non sensible, il peut se produire plusieurs problèmes de concurrence.</w:t>
+        <w:t>, il a les propriétés privées dont seulement la lecture de la copie des résultats de la requête. Des mis-à-jour concourants de l’information ne change pas le curseur. Sans la déclaration non sensible, il peut se produire plusieurs problèmes de concurrence.</w:t>
       </w:r>
     </w:p>
     <w:p>
@@ -873,8 +9588,10 @@
         </w:numPr>
       </w:pPr>
       <w:r>
-        <w:t>Julien</w:t>
+        <w:t>Moi</w:t>
       </w:r>
+      <w:bookmarkStart w:id="0" w:name="_GoBack"/>
+      <w:bookmarkEnd w:id="0"/>
     </w:p>
     <w:p>
       <w:pPr>
@@ -2618,7 +11335,7 @@
 </file>
 
 <file path=customXml/itemProps1.xml><?xml version="1.0" encoding="utf-8"?>
-<ds:datastoreItem xmlns:ds="http://schemas.openxmlformats.org/officeDocument/2006/customXml" ds:itemID="{815F5185-9E76-CB48-93AA-F1E7C7F7CA06}">
+<ds:datastoreItem xmlns:ds="http://schemas.openxmlformats.org/officeDocument/2006/customXml" ds:itemID="{29EFB348-1F43-2142-9453-3A836675380F}">
   <ds:schemaRefs>
     <ds:schemaRef ds:uri="http://schemas.openxmlformats.org/officeDocument/2006/bibliography"/>
   </ds:schemaRefs>

--- a/Lab3-4/Lab 3-4.docx
+++ b/Lab3-4/Lab 3-4.docx
@@ -9454,24 +9454,30 @@
         </w:numPr>
       </w:pPr>
       <w:r>
-        <w:t xml:space="preserve"> Not sure, </w:t>
+        <w:t>Afin de calculer la fermeture transitive d’un graph</w:t>
+      </w:r>
+      <w:r>
+        <w:t>e</w:t>
+      </w:r>
+      <w:r>
+        <w:t>, il faut utiliser l’algorithme de Floyd-</w:t>
       </w:r>
       <w:proofErr w:type="spellStart"/>
       <w:r>
-        <w:t>even</w:t>
+        <w:t>Warshall</w:t>
       </w:r>
       <w:proofErr w:type="spellEnd"/>
       <w:r>
-        <w:t xml:space="preserve"> if i have the </w:t>
+        <w:t xml:space="preserve"> </w:t>
       </w:r>
-      <w:proofErr w:type="spellStart"/>
       <w:r>
-        <w:t>answer</w:t>
+        <w:t>tell que nous avons appris dans le cours de Conception et analyse des algorithmes (CSI3505). L’algorithme consiste à sélectionner tous les records de la table des arêtes afin de créer la matrice d’adjacence.</w:t>
       </w:r>
-      <w:proofErr w:type="spellEnd"/>
       <w:r>
-        <w:t>.</w:t>
+        <w:t xml:space="preserve"> De cette matrice d’adjacence on peut calculer les algorithmes de fermetures transitives.</w:t>
       </w:r>
+      <w:bookmarkStart w:id="0" w:name="_GoBack"/>
+      <w:bookmarkEnd w:id="0"/>
     </w:p>
     <w:p>
       <w:pPr>
@@ -9590,8 +9596,6 @@
       <w:r>
         <w:t>Moi</w:t>
       </w:r>
-      <w:bookmarkStart w:id="0" w:name="_GoBack"/>
-      <w:bookmarkEnd w:id="0"/>
     </w:p>
     <w:p>
       <w:pPr>
@@ -9607,6 +9611,7 @@
         </w:numPr>
       </w:pPr>
       <w:r>
+        <w:lastRenderedPageBreak/>
         <w:t>L</w:t>
       </w:r>
       <w:r>
@@ -11335,7 +11340,7 @@
 </file>
 
 <file path=customXml/itemProps1.xml><?xml version="1.0" encoding="utf-8"?>
-<ds:datastoreItem xmlns:ds="http://schemas.openxmlformats.org/officeDocument/2006/customXml" ds:itemID="{29EFB348-1F43-2142-9453-3A836675380F}">
+<ds:datastoreItem xmlns:ds="http://schemas.openxmlformats.org/officeDocument/2006/customXml" ds:itemID="{A1A264F8-CC2D-E443-A520-C357A7BEE0D9}">
   <ds:schemaRefs>
     <ds:schemaRef ds:uri="http://schemas.openxmlformats.org/officeDocument/2006/bibliography"/>
   </ds:schemaRefs>

--- a/Lab3-4/Lab 3-4.docx
+++ b/Lab3-4/Lab 3-4.docx
@@ -1,6 +1,6 @@
 
 <file path=word/document.xml><?xml version="1.0" encoding="utf-8"?>
-<w:document xmlns:ve="http://schemas.openxmlformats.org/markup-compatibility/2006" xmlns:o="urn:schemas-microsoft-com:office:office" xmlns:r="http://schemas.openxmlformats.org/officeDocument/2006/relationships" xmlns:m="http://schemas.openxmlformats.org/officeDocument/2006/math" xmlns:v="urn:schemas-microsoft-com:vml" xmlns:wp="http://schemas.openxmlformats.org/drawingml/2006/wordprocessingDrawing" xmlns:w10="urn:schemas-microsoft-com:office:word" xmlns:w="http://schemas.openxmlformats.org/wordprocessingml/2006/main" xmlns:wne="http://schemas.microsoft.com/office/word/2006/wordml">
+<w:document xmlns:wpc="http://schemas.microsoft.com/office/word/2010/wordprocessingCanvas" xmlns:cx="http://schemas.microsoft.com/office/drawing/2014/chartex" xmlns:cx1="http://schemas.microsoft.com/office/drawing/2015/9/8/chartex" xmlns:cx2="http://schemas.microsoft.com/office/drawing/2015/10/21/chartex" xmlns:cx3="http://schemas.microsoft.com/office/drawing/2016/5/9/chartex" xmlns:cx4="http://schemas.microsoft.com/office/drawing/2016/5/10/chartex" xmlns:cx5="http://schemas.microsoft.com/office/drawing/2016/5/11/chartex" xmlns:cx6="http://schemas.microsoft.com/office/drawing/2016/5/12/chartex" xmlns:cx7="http://schemas.microsoft.com/office/drawing/2016/5/13/chartex" xmlns:cx8="http://schemas.microsoft.com/office/drawing/2016/5/14/chartex" xmlns:mc="http://schemas.openxmlformats.org/markup-compatibility/2006" xmlns:aink="http://schemas.microsoft.com/office/drawing/2016/ink" xmlns:am3d="http://schemas.microsoft.com/office/drawing/2017/model3d" xmlns:o="urn:schemas-microsoft-com:office:office" xmlns:r="http://schemas.openxmlformats.org/officeDocument/2006/relationships" xmlns:m="http://schemas.openxmlformats.org/officeDocument/2006/math" xmlns:v="urn:schemas-microsoft-com:vml" xmlns:wp14="http://schemas.microsoft.com/office/word/2010/wordprocessingDrawing" xmlns:wp="http://schemas.openxmlformats.org/drawingml/2006/wordprocessingDrawing" xmlns:w10="urn:schemas-microsoft-com:office:word" xmlns:w="http://schemas.openxmlformats.org/wordprocessingml/2006/main" xmlns:w14="http://schemas.microsoft.com/office/word/2010/wordml" xmlns:w15="http://schemas.microsoft.com/office/word/2012/wordml" xmlns:w16cid="http://schemas.microsoft.com/office/word/2016/wordml/cid" xmlns:w16se="http://schemas.microsoft.com/office/word/2015/wordml/symex" xmlns:wpg="http://schemas.microsoft.com/office/word/2010/wordprocessingGroup" xmlns:wpi="http://schemas.microsoft.com/office/word/2010/wordprocessingInk" xmlns:wne="http://schemas.microsoft.com/office/word/2006/wordml" xmlns:wps="http://schemas.microsoft.com/office/word/2010/wordprocessingShape" mc:Ignorable="w14 w15 w16se w16cid wp14">
   <w:body>
     <w:p>
       <w:pPr>
@@ -289,7 +289,15 @@
       </w:r>
       <w:proofErr w:type="spellStart"/>
       <w:r>
-        <w:t>Impedancemismatch</w:t>
+        <w:t>Impedance</w:t>
+      </w:r>
+      <w:proofErr w:type="spellEnd"/>
+      <w:r>
+        <w:t xml:space="preserve"> </w:t>
+      </w:r>
+      <w:proofErr w:type="spellStart"/>
+      <w:r>
+        <w:t>mismatch</w:t>
       </w:r>
       <w:proofErr w:type="spellEnd"/>
       <w:r>
@@ -339,12 +347,12 @@
         <w:rPr>
           <w:noProof/>
         </w:rPr>
-        <w:pict>
+        <w:pict w14:anchorId="5B59604D">
           <v:shapetype id="_x0000_t202" coordsize="21600,21600" o:spt="202" path="m,l,21600r21600,l21600,xe">
             <v:stroke joinstyle="miter"/>
             <v:path gradientshapeok="t" o:connecttype="rect"/>
           </v:shapetype>
-          <v:shape id="_x0000_s1026" type="#_x0000_t202" style="position:absolute;left:0;text-align:left;margin-left:51.9pt;margin-top:10.75pt;width:390.6pt;height:110.6pt;z-index:-251657216;visibility:visible;mso-height-percent:200;mso-wrap-distance-top:3.6pt;mso-wrap-distance-bottom:3.6pt;mso-height-percent:200;mso-width-relative:margin;mso-height-relative:margin" o:gfxdata="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">
+          <v:shape id="_x0000_s1032" type="#_x0000_t202" alt="" style="position:absolute;left:0;text-align:left;margin-left:51.9pt;margin-top:10.75pt;width:390.6pt;height:22.55pt;z-index:-251657216;visibility:visible;mso-wrap-style:square;mso-wrap-edited:f;mso-width-percent:0;mso-height-percent:200;mso-wrap-distance-top:3.6pt;mso-wrap-distance-bottom:3.6pt;mso-width-percent:0;mso-height-percent:200;mso-width-relative:margin;mso-height-relative:margin;v-text-anchor:top">
             <v:path arrowok="t"/>
             <v:textbox style="mso-fit-shape-to-text:t">
               <w:txbxContent>
@@ -377,8 +385,8 @@
         <w:rPr>
           <w:noProof/>
         </w:rPr>
-        <w:pict>
-          <v:shape id="_x0000_s1027" type="#_x0000_t202" style="position:absolute;left:0;text-align:left;margin-left:51.9pt;margin-top:12.75pt;width:390.6pt;height:110.6pt;z-index:-251655168;visibility:visible;mso-height-percent:200;mso-wrap-distance-top:3.6pt;mso-wrap-distance-bottom:3.6pt;mso-height-percent:200;mso-width-relative:margin;mso-height-relative:margin">
+        <w:pict w14:anchorId="6827E453">
+          <v:shape id="_x0000_s1031" type="#_x0000_t202" alt="" style="position:absolute;left:0;text-align:left;margin-left:51.9pt;margin-top:12.75pt;width:390.6pt;height:22.55pt;z-index:-251655168;visibility:visible;mso-wrap-style:square;mso-wrap-edited:f;mso-width-percent:0;mso-height-percent:200;mso-wrap-distance-top:3.6pt;mso-wrap-distance-bottom:3.6pt;mso-width-percent:0;mso-height-percent:200;mso-width-relative:margin;mso-height-relative:margin;v-text-anchor:top">
             <v:path arrowok="t"/>
             <v:textbox style="mso-fit-shape-to-text:t">
               <w:txbxContent>
@@ -517,10 +525,10 @@
         <w:rPr>
           <w:noProof/>
         </w:rPr>
-        <w:pict>
-          <v:shape id="_x0000_s1028" type="#_x0000_t202" style="position:absolute;left:0;text-align:left;margin-left:20.1pt;margin-top:10.5pt;width:390.6pt;height:623.2pt;z-index:-251653120;visibility:visible;mso-height-percent:200;mso-wrap-distance-top:3.6pt;mso-wrap-distance-bottom:3.6pt;mso-height-percent:200;mso-width-relative:margin;mso-height-relative:margin" o:gfxdata="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">
+        <w:pict w14:anchorId="0F53979B">
+          <v:shape id="_x0000_s1030" type="#_x0000_t202" alt="" style="position:absolute;left:0;text-align:left;margin-left:20.1pt;margin-top:10.5pt;width:390.6pt;height:623.15pt;z-index:-251653120;visibility:visible;mso-wrap-style:square;mso-wrap-edited:f;mso-width-percent:0;mso-height-percent:200;mso-wrap-distance-top:3.6pt;mso-wrap-distance-bottom:3.6pt;mso-width-percent:0;mso-height-percent:200;mso-width-relative:margin;mso-height-relative:margin;v-text-anchor:top">
             <v:path arrowok="t"/>
-            <v:textbox style="mso-next-textbox:#_x0000_s1028;mso-fit-shape-to-text:t">
+            <v:textbox style="mso-next-textbox:#_x0000_s1030;mso-fit-shape-to-text:t">
               <w:txbxContent>
                 <w:p>
                   <w:pPr>
@@ -528,76 +536,403 @@
                       <w:lang w:val="en-US"/>
                     </w:rPr>
                   </w:pPr>
+                  <w:r>
+                    <w:rPr>
+                      <w:lang w:val="en-US"/>
+                    </w:rPr>
+                    <w:t>import psycopg2</w:t>
+                  </w:r>
+                </w:p>
+                <w:p>
+                  <w:pPr>
+                    <w:rPr>
+                      <w:lang w:val="en-US"/>
+                    </w:rPr>
+                  </w:pPr>
+                  <w:r>
+                    <w:rPr>
+                      <w:lang w:val="en-US"/>
+                    </w:rPr>
+                    <w:t xml:space="preserve">import </w:t>
+                  </w:r>
+                  <w:proofErr w:type="spellStart"/>
+                  <w:r>
+                    <w:rPr>
+                      <w:lang w:val="en-US"/>
+                    </w:rPr>
+                    <w:t>numpy</w:t>
+                  </w:r>
+                  <w:proofErr w:type="spellEnd"/>
+                </w:p>
+                <w:p>
+                  <w:pPr>
+                    <w:rPr>
+                      <w:lang w:val="en-US"/>
+                    </w:rPr>
+                  </w:pPr>
+                </w:p>
+                <w:p>
+                  <w:pPr>
+                    <w:rPr>
+                      <w:lang w:val="en-US"/>
+                    </w:rPr>
+                  </w:pPr>
+                  <w:r>
+                    <w:rPr>
+                      <w:lang w:val="en-US"/>
+                    </w:rPr>
+                    <w:t>class sailor:</w:t>
+                  </w:r>
+                </w:p>
+                <w:p>
+                  <w:pPr>
+                    <w:rPr>
+                      <w:lang w:val="en-US"/>
+                    </w:rPr>
+                  </w:pPr>
+                  <w:r>
+                    <w:rPr>
+                      <w:lang w:val="en-US"/>
+                    </w:rPr>
+                    <w:t xml:space="preserve">    def __</w:t>
+                  </w:r>
+                  <w:proofErr w:type="spellStart"/>
+                  <w:r>
+                    <w:rPr>
+                      <w:lang w:val="en-US"/>
+                    </w:rPr>
+                    <w:t>init</w:t>
+                  </w:r>
+                  <w:proofErr w:type="spellEnd"/>
+                  <w:r>
+                    <w:rPr>
+                      <w:lang w:val="en-US"/>
+                    </w:rPr>
+                    <w:t>__(</w:t>
+                  </w:r>
+                  <w:proofErr w:type="spellStart"/>
                   <w:proofErr w:type="gramStart"/>
                   <w:r>
                     <w:rPr>
                       <w:lang w:val="en-US"/>
                     </w:rPr>
-                    <w:t>import</w:t>
+                    <w:t>self,theID</w:t>
                   </w:r>
                   <w:proofErr w:type="gramEnd"/>
                   <w:r>
                     <w:rPr>
                       <w:lang w:val="en-US"/>
                     </w:rPr>
-                    <w:t xml:space="preserve"> psycopg2</w:t>
-                  </w:r>
-                </w:p>
-                <w:p>
-                  <w:pPr>
-                    <w:rPr>
-                      <w:lang w:val="en-US"/>
-                    </w:rPr>
-                  </w:pPr>
+                    <w:t>,name,rating,age</w:t>
+                  </w:r>
+                  <w:proofErr w:type="spellEnd"/>
+                  <w:r>
+                    <w:rPr>
+                      <w:lang w:val="en-US"/>
+                    </w:rPr>
+                    <w:t>):</w:t>
+                  </w:r>
+                </w:p>
+                <w:p>
+                  <w:pPr>
+                    <w:rPr>
+                      <w:lang w:val="en-US"/>
+                    </w:rPr>
+                  </w:pPr>
+                  <w:r>
+                    <w:rPr>
+                      <w:lang w:val="en-US"/>
+                    </w:rPr>
+                    <w:t xml:space="preserve">        </w:t>
+                  </w:r>
+                  <w:proofErr w:type="spellStart"/>
+                  <w:r>
+                    <w:rPr>
+                      <w:lang w:val="en-US"/>
+                    </w:rPr>
+                    <w:t>self.theID</w:t>
+                  </w:r>
+                  <w:proofErr w:type="spellEnd"/>
+                  <w:r>
+                    <w:rPr>
+                      <w:lang w:val="en-US"/>
+                    </w:rPr>
+                    <w:t xml:space="preserve"> = </w:t>
+                  </w:r>
+                  <w:proofErr w:type="spellStart"/>
+                  <w:r>
+                    <w:rPr>
+                      <w:lang w:val="en-US"/>
+                    </w:rPr>
+                    <w:t>theID</w:t>
+                  </w:r>
+                  <w:proofErr w:type="spellEnd"/>
+                </w:p>
+                <w:p>
+                  <w:pPr>
+                    <w:rPr>
+                      <w:lang w:val="en-US"/>
+                    </w:rPr>
+                  </w:pPr>
+                  <w:r>
+                    <w:rPr>
+                      <w:lang w:val="en-US"/>
+                    </w:rPr>
+                    <w:t xml:space="preserve">        self.name = name</w:t>
+                  </w:r>
+                </w:p>
+                <w:p>
+                  <w:pPr>
+                    <w:rPr>
+                      <w:lang w:val="en-US"/>
+                    </w:rPr>
+                  </w:pPr>
+                  <w:r>
+                    <w:rPr>
+                      <w:lang w:val="en-US"/>
+                    </w:rPr>
+                    <w:t xml:space="preserve">        </w:t>
+                  </w:r>
+                  <w:proofErr w:type="spellStart"/>
+                  <w:r>
+                    <w:rPr>
+                      <w:lang w:val="en-US"/>
+                    </w:rPr>
+                    <w:t>self.rating</w:t>
+                  </w:r>
+                  <w:proofErr w:type="spellEnd"/>
+                  <w:r>
+                    <w:rPr>
+                      <w:lang w:val="en-US"/>
+                    </w:rPr>
+                    <w:t xml:space="preserve"> = rating</w:t>
+                  </w:r>
+                </w:p>
+                <w:p>
+                  <w:pPr>
+                    <w:rPr>
+                      <w:lang w:val="en-US"/>
+                    </w:rPr>
+                  </w:pPr>
+                  <w:r>
+                    <w:rPr>
+                      <w:lang w:val="en-US"/>
+                    </w:rPr>
+                    <w:t xml:space="preserve">        </w:t>
+                  </w:r>
+                  <w:proofErr w:type="spellStart"/>
+                  <w:r>
+                    <w:rPr>
+                      <w:lang w:val="en-US"/>
+                    </w:rPr>
+                    <w:t>self.age</w:t>
+                  </w:r>
+                  <w:proofErr w:type="spellEnd"/>
+                  <w:r>
+                    <w:rPr>
+                      <w:lang w:val="en-US"/>
+                    </w:rPr>
+                    <w:t xml:space="preserve"> = age</w:t>
+                  </w:r>
+                </w:p>
+                <w:p>
+                  <w:pPr>
+                    <w:rPr>
+                      <w:lang w:val="en-US"/>
+                    </w:rPr>
+                  </w:pPr>
+                  <w:r>
+                    <w:rPr>
+                      <w:lang w:val="en-US"/>
+                    </w:rPr>
+                    <w:t xml:space="preserve">        </w:t>
+                  </w:r>
+                </w:p>
+                <w:p>
+                  <w:pPr>
+                    <w:rPr>
+                      <w:lang w:val="en-US"/>
+                    </w:rPr>
+                  </w:pPr>
+                  <w:r>
+                    <w:rPr>
+                      <w:lang w:val="en-US"/>
+                    </w:rPr>
+                    <w:t>try:</w:t>
+                  </w:r>
+                </w:p>
+                <w:p>
+                  <w:pPr>
+                    <w:rPr>
+                      <w:lang w:val="en-US"/>
+                    </w:rPr>
+                  </w:pPr>
+                  <w:r>
+                    <w:rPr>
+                      <w:lang w:val="en-US"/>
+                    </w:rPr>
+                    <w:t xml:space="preserve">    # Connection</w:t>
+                  </w:r>
+                </w:p>
+                <w:p>
+                  <w:pPr>
+                    <w:rPr>
+                      <w:lang w:val="en-US"/>
+                    </w:rPr>
+                  </w:pPr>
+                  <w:r>
+                    <w:rPr>
+                      <w:lang w:val="en-US"/>
+                    </w:rPr>
+                    <w:t xml:space="preserve">    connection = psycopg2.connect(user = "</w:t>
+                  </w:r>
+                  <w:proofErr w:type="spellStart"/>
+                  <w:r>
+                    <w:rPr>
+                      <w:lang w:val="en-US"/>
+                    </w:rPr>
+                    <w:t>postgres</w:t>
+                  </w:r>
+                  <w:proofErr w:type="spellEnd"/>
+                  <w:r>
+                    <w:rPr>
+                      <w:lang w:val="en-US"/>
+                    </w:rPr>
+                    <w:t>",</w:t>
+                  </w:r>
+                </w:p>
+                <w:p>
+                  <w:pPr>
+                    <w:rPr>
+                      <w:lang w:val="en-US"/>
+                    </w:rPr>
+                  </w:pPr>
+                  <w:r>
+                    <w:rPr>
+                      <w:lang w:val="en-US"/>
+                    </w:rPr>
+                    <w:t xml:space="preserve">                      </w:t>
+                  </w:r>
+                  <w:r>
+                    <w:rPr>
+                      <w:lang w:val="en-US"/>
+                    </w:rPr>
+                    <w:t xml:space="preserve">            password = "********</w:t>
+                  </w:r>
+                  <w:r>
+                    <w:rPr>
+                      <w:lang w:val="en-US"/>
+                    </w:rPr>
+                    <w:t>",</w:t>
+                  </w:r>
+                </w:p>
+                <w:p>
+                  <w:pPr>
+                    <w:rPr>
+                      <w:lang w:val="en-US"/>
+                    </w:rPr>
+                  </w:pPr>
+                  <w:r>
+                    <w:rPr>
+                      <w:lang w:val="en-US"/>
+                    </w:rPr>
+                    <w:t xml:space="preserve">                                  host = "localhost",</w:t>
+                  </w:r>
+                </w:p>
+                <w:p>
+                  <w:pPr>
+                    <w:rPr>
+                      <w:lang w:val="en-US"/>
+                    </w:rPr>
+                  </w:pPr>
+                  <w:r>
+                    <w:rPr>
+                      <w:lang w:val="en-US"/>
+                    </w:rPr>
+                    <w:t xml:space="preserve">                                  port = "5432",</w:t>
+                  </w:r>
+                </w:p>
+                <w:p>
+                  <w:pPr>
+                    <w:rPr>
+                      <w:lang w:val="en-US"/>
+                    </w:rPr>
+                  </w:pPr>
+                  <w:r>
+                    <w:rPr>
+                      <w:lang w:val="en-US"/>
+                    </w:rPr>
+                    <w:t xml:space="preserve">                                  database = "CSI3530")</w:t>
+                  </w:r>
+                </w:p>
+                <w:p>
+                  <w:pPr>
+                    <w:rPr>
+                      <w:lang w:val="en-US"/>
+                    </w:rPr>
+                  </w:pPr>
+                  <w:r>
+                    <w:rPr>
+                      <w:lang w:val="en-US"/>
+                    </w:rPr>
+                    <w:t xml:space="preserve">    cursor = </w:t>
+                  </w:r>
+                  <w:proofErr w:type="spellStart"/>
                   <w:proofErr w:type="gramStart"/>
                   <w:r>
                     <w:rPr>
                       <w:lang w:val="en-US"/>
                     </w:rPr>
-                    <w:t>import</w:t>
-                  </w:r>
+                    <w:t>connection.cursor</w:t>
+                  </w:r>
+                  <w:proofErr w:type="spellEnd"/>
                   <w:proofErr w:type="gramEnd"/>
                   <w:r>
                     <w:rPr>
                       <w:lang w:val="en-US"/>
                     </w:rPr>
-                    <w:t xml:space="preserve"> </w:t>
-                  </w:r>
-                  <w:proofErr w:type="spellStart"/>
-                  <w:r>
-                    <w:rPr>
-                      <w:lang w:val="en-US"/>
-                    </w:rPr>
-                    <w:t>numpy</w:t>
-                  </w:r>
-                  <w:proofErr w:type="spellEnd"/>
-                </w:p>
-                <w:p>
-                  <w:pPr>
-                    <w:rPr>
-                      <w:lang w:val="en-US"/>
-                    </w:rPr>
-                  </w:pPr>
-                </w:p>
-                <w:p>
-                  <w:pPr>
-                    <w:rPr>
-                      <w:lang w:val="en-US"/>
-                    </w:rPr>
-                  </w:pPr>
+                    <w:t>()</w:t>
+                  </w:r>
+                </w:p>
+                <w:p>
+                  <w:pPr>
+                    <w:rPr>
+                      <w:lang w:val="en-US"/>
+                    </w:rPr>
+                  </w:pPr>
+                  <w:r>
+                    <w:rPr>
+                      <w:lang w:val="en-US"/>
+                    </w:rPr>
+                    <w:t xml:space="preserve">    print </w:t>
+                  </w:r>
                   <w:proofErr w:type="gramStart"/>
                   <w:r>
                     <w:rPr>
                       <w:lang w:val="en-US"/>
                     </w:rPr>
-                    <w:t>class</w:t>
+                    <w:t xml:space="preserve">( </w:t>
+                  </w:r>
+                  <w:proofErr w:type="spellStart"/>
+                  <w:r>
+                    <w:rPr>
+                      <w:lang w:val="en-US"/>
+                    </w:rPr>
+                    <w:t>connection.get</w:t>
                   </w:r>
                   <w:proofErr w:type="gramEnd"/>
                   <w:r>
                     <w:rPr>
                       <w:lang w:val="en-US"/>
                     </w:rPr>
-                    <w:t xml:space="preserve"> sailor:</w:t>
+                    <w:t>_dsn_parameters</w:t>
+                  </w:r>
+                  <w:proofErr w:type="spellEnd"/>
+                  <w:r>
+                    <w:rPr>
+                      <w:lang w:val="en-US"/>
+                    </w:rPr>
+                    <w:t>(),"\n")</w:t>
                   </w:r>
                 </w:p>
                 <w:p>
@@ -612,33 +947,362 @@
                     </w:rPr>
                     <w:t xml:space="preserve">    </w:t>
                   </w:r>
+                  <w:proofErr w:type="spellStart"/>
                   <w:proofErr w:type="gramStart"/>
                   <w:r>
                     <w:rPr>
                       <w:lang w:val="en-US"/>
                     </w:rPr>
-                    <w:t>def</w:t>
-                  </w:r>
+                    <w:t>cursor.execute</w:t>
+                  </w:r>
+                  <w:proofErr w:type="spellEnd"/>
                   <w:proofErr w:type="gramEnd"/>
                   <w:r>
                     <w:rPr>
                       <w:lang w:val="en-US"/>
                     </w:rPr>
-                    <w:t xml:space="preserve"> __init__(</w:t>
-                  </w:r>
-                  <w:proofErr w:type="spellStart"/>
-                  <w:r>
-                    <w:rPr>
-                      <w:lang w:val="en-US"/>
-                    </w:rPr>
-                    <w:t>self,theID,name,rating,age</w:t>
-                  </w:r>
-                  <w:proofErr w:type="spellEnd"/>
-                  <w:r>
-                    <w:rPr>
-                      <w:lang w:val="en-US"/>
-                    </w:rPr>
-                    <w:t>):</w:t>
+                    <w:t>("SELECT version();")</w:t>
+                  </w:r>
+                </w:p>
+                <w:p>
+                  <w:pPr>
+                    <w:rPr>
+                      <w:lang w:val="en-US"/>
+                    </w:rPr>
+                  </w:pPr>
+                  <w:r>
+                    <w:rPr>
+                      <w:lang w:val="en-US"/>
+                    </w:rPr>
+                    <w:t xml:space="preserve">    record = </w:t>
+                  </w:r>
+                  <w:proofErr w:type="spellStart"/>
+                  <w:proofErr w:type="gramStart"/>
+                  <w:r>
+                    <w:rPr>
+                      <w:lang w:val="en-US"/>
+                    </w:rPr>
+                    <w:t>cursor.fetchone</w:t>
+                  </w:r>
+                  <w:proofErr w:type="spellEnd"/>
+                  <w:proofErr w:type="gramEnd"/>
+                  <w:r>
+                    <w:rPr>
+                      <w:lang w:val="en-US"/>
+                    </w:rPr>
+                    <w:t>()</w:t>
+                  </w:r>
+                </w:p>
+                <w:p>
+                  <w:pPr>
+                    <w:rPr>
+                      <w:lang w:val="en-US"/>
+                    </w:rPr>
+                  </w:pPr>
+                  <w:r>
+                    <w:rPr>
+                      <w:lang w:val="en-US"/>
+                    </w:rPr>
+                    <w:t xml:space="preserve">    </w:t>
+                  </w:r>
+                  <w:proofErr w:type="gramStart"/>
+                  <w:r>
+                    <w:rPr>
+                      <w:lang w:val="en-US"/>
+                    </w:rPr>
+                    <w:t>print(</w:t>
+                  </w:r>
+                  <w:proofErr w:type="gramEnd"/>
+                  <w:r>
+                    <w:rPr>
+                      <w:lang w:val="en-US"/>
+                    </w:rPr>
+                    <w:t>"You are connected to - ", record,"\n")</w:t>
+                  </w:r>
+                </w:p>
+                <w:p>
+                  <w:pPr>
+                    <w:rPr>
+                      <w:lang w:val="en-US"/>
+                    </w:rPr>
+                  </w:pPr>
+                  <w:r>
+                    <w:rPr>
+                      <w:lang w:val="en-US"/>
+                    </w:rPr>
+                    <w:t xml:space="preserve">    </w:t>
+                  </w:r>
+                </w:p>
+                <w:p>
+                  <w:pPr>
+                    <w:rPr>
+                      <w:lang w:val="en-US"/>
+                    </w:rPr>
+                  </w:pPr>
+                  <w:r>
+                    <w:rPr>
+                      <w:lang w:val="en-US"/>
+                    </w:rPr>
+                    <w:t xml:space="preserve">    #Cursor to fetch data from the database</w:t>
+                  </w:r>
+                </w:p>
+                <w:p>
+                  <w:pPr>
+                    <w:rPr>
+                      <w:lang w:val="en-US"/>
+                    </w:rPr>
+                  </w:pPr>
+                  <w:r>
+                    <w:rPr>
+                      <w:lang w:val="en-US"/>
+                    </w:rPr>
+                    <w:t xml:space="preserve">    cursor </w:t>
+                  </w:r>
+                  <w:proofErr w:type="gramStart"/>
+                  <w:r>
+                    <w:rPr>
+                      <w:lang w:val="en-US"/>
+                    </w:rPr>
+                    <w:t xml:space="preserve">=  </w:t>
+                  </w:r>
+                  <w:proofErr w:type="spellStart"/>
+                  <w:r>
+                    <w:rPr>
+                      <w:lang w:val="en-US"/>
+                    </w:rPr>
+                    <w:t>connection</w:t>
+                  </w:r>
+                  <w:proofErr w:type="gramEnd"/>
+                  <w:r>
+                    <w:rPr>
+                      <w:lang w:val="en-US"/>
+                    </w:rPr>
+                    <w:t>.cursor</w:t>
+                  </w:r>
+                  <w:proofErr w:type="spellEnd"/>
+                  <w:r>
+                    <w:rPr>
+                      <w:lang w:val="en-US"/>
+                    </w:rPr>
+                    <w:t>()</w:t>
+                  </w:r>
+                </w:p>
+                <w:p>
+                  <w:pPr>
+                    <w:rPr>
+                      <w:lang w:val="en-US"/>
+                    </w:rPr>
+                  </w:pPr>
+                  <w:r>
+                    <w:rPr>
+                      <w:lang w:val="en-US"/>
+                    </w:rPr>
+                    <w:t xml:space="preserve">    </w:t>
+                  </w:r>
+                </w:p>
+                <w:p>
+                  <w:pPr>
+                    <w:rPr>
+                      <w:lang w:val="en-US"/>
+                    </w:rPr>
+                  </w:pPr>
+                  <w:r>
+                    <w:rPr>
+                      <w:lang w:val="en-US"/>
+                    </w:rPr>
+                    <w:t xml:space="preserve">    #Get all sailors from the database</w:t>
+                  </w:r>
+                </w:p>
+                <w:p>
+                  <w:pPr>
+                    <w:rPr>
+                      <w:lang w:val="en-US"/>
+                    </w:rPr>
+                  </w:pPr>
+                  <w:r>
+                    <w:rPr>
+                      <w:lang w:val="en-US"/>
+                    </w:rPr>
+                    <w:t xml:space="preserve">    </w:t>
+                  </w:r>
+                  <w:proofErr w:type="spellStart"/>
+                  <w:r>
+                    <w:rPr>
+                      <w:lang w:val="en-US"/>
+                    </w:rPr>
+                    <w:t>get_sailors_q</w:t>
+                  </w:r>
+                  <w:r>
+                    <w:rPr>
+                      <w:lang w:val="en-US"/>
+                    </w:rPr>
+                    <w:t>uery</w:t>
+                  </w:r>
+                  <w:proofErr w:type="spellEnd"/>
+                  <w:r>
+                    <w:rPr>
+                      <w:lang w:val="en-US"/>
+                    </w:rPr>
+                    <w:t xml:space="preserve"> = "SELECT * FROM sailors;"</w:t>
+                  </w:r>
+                </w:p>
+                <w:p>
+                  <w:pPr>
+                    <w:rPr>
+                      <w:lang w:val="en-US"/>
+                    </w:rPr>
+                  </w:pPr>
+                  <w:r>
+                    <w:rPr>
+                      <w:lang w:val="en-US"/>
+                    </w:rPr>
+                    <w:t xml:space="preserve">    </w:t>
+                  </w:r>
+                  <w:proofErr w:type="spellStart"/>
+                  <w:proofErr w:type="gramStart"/>
+                  <w:r>
+                    <w:rPr>
+                      <w:lang w:val="en-US"/>
+                    </w:rPr>
+                    <w:t>cursor.execute</w:t>
+                  </w:r>
+                  <w:proofErr w:type="spellEnd"/>
+                  <w:proofErr w:type="gramEnd"/>
+                  <w:r>
+                    <w:rPr>
+                      <w:lang w:val="en-US"/>
+                    </w:rPr>
+                    <w:t>(</w:t>
+                  </w:r>
+                  <w:proofErr w:type="spellStart"/>
+                  <w:r>
+                    <w:rPr>
+                      <w:lang w:val="en-US"/>
+                    </w:rPr>
+                    <w:t>get_sailors_query</w:t>
+                  </w:r>
+                  <w:proofErr w:type="spellEnd"/>
+                  <w:r>
+                    <w:rPr>
+                      <w:lang w:val="en-US"/>
+                    </w:rPr>
+                    <w:t>)</w:t>
+                  </w:r>
+                </w:p>
+                <w:p>
+                  <w:pPr>
+                    <w:rPr>
+                      <w:lang w:val="en-US"/>
+                    </w:rPr>
+                  </w:pPr>
+                  <w:r>
+                    <w:rPr>
+                      <w:lang w:val="en-US"/>
+                    </w:rPr>
+                    <w:t xml:space="preserve">    sailors = </w:t>
+                  </w:r>
+                  <w:proofErr w:type="spellStart"/>
+                  <w:proofErr w:type="gramStart"/>
+                  <w:r>
+                    <w:rPr>
+                      <w:lang w:val="en-US"/>
+                    </w:rPr>
+                    <w:t>cursor.fetchall</w:t>
+                  </w:r>
+                  <w:proofErr w:type="spellEnd"/>
+                  <w:proofErr w:type="gramEnd"/>
+                  <w:r>
+                    <w:rPr>
+                      <w:lang w:val="en-US"/>
+                    </w:rPr>
+                    <w:t>()</w:t>
+                  </w:r>
+                </w:p>
+                <w:p>
+                  <w:pPr>
+                    <w:rPr>
+                      <w:lang w:val="en-US"/>
+                    </w:rPr>
+                  </w:pPr>
+                </w:p>
+                <w:p>
+                  <w:pPr>
+                    <w:rPr>
+                      <w:lang w:val="en-US"/>
+                    </w:rPr>
+                  </w:pPr>
+                  <w:r>
+                    <w:rPr>
+                      <w:lang w:val="en-US"/>
+                    </w:rPr>
+                    <w:t xml:space="preserve">    #Create a list of sailor object to facilitate the data usage</w:t>
+                  </w:r>
+                </w:p>
+                <w:p>
+                  <w:pPr>
+                    <w:rPr>
+                      <w:lang w:val="en-US"/>
+                    </w:rPr>
+                  </w:pPr>
+                  <w:r>
+                    <w:rPr>
+                      <w:lang w:val="en-US"/>
+                    </w:rPr>
+                    <w:t xml:space="preserve">    </w:t>
+                  </w:r>
+                  <w:proofErr w:type="spellStart"/>
+                  <w:r>
+                    <w:rPr>
+                      <w:lang w:val="en-US"/>
+                    </w:rPr>
+                    <w:t>listOfSailors</w:t>
+                  </w:r>
+                  <w:proofErr w:type="spellEnd"/>
+                  <w:r>
+                    <w:rPr>
+                      <w:lang w:val="en-US"/>
+                    </w:rPr>
+                    <w:t xml:space="preserve"> = []</w:t>
+                  </w:r>
+                </w:p>
+                <w:p>
+                  <w:pPr>
+                    <w:rPr>
+                      <w:lang w:val="en-US"/>
+                    </w:rPr>
+                  </w:pPr>
+                  <w:r>
+                    <w:rPr>
+                      <w:lang w:val="en-US"/>
+                    </w:rPr>
+                    <w:t xml:space="preserve">    </w:t>
+                  </w:r>
+                </w:p>
+                <w:p>
+                  <w:pPr>
+                    <w:rPr>
+                      <w:lang w:val="en-US"/>
+                    </w:rPr>
+                  </w:pPr>
+                  <w:r>
+                    <w:rPr>
+                      <w:lang w:val="en-US"/>
+                    </w:rPr>
+                    <w:t xml:space="preserve">    for </w:t>
+                  </w:r>
+                  <w:proofErr w:type="spellStart"/>
+                  <w:r>
+                    <w:rPr>
+                      <w:lang w:val="en-US"/>
+                    </w:rPr>
+                    <w:t>aSailor</w:t>
+                  </w:r>
+                  <w:proofErr w:type="spellEnd"/>
+                  <w:r>
+                    <w:rPr>
+                      <w:lang w:val="en-US"/>
+                    </w:rPr>
+                    <w:t xml:space="preserve"> in sailors:</w:t>
                   </w:r>
                 </w:p>
                 <w:p>
@@ -658,43 +1322,182 @@
                     <w:rPr>
                       <w:lang w:val="en-US"/>
                     </w:rPr>
-                    <w:t>self.theID</w:t>
-                  </w:r>
-                  <w:proofErr w:type="spellEnd"/>
-                  <w:r>
-                    <w:rPr>
-                      <w:lang w:val="en-US"/>
-                    </w:rPr>
-                    <w:t xml:space="preserve"> = </w:t>
-                  </w:r>
-                  <w:proofErr w:type="spellStart"/>
-                  <w:r>
-                    <w:rPr>
-                      <w:lang w:val="en-US"/>
-                    </w:rPr>
-                    <w:t>theID</w:t>
-                  </w:r>
-                  <w:proofErr w:type="spellEnd"/>
-                </w:p>
-                <w:p>
-                  <w:pPr>
-                    <w:rPr>
-                      <w:lang w:val="en-US"/>
-                    </w:rPr>
-                  </w:pPr>
-                  <w:r>
-                    <w:rPr>
-                      <w:lang w:val="en-US"/>
-                    </w:rPr>
-                    <w:t xml:space="preserve">        self.name = name</w:t>
-                  </w:r>
-                </w:p>
-                <w:p>
-                  <w:pPr>
-                    <w:rPr>
-                      <w:lang w:val="en-US"/>
-                    </w:rPr>
-                  </w:pPr>
+                    <w:t>listOfSailors.append</w:t>
+                  </w:r>
+                  <w:proofErr w:type="spellEnd"/>
+                  <w:r>
+                    <w:rPr>
+                      <w:lang w:val="en-US"/>
+                    </w:rPr>
+                    <w:t>(sailor(</w:t>
+                  </w:r>
+                  <w:proofErr w:type="spellStart"/>
+                  <w:r>
+                    <w:rPr>
+                      <w:lang w:val="en-US"/>
+                    </w:rPr>
+                    <w:t>aSailor</w:t>
+                  </w:r>
+                  <w:proofErr w:type="spellEnd"/>
+                  <w:r>
+                    <w:rPr>
+                      <w:lang w:val="en-US"/>
+                    </w:rPr>
+                    <w:t>[0</w:t>
+                  </w:r>
+                  <w:proofErr w:type="gramStart"/>
+                  <w:r>
+                    <w:rPr>
+                      <w:lang w:val="en-US"/>
+                    </w:rPr>
+                    <w:t>],</w:t>
+                  </w:r>
+                  <w:proofErr w:type="spellStart"/>
+                  <w:r>
+                    <w:rPr>
+                      <w:lang w:val="en-US"/>
+                    </w:rPr>
+                    <w:t>aSailor</w:t>
+                  </w:r>
+                  <w:proofErr w:type="spellEnd"/>
+                  <w:proofErr w:type="gramEnd"/>
+                  <w:r>
+                    <w:rPr>
+                      <w:lang w:val="en-US"/>
+                    </w:rPr>
+                    <w:t xml:space="preserve">[1], </w:t>
+                  </w:r>
+                  <w:proofErr w:type="spellStart"/>
+                  <w:r>
+                    <w:rPr>
+                      <w:lang w:val="en-US"/>
+                    </w:rPr>
+                    <w:t>aSailor</w:t>
+                  </w:r>
+                  <w:proofErr w:type="spellEnd"/>
+                  <w:r>
+                    <w:rPr>
+                      <w:lang w:val="en-US"/>
+                    </w:rPr>
+                    <w:t xml:space="preserve">[2], </w:t>
+                  </w:r>
+                  <w:proofErr w:type="spellStart"/>
+                  <w:r>
+                    <w:rPr>
+                      <w:lang w:val="en-US"/>
+                    </w:rPr>
+                    <w:t>aSailor</w:t>
+                  </w:r>
+                  <w:proofErr w:type="spellEnd"/>
+                  <w:r>
+                    <w:rPr>
+                      <w:lang w:val="en-US"/>
+                    </w:rPr>
+                    <w:t>[3]))</w:t>
+                  </w:r>
+                </w:p>
+                <w:p>
+                  <w:pPr>
+                    <w:rPr>
+                      <w:lang w:val="en-US"/>
+                    </w:rPr>
+                  </w:pPr>
+                </w:p>
+                <w:p>
+                  <w:pPr>
+                    <w:rPr>
+                      <w:lang w:val="en-US"/>
+                    </w:rPr>
+                  </w:pPr>
+                  <w:r>
+                    <w:rPr>
+                      <w:lang w:val="en-US"/>
+                    </w:rPr>
+                    <w:t xml:space="preserve">    </w:t>
+                  </w:r>
+                </w:p>
+                <w:p>
+                  <w:pPr>
+                    <w:rPr>
+                      <w:lang w:val="en-US"/>
+                    </w:rPr>
+                  </w:pPr>
+                  <w:r>
+                    <w:rPr>
+                      <w:lang w:val="en-US"/>
+                    </w:rPr>
+                    <w:t xml:space="preserve">    #Get the age of all sailors</w:t>
+                  </w:r>
+                </w:p>
+                <w:p>
+                  <w:pPr>
+                    <w:rPr>
+                      <w:lang w:val="en-US"/>
+                    </w:rPr>
+                  </w:pPr>
+                  <w:r>
+                    <w:rPr>
+                      <w:lang w:val="en-US"/>
+                    </w:rPr>
+                    <w:t xml:space="preserve">    </w:t>
+                  </w:r>
+                  <w:proofErr w:type="spellStart"/>
+                  <w:r>
+                    <w:rPr>
+                      <w:lang w:val="en-US"/>
+                    </w:rPr>
+                    <w:t>listOfAges</w:t>
+                  </w:r>
+                  <w:proofErr w:type="spellEnd"/>
+                  <w:r>
+                    <w:rPr>
+                      <w:lang w:val="en-US"/>
+                    </w:rPr>
+                    <w:t xml:space="preserve"> = []</w:t>
+                  </w:r>
+                </w:p>
+                <w:p>
+                  <w:pPr>
+                    <w:rPr>
+                      <w:lang w:val="en-US"/>
+                    </w:rPr>
+                  </w:pPr>
+                  <w:r>
+                    <w:rPr>
+                      <w:lang w:val="en-US"/>
+                    </w:rPr>
+                    <w:t xml:space="preserve">    for </w:t>
+                  </w:r>
+                  <w:proofErr w:type="spellStart"/>
+                  <w:r>
+                    <w:rPr>
+                      <w:lang w:val="en-US"/>
+                    </w:rPr>
+                    <w:t>aSailor</w:t>
+                  </w:r>
+                  <w:proofErr w:type="spellEnd"/>
+                  <w:r>
+                    <w:rPr>
+                      <w:lang w:val="en-US"/>
+                    </w:rPr>
+                    <w:t xml:space="preserve"> in </w:t>
+                  </w:r>
+                  <w:proofErr w:type="spellStart"/>
+                  <w:r>
+                    <w:rPr>
+                      <w:lang w:val="en-US"/>
+                    </w:rPr>
+                    <w:t>listOfSailors</w:t>
+                  </w:r>
+                  <w:proofErr w:type="spellEnd"/>
+                  <w:r>
+                    <w:rPr>
+                      <w:lang w:val="en-US"/>
+                    </w:rPr>
+                    <w:t>:</w:t>
+                  </w:r>
+                </w:p>
+                <w:p>
                   <w:r>
                     <w:rPr>
                       <w:lang w:val="en-US"/>
@@ -706,366 +1509,7 @@
                     <w:rPr>
                       <w:lang w:val="en-US"/>
                     </w:rPr>
-                    <w:t>self.rating</w:t>
-                  </w:r>
-                  <w:proofErr w:type="spellEnd"/>
-                  <w:r>
-                    <w:rPr>
-                      <w:lang w:val="en-US"/>
-                    </w:rPr>
-                    <w:t xml:space="preserve"> = rating</w:t>
-                  </w:r>
-                </w:p>
-                <w:p>
-                  <w:pPr>
-                    <w:rPr>
-                      <w:lang w:val="en-US"/>
-                    </w:rPr>
-                  </w:pPr>
-                  <w:r>
-                    <w:rPr>
-                      <w:lang w:val="en-US"/>
-                    </w:rPr>
-                    <w:t xml:space="preserve">        </w:t>
-                  </w:r>
-                  <w:proofErr w:type="spellStart"/>
-                  <w:r>
-                    <w:rPr>
-                      <w:lang w:val="en-US"/>
-                    </w:rPr>
-                    <w:t>self.age</w:t>
-                  </w:r>
-                  <w:proofErr w:type="spellEnd"/>
-                  <w:r>
-                    <w:rPr>
-                      <w:lang w:val="en-US"/>
-                    </w:rPr>
-                    <w:t xml:space="preserve"> = age</w:t>
-                  </w:r>
-                </w:p>
-                <w:p>
-                  <w:pPr>
-                    <w:rPr>
-                      <w:lang w:val="en-US"/>
-                    </w:rPr>
-                  </w:pPr>
-                  <w:r>
-                    <w:rPr>
-                      <w:lang w:val="en-US"/>
-                    </w:rPr>
-                    <w:t xml:space="preserve">        </w:t>
-                  </w:r>
-                </w:p>
-                <w:p>
-                  <w:pPr>
-                    <w:rPr>
-                      <w:lang w:val="en-US"/>
-                    </w:rPr>
-                  </w:pPr>
-                  <w:proofErr w:type="gramStart"/>
-                  <w:r>
-                    <w:rPr>
-                      <w:lang w:val="en-US"/>
-                    </w:rPr>
-                    <w:t>try</w:t>
-                  </w:r>
-                  <w:proofErr w:type="gramEnd"/>
-                  <w:r>
-                    <w:rPr>
-                      <w:lang w:val="en-US"/>
-                    </w:rPr>
-                    <w:t>:</w:t>
-                  </w:r>
-                </w:p>
-                <w:p>
-                  <w:pPr>
-                    <w:rPr>
-                      <w:lang w:val="en-US"/>
-                    </w:rPr>
-                  </w:pPr>
-                  <w:r>
-                    <w:rPr>
-                      <w:lang w:val="en-US"/>
-                    </w:rPr>
-                    <w:t xml:space="preserve">    # Connection</w:t>
-                  </w:r>
-                </w:p>
-                <w:p>
-                  <w:pPr>
-                    <w:rPr>
-                      <w:lang w:val="en-US"/>
-                    </w:rPr>
-                  </w:pPr>
-                  <w:r>
-                    <w:rPr>
-                      <w:lang w:val="en-US"/>
-                    </w:rPr>
-                    <w:t xml:space="preserve">    </w:t>
-                  </w:r>
-                  <w:proofErr w:type="gramStart"/>
-                  <w:r>
-                    <w:rPr>
-                      <w:lang w:val="en-US"/>
-                    </w:rPr>
-                    <w:t>connection</w:t>
-                  </w:r>
-                  <w:proofErr w:type="gramEnd"/>
-                  <w:r>
-                    <w:rPr>
-                      <w:lang w:val="en-US"/>
-                    </w:rPr>
-                    <w:t xml:space="preserve"> = psycopg2.connect(user = "</w:t>
-                  </w:r>
-                  <w:proofErr w:type="spellStart"/>
-                  <w:r>
-                    <w:rPr>
-                      <w:lang w:val="en-US"/>
-                    </w:rPr>
-                    <w:t>postgres</w:t>
-                  </w:r>
-                  <w:proofErr w:type="spellEnd"/>
-                  <w:r>
-                    <w:rPr>
-                      <w:lang w:val="en-US"/>
-                    </w:rPr>
-                    <w:t>",</w:t>
-                  </w:r>
-                </w:p>
-                <w:p>
-                  <w:pPr>
-                    <w:rPr>
-                      <w:lang w:val="en-US"/>
-                    </w:rPr>
-                  </w:pPr>
-                  <w:r>
-                    <w:rPr>
-                      <w:lang w:val="en-US"/>
-                    </w:rPr>
-                    <w:t xml:space="preserve">                      </w:t>
-                  </w:r>
-                  <w:r>
-                    <w:rPr>
-                      <w:lang w:val="en-US"/>
-                    </w:rPr>
-                    <w:t xml:space="preserve">            </w:t>
-                  </w:r>
-                  <w:proofErr w:type="gramStart"/>
-                  <w:r>
-                    <w:rPr>
-                      <w:lang w:val="en-US"/>
-                    </w:rPr>
-                    <w:t>password</w:t>
-                  </w:r>
-                  <w:proofErr w:type="gramEnd"/>
-                  <w:r>
-                    <w:rPr>
-                      <w:lang w:val="en-US"/>
-                    </w:rPr>
-                    <w:t xml:space="preserve"> = "********</w:t>
-                  </w:r>
-                  <w:r>
-                    <w:rPr>
-                      <w:lang w:val="en-US"/>
-                    </w:rPr>
-                    <w:t>",</w:t>
-                  </w:r>
-                </w:p>
-                <w:p>
-                  <w:pPr>
-                    <w:rPr>
-                      <w:lang w:val="en-US"/>
-                    </w:rPr>
-                  </w:pPr>
-                  <w:r>
-                    <w:rPr>
-                      <w:lang w:val="en-US"/>
-                    </w:rPr>
-                    <w:t xml:space="preserve">                                  </w:t>
-                  </w:r>
-                  <w:proofErr w:type="gramStart"/>
-                  <w:r>
-                    <w:rPr>
-                      <w:lang w:val="en-US"/>
-                    </w:rPr>
-                    <w:t>host</w:t>
-                  </w:r>
-                  <w:proofErr w:type="gramEnd"/>
-                  <w:r>
-                    <w:rPr>
-                      <w:lang w:val="en-US"/>
-                    </w:rPr>
-                    <w:t xml:space="preserve"> = "</w:t>
-                  </w:r>
-                  <w:proofErr w:type="spellStart"/>
-                  <w:r>
-                    <w:rPr>
-                      <w:lang w:val="en-US"/>
-                    </w:rPr>
-                    <w:t>localhost</w:t>
-                  </w:r>
-                  <w:proofErr w:type="spellEnd"/>
-                  <w:r>
-                    <w:rPr>
-                      <w:lang w:val="en-US"/>
-                    </w:rPr>
-                    <w:t>",</w:t>
-                  </w:r>
-                </w:p>
-                <w:p>
-                  <w:pPr>
-                    <w:rPr>
-                      <w:lang w:val="en-US"/>
-                    </w:rPr>
-                  </w:pPr>
-                  <w:r>
-                    <w:rPr>
-                      <w:lang w:val="en-US"/>
-                    </w:rPr>
-                    <w:t xml:space="preserve">                                  </w:t>
-                  </w:r>
-                  <w:proofErr w:type="gramStart"/>
-                  <w:r>
-                    <w:rPr>
-                      <w:lang w:val="en-US"/>
-                    </w:rPr>
-                    <w:t>port</w:t>
-                  </w:r>
-                  <w:proofErr w:type="gramEnd"/>
-                  <w:r>
-                    <w:rPr>
-                      <w:lang w:val="en-US"/>
-                    </w:rPr>
-                    <w:t xml:space="preserve"> = "5432",</w:t>
-                  </w:r>
-                </w:p>
-                <w:p>
-                  <w:pPr>
-                    <w:rPr>
-                      <w:lang w:val="en-US"/>
-                    </w:rPr>
-                  </w:pPr>
-                  <w:r>
-                    <w:rPr>
-                      <w:lang w:val="en-US"/>
-                    </w:rPr>
-                    <w:t xml:space="preserve">                                  </w:t>
-                  </w:r>
-                  <w:proofErr w:type="gramStart"/>
-                  <w:r>
-                    <w:rPr>
-                      <w:lang w:val="en-US"/>
-                    </w:rPr>
-                    <w:t>database</w:t>
-                  </w:r>
-                  <w:proofErr w:type="gramEnd"/>
-                  <w:r>
-                    <w:rPr>
-                      <w:lang w:val="en-US"/>
-                    </w:rPr>
-                    <w:t xml:space="preserve"> = "CSI3530")</w:t>
-                  </w:r>
-                </w:p>
-                <w:p>
-                  <w:pPr>
-                    <w:rPr>
-                      <w:lang w:val="en-US"/>
-                    </w:rPr>
-                  </w:pPr>
-                  <w:r>
-                    <w:rPr>
-                      <w:lang w:val="en-US"/>
-                    </w:rPr>
-                    <w:t xml:space="preserve">    </w:t>
-                  </w:r>
-                  <w:proofErr w:type="gramStart"/>
-                  <w:r>
-                    <w:rPr>
-                      <w:lang w:val="en-US"/>
-                    </w:rPr>
-                    <w:t>cursor</w:t>
-                  </w:r>
-                  <w:proofErr w:type="gramEnd"/>
-                  <w:r>
-                    <w:rPr>
-                      <w:lang w:val="en-US"/>
-                    </w:rPr>
-                    <w:t xml:space="preserve"> = </w:t>
-                  </w:r>
-                  <w:proofErr w:type="spellStart"/>
-                  <w:r>
-                    <w:rPr>
-                      <w:lang w:val="en-US"/>
-                    </w:rPr>
-                    <w:t>connection.cursor</w:t>
-                  </w:r>
-                  <w:proofErr w:type="spellEnd"/>
-                  <w:r>
-                    <w:rPr>
-                      <w:lang w:val="en-US"/>
-                    </w:rPr>
-                    <w:t>()</w:t>
-                  </w:r>
-                </w:p>
-                <w:p>
-                  <w:pPr>
-                    <w:rPr>
-                      <w:lang w:val="en-US"/>
-                    </w:rPr>
-                  </w:pPr>
-                  <w:r>
-                    <w:rPr>
-                      <w:lang w:val="en-US"/>
-                    </w:rPr>
-                    <w:t xml:space="preserve">    </w:t>
-                  </w:r>
-                  <w:proofErr w:type="gramStart"/>
-                  <w:r>
-                    <w:rPr>
-                      <w:lang w:val="en-US"/>
-                    </w:rPr>
-                    <w:t>print</w:t>
-                  </w:r>
-                  <w:proofErr w:type="gramEnd"/>
-                  <w:r>
-                    <w:rPr>
-                      <w:lang w:val="en-US"/>
-                    </w:rPr>
-                    <w:t xml:space="preserve"> ( </w:t>
-                  </w:r>
-                  <w:proofErr w:type="spellStart"/>
-                  <w:r>
-                    <w:rPr>
-                      <w:lang w:val="en-US"/>
-                    </w:rPr>
-                    <w:t>connection.get_dsn_parameters</w:t>
-                  </w:r>
-                  <w:proofErr w:type="spellEnd"/>
-                  <w:r>
-                    <w:rPr>
-                      <w:lang w:val="en-US"/>
-                    </w:rPr>
-                    <w:t>(),"\n")</w:t>
-                  </w:r>
-                </w:p>
-                <w:p>
-                  <w:pPr>
-                    <w:rPr>
-                      <w:lang w:val="en-US"/>
-                    </w:rPr>
-                  </w:pPr>
-                  <w:r>
-                    <w:rPr>
-                      <w:lang w:val="en-US"/>
-                    </w:rPr>
-                    <w:t xml:space="preserve">    </w:t>
-                  </w:r>
-                  <w:proofErr w:type="spellStart"/>
-                  <w:proofErr w:type="gramStart"/>
-                  <w:r>
-                    <w:rPr>
-                      <w:lang w:val="en-US"/>
-                    </w:rPr>
-                    <w:t>cursor.execute</w:t>
+                    <w:t>listOfAges.append</w:t>
                   </w:r>
                   <w:proofErr w:type="spellEnd"/>
                   <w:r>
@@ -1074,627 +1518,7 @@
                     </w:rPr>
                     <w:t>(</w:t>
                   </w:r>
-                  <w:proofErr w:type="gramEnd"/>
-                  <w:r>
-                    <w:rPr>
-                      <w:lang w:val="en-US"/>
-                    </w:rPr>
-                    <w:t>"SELECT version();")</w:t>
-                  </w:r>
-                </w:p>
-                <w:p>
-                  <w:pPr>
-                    <w:rPr>
-                      <w:lang w:val="en-US"/>
-                    </w:rPr>
-                  </w:pPr>
-                  <w:r>
-                    <w:rPr>
-                      <w:lang w:val="en-US"/>
-                    </w:rPr>
-                    <w:t xml:space="preserve">    </w:t>
-                  </w:r>
-                  <w:proofErr w:type="gramStart"/>
-                  <w:r>
-                    <w:rPr>
-                      <w:lang w:val="en-US"/>
-                    </w:rPr>
-                    <w:t>record</w:t>
-                  </w:r>
-                  <w:proofErr w:type="gramEnd"/>
-                  <w:r>
-                    <w:rPr>
-                      <w:lang w:val="en-US"/>
-                    </w:rPr>
-                    <w:t xml:space="preserve"> = </w:t>
-                  </w:r>
-                  <w:proofErr w:type="spellStart"/>
-                  <w:r>
-                    <w:rPr>
-                      <w:lang w:val="en-US"/>
-                    </w:rPr>
-                    <w:t>cursor.fetchone</w:t>
-                  </w:r>
-                  <w:proofErr w:type="spellEnd"/>
-                  <w:r>
-                    <w:rPr>
-                      <w:lang w:val="en-US"/>
-                    </w:rPr>
-                    <w:t>()</w:t>
-                  </w:r>
-                </w:p>
-                <w:p>
-                  <w:pPr>
-                    <w:rPr>
-                      <w:lang w:val="en-US"/>
-                    </w:rPr>
-                  </w:pPr>
-                  <w:r>
-                    <w:rPr>
-                      <w:lang w:val="en-US"/>
-                    </w:rPr>
-                    <w:t xml:space="preserve">    </w:t>
-                  </w:r>
-                  <w:proofErr w:type="gramStart"/>
-                  <w:r>
-                    <w:rPr>
-                      <w:lang w:val="en-US"/>
-                    </w:rPr>
-                    <w:t>print(</w:t>
-                  </w:r>
-                  <w:proofErr w:type="gramEnd"/>
-                  <w:r>
-                    <w:rPr>
-                      <w:lang w:val="en-US"/>
-                    </w:rPr>
-                    <w:t>"You are connected to - ", record,"\n")</w:t>
-                  </w:r>
-                </w:p>
-                <w:p>
-                  <w:pPr>
-                    <w:rPr>
-                      <w:lang w:val="en-US"/>
-                    </w:rPr>
-                  </w:pPr>
-                  <w:r>
-                    <w:rPr>
-                      <w:lang w:val="en-US"/>
-                    </w:rPr>
-                    <w:t xml:space="preserve">    </w:t>
-                  </w:r>
-                </w:p>
-                <w:p>
-                  <w:pPr>
-                    <w:rPr>
-                      <w:lang w:val="en-US"/>
-                    </w:rPr>
-                  </w:pPr>
-                  <w:r>
-                    <w:rPr>
-                      <w:lang w:val="en-US"/>
-                    </w:rPr>
-                    <w:t xml:space="preserve">    #Cursor to fetch data from the database</w:t>
-                  </w:r>
-                </w:p>
-                <w:p>
-                  <w:pPr>
-                    <w:rPr>
-                      <w:lang w:val="en-US"/>
-                    </w:rPr>
-                  </w:pPr>
-                  <w:r>
-                    <w:rPr>
-                      <w:lang w:val="en-US"/>
-                    </w:rPr>
-                    <w:t xml:space="preserve">    </w:t>
-                  </w:r>
-                  <w:proofErr w:type="gramStart"/>
-                  <w:r>
-                    <w:rPr>
-                      <w:lang w:val="en-US"/>
-                    </w:rPr>
-                    <w:t>cursor</w:t>
-                  </w:r>
-                  <w:proofErr w:type="gramEnd"/>
-                  <w:r>
-                    <w:rPr>
-                      <w:lang w:val="en-US"/>
-                    </w:rPr>
-                    <w:t xml:space="preserve"> =  </w:t>
-                  </w:r>
-                  <w:proofErr w:type="spellStart"/>
-                  <w:r>
-                    <w:rPr>
-                      <w:lang w:val="en-US"/>
-                    </w:rPr>
-                    <w:t>connection.cursor</w:t>
-                  </w:r>
-                  <w:proofErr w:type="spellEnd"/>
-                  <w:r>
-                    <w:rPr>
-                      <w:lang w:val="en-US"/>
-                    </w:rPr>
-                    <w:t>()</w:t>
-                  </w:r>
-                </w:p>
-                <w:p>
-                  <w:pPr>
-                    <w:rPr>
-                      <w:lang w:val="en-US"/>
-                    </w:rPr>
-                  </w:pPr>
-                  <w:r>
-                    <w:rPr>
-                      <w:lang w:val="en-US"/>
-                    </w:rPr>
-                    <w:t xml:space="preserve">    </w:t>
-                  </w:r>
-                </w:p>
-                <w:p>
-                  <w:pPr>
-                    <w:rPr>
-                      <w:lang w:val="en-US"/>
-                    </w:rPr>
-                  </w:pPr>
-                  <w:r>
-                    <w:rPr>
-                      <w:lang w:val="en-US"/>
-                    </w:rPr>
-                    <w:t xml:space="preserve">    #Get all sailors from the database</w:t>
-                  </w:r>
-                </w:p>
-                <w:p>
-                  <w:pPr>
-                    <w:rPr>
-                      <w:lang w:val="en-US"/>
-                    </w:rPr>
-                  </w:pPr>
-                  <w:r>
-                    <w:rPr>
-                      <w:lang w:val="en-US"/>
-                    </w:rPr>
-                    <w:t xml:space="preserve">    </w:t>
-                  </w:r>
-                  <w:proofErr w:type="spellStart"/>
-                  <w:r>
-                    <w:rPr>
-                      <w:lang w:val="en-US"/>
-                    </w:rPr>
-                    <w:t>get_sailors_q</w:t>
-                  </w:r>
-                  <w:r>
-                    <w:rPr>
-                      <w:lang w:val="en-US"/>
-                    </w:rPr>
-                    <w:t>uery</w:t>
-                  </w:r>
-                  <w:proofErr w:type="spellEnd"/>
-                  <w:r>
-                    <w:rPr>
-                      <w:lang w:val="en-US"/>
-                    </w:rPr>
-                    <w:t xml:space="preserve"> = "SELECT * FROM sailors;"</w:t>
-                  </w:r>
-                </w:p>
-                <w:p>
-                  <w:pPr>
-                    <w:rPr>
-                      <w:lang w:val="en-US"/>
-                    </w:rPr>
-                  </w:pPr>
-                  <w:r>
-                    <w:rPr>
-                      <w:lang w:val="en-US"/>
-                    </w:rPr>
-                    <w:t xml:space="preserve">    </w:t>
-                  </w:r>
-                  <w:proofErr w:type="spellStart"/>
-                  <w:proofErr w:type="gramStart"/>
-                  <w:r>
-                    <w:rPr>
-                      <w:lang w:val="en-US"/>
-                    </w:rPr>
-                    <w:t>cursor.execute</w:t>
-                  </w:r>
-                  <w:proofErr w:type="spellEnd"/>
-                  <w:r>
-                    <w:rPr>
-                      <w:lang w:val="en-US"/>
-                    </w:rPr>
-                    <w:t>(</w:t>
-                  </w:r>
-                  <w:proofErr w:type="spellStart"/>
-                  <w:proofErr w:type="gramEnd"/>
-                  <w:r>
-                    <w:rPr>
-                      <w:lang w:val="en-US"/>
-                    </w:rPr>
-                    <w:t>get_sailors_query</w:t>
-                  </w:r>
-                  <w:proofErr w:type="spellEnd"/>
-                  <w:r>
-                    <w:rPr>
-                      <w:lang w:val="en-US"/>
-                    </w:rPr>
-                    <w:t>)</w:t>
-                  </w:r>
-                </w:p>
-                <w:p>
-                  <w:pPr>
-                    <w:rPr>
-                      <w:lang w:val="en-US"/>
-                    </w:rPr>
-                  </w:pPr>
-                  <w:r>
-                    <w:rPr>
-                      <w:lang w:val="en-US"/>
-                    </w:rPr>
-                    <w:t xml:space="preserve">    </w:t>
-                  </w:r>
-                  <w:proofErr w:type="gramStart"/>
-                  <w:r>
-                    <w:rPr>
-                      <w:lang w:val="en-US"/>
-                    </w:rPr>
-                    <w:t>sailors</w:t>
-                  </w:r>
-                  <w:proofErr w:type="gramEnd"/>
-                  <w:r>
-                    <w:rPr>
-                      <w:lang w:val="en-US"/>
-                    </w:rPr>
-                    <w:t xml:space="preserve"> = </w:t>
-                  </w:r>
-                  <w:proofErr w:type="spellStart"/>
-                  <w:r>
-                    <w:rPr>
-                      <w:lang w:val="en-US"/>
-                    </w:rPr>
-                    <w:t>cursor.fetchall</w:t>
-                  </w:r>
-                  <w:proofErr w:type="spellEnd"/>
-                  <w:r>
-                    <w:rPr>
-                      <w:lang w:val="en-US"/>
-                    </w:rPr>
-                    <w:t>()</w:t>
-                  </w:r>
-                </w:p>
-                <w:p>
-                  <w:pPr>
-                    <w:rPr>
-                      <w:lang w:val="en-US"/>
-                    </w:rPr>
-                  </w:pPr>
-                </w:p>
-                <w:p>
-                  <w:pPr>
-                    <w:rPr>
-                      <w:lang w:val="en-US"/>
-                    </w:rPr>
-                  </w:pPr>
-                  <w:r>
-                    <w:rPr>
-                      <w:lang w:val="en-US"/>
-                    </w:rPr>
-                    <w:t xml:space="preserve">    #Create a list of sailor object to facilitate the data usage</w:t>
-                  </w:r>
-                </w:p>
-                <w:p>
-                  <w:pPr>
-                    <w:rPr>
-                      <w:lang w:val="en-US"/>
-                    </w:rPr>
-                  </w:pPr>
-                  <w:r>
-                    <w:rPr>
-                      <w:lang w:val="en-US"/>
-                    </w:rPr>
-                    <w:t xml:space="preserve">    </w:t>
-                  </w:r>
-                  <w:proofErr w:type="spellStart"/>
-                  <w:proofErr w:type="gramStart"/>
-                  <w:r>
-                    <w:rPr>
-                      <w:lang w:val="en-US"/>
-                    </w:rPr>
-                    <w:t>listOfSailors</w:t>
-                  </w:r>
-                  <w:proofErr w:type="spellEnd"/>
-                  <w:proofErr w:type="gramEnd"/>
-                  <w:r>
-                    <w:rPr>
-                      <w:lang w:val="en-US"/>
-                    </w:rPr>
-                    <w:t xml:space="preserve"> = []</w:t>
-                  </w:r>
-                </w:p>
-                <w:p>
-                  <w:pPr>
-                    <w:rPr>
-                      <w:lang w:val="en-US"/>
-                    </w:rPr>
-                  </w:pPr>
-                  <w:r>
-                    <w:rPr>
-                      <w:lang w:val="en-US"/>
-                    </w:rPr>
-                    <w:t xml:space="preserve">    </w:t>
-                  </w:r>
-                </w:p>
-                <w:p>
-                  <w:pPr>
-                    <w:rPr>
-                      <w:lang w:val="en-US"/>
-                    </w:rPr>
-                  </w:pPr>
-                  <w:r>
-                    <w:rPr>
-                      <w:lang w:val="en-US"/>
-                    </w:rPr>
-                    <w:t xml:space="preserve">    </w:t>
-                  </w:r>
-                  <w:proofErr w:type="gramStart"/>
-                  <w:r>
-                    <w:rPr>
-                      <w:lang w:val="en-US"/>
-                    </w:rPr>
-                    <w:t>for</w:t>
-                  </w:r>
-                  <w:proofErr w:type="gramEnd"/>
-                  <w:r>
-                    <w:rPr>
-                      <w:lang w:val="en-US"/>
-                    </w:rPr>
-                    <w:t xml:space="preserve"> </w:t>
-                  </w:r>
-                  <w:proofErr w:type="spellStart"/>
-                  <w:r>
-                    <w:rPr>
-                      <w:lang w:val="en-US"/>
-                    </w:rPr>
-                    <w:t>aSailor</w:t>
-                  </w:r>
-                  <w:proofErr w:type="spellEnd"/>
-                  <w:r>
-                    <w:rPr>
-                      <w:lang w:val="en-US"/>
-                    </w:rPr>
-                    <w:t xml:space="preserve"> in sailors:</w:t>
-                  </w:r>
-                </w:p>
-                <w:p>
-                  <w:pPr>
-                    <w:rPr>
-                      <w:lang w:val="en-US"/>
-                    </w:rPr>
-                  </w:pPr>
-                  <w:r>
-                    <w:rPr>
-                      <w:lang w:val="en-US"/>
-                    </w:rPr>
-                    <w:t xml:space="preserve">        </w:t>
-                  </w:r>
-                  <w:proofErr w:type="spellStart"/>
-                  <w:proofErr w:type="gramStart"/>
-                  <w:r>
-                    <w:rPr>
-                      <w:lang w:val="en-US"/>
-                    </w:rPr>
-                    <w:t>listOfSailors.append</w:t>
-                  </w:r>
-                  <w:proofErr w:type="spellEnd"/>
-                  <w:r>
-                    <w:rPr>
-                      <w:lang w:val="en-US"/>
-                    </w:rPr>
-                    <w:t>(</w:t>
-                  </w:r>
-                  <w:proofErr w:type="gramEnd"/>
-                  <w:r>
-                    <w:rPr>
-                      <w:lang w:val="en-US"/>
-                    </w:rPr>
-                    <w:t>sailor(</w:t>
-                  </w:r>
-                  <w:proofErr w:type="spellStart"/>
-                  <w:r>
-                    <w:rPr>
-                      <w:lang w:val="en-US"/>
-                    </w:rPr>
-                    <w:t>aSailor</w:t>
-                  </w:r>
-                  <w:proofErr w:type="spellEnd"/>
-                  <w:r>
-                    <w:rPr>
-                      <w:lang w:val="en-US"/>
-                    </w:rPr>
-                    <w:t>[0],</w:t>
-                  </w:r>
-                  <w:proofErr w:type="spellStart"/>
-                  <w:r>
-                    <w:rPr>
-                      <w:lang w:val="en-US"/>
-                    </w:rPr>
-                    <w:t>aSailor</w:t>
-                  </w:r>
-                  <w:proofErr w:type="spellEnd"/>
-                  <w:r>
-                    <w:rPr>
-                      <w:lang w:val="en-US"/>
-                    </w:rPr>
-                    <w:t xml:space="preserve">[1], </w:t>
-                  </w:r>
-                  <w:proofErr w:type="spellStart"/>
-                  <w:r>
-                    <w:rPr>
-                      <w:lang w:val="en-US"/>
-                    </w:rPr>
-                    <w:t>aSailor</w:t>
-                  </w:r>
-                  <w:proofErr w:type="spellEnd"/>
-                  <w:r>
-                    <w:rPr>
-                      <w:lang w:val="en-US"/>
-                    </w:rPr>
-                    <w:t xml:space="preserve">[2], </w:t>
-                  </w:r>
-                  <w:proofErr w:type="spellStart"/>
-                  <w:r>
-                    <w:rPr>
-                      <w:lang w:val="en-US"/>
-                    </w:rPr>
-                    <w:t>aSailor</w:t>
-                  </w:r>
-                  <w:proofErr w:type="spellEnd"/>
-                  <w:r>
-                    <w:rPr>
-                      <w:lang w:val="en-US"/>
-                    </w:rPr>
-                    <w:t>[3]))</w:t>
-                  </w:r>
-                </w:p>
-                <w:p>
-                  <w:pPr>
-                    <w:rPr>
-                      <w:lang w:val="en-US"/>
-                    </w:rPr>
-                  </w:pPr>
-                </w:p>
-                <w:p>
-                  <w:pPr>
-                    <w:rPr>
-                      <w:lang w:val="en-US"/>
-                    </w:rPr>
-                  </w:pPr>
-                  <w:r>
-                    <w:rPr>
-                      <w:lang w:val="en-US"/>
-                    </w:rPr>
-                    <w:t xml:space="preserve">    </w:t>
-                  </w:r>
-                </w:p>
-                <w:p>
-                  <w:pPr>
-                    <w:rPr>
-                      <w:lang w:val="en-US"/>
-                    </w:rPr>
-                  </w:pPr>
-                  <w:r>
-                    <w:rPr>
-                      <w:lang w:val="en-US"/>
-                    </w:rPr>
-                    <w:t xml:space="preserve">    #Get the age of all sailors</w:t>
-                  </w:r>
-                </w:p>
-                <w:p>
-                  <w:pPr>
-                    <w:rPr>
-                      <w:lang w:val="en-US"/>
-                    </w:rPr>
-                  </w:pPr>
-                  <w:r>
-                    <w:rPr>
-                      <w:lang w:val="en-US"/>
-                    </w:rPr>
-                    <w:t xml:space="preserve">    </w:t>
-                  </w:r>
-                  <w:proofErr w:type="spellStart"/>
-                  <w:proofErr w:type="gramStart"/>
-                  <w:r>
-                    <w:rPr>
-                      <w:lang w:val="en-US"/>
-                    </w:rPr>
-                    <w:t>listOfAges</w:t>
-                  </w:r>
-                  <w:proofErr w:type="spellEnd"/>
-                  <w:proofErr w:type="gramEnd"/>
-                  <w:r>
-                    <w:rPr>
-                      <w:lang w:val="en-US"/>
-                    </w:rPr>
-                    <w:t xml:space="preserve"> = []</w:t>
-                  </w:r>
-                </w:p>
-                <w:p>
-                  <w:pPr>
-                    <w:rPr>
-                      <w:lang w:val="en-US"/>
-                    </w:rPr>
-                  </w:pPr>
-                  <w:r>
-                    <w:rPr>
-                      <w:lang w:val="en-US"/>
-                    </w:rPr>
-                    <w:t xml:space="preserve">    </w:t>
-                  </w:r>
-                  <w:proofErr w:type="gramStart"/>
-                  <w:r>
-                    <w:rPr>
-                      <w:lang w:val="en-US"/>
-                    </w:rPr>
-                    <w:t>for</w:t>
-                  </w:r>
-                  <w:proofErr w:type="gramEnd"/>
-                  <w:r>
-                    <w:rPr>
-                      <w:lang w:val="en-US"/>
-                    </w:rPr>
-                    <w:t xml:space="preserve"> </w:t>
-                  </w:r>
-                  <w:proofErr w:type="spellStart"/>
-                  <w:r>
-                    <w:rPr>
-                      <w:lang w:val="en-US"/>
-                    </w:rPr>
-                    <w:t>aSailor</w:t>
-                  </w:r>
-                  <w:proofErr w:type="spellEnd"/>
-                  <w:r>
-                    <w:rPr>
-                      <w:lang w:val="en-US"/>
-                    </w:rPr>
-                    <w:t xml:space="preserve"> in </w:t>
-                  </w:r>
-                  <w:proofErr w:type="spellStart"/>
-                  <w:r>
-                    <w:rPr>
-                      <w:lang w:val="en-US"/>
-                    </w:rPr>
-                    <w:t>listOfSailors</w:t>
-                  </w:r>
-                  <w:proofErr w:type="spellEnd"/>
-                  <w:r>
-                    <w:rPr>
-                      <w:lang w:val="en-US"/>
-                    </w:rPr>
-                    <w:t>:</w:t>
-                  </w:r>
-                </w:p>
-                <w:p>
-                  <w:r>
-                    <w:rPr>
-                      <w:lang w:val="en-US"/>
-                    </w:rPr>
-                    <w:t xml:space="preserve">        </w:t>
-                  </w:r>
-                  <w:proofErr w:type="spellStart"/>
-                  <w:proofErr w:type="gramStart"/>
-                  <w:r>
-                    <w:rPr>
-                      <w:lang w:val="en-US"/>
-                    </w:rPr>
-                    <w:t>listOfAges.append</w:t>
-                  </w:r>
-                  <w:proofErr w:type="spellEnd"/>
-                  <w:r>
-                    <w:rPr>
-                      <w:lang w:val="en-US"/>
-                    </w:rPr>
-                    <w:t>(</w:t>
-                  </w:r>
-                  <w:proofErr w:type="spellStart"/>
-                  <w:proofErr w:type="gramEnd"/>
+                  <w:proofErr w:type="spellStart"/>
                   <w:r>
                     <w:rPr>
                       <w:lang w:val="en-US"/>
@@ -1754,8 +1578,8 @@
           <w:noProof/>
           <w:lang w:val="en-US" w:eastAsia="zh-CN"/>
         </w:rPr>
-        <w:pict>
-          <v:shape id="_x0000_s1040" type="#_x0000_t202" style="position:absolute;left:0;text-align:left;margin-left:11.15pt;margin-top:2.85pt;width:464.15pt;height:139.8pt;z-index:-251643904;visibility:visible;mso-height-percent:200;mso-wrap-distance-top:3.6pt;mso-wrap-distance-bottom:3.6pt;mso-height-percent:200;mso-width-relative:margin;mso-height-relative:margin" o:gfxdata="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">
+        <w:pict w14:anchorId="3679A20F">
+          <v:shape id="_x0000_s1029" type="#_x0000_t202" alt="" style="position:absolute;left:0;text-align:left;margin-left:11.15pt;margin-top:2.85pt;width:464.15pt;height:125.1pt;z-index:-251643904;visibility:visible;mso-wrap-style:square;mso-wrap-edited:f;mso-width-percent:0;mso-height-percent:200;mso-wrap-distance-top:3.6pt;mso-wrap-distance-bottom:3.6pt;mso-width-percent:0;mso-height-percent:200;mso-width-relative:margin;mso-height-relative:margin;v-text-anchor:top">
             <v:path arrowok="t"/>
             <v:textbox style="mso-fit-shape-to-text:t">
               <w:txbxContent>
@@ -1765,188 +1589,130 @@
                       <w:lang w:val="en-US"/>
                     </w:rPr>
                   </w:pPr>
+                  <w:r>
+                    <w:rPr>
+                      <w:lang w:val="en-US"/>
+                    </w:rPr>
+                    <w:t xml:space="preserve">except (Exception, psycopg2.Error) as </w:t>
+                  </w:r>
                   <w:proofErr w:type="gramStart"/>
                   <w:r>
                     <w:rPr>
                       <w:lang w:val="en-US"/>
                     </w:rPr>
-                    <w:t>except</w:t>
+                    <w:t>error :</w:t>
                   </w:r>
                   <w:proofErr w:type="gramEnd"/>
-                  <w:r>
-                    <w:rPr>
-                      <w:lang w:val="en-US"/>
-                    </w:rPr>
-                    <w:t xml:space="preserve"> (Exception, psycopg2.Error) as error :</w:t>
-                  </w:r>
-                </w:p>
-                <w:p>
-                  <w:pPr>
-                    <w:rPr>
-                      <w:lang w:val="en-US"/>
-                    </w:rPr>
-                  </w:pPr>
-                  <w:r>
-                    <w:rPr>
-                      <w:lang w:val="en-US"/>
-                    </w:rPr>
-                    <w:t xml:space="preserve">    </w:t>
-                  </w:r>
+                </w:p>
+                <w:p>
+                  <w:pPr>
+                    <w:rPr>
+                      <w:lang w:val="en-US"/>
+                    </w:rPr>
+                  </w:pPr>
+                  <w:r>
+                    <w:rPr>
+                      <w:lang w:val="en-US"/>
+                    </w:rPr>
+                    <w:t xml:space="preserve">    print ("Error while connecting to PostgreSQL", error)</w:t>
+                  </w:r>
+                </w:p>
+                <w:p>
+                  <w:pPr>
+                    <w:rPr>
+                      <w:lang w:val="en-US"/>
+                    </w:rPr>
+                  </w:pPr>
+                  <w:r>
+                    <w:rPr>
+                      <w:lang w:val="en-US"/>
+                    </w:rPr>
+                    <w:t>finally:</w:t>
+                  </w:r>
+                </w:p>
+                <w:p>
+                  <w:pPr>
+                    <w:rPr>
+                      <w:lang w:val="en-US"/>
+                    </w:rPr>
+                  </w:pPr>
+                  <w:r>
+                    <w:rPr>
+                      <w:lang w:val="en-US"/>
+                    </w:rPr>
+                    <w:t xml:space="preserve">    #closing database connection.</w:t>
+                  </w:r>
+                </w:p>
+                <w:p>
+                  <w:pPr>
+                    <w:rPr>
+                      <w:lang w:val="en-US"/>
+                    </w:rPr>
+                  </w:pPr>
+                  <w:r>
+                    <w:rPr>
+                      <w:lang w:val="en-US"/>
+                    </w:rPr>
+                    <w:t xml:space="preserve">        if(connection):</w:t>
+                  </w:r>
+                </w:p>
+                <w:p>
+                  <w:pPr>
+                    <w:rPr>
+                      <w:lang w:val="en-US"/>
+                    </w:rPr>
+                  </w:pPr>
+                  <w:r>
+                    <w:rPr>
+                      <w:lang w:val="en-US"/>
+                    </w:rPr>
+                    <w:t xml:space="preserve">            </w:t>
+                  </w:r>
+                  <w:proofErr w:type="spellStart"/>
                   <w:proofErr w:type="gramStart"/>
                   <w:r>
                     <w:rPr>
                       <w:lang w:val="en-US"/>
                     </w:rPr>
-                    <w:t>print</w:t>
-                  </w:r>
+                    <w:t>cursor.close</w:t>
+                  </w:r>
+                  <w:proofErr w:type="spellEnd"/>
                   <w:proofErr w:type="gramEnd"/>
                   <w:r>
                     <w:rPr>
                       <w:lang w:val="en-US"/>
                     </w:rPr>
-                    <w:t xml:space="preserve"> ("Error while connecting to </w:t>
-                  </w:r>
-                  <w:proofErr w:type="spellStart"/>
-                  <w:r>
-                    <w:rPr>
-                      <w:lang w:val="en-US"/>
-                    </w:rPr>
-                    <w:t>PostgreSQL</w:t>
-                  </w:r>
-                  <w:proofErr w:type="spellEnd"/>
-                  <w:r>
-                    <w:rPr>
-                      <w:lang w:val="en-US"/>
-                    </w:rPr>
-                    <w:t>", error)</w:t>
-                  </w:r>
-                </w:p>
-                <w:p>
-                  <w:pPr>
-                    <w:rPr>
-                      <w:lang w:val="en-US"/>
-                    </w:rPr>
-                  </w:pPr>
+                    <w:t>()</w:t>
+                  </w:r>
+                </w:p>
+                <w:p>
+                  <w:pPr>
+                    <w:rPr>
+                      <w:lang w:val="en-US"/>
+                    </w:rPr>
+                  </w:pPr>
+                  <w:r>
+                    <w:rPr>
+                      <w:lang w:val="en-US"/>
+                    </w:rPr>
+                    <w:t xml:space="preserve">            </w:t>
+                  </w:r>
+                  <w:proofErr w:type="spellStart"/>
                   <w:proofErr w:type="gramStart"/>
                   <w:r>
                     <w:rPr>
                       <w:lang w:val="en-US"/>
                     </w:rPr>
-                    <w:t>finally</w:t>
-                  </w:r>
+                    <w:t>connection.close</w:t>
+                  </w:r>
+                  <w:proofErr w:type="spellEnd"/>
                   <w:proofErr w:type="gramEnd"/>
                   <w:r>
                     <w:rPr>
                       <w:lang w:val="en-US"/>
                     </w:rPr>
-                    <w:t>:</w:t>
-                  </w:r>
-                </w:p>
-                <w:p>
-                  <w:pPr>
-                    <w:rPr>
-                      <w:lang w:val="en-US"/>
-                    </w:rPr>
-                  </w:pPr>
-                  <w:r>
-                    <w:rPr>
-                      <w:lang w:val="en-US"/>
-                    </w:rPr>
-                    <w:t xml:space="preserve">    </w:t>
-                  </w:r>
-                  <w:proofErr w:type="gramStart"/>
-                  <w:r>
-                    <w:rPr>
-                      <w:lang w:val="en-US"/>
-                    </w:rPr>
-                    <w:t>#closing database connection.</w:t>
-                  </w:r>
-                  <w:proofErr w:type="gramEnd"/>
-                </w:p>
-                <w:p>
-                  <w:pPr>
-                    <w:rPr>
-                      <w:lang w:val="en-US"/>
-                    </w:rPr>
-                  </w:pPr>
-                  <w:r>
-                    <w:rPr>
-                      <w:lang w:val="en-US"/>
-                    </w:rPr>
-                    <w:t xml:space="preserve">        </w:t>
-                  </w:r>
-                  <w:proofErr w:type="gramStart"/>
-                  <w:r>
-                    <w:rPr>
-                      <w:lang w:val="en-US"/>
-                    </w:rPr>
-                    <w:t>if(</w:t>
-                  </w:r>
-                  <w:proofErr w:type="gramEnd"/>
-                  <w:r>
-                    <w:rPr>
-                      <w:lang w:val="en-US"/>
-                    </w:rPr>
-                    <w:t>connection):</w:t>
-                  </w:r>
-                </w:p>
-                <w:p>
-                  <w:pPr>
-                    <w:rPr>
-                      <w:lang w:val="en-US"/>
-                    </w:rPr>
-                  </w:pPr>
-                  <w:r>
-                    <w:rPr>
-                      <w:lang w:val="en-US"/>
-                    </w:rPr>
-                    <w:t xml:space="preserve">            </w:t>
-                  </w:r>
-                  <w:proofErr w:type="spellStart"/>
-                  <w:proofErr w:type="gramStart"/>
-                  <w:r>
-                    <w:rPr>
-                      <w:lang w:val="en-US"/>
-                    </w:rPr>
-                    <w:t>cursor.close</w:t>
-                  </w:r>
-                  <w:proofErr w:type="spellEnd"/>
-                  <w:r>
-                    <w:rPr>
-                      <w:lang w:val="en-US"/>
-                    </w:rPr>
                     <w:t>()</w:t>
                   </w:r>
-                  <w:proofErr w:type="gramEnd"/>
-                </w:p>
-                <w:p>
-                  <w:pPr>
-                    <w:rPr>
-                      <w:lang w:val="en-US"/>
-                    </w:rPr>
-                  </w:pPr>
-                  <w:r>
-                    <w:rPr>
-                      <w:lang w:val="en-US"/>
-                    </w:rPr>
-                    <w:t xml:space="preserve">            </w:t>
-                  </w:r>
-                  <w:proofErr w:type="spellStart"/>
-                  <w:proofErr w:type="gramStart"/>
-                  <w:r>
-                    <w:rPr>
-                      <w:lang w:val="en-US"/>
-                    </w:rPr>
-                    <w:t>connection.close</w:t>
-                  </w:r>
-                  <w:proofErr w:type="spellEnd"/>
-                  <w:r>
-                    <w:rPr>
-                      <w:lang w:val="en-US"/>
-                    </w:rPr>
-                    <w:t>()</w:t>
-                  </w:r>
-                  <w:proofErr w:type="gramEnd"/>
                 </w:p>
                 <w:p>
                   <w:pPr>
@@ -2012,11 +1778,9 @@
       <w:r>
         <w:t xml:space="preserve"> se trouve entre le premier et </w:t>
       </w:r>
-      <w:proofErr w:type="gramStart"/>
-      <w:r>
-        <w:t>le deuxième blocs</w:t>
-      </w:r>
-      <w:proofErr w:type="gramEnd"/>
+      <w:r>
+        <w:t>le deuxième bloc</w:t>
+      </w:r>
       <w:r>
         <w:t xml:space="preserve"> de code ci-dessus.</w:t>
       </w:r>
@@ -2050,7 +1814,21 @@
       </w:r>
       <w:proofErr w:type="spellStart"/>
       <w:r>
-        <w:t>sailorsage</w:t>
+        <w:t>sailor</w:t>
+      </w:r>
+      <w:r>
+        <w:t>’</w:t>
+      </w:r>
+      <w:r>
+        <w:t>s</w:t>
+      </w:r>
+      <w:proofErr w:type="spellEnd"/>
+      <w:r>
+        <w:t xml:space="preserve"> </w:t>
+      </w:r>
+      <w:proofErr w:type="spellStart"/>
+      <w:r>
+        <w:t>age</w:t>
       </w:r>
       <w:proofErr w:type="spellEnd"/>
       <w:r>
@@ -2069,8 +1847,8 @@
           <w:noProof/>
           <w:lang w:val="en-US" w:eastAsia="zh-CN"/>
         </w:rPr>
-        <w:pict>
-          <v:shape id="_x0000_s1041" type="#_x0000_t202" style="position:absolute;margin-left:11.8pt;margin-top:3.1pt;width:460pt;height:139.8pt;z-index:-251642880;visibility:visible;mso-height-percent:200;mso-wrap-distance-top:3.6pt;mso-wrap-distance-bottom:3.6pt;mso-height-percent:200;mso-width-relative:margin;mso-height-relative:margin" o:gfxdata="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">
+        <w:pict w14:anchorId="1E7B0303">
+          <v:shape id="_x0000_s1028" type="#_x0000_t202" alt="" style="position:absolute;margin-left:11.8pt;margin-top:3.1pt;width:460pt;height:51.85pt;z-index:-251642880;visibility:visible;mso-wrap-style:square;mso-wrap-edited:f;mso-width-percent:0;mso-height-percent:200;mso-wrap-distance-top:3.6pt;mso-wrap-distance-bottom:3.6pt;mso-width-percent:0;mso-height-percent:200;mso-width-relative:margin;mso-height-relative:margin;v-text-anchor:top">
             <v:path arrowok="t"/>
             <v:textbox style="mso-fit-shape-to-text:t">
               <w:txbxContent>
@@ -2100,7 +1878,6 @@
                     <w:t xml:space="preserve">    </w:t>
                   </w:r>
                   <w:proofErr w:type="spellStart"/>
-                  <w:proofErr w:type="gramStart"/>
                   <w:r>
                     <w:rPr>
                       <w:lang w:val="en-US"/>
@@ -2108,12 +1885,25 @@
                     <w:t>ageVariance</w:t>
                   </w:r>
                   <w:proofErr w:type="spellEnd"/>
-                  <w:proofErr w:type="gramEnd"/>
-                  <w:r>
-                    <w:rPr>
-                      <w:lang w:val="en-US"/>
-                    </w:rPr>
-                    <w:t xml:space="preserve"> = numpy.var(</w:t>
+                  <w:r>
+                    <w:rPr>
+                      <w:lang w:val="en-US"/>
+                    </w:rPr>
+                    <w:t xml:space="preserve"> = </w:t>
+                  </w:r>
+                  <w:proofErr w:type="spellStart"/>
+                  <w:r>
+                    <w:rPr>
+                      <w:lang w:val="en-US"/>
+                    </w:rPr>
+                    <w:t>numpy.var</w:t>
+                  </w:r>
+                  <w:proofErr w:type="spellEnd"/>
+                  <w:r>
+                    <w:rPr>
+                      <w:lang w:val="en-US"/>
+                    </w:rPr>
+                    <w:t>(</w:t>
                   </w:r>
                   <w:proofErr w:type="spellStart"/>
                   <w:r>
@@ -2205,17 +1995,26 @@
       </w:r>
       <w:proofErr w:type="spellStart"/>
       <w:r>
-        <w:t>sailorsage</w:t>
+        <w:t>sailor</w:t>
+      </w:r>
+      <w:r>
+        <w:t>’</w:t>
+      </w:r>
+      <w:r>
+        <w:t>s</w:t>
       </w:r>
       <w:proofErr w:type="spellEnd"/>
       <w:r>
-        <w:t> » avec le langage de programmation Python</w:t>
-      </w:r>
-      <w:proofErr w:type="gramStart"/>
-      <w:r>
-        <w:t>.</w:t>
-      </w:r>
-      <w:proofErr w:type="gramEnd"/>
+        <w:t xml:space="preserve"> </w:t>
+      </w:r>
+      <w:proofErr w:type="spellStart"/>
+      <w:r>
+        <w:t>age</w:t>
+      </w:r>
+      <w:proofErr w:type="spellEnd"/>
+      <w:r>
+        <w:t> » avec le langage de programmation Python.</w:t>
+      </w:r>
     </w:p>
     <w:p>
       <w:pPr>
@@ -2231,8 +2030,8 @@
           <w:noProof/>
           <w:lang w:val="en-US" w:eastAsia="zh-CN"/>
         </w:rPr>
-        <w:pict>
-          <v:shape id="_x0000_s1042" type="#_x0000_t202" style="position:absolute;left:0;text-align:left;margin-left:15.75pt;margin-top:22.25pt;width:460pt;height:51.9pt;z-index:-251641856;visibility:visible;mso-height-percent:200;mso-wrap-distance-top:3.6pt;mso-wrap-distance-bottom:3.6pt;mso-height-percent:200;mso-width-relative:margin;mso-height-relative:margin" o:gfxdata="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">
+        <w:pict w14:anchorId="62A10F95">
+          <v:shape id="_x0000_s1027" type="#_x0000_t202" alt="" style="position:absolute;left:0;text-align:left;margin-left:15.75pt;margin-top:22.25pt;width:460pt;height:51.85pt;z-index:-251641856;visibility:visible;mso-wrap-style:square;mso-wrap-edited:f;mso-width-percent:0;mso-height-percent:200;mso-wrap-distance-top:3.6pt;mso-wrap-distance-bottom:3.6pt;mso-width-percent:0;mso-height-percent:200;mso-width-relative:margin;mso-height-relative:margin;v-text-anchor:top">
             <v:path arrowok="t"/>
             <v:textbox style="mso-fit-shape-to-text:t">
               <w:txbxContent>
@@ -2262,7 +2061,6 @@
                     <w:t xml:space="preserve">    </w:t>
                   </w:r>
                   <w:proofErr w:type="spellStart"/>
-                  <w:proofErr w:type="gramStart"/>
                   <w:r>
                     <w:rPr>
                       <w:lang w:val="en-US"/>
@@ -2270,12 +2068,25 @@
                     <w:t>ageStanDev</w:t>
                   </w:r>
                   <w:proofErr w:type="spellEnd"/>
-                  <w:proofErr w:type="gramEnd"/>
-                  <w:r>
-                    <w:rPr>
-                      <w:lang w:val="en-US"/>
-                    </w:rPr>
-                    <w:t xml:space="preserve"> = numpy.std(</w:t>
+                  <w:r>
+                    <w:rPr>
+                      <w:lang w:val="en-US"/>
+                    </w:rPr>
+                    <w:t xml:space="preserve"> = </w:t>
+                  </w:r>
+                  <w:proofErr w:type="spellStart"/>
+                  <w:r>
+                    <w:rPr>
+                      <w:lang w:val="en-US"/>
+                    </w:rPr>
+                    <w:t>numpy.std</w:t>
+                  </w:r>
+                  <w:proofErr w:type="spellEnd"/>
+                  <w:r>
+                    <w:rPr>
+                      <w:lang w:val="en-US"/>
+                    </w:rPr>
+                    <w:t>(</w:t>
                   </w:r>
                   <w:proofErr w:type="spellStart"/>
                   <w:r>
@@ -2374,17 +2185,26 @@
       </w:r>
       <w:proofErr w:type="spellStart"/>
       <w:r>
-        <w:t>sailorsage</w:t>
+        <w:t>sailor</w:t>
+      </w:r>
+      <w:r>
+        <w:t>’</w:t>
+      </w:r>
+      <w:r>
+        <w:t>s</w:t>
       </w:r>
       <w:proofErr w:type="spellEnd"/>
       <w:r>
-        <w:t> » avec le langage de programmation Python</w:t>
-      </w:r>
-      <w:proofErr w:type="gramStart"/>
-      <w:r>
-        <w:t>.</w:t>
-      </w:r>
-      <w:proofErr w:type="gramEnd"/>
+        <w:t xml:space="preserve"> </w:t>
+      </w:r>
+      <w:proofErr w:type="spellStart"/>
+      <w:r>
+        <w:t>age</w:t>
+      </w:r>
+      <w:proofErr w:type="spellEnd"/>
+      <w:r>
+        <w:t> » avec le langage de programmation Python.</w:t>
+      </w:r>
     </w:p>
     <w:p>
       <w:pPr>
@@ -2400,8 +2220,8 @@
           <w:noProof/>
           <w:lang w:val="en-US" w:eastAsia="zh-CN"/>
         </w:rPr>
-        <w:pict>
-          <v:shape id="_x0000_s1043" type="#_x0000_t202" style="position:absolute;left:0;text-align:left;margin-left:15.6pt;margin-top:5.4pt;width:460pt;height:51.9pt;z-index:-251640832;visibility:visible;mso-height-percent:200;mso-wrap-distance-top:3.6pt;mso-wrap-distance-bottom:3.6pt;mso-height-percent:200;mso-width-relative:margin;mso-height-relative:margin" o:gfxdata="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">
+        <w:pict w14:anchorId="3CC6F262">
+          <v:shape id="_x0000_s1026" type="#_x0000_t202" alt="" style="position:absolute;left:0;text-align:left;margin-left:15.6pt;margin-top:5.4pt;width:460pt;height:198.35pt;z-index:-251640832;visibility:visible;mso-wrap-style:square;mso-wrap-edited:f;mso-width-percent:0;mso-height-percent:200;mso-wrap-distance-top:3.6pt;mso-wrap-distance-bottom:3.6pt;mso-width-percent:0;mso-height-percent:200;mso-width-relative:margin;mso-height-relative:margin;v-text-anchor:top">
             <v:path arrowok="t"/>
             <v:textbox style="mso-fit-shape-to-text:t">
               <w:txbxContent>
@@ -2431,27 +2251,425 @@
                     <w:t xml:space="preserve">    </w:t>
                   </w:r>
                   <w:proofErr w:type="spellStart"/>
+                  <w:r>
+                    <w:rPr>
+                      <w:lang w:val="en-US"/>
+                    </w:rPr>
+                    <w:t>ageAvr</w:t>
+                  </w:r>
+                  <w:proofErr w:type="spellEnd"/>
+                  <w:r>
+                    <w:rPr>
+                      <w:lang w:val="en-US"/>
+                    </w:rPr>
+                    <w:t xml:space="preserve"> = </w:t>
+                  </w:r>
+                  <w:proofErr w:type="spellStart"/>
                   <w:proofErr w:type="gramStart"/>
                   <w:r>
                     <w:rPr>
                       <w:lang w:val="en-US"/>
                     </w:rPr>
+                    <w:t>numpy.average</w:t>
+                  </w:r>
+                  <w:proofErr w:type="spellEnd"/>
+                  <w:proofErr w:type="gramEnd"/>
+                  <w:r>
+                    <w:rPr>
+                      <w:lang w:val="en-US"/>
+                    </w:rPr>
+                    <w:t>(</w:t>
+                  </w:r>
+                  <w:proofErr w:type="spellStart"/>
+                  <w:r>
+                    <w:rPr>
+                      <w:lang w:val="en-US"/>
+                    </w:rPr>
+                    <w:t>listOfAges</w:t>
+                  </w:r>
+                  <w:proofErr w:type="spellEnd"/>
+                  <w:r>
+                    <w:rPr>
+                      <w:lang w:val="en-US"/>
+                    </w:rPr>
+                    <w:t>)</w:t>
+                  </w:r>
+                </w:p>
+                <w:p>
+                  <w:pPr>
+                    <w:rPr>
+                      <w:lang w:val="en-US"/>
+                    </w:rPr>
+                  </w:pPr>
+                  <w:r>
+                    <w:rPr>
+                      <w:lang w:val="en-US"/>
+                    </w:rPr>
+                    <w:t xml:space="preserve">    </w:t>
+                  </w:r>
+                  <w:proofErr w:type="gramStart"/>
+                  <w:r>
+                    <w:rPr>
+                      <w:lang w:val="en-US"/>
+                    </w:rPr>
+                    <w:t>print(</w:t>
+                  </w:r>
+                  <w:proofErr w:type="gramEnd"/>
+                  <w:r>
+                    <w:rPr>
+                      <w:lang w:val="en-US"/>
+                    </w:rPr>
+                    <w:t xml:space="preserve">"The </w:t>
+                  </w:r>
+                  <w:proofErr w:type="spellStart"/>
+                  <w:r>
+                    <w:rPr>
+                      <w:lang w:val="en-US"/>
+                    </w:rPr>
+                    <w:t>averag</w:t>
+                  </w:r>
+                  <w:proofErr w:type="spellEnd"/>
+                  <w:r>
+                    <w:rPr>
+                      <w:lang w:val="en-US"/>
+                    </w:rPr>
+                    <w:t xml:space="preserve"> age is: " + </w:t>
+                  </w:r>
+                  <w:proofErr w:type="spellStart"/>
+                  <w:r>
+                    <w:rPr>
+                      <w:lang w:val="en-US"/>
+                    </w:rPr>
+                    <w:t>str</w:t>
+                  </w:r>
+                  <w:proofErr w:type="spellEnd"/>
+                  <w:r>
+                    <w:rPr>
+                      <w:lang w:val="en-US"/>
+                    </w:rPr>
+                    <w:t>(</w:t>
+                  </w:r>
+                  <w:proofErr w:type="spellStart"/>
+                  <w:r>
+                    <w:rPr>
+                      <w:lang w:val="en-US"/>
+                    </w:rPr>
                     <w:t>ageAvr</w:t>
                   </w:r>
                   <w:proofErr w:type="spellEnd"/>
+                  <w:r>
+                    <w:rPr>
+                      <w:lang w:val="en-US"/>
+                    </w:rPr>
+                    <w:t>) + "\n")</w:t>
+                  </w:r>
+                </w:p>
+                <w:p>
+                  <w:pPr>
+                    <w:rPr>
+                      <w:lang w:val="en-US"/>
+                    </w:rPr>
+                  </w:pPr>
+                  <w:r>
+                    <w:rPr>
+                      <w:lang w:val="en-US"/>
+                    </w:rPr>
+                    <w:t xml:space="preserve">    </w:t>
+                  </w:r>
+                </w:p>
+                <w:p>
+                  <w:pPr>
+                    <w:rPr>
+                      <w:lang w:val="en-US"/>
+                    </w:rPr>
+                  </w:pPr>
+                  <w:r>
+                    <w:rPr>
+                      <w:lang w:val="en-US"/>
+                    </w:rPr>
+                    <w:t xml:space="preserve">    #Find all the sailors in one standard variation from the average</w:t>
+                  </w:r>
+                </w:p>
+                <w:p>
+                  <w:pPr>
+                    <w:rPr>
+                      <w:lang w:val="en-US"/>
+                    </w:rPr>
+                  </w:pPr>
+                  <w:r>
+                    <w:rPr>
+                      <w:lang w:val="en-US"/>
+                    </w:rPr>
+                    <w:t xml:space="preserve">    </w:t>
+                  </w:r>
+                  <w:proofErr w:type="spellStart"/>
+                  <w:r>
+                    <w:rPr>
+                      <w:lang w:val="en-US"/>
+                    </w:rPr>
+                    <w:t>listOfSailorsInSD</w:t>
+                  </w:r>
+                  <w:proofErr w:type="spellEnd"/>
+                  <w:r>
+                    <w:rPr>
+                      <w:lang w:val="en-US"/>
+                    </w:rPr>
+                    <w:t xml:space="preserve"> = []</w:t>
+                  </w:r>
+                </w:p>
+                <w:p>
+                  <w:pPr>
+                    <w:rPr>
+                      <w:lang w:val="en-US"/>
+                    </w:rPr>
+                  </w:pPr>
+                  <w:r>
+                    <w:rPr>
+                      <w:lang w:val="en-US"/>
+                    </w:rPr>
+                    <w:t xml:space="preserve">    </w:t>
+                  </w:r>
+                  <w:proofErr w:type="spellStart"/>
+                  <w:r>
+                    <w:rPr>
+                      <w:lang w:val="en-US"/>
+                    </w:rPr>
+                    <w:t>upperBound</w:t>
+                  </w:r>
+                  <w:proofErr w:type="spellEnd"/>
+                  <w:r>
+                    <w:rPr>
+                      <w:lang w:val="en-US"/>
+                    </w:rPr>
+                    <w:t xml:space="preserve"> = </w:t>
+                  </w:r>
+                  <w:proofErr w:type="spellStart"/>
+                  <w:r>
+                    <w:rPr>
+                      <w:lang w:val="en-US"/>
+                    </w:rPr>
+                    <w:t>ageAvr</w:t>
+                  </w:r>
+                  <w:proofErr w:type="spellEnd"/>
+                  <w:r>
+                    <w:rPr>
+                      <w:lang w:val="en-US"/>
+                    </w:rPr>
+                    <w:t xml:space="preserve"> + </w:t>
+                  </w:r>
+                  <w:proofErr w:type="spellStart"/>
+                  <w:r>
+                    <w:rPr>
+                      <w:lang w:val="en-US"/>
+                    </w:rPr>
+                    <w:t>ageStanDev</w:t>
+                  </w:r>
+                  <w:proofErr w:type="spellEnd"/>
+                </w:p>
+                <w:p>
+                  <w:pPr>
+                    <w:rPr>
+                      <w:lang w:val="en-US"/>
+                    </w:rPr>
+                  </w:pPr>
+                  <w:r>
+                    <w:rPr>
+                      <w:lang w:val="en-US"/>
+                    </w:rPr>
+                    <w:t xml:space="preserve">    </w:t>
+                  </w:r>
+                  <w:proofErr w:type="spellStart"/>
+                  <w:r>
+                    <w:rPr>
+                      <w:lang w:val="en-US"/>
+                    </w:rPr>
+                    <w:t>lowerBound</w:t>
+                  </w:r>
+                  <w:proofErr w:type="spellEnd"/>
+                  <w:r>
+                    <w:rPr>
+                      <w:lang w:val="en-US"/>
+                    </w:rPr>
+                    <w:t xml:space="preserve"> = </w:t>
+                  </w:r>
+                  <w:proofErr w:type="spellStart"/>
+                  <w:r>
+                    <w:rPr>
+                      <w:lang w:val="en-US"/>
+                    </w:rPr>
+                    <w:t>ageAvr</w:t>
+                  </w:r>
+                  <w:proofErr w:type="spellEnd"/>
+                  <w:r>
+                    <w:rPr>
+                      <w:lang w:val="en-US"/>
+                    </w:rPr>
+                    <w:t xml:space="preserve"> - </w:t>
+                  </w:r>
+                  <w:proofErr w:type="spellStart"/>
+                  <w:r>
+                    <w:rPr>
+                      <w:lang w:val="en-US"/>
+                    </w:rPr>
+                    <w:t>ageStanDev</w:t>
+                  </w:r>
+                  <w:proofErr w:type="spellEnd"/>
+                </w:p>
+                <w:p>
+                  <w:pPr>
+                    <w:rPr>
+                      <w:lang w:val="en-US"/>
+                    </w:rPr>
+                  </w:pPr>
+                  <w:r>
+                    <w:rPr>
+                      <w:lang w:val="en-US"/>
+                    </w:rPr>
+                    <w:t xml:space="preserve">    </w:t>
+                  </w:r>
+                  <w:proofErr w:type="gramStart"/>
+                  <w:r>
+                    <w:rPr>
+                      <w:lang w:val="en-US"/>
+                    </w:rPr>
+                    <w:t>print(</w:t>
+                  </w:r>
                   <w:proofErr w:type="gramEnd"/>
                   <w:r>
                     <w:rPr>
                       <w:lang w:val="en-US"/>
                     </w:rPr>
-                    <w:t xml:space="preserve"> = </w:t>
-                  </w:r>
-                  <w:proofErr w:type="spellStart"/>
-                  <w:r>
-                    <w:rPr>
-                      <w:lang w:val="en-US"/>
-                    </w:rPr>
-                    <w:t>numpy.average</w:t>
+                    <w:t>"This is a list of all the sailors with ages in one standard deviation of the average: ")</w:t>
+                  </w:r>
+                </w:p>
+                <w:p>
+                  <w:pPr>
+                    <w:rPr>
+                      <w:lang w:val="en-US"/>
+                    </w:rPr>
+                  </w:pPr>
+                  <w:r>
+                    <w:rPr>
+                      <w:lang w:val="en-US"/>
+                    </w:rPr>
+                    <w:t xml:space="preserve">    for </w:t>
+                  </w:r>
+                  <w:proofErr w:type="spellStart"/>
+                  <w:r>
+                    <w:rPr>
+                      <w:lang w:val="en-US"/>
+                    </w:rPr>
+                    <w:t>aSailor</w:t>
+                  </w:r>
+                  <w:proofErr w:type="spellEnd"/>
+                  <w:r>
+                    <w:rPr>
+                      <w:lang w:val="en-US"/>
+                    </w:rPr>
+                    <w:t xml:space="preserve"> in </w:t>
+                  </w:r>
+                  <w:proofErr w:type="spellStart"/>
+                  <w:r>
+                    <w:rPr>
+                      <w:lang w:val="en-US"/>
+                    </w:rPr>
+                    <w:t>listOfSailors</w:t>
+                  </w:r>
+                  <w:proofErr w:type="spellEnd"/>
+                  <w:r>
+                    <w:rPr>
+                      <w:lang w:val="en-US"/>
+                    </w:rPr>
+                    <w:t>:</w:t>
+                  </w:r>
+                </w:p>
+                <w:p>
+                  <w:pPr>
+                    <w:rPr>
+                      <w:lang w:val="en-US"/>
+                    </w:rPr>
+                  </w:pPr>
+                  <w:r>
+                    <w:rPr>
+                      <w:lang w:val="en-US"/>
+                    </w:rPr>
+                    <w:t xml:space="preserve">        if (</w:t>
+                  </w:r>
+                  <w:proofErr w:type="spellStart"/>
+                  <w:r>
+                    <w:rPr>
+                      <w:lang w:val="en-US"/>
+                    </w:rPr>
+                    <w:t>aSailor.age</w:t>
+                  </w:r>
+                  <w:proofErr w:type="spellEnd"/>
+                  <w:r>
+                    <w:rPr>
+                      <w:lang w:val="en-US"/>
+                    </w:rPr>
+                    <w:t xml:space="preserve"> &lt; </w:t>
+                  </w:r>
+                  <w:proofErr w:type="spellStart"/>
+                  <w:r>
+                    <w:rPr>
+                      <w:lang w:val="en-US"/>
+                    </w:rPr>
+                    <w:t>upperBound</w:t>
+                  </w:r>
+                  <w:proofErr w:type="spellEnd"/>
+                  <w:r>
+                    <w:rPr>
+                      <w:lang w:val="en-US"/>
+                    </w:rPr>
+                    <w:t>) and (</w:t>
+                  </w:r>
+                  <w:proofErr w:type="spellStart"/>
+                  <w:r>
+                    <w:rPr>
+                      <w:lang w:val="en-US"/>
+                    </w:rPr>
+                    <w:t>aSailor.age</w:t>
+                  </w:r>
+                  <w:proofErr w:type="spellEnd"/>
+                  <w:r>
+                    <w:rPr>
+                      <w:lang w:val="en-US"/>
+                    </w:rPr>
+                    <w:t xml:space="preserve"> &gt; </w:t>
+                  </w:r>
+                  <w:proofErr w:type="spellStart"/>
+                  <w:r>
+                    <w:rPr>
+                      <w:lang w:val="en-US"/>
+                    </w:rPr>
+                    <w:t>lowerBound</w:t>
+                  </w:r>
+                  <w:proofErr w:type="spellEnd"/>
+                  <w:r>
+                    <w:rPr>
+                      <w:lang w:val="en-US"/>
+                    </w:rPr>
+                    <w:t>):</w:t>
+                  </w:r>
+                </w:p>
+                <w:p>
+                  <w:pPr>
+                    <w:rPr>
+                      <w:lang w:val="en-US"/>
+                    </w:rPr>
+                  </w:pPr>
+                  <w:r>
+                    <w:rPr>
+                      <w:lang w:val="en-US"/>
+                    </w:rPr>
+                    <w:t xml:space="preserve">            </w:t>
+                  </w:r>
+                  <w:proofErr w:type="spellStart"/>
+                  <w:r>
+                    <w:rPr>
+                      <w:lang w:val="en-US"/>
+                    </w:rPr>
+                    <w:t>listOfSailorsInSD.append</w:t>
                   </w:r>
                   <w:proofErr w:type="spellEnd"/>
                   <w:r>
@@ -2465,7 +2683,7 @@
                     <w:rPr>
                       <w:lang w:val="en-US"/>
                     </w:rPr>
-                    <w:t>listOfAges</w:t>
+                    <w:t>aSailor</w:t>
                   </w:r>
                   <w:proofErr w:type="spellEnd"/>
                   <w:r>
@@ -2476,455 +2694,13 @@
                   </w:r>
                 </w:p>
                 <w:p>
-                  <w:pPr>
-                    <w:rPr>
-                      <w:lang w:val="en-US"/>
-                    </w:rPr>
-                  </w:pPr>
-                  <w:r>
-                    <w:rPr>
-                      <w:lang w:val="en-US"/>
-                    </w:rPr>
-                    <w:t xml:space="preserve">    </w:t>
-                  </w:r>
-                  <w:proofErr w:type="gramStart"/>
-                  <w:r>
-                    <w:rPr>
-                      <w:lang w:val="en-US"/>
-                    </w:rPr>
-                    <w:t>print(</w:t>
-                  </w:r>
-                  <w:proofErr w:type="gramEnd"/>
-                  <w:r>
-                    <w:rPr>
-                      <w:lang w:val="en-US"/>
-                    </w:rPr>
-                    <w:t xml:space="preserve">"The </w:t>
-                  </w:r>
-                  <w:proofErr w:type="spellStart"/>
-                  <w:r>
-                    <w:rPr>
-                      <w:lang w:val="en-US"/>
-                    </w:rPr>
-                    <w:t>averag</w:t>
-                  </w:r>
-                  <w:proofErr w:type="spellEnd"/>
-                  <w:r>
-                    <w:rPr>
-                      <w:lang w:val="en-US"/>
-                    </w:rPr>
-                    <w:t xml:space="preserve"> age is: " + </w:t>
-                  </w:r>
-                  <w:proofErr w:type="spellStart"/>
-                  <w:r>
-                    <w:rPr>
-                      <w:lang w:val="en-US"/>
-                    </w:rPr>
-                    <w:t>str</w:t>
-                  </w:r>
-                  <w:proofErr w:type="spellEnd"/>
-                  <w:r>
-                    <w:rPr>
-                      <w:lang w:val="en-US"/>
-                    </w:rPr>
-                    <w:t>(</w:t>
-                  </w:r>
-                  <w:proofErr w:type="spellStart"/>
-                  <w:r>
-                    <w:rPr>
-                      <w:lang w:val="en-US"/>
-                    </w:rPr>
-                    <w:t>ageAvr</w:t>
-                  </w:r>
-                  <w:proofErr w:type="spellEnd"/>
-                  <w:r>
-                    <w:rPr>
-                      <w:lang w:val="en-US"/>
-                    </w:rPr>
-                    <w:t>) + "\n")</w:t>
-                  </w:r>
-                </w:p>
-                <w:p>
-                  <w:pPr>
-                    <w:rPr>
-                      <w:lang w:val="en-US"/>
-                    </w:rPr>
-                  </w:pPr>
-                  <w:r>
-                    <w:rPr>
-                      <w:lang w:val="en-US"/>
-                    </w:rPr>
-                    <w:t xml:space="preserve">    </w:t>
-                  </w:r>
-                </w:p>
-                <w:p>
-                  <w:pPr>
-                    <w:rPr>
-                      <w:lang w:val="en-US"/>
-                    </w:rPr>
-                  </w:pPr>
-                  <w:r>
-                    <w:rPr>
-                      <w:lang w:val="en-US"/>
-                    </w:rPr>
-                    <w:t xml:space="preserve">    #Find all the sailors in one standard variation from the average</w:t>
-                  </w:r>
-                </w:p>
-                <w:p>
-                  <w:pPr>
-                    <w:rPr>
-                      <w:lang w:val="en-US"/>
-                    </w:rPr>
-                  </w:pPr>
-                  <w:r>
-                    <w:rPr>
-                      <w:lang w:val="en-US"/>
-                    </w:rPr>
-                    <w:t xml:space="preserve">    </w:t>
-                  </w:r>
-                  <w:proofErr w:type="spellStart"/>
-                  <w:proofErr w:type="gramStart"/>
-                  <w:r>
-                    <w:rPr>
-                      <w:lang w:val="en-US"/>
-                    </w:rPr>
-                    <w:t>listOfSailorsInSD</w:t>
-                  </w:r>
-                  <w:proofErr w:type="spellEnd"/>
-                  <w:proofErr w:type="gramEnd"/>
-                  <w:r>
-                    <w:rPr>
-                      <w:lang w:val="en-US"/>
-                    </w:rPr>
-                    <w:t xml:space="preserve"> = []</w:t>
-                  </w:r>
-                </w:p>
-                <w:p>
-                  <w:pPr>
-                    <w:rPr>
-                      <w:lang w:val="en-US"/>
-                    </w:rPr>
-                  </w:pPr>
-                  <w:r>
-                    <w:rPr>
-                      <w:lang w:val="en-US"/>
-                    </w:rPr>
-                    <w:t xml:space="preserve">    </w:t>
-                  </w:r>
-                  <w:proofErr w:type="spellStart"/>
-                  <w:proofErr w:type="gramStart"/>
-                  <w:r>
-                    <w:rPr>
-                      <w:lang w:val="en-US"/>
-                    </w:rPr>
-                    <w:t>upperBound</w:t>
-                  </w:r>
-                  <w:proofErr w:type="spellEnd"/>
-                  <w:proofErr w:type="gramEnd"/>
-                  <w:r>
-                    <w:rPr>
-                      <w:lang w:val="en-US"/>
-                    </w:rPr>
-                    <w:t xml:space="preserve"> = </w:t>
-                  </w:r>
-                  <w:proofErr w:type="spellStart"/>
-                  <w:r>
-                    <w:rPr>
-                      <w:lang w:val="en-US"/>
-                    </w:rPr>
-                    <w:t>ageAvr</w:t>
-                  </w:r>
-                  <w:proofErr w:type="spellEnd"/>
-                  <w:r>
-                    <w:rPr>
-                      <w:lang w:val="en-US"/>
-                    </w:rPr>
-                    <w:t xml:space="preserve"> + </w:t>
-                  </w:r>
-                  <w:proofErr w:type="spellStart"/>
-                  <w:r>
-                    <w:rPr>
-                      <w:lang w:val="en-US"/>
-                    </w:rPr>
-                    <w:t>ageStanDev</w:t>
-                  </w:r>
-                  <w:proofErr w:type="spellEnd"/>
-                </w:p>
-                <w:p>
-                  <w:pPr>
-                    <w:rPr>
-                      <w:lang w:val="en-US"/>
-                    </w:rPr>
-                  </w:pPr>
-                  <w:r>
-                    <w:rPr>
-                      <w:lang w:val="en-US"/>
-                    </w:rPr>
-                    <w:t xml:space="preserve">    </w:t>
-                  </w:r>
-                  <w:proofErr w:type="spellStart"/>
-                  <w:proofErr w:type="gramStart"/>
-                  <w:r>
-                    <w:rPr>
-                      <w:lang w:val="en-US"/>
-                    </w:rPr>
-                    <w:t>lowerBound</w:t>
-                  </w:r>
-                  <w:proofErr w:type="spellEnd"/>
-                  <w:proofErr w:type="gramEnd"/>
-                  <w:r>
-                    <w:rPr>
-                      <w:lang w:val="en-US"/>
-                    </w:rPr>
-                    <w:t xml:space="preserve"> = </w:t>
-                  </w:r>
-                  <w:proofErr w:type="spellStart"/>
-                  <w:r>
-                    <w:rPr>
-                      <w:lang w:val="en-US"/>
-                    </w:rPr>
-                    <w:t>ageAvr</w:t>
-                  </w:r>
-                  <w:proofErr w:type="spellEnd"/>
-                  <w:r>
-                    <w:rPr>
-                      <w:lang w:val="en-US"/>
-                    </w:rPr>
-                    <w:t xml:space="preserve"> - </w:t>
-                  </w:r>
-                  <w:proofErr w:type="spellStart"/>
-                  <w:r>
-                    <w:rPr>
-                      <w:lang w:val="en-US"/>
-                    </w:rPr>
-                    <w:t>ageStanDev</w:t>
-                  </w:r>
-                  <w:proofErr w:type="spellEnd"/>
-                </w:p>
-                <w:p>
-                  <w:pPr>
-                    <w:rPr>
-                      <w:lang w:val="en-US"/>
-                    </w:rPr>
-                  </w:pPr>
-                  <w:r>
-                    <w:rPr>
-                      <w:lang w:val="en-US"/>
-                    </w:rPr>
-                    <w:t xml:space="preserve">    </w:t>
-                  </w:r>
-                  <w:proofErr w:type="gramStart"/>
-                  <w:r>
-                    <w:rPr>
-                      <w:lang w:val="en-US"/>
-                    </w:rPr>
-                    <w:t>print(</w:t>
-                  </w:r>
-                  <w:proofErr w:type="gramEnd"/>
-                  <w:r>
-                    <w:rPr>
-                      <w:lang w:val="en-US"/>
-                    </w:rPr>
-                    <w:t>"This is a list of all the sailors with ages in one standard deviation of the average: ")</w:t>
-                  </w:r>
-                </w:p>
-                <w:p>
-                  <w:pPr>
-                    <w:rPr>
-                      <w:lang w:val="en-US"/>
-                    </w:rPr>
-                  </w:pPr>
-                  <w:r>
-                    <w:rPr>
-                      <w:lang w:val="en-US"/>
-                    </w:rPr>
-                    <w:t xml:space="preserve">    </w:t>
-                  </w:r>
-                  <w:proofErr w:type="gramStart"/>
-                  <w:r>
-                    <w:rPr>
-                      <w:lang w:val="en-US"/>
-                    </w:rPr>
-                    <w:t>for</w:t>
-                  </w:r>
-                  <w:proofErr w:type="gramEnd"/>
-                  <w:r>
-                    <w:rPr>
-                      <w:lang w:val="en-US"/>
-                    </w:rPr>
-                    <w:t xml:space="preserve"> </w:t>
-                  </w:r>
-                  <w:proofErr w:type="spellStart"/>
-                  <w:r>
-                    <w:rPr>
-                      <w:lang w:val="en-US"/>
-                    </w:rPr>
-                    <w:t>aSailor</w:t>
-                  </w:r>
-                  <w:proofErr w:type="spellEnd"/>
-                  <w:r>
-                    <w:rPr>
-                      <w:lang w:val="en-US"/>
-                    </w:rPr>
-                    <w:t xml:space="preserve"> in </w:t>
-                  </w:r>
-                  <w:proofErr w:type="spellStart"/>
-                  <w:r>
-                    <w:rPr>
-                      <w:lang w:val="en-US"/>
-                    </w:rPr>
-                    <w:t>listOfSailors</w:t>
-                  </w:r>
-                  <w:proofErr w:type="spellEnd"/>
-                  <w:r>
-                    <w:rPr>
-                      <w:lang w:val="en-US"/>
-                    </w:rPr>
-                    <w:t>:</w:t>
-                  </w:r>
-                </w:p>
-                <w:p>
-                  <w:pPr>
-                    <w:rPr>
-                      <w:lang w:val="en-US"/>
-                    </w:rPr>
-                  </w:pPr>
-                  <w:r>
-                    <w:rPr>
-                      <w:lang w:val="en-US"/>
-                    </w:rPr>
-                    <w:t xml:space="preserve">        </w:t>
-                  </w:r>
-                  <w:proofErr w:type="gramStart"/>
-                  <w:r>
-                    <w:rPr>
-                      <w:lang w:val="en-US"/>
-                    </w:rPr>
-                    <w:t>if</w:t>
-                  </w:r>
-                  <w:proofErr w:type="gramEnd"/>
-                  <w:r>
-                    <w:rPr>
-                      <w:lang w:val="en-US"/>
-                    </w:rPr>
-                    <w:t xml:space="preserve"> (</w:t>
-                  </w:r>
-                  <w:proofErr w:type="spellStart"/>
-                  <w:r>
-                    <w:rPr>
-                      <w:lang w:val="en-US"/>
-                    </w:rPr>
-                    <w:t>aSailor.age</w:t>
-                  </w:r>
-                  <w:proofErr w:type="spellEnd"/>
-                  <w:r>
-                    <w:rPr>
-                      <w:lang w:val="en-US"/>
-                    </w:rPr>
-                    <w:t xml:space="preserve"> &lt; </w:t>
-                  </w:r>
-                  <w:proofErr w:type="spellStart"/>
-                  <w:r>
-                    <w:rPr>
-                      <w:lang w:val="en-US"/>
-                    </w:rPr>
-                    <w:t>upperBound</w:t>
-                  </w:r>
-                  <w:proofErr w:type="spellEnd"/>
-                  <w:r>
-                    <w:rPr>
-                      <w:lang w:val="en-US"/>
-                    </w:rPr>
-                    <w:t>) and (</w:t>
-                  </w:r>
-                  <w:proofErr w:type="spellStart"/>
-                  <w:r>
-                    <w:rPr>
-                      <w:lang w:val="en-US"/>
-                    </w:rPr>
-                    <w:t>aSailor.age</w:t>
-                  </w:r>
-                  <w:proofErr w:type="spellEnd"/>
-                  <w:r>
-                    <w:rPr>
-                      <w:lang w:val="en-US"/>
-                    </w:rPr>
-                    <w:t xml:space="preserve"> &gt; </w:t>
-                  </w:r>
-                  <w:proofErr w:type="spellStart"/>
-                  <w:r>
-                    <w:rPr>
-                      <w:lang w:val="en-US"/>
-                    </w:rPr>
-                    <w:t>lowerBound</w:t>
-                  </w:r>
-                  <w:proofErr w:type="spellEnd"/>
-                  <w:r>
-                    <w:rPr>
-                      <w:lang w:val="en-US"/>
-                    </w:rPr>
-                    <w:t>):</w:t>
-                  </w:r>
-                </w:p>
-                <w:p>
-                  <w:pPr>
-                    <w:rPr>
-                      <w:lang w:val="en-US"/>
-                    </w:rPr>
-                  </w:pPr>
-                  <w:r>
-                    <w:rPr>
-                      <w:lang w:val="en-US"/>
-                    </w:rPr>
-                    <w:t xml:space="preserve">            </w:t>
-                  </w:r>
-                  <w:proofErr w:type="spellStart"/>
-                  <w:proofErr w:type="gramStart"/>
-                  <w:r>
-                    <w:rPr>
-                      <w:lang w:val="en-US"/>
-                    </w:rPr>
-                    <w:t>listOfSailorsInSD.append</w:t>
-                  </w:r>
-                  <w:proofErr w:type="spellEnd"/>
-                  <w:r>
-                    <w:rPr>
-                      <w:lang w:val="en-US"/>
-                    </w:rPr>
-                    <w:t>(</w:t>
-                  </w:r>
-                  <w:proofErr w:type="spellStart"/>
-                  <w:proofErr w:type="gramEnd"/>
-                  <w:r>
-                    <w:rPr>
-                      <w:lang w:val="en-US"/>
-                    </w:rPr>
-                    <w:t>aSailor</w:t>
-                  </w:r>
-                  <w:proofErr w:type="spellEnd"/>
-                  <w:r>
-                    <w:rPr>
-                      <w:lang w:val="en-US"/>
-                    </w:rPr>
-                    <w:t>)</w:t>
-                  </w:r>
-                </w:p>
-                <w:p>
-                  <w:r>
-                    <w:rPr>
-                      <w:lang w:val="en-US"/>
-                    </w:rPr>
-                    <w:t xml:space="preserve">            </w:t>
-                  </w:r>
-                  <w:proofErr w:type="gramStart"/>
-                  <w:r>
-                    <w:rPr>
-                      <w:lang w:val="en-US"/>
-                    </w:rPr>
-                    <w:t>print(</w:t>
-                  </w:r>
-                  <w:proofErr w:type="spellStart"/>
-                  <w:proofErr w:type="gramEnd"/>
+                  <w:r>
+                    <w:rPr>
+                      <w:lang w:val="en-US"/>
+                    </w:rPr>
+                    <w:t xml:space="preserve">            print(</w:t>
+                  </w:r>
+                  <w:proofErr w:type="spellStart"/>
                   <w:r>
                     <w:rPr>
                       <w:lang w:val="en-US"/>
@@ -3001,18 +2777,18 @@
       <w:r>
         <w:t>Warshall</w:t>
       </w:r>
-      <w:r>
-        <w:t>tell</w:t>
-      </w:r>
       <w:proofErr w:type="spellEnd"/>
       <w:r>
-        <w:t xml:space="preserve"> que nous avons appris dans le cours de Conception et analyse des algorithmes (CSI3505). L’algorithme consiste à sélectionner tous les records de la table des arêtes afin de créer la matrice d’adjacence.</w:t>
-      </w:r>
-      <w:r>
-        <w:t xml:space="preserve"> De cette matrice d’adjacence on peut calculer les algorithmes de fermetures transitives.</w:t>
+        <w:t>, tel</w:t>
       </w:r>
       <w:bookmarkStart w:id="0" w:name="_GoBack"/>
       <w:bookmarkEnd w:id="0"/>
+      <w:r>
+        <w:t xml:space="preserve"> que nous avons appris dans le cours de Conception et analyse des algorithmes (CSI3505). L’algorithme consiste à sélectionner tous les records de la table des arêtes afin de créer la matrice d’adjacence.</w:t>
+      </w:r>
+      <w:r>
+        <w:t xml:space="preserve"> De cette matrice d’adjacence on peut calculer les algorithmes de fermetures transitives.</w:t>
+      </w:r>
     </w:p>
     <w:p>
       <w:pPr>
@@ -3153,15 +2929,7 @@
       </w:r>
       <w:proofErr w:type="spellEnd"/>
       <w:r>
-        <w:t xml:space="preserve"> </w:t>
-      </w:r>
-      <w:proofErr w:type="gramStart"/>
-      <w:r>
-        <w:t>les curseur</w:t>
-      </w:r>
-      <w:proofErr w:type="gramEnd"/>
-      <w:r>
-        <w:t xml:space="preserve"> </w:t>
+        <w:t xml:space="preserve"> les curseur </w:t>
       </w:r>
       <w:proofErr w:type="spellStart"/>
       <w:r>
@@ -3589,8 +3357,8 @@
 </file>
 
 <file path=word/numbering.xml><?xml version="1.0" encoding="utf-8"?>
-<w:numbering xmlns:ve="http://schemas.openxmlformats.org/markup-compatibility/2006" xmlns:o="urn:schemas-microsoft-com:office:office" xmlns:r="http://schemas.openxmlformats.org/officeDocument/2006/relationships" xmlns:m="http://schemas.openxmlformats.org/officeDocument/2006/math" xmlns:v="urn:schemas-microsoft-com:vml" xmlns:wp="http://schemas.openxmlformats.org/drawingml/2006/wordprocessingDrawing" xmlns:w10="urn:schemas-microsoft-com:office:word" xmlns:w="http://schemas.openxmlformats.org/wordprocessingml/2006/main" xmlns:wne="http://schemas.microsoft.com/office/word/2006/wordml">
-  <w:abstractNum w:abstractNumId="0">
+<w:numbering xmlns:wpc="http://schemas.microsoft.com/office/word/2010/wordprocessingCanvas" xmlns:cx="http://schemas.microsoft.com/office/drawing/2014/chartex" xmlns:cx1="http://schemas.microsoft.com/office/drawing/2015/9/8/chartex" xmlns:cx2="http://schemas.microsoft.com/office/drawing/2015/10/21/chartex" xmlns:cx3="http://schemas.microsoft.com/office/drawing/2016/5/9/chartex" xmlns:cx4="http://schemas.microsoft.com/office/drawing/2016/5/10/chartex" xmlns:cx5="http://schemas.microsoft.com/office/drawing/2016/5/11/chartex" xmlns:cx6="http://schemas.microsoft.com/office/drawing/2016/5/12/chartex" xmlns:cx7="http://schemas.microsoft.com/office/drawing/2016/5/13/chartex" xmlns:cx8="http://schemas.microsoft.com/office/drawing/2016/5/14/chartex" xmlns:mc="http://schemas.openxmlformats.org/markup-compatibility/2006" xmlns:aink="http://schemas.microsoft.com/office/drawing/2016/ink" xmlns:am3d="http://schemas.microsoft.com/office/drawing/2017/model3d" xmlns:o="urn:schemas-microsoft-com:office:office" xmlns:r="http://schemas.openxmlformats.org/officeDocument/2006/relationships" xmlns:m="http://schemas.openxmlformats.org/officeDocument/2006/math" xmlns:v="urn:schemas-microsoft-com:vml" xmlns:wp14="http://schemas.microsoft.com/office/word/2010/wordprocessingDrawing" xmlns:wp="http://schemas.openxmlformats.org/drawingml/2006/wordprocessingDrawing" xmlns:w10="urn:schemas-microsoft-com:office:word" xmlns:w="http://schemas.openxmlformats.org/wordprocessingml/2006/main" xmlns:w14="http://schemas.microsoft.com/office/word/2010/wordml" xmlns:w15="http://schemas.microsoft.com/office/word/2012/wordml" xmlns:w16cid="http://schemas.microsoft.com/office/word/2016/wordml/cid" xmlns:w16se="http://schemas.microsoft.com/office/word/2015/wordml/symex" xmlns:wpg="http://schemas.microsoft.com/office/word/2010/wordprocessingGroup" xmlns:wpi="http://schemas.microsoft.com/office/word/2010/wordprocessingInk" xmlns:wne="http://schemas.microsoft.com/office/word/2006/wordml" xmlns:wps="http://schemas.microsoft.com/office/word/2010/wordprocessingShape" mc:Ignorable="w14 w15 w16se w16cid wp14">
+  <w:abstractNum w:abstractNumId="0" w15:restartNumberingAfterBreak="0">
     <w:nsid w:val="13281195"/>
     <w:multiLevelType w:val="multilevel"/>
     <w:tmpl w:val="6E68FAAC"/>
@@ -3703,7 +3471,7 @@
       </w:pPr>
     </w:lvl>
   </w:abstractNum>
-  <w:abstractNum w:abstractNumId="1">
+  <w:abstractNum w:abstractNumId="1" w15:restartNumberingAfterBreak="0">
     <w:nsid w:val="24BA2143"/>
     <w:multiLevelType w:val="hybridMultilevel"/>
     <w:tmpl w:val="43687DD6"/>
@@ -3792,7 +3560,7 @@
       </w:pPr>
     </w:lvl>
   </w:abstractNum>
-  <w:abstractNum w:abstractNumId="2">
+  <w:abstractNum w:abstractNumId="2" w15:restartNumberingAfterBreak="0">
     <w:nsid w:val="33627116"/>
     <w:multiLevelType w:val="hybridMultilevel"/>
     <w:tmpl w:val="A198F5FA"/>
@@ -3878,7 +3646,7 @@
       </w:pPr>
     </w:lvl>
   </w:abstractNum>
-  <w:abstractNum w:abstractNumId="3">
+  <w:abstractNum w:abstractNumId="3" w15:restartNumberingAfterBreak="0">
     <w:nsid w:val="36D537E4"/>
     <w:multiLevelType w:val="multilevel"/>
     <w:tmpl w:val="E584A8A6"/>
@@ -3991,7 +3759,7 @@
       </w:pPr>
     </w:lvl>
   </w:abstractNum>
-  <w:abstractNum w:abstractNumId="4">
+  <w:abstractNum w:abstractNumId="4" w15:restartNumberingAfterBreak="0">
     <w:nsid w:val="450505AD"/>
     <w:multiLevelType w:val="multilevel"/>
     <w:tmpl w:val="BFC8F358"/>
@@ -4104,7 +3872,7 @@
       </w:pPr>
     </w:lvl>
   </w:abstractNum>
-  <w:abstractNum w:abstractNumId="5">
+  <w:abstractNum w:abstractNumId="5" w15:restartNumberingAfterBreak="0">
     <w:nsid w:val="4F3A19D9"/>
     <w:multiLevelType w:val="multilevel"/>
     <w:tmpl w:val="B936DE0E"/>
@@ -4217,7 +3985,7 @@
       </w:pPr>
     </w:lvl>
   </w:abstractNum>
-  <w:abstractNum w:abstractNumId="6">
+  <w:abstractNum w:abstractNumId="6" w15:restartNumberingAfterBreak="0">
     <w:nsid w:val="4FD27B5E"/>
     <w:multiLevelType w:val="multilevel"/>
     <w:tmpl w:val="29E6A428"/>
@@ -4330,7 +4098,7 @@
       </w:pPr>
     </w:lvl>
   </w:abstractNum>
-  <w:abstractNum w:abstractNumId="7">
+  <w:abstractNum w:abstractNumId="7" w15:restartNumberingAfterBreak="0">
     <w:nsid w:val="54BF77A9"/>
     <w:multiLevelType w:val="hybridMultilevel"/>
     <w:tmpl w:val="06B8FD2E"/>
@@ -4416,7 +4184,7 @@
       </w:pPr>
     </w:lvl>
   </w:abstractNum>
-  <w:abstractNum w:abstractNumId="8">
+  <w:abstractNum w:abstractNumId="8" w15:restartNumberingAfterBreak="0">
     <w:nsid w:val="64E86A23"/>
     <w:multiLevelType w:val="multilevel"/>
     <w:tmpl w:val="415CECEA"/>
@@ -4529,7 +4297,7 @@
       </w:pPr>
     </w:lvl>
   </w:abstractNum>
-  <w:abstractNum w:abstractNumId="9">
+  <w:abstractNum w:abstractNumId="9" w15:restartNumberingAfterBreak="0">
     <w:nsid w:val="771E0E0E"/>
     <w:multiLevelType w:val="multilevel"/>
     <w:tmpl w:val="B77C7F56"/>
@@ -4676,7 +4444,7 @@
 </file>
 
 <file path=word/styles.xml><?xml version="1.0" encoding="utf-8"?>
-<w:styles xmlns:r="http://schemas.openxmlformats.org/officeDocument/2006/relationships" xmlns:w="http://schemas.openxmlformats.org/wordprocessingml/2006/main">
+<w:styles xmlns:mc="http://schemas.openxmlformats.org/markup-compatibility/2006" xmlns:r="http://schemas.openxmlformats.org/officeDocument/2006/relationships" xmlns:w="http://schemas.openxmlformats.org/wordprocessingml/2006/main" xmlns:w14="http://schemas.microsoft.com/office/word/2010/wordml" xmlns:w15="http://schemas.microsoft.com/office/word/2012/wordml" xmlns:w16cid="http://schemas.microsoft.com/office/word/2016/wordml/cid" xmlns:w16se="http://schemas.microsoft.com/office/word/2015/wordml/symex" mc:Ignorable="w14 w15 w16se w16cid">
   <w:docDefaults>
     <w:rPrDefault>
       <w:rPr>
@@ -4688,144 +4456,382 @@
     </w:rPrDefault>
     <w:pPrDefault/>
   </w:docDefaults>
-  <w:latentStyles w:defLockedState="0" w:defUIPriority="99" w:defSemiHidden="1" w:defUnhideWhenUsed="1" w:defQFormat="0" w:count="267">
-    <w:lsdException w:name="Normal" w:semiHidden="0" w:uiPriority="0" w:unhideWhenUsed="0" w:qFormat="1"/>
-    <w:lsdException w:name="heading 1" w:semiHidden="0" w:uiPriority="9" w:unhideWhenUsed="0" w:qFormat="1"/>
-    <w:lsdException w:name="heading 2" w:uiPriority="9" w:qFormat="1"/>
-    <w:lsdException w:name="heading 3" w:uiPriority="9" w:qFormat="1"/>
-    <w:lsdException w:name="heading 4" w:uiPriority="9" w:qFormat="1"/>
-    <w:lsdException w:name="heading 5" w:uiPriority="9" w:qFormat="1"/>
-    <w:lsdException w:name="heading 6" w:uiPriority="9" w:qFormat="1"/>
-    <w:lsdException w:name="heading 7" w:uiPriority="9" w:qFormat="1"/>
-    <w:lsdException w:name="heading 8" w:uiPriority="9" w:qFormat="1"/>
-    <w:lsdException w:name="heading 9" w:uiPriority="9" w:qFormat="1"/>
-    <w:lsdException w:name="toc 1" w:uiPriority="39"/>
-    <w:lsdException w:name="toc 2" w:uiPriority="39"/>
-    <w:lsdException w:name="toc 3" w:uiPriority="39"/>
-    <w:lsdException w:name="toc 4" w:uiPriority="39"/>
-    <w:lsdException w:name="toc 5" w:uiPriority="39"/>
-    <w:lsdException w:name="toc 6" w:uiPriority="39"/>
-    <w:lsdException w:name="toc 7" w:uiPriority="39"/>
-    <w:lsdException w:name="toc 8" w:uiPriority="39"/>
-    <w:lsdException w:name="toc 9" w:uiPriority="39"/>
-    <w:lsdException w:name="caption" w:uiPriority="35" w:qFormat="1"/>
-    <w:lsdException w:name="Title" w:semiHidden="0" w:uiPriority="10" w:unhideWhenUsed="0" w:qFormat="1"/>
-    <w:lsdException w:name="Default Paragraph Font" w:uiPriority="1"/>
-    <w:lsdException w:name="Subtitle" w:semiHidden="0" w:uiPriority="11" w:unhideWhenUsed="0" w:qFormat="1"/>
-    <w:lsdException w:name="Strong" w:semiHidden="0" w:uiPriority="22" w:unhideWhenUsed="0" w:qFormat="1"/>
-    <w:lsdException w:name="Emphasis" w:semiHidden="0" w:uiPriority="20" w:unhideWhenUsed="0" w:qFormat="1"/>
-    <w:lsdException w:name="Table Grid" w:semiHidden="0" w:uiPriority="39" w:unhideWhenUsed="0"/>
-    <w:lsdException w:name="Placeholder Text" w:unhideWhenUsed="0"/>
-    <w:lsdException w:name="No Spacing" w:semiHidden="0" w:uiPriority="1" w:unhideWhenUsed="0" w:qFormat="1"/>
-    <w:lsdException w:name="Light Shading" w:semiHidden="0" w:uiPriority="60" w:unhideWhenUsed="0"/>
-    <w:lsdException w:name="Light List" w:semiHidden="0" w:uiPriority="61" w:unhideWhenUsed="0"/>
-    <w:lsdException w:name="Light Grid" w:semiHidden="0" w:uiPriority="62" w:unhideWhenUsed="0"/>
-    <w:lsdException w:name="Medium Shading 1" w:semiHidden="0" w:uiPriority="63" w:unhideWhenUsed="0"/>
-    <w:lsdException w:name="Medium Shading 2" w:semiHidden="0" w:uiPriority="64" w:unhideWhenUsed="0"/>
-    <w:lsdException w:name="Medium List 1" w:semiHidden="0" w:uiPriority="65" w:unhideWhenUsed="0"/>
-    <w:lsdException w:name="Medium List 2" w:semiHidden="0" w:uiPriority="66" w:unhideWhenUsed="0"/>
-    <w:lsdException w:name="Medium Grid 1" w:semiHidden="0" w:uiPriority="67" w:unhideWhenUsed="0"/>
-    <w:lsdException w:name="Medium Grid 2" w:semiHidden="0" w:uiPriority="68" w:unhideWhenUsed="0"/>
-    <w:lsdException w:name="Medium Grid 3" w:semiHidden="0" w:uiPriority="69" w:unhideWhenUsed="0"/>
-    <w:lsdException w:name="Dark List" w:semiHidden="0" w:uiPriority="70" w:unhideWhenUsed="0"/>
-    <w:lsdException w:name="Colorful Shading" w:semiHidden="0" w:uiPriority="71" w:unhideWhenUsed="0"/>
-    <w:lsdException w:name="Colorful List" w:semiHidden="0" w:uiPriority="72" w:unhideWhenUsed="0"/>
-    <w:lsdException w:name="Colorful Grid" w:semiHidden="0" w:uiPriority="73" w:unhideWhenUsed="0"/>
-    <w:lsdException w:name="Light Shading Accent 1" w:semiHidden="0" w:uiPriority="60" w:unhideWhenUsed="0"/>
-    <w:lsdException w:name="Light List Accent 1" w:semiHidden="0" w:uiPriority="61" w:unhideWhenUsed="0"/>
-    <w:lsdException w:name="Light Grid Accent 1" w:semiHidden="0" w:uiPriority="62" w:unhideWhenUsed="0"/>
-    <w:lsdException w:name="Medium Shading 1 Accent 1" w:semiHidden="0" w:uiPriority="63" w:unhideWhenUsed="0"/>
-    <w:lsdException w:name="Medium Shading 2 Accent 1" w:semiHidden="0" w:uiPriority="64" w:unhideWhenUsed="0"/>
-    <w:lsdException w:name="Medium List 1 Accent 1" w:semiHidden="0" w:uiPriority="65" w:unhideWhenUsed="0"/>
-    <w:lsdException w:name="Revision" w:unhideWhenUsed="0"/>
-    <w:lsdException w:name="List Paragraph" w:semiHidden="0" w:uiPriority="34" w:unhideWhenUsed="0" w:qFormat="1"/>
-    <w:lsdException w:name="Quote" w:semiHidden="0" w:uiPriority="29" w:unhideWhenUsed="0" w:qFormat="1"/>
-    <w:lsdException w:name="Intense Quote" w:semiHidden="0" w:uiPriority="30" w:unhideWhenUsed="0" w:qFormat="1"/>
-    <w:lsdException w:name="Medium List 2 Accent 1" w:semiHidden="0" w:uiPriority="66" w:unhideWhenUsed="0"/>
-    <w:lsdException w:name="Medium Grid 1 Accent 1" w:semiHidden="0" w:uiPriority="67" w:unhideWhenUsed="0"/>
-    <w:lsdException w:name="Medium Grid 2 Accent 1" w:semiHidden="0" w:uiPriority="68" w:unhideWhenUsed="0"/>
-    <w:lsdException w:name="Medium Grid 3 Accent 1" w:semiHidden="0" w:uiPriority="69" w:unhideWhenUsed="0"/>
-    <w:lsdException w:name="Dark List Accent 1" w:semiHidden="0" w:uiPriority="70" w:unhideWhenUsed="0"/>
-    <w:lsdException w:name="Colorful Shading Accent 1" w:semiHidden="0" w:uiPriority="71" w:unhideWhenUsed="0"/>
-    <w:lsdException w:name="Colorful List Accent 1" w:semiHidden="0" w:uiPriority="72" w:unhideWhenUsed="0"/>
-    <w:lsdException w:name="Colorful Grid Accent 1" w:semiHidden="0" w:uiPriority="73" w:unhideWhenUsed="0"/>
-    <w:lsdException w:name="Light Shading Accent 2" w:semiHidden="0" w:uiPriority="60" w:unhideWhenUsed="0"/>
-    <w:lsdException w:name="Light List Accent 2" w:semiHidden="0" w:uiPriority="61" w:unhideWhenUsed="0"/>
-    <w:lsdException w:name="Light Grid Accent 2" w:semiHidden="0" w:uiPriority="62" w:unhideWhenUsed="0"/>
-    <w:lsdException w:name="Medium Shading 1 Accent 2" w:semiHidden="0" w:uiPriority="63" w:unhideWhenUsed="0"/>
-    <w:lsdException w:name="Medium Shading 2 Accent 2" w:semiHidden="0" w:uiPriority="64" w:unhideWhenUsed="0"/>
-    <w:lsdException w:name="Medium List 1 Accent 2" w:semiHidden="0" w:uiPriority="65" w:unhideWhenUsed="0"/>
-    <w:lsdException w:name="Medium List 2 Accent 2" w:semiHidden="0" w:uiPriority="66" w:unhideWhenUsed="0"/>
-    <w:lsdException w:name="Medium Grid 1 Accent 2" w:semiHidden="0" w:uiPriority="67" w:unhideWhenUsed="0"/>
-    <w:lsdException w:name="Medium Grid 2 Accent 2" w:semiHidden="0" w:uiPriority="68" w:unhideWhenUsed="0"/>
-    <w:lsdException w:name="Medium Grid 3 Accent 2" w:semiHidden="0" w:uiPriority="69" w:unhideWhenUsed="0"/>
-    <w:lsdException w:name="Dark List Accent 2" w:semiHidden="0" w:uiPriority="70" w:unhideWhenUsed="0"/>
-    <w:lsdException w:name="Colorful Shading Accent 2" w:semiHidden="0" w:uiPriority="71" w:unhideWhenUsed="0"/>
-    <w:lsdException w:name="Colorful List Accent 2" w:semiHidden="0" w:uiPriority="72" w:unhideWhenUsed="0"/>
-    <w:lsdException w:name="Colorful Grid Accent 2" w:semiHidden="0" w:uiPriority="73" w:unhideWhenUsed="0"/>
-    <w:lsdException w:name="Light Shading Accent 3" w:semiHidden="0" w:uiPriority="60" w:unhideWhenUsed="0"/>
-    <w:lsdException w:name="Light List Accent 3" w:semiHidden="0" w:uiPriority="61" w:unhideWhenUsed="0"/>
-    <w:lsdException w:name="Light Grid Accent 3" w:semiHidden="0" w:uiPriority="62" w:unhideWhenUsed="0"/>
-    <w:lsdException w:name="Medium Shading 1 Accent 3" w:semiHidden="0" w:uiPriority="63" w:unhideWhenUsed="0"/>
-    <w:lsdException w:name="Medium Shading 2 Accent 3" w:semiHidden="0" w:uiPriority="64" w:unhideWhenUsed="0"/>
-    <w:lsdException w:name="Medium List 1 Accent 3" w:semiHidden="0" w:uiPriority="65" w:unhideWhenUsed="0"/>
-    <w:lsdException w:name="Medium List 2 Accent 3" w:semiHidden="0" w:uiPriority="66" w:unhideWhenUsed="0"/>
-    <w:lsdException w:name="Medium Grid 1 Accent 3" w:semiHidden="0" w:uiPriority="67" w:unhideWhenUsed="0"/>
-    <w:lsdException w:name="Medium Grid 2 Accent 3" w:semiHidden="0" w:uiPriority="68" w:unhideWhenUsed="0"/>
-    <w:lsdException w:name="Medium Grid 3 Accent 3" w:semiHidden="0" w:uiPriority="69" w:unhideWhenUsed="0"/>
-    <w:lsdException w:name="Dark List Accent 3" w:semiHidden="0" w:uiPriority="70" w:unhideWhenUsed="0"/>
-    <w:lsdException w:name="Colorful Shading Accent 3" w:semiHidden="0" w:uiPriority="71" w:unhideWhenUsed="0"/>
-    <w:lsdException w:name="Colorful List Accent 3" w:semiHidden="0" w:uiPriority="72" w:unhideWhenUsed="0"/>
-    <w:lsdException w:name="Colorful Grid Accent 3" w:semiHidden="0" w:uiPriority="73" w:unhideWhenUsed="0"/>
-    <w:lsdException w:name="Light Shading Accent 4" w:semiHidden="0" w:uiPriority="60" w:unhideWhenUsed="0"/>
-    <w:lsdException w:name="Light List Accent 4" w:semiHidden="0" w:uiPriority="61" w:unhideWhenUsed="0"/>
-    <w:lsdException w:name="Light Grid Accent 4" w:semiHidden="0" w:uiPriority="62" w:unhideWhenUsed="0"/>
-    <w:lsdException w:name="Medium Shading 1 Accent 4" w:semiHidden="0" w:uiPriority="63" w:unhideWhenUsed="0"/>
-    <w:lsdException w:name="Medium Shading 2 Accent 4" w:semiHidden="0" w:uiPriority="64" w:unhideWhenUsed="0"/>
-    <w:lsdException w:name="Medium List 1 Accent 4" w:semiHidden="0" w:uiPriority="65" w:unhideWhenUsed="0"/>
-    <w:lsdException w:name="Medium List 2 Accent 4" w:semiHidden="0" w:uiPriority="66" w:unhideWhenUsed="0"/>
-    <w:lsdException w:name="Medium Grid 1 Accent 4" w:semiHidden="0" w:uiPriority="67" w:unhideWhenUsed="0"/>
-    <w:lsdException w:name="Medium Grid 2 Accent 4" w:semiHidden="0" w:uiPriority="68" w:unhideWhenUsed="0"/>
-    <w:lsdException w:name="Medium Grid 3 Accent 4" w:semiHidden="0" w:uiPriority="69" w:unhideWhenUsed="0"/>
-    <w:lsdException w:name="Dark List Accent 4" w:semiHidden="0" w:uiPriority="70" w:unhideWhenUsed="0"/>
-    <w:lsdException w:name="Colorful Shading Accent 4" w:semiHidden="0" w:uiPriority="71" w:unhideWhenUsed="0"/>
-    <w:lsdException w:name="Colorful List Accent 4" w:semiHidden="0" w:uiPriority="72" w:unhideWhenUsed="0"/>
-    <w:lsdException w:name="Colorful Grid Accent 4" w:semiHidden="0" w:uiPriority="73" w:unhideWhenUsed="0"/>
-    <w:lsdException w:name="Light Shading Accent 5" w:semiHidden="0" w:uiPriority="60" w:unhideWhenUsed="0"/>
-    <w:lsdException w:name="Light List Accent 5" w:semiHidden="0" w:uiPriority="61" w:unhideWhenUsed="0"/>
-    <w:lsdException w:name="Light Grid Accent 5" w:semiHidden="0" w:uiPriority="62" w:unhideWhenUsed="0"/>
-    <w:lsdException w:name="Medium Shading 1 Accent 5" w:semiHidden="0" w:uiPriority="63" w:unhideWhenUsed="0"/>
-    <w:lsdException w:name="Medium Shading 2 Accent 5" w:semiHidden="0" w:uiPriority="64" w:unhideWhenUsed="0"/>
-    <w:lsdException w:name="Medium List 1 Accent 5" w:semiHidden="0" w:uiPriority="65" w:unhideWhenUsed="0"/>
-    <w:lsdException w:name="Medium List 2 Accent 5" w:semiHidden="0" w:uiPriority="66" w:unhideWhenUsed="0"/>
-    <w:lsdException w:name="Medium Grid 1 Accent 5" w:semiHidden="0" w:uiPriority="67" w:unhideWhenUsed="0"/>
-    <w:lsdException w:name="Medium Grid 2 Accent 5" w:semiHidden="0" w:uiPriority="68" w:unhideWhenUsed="0"/>
-    <w:lsdException w:name="Medium Grid 3 Accent 5" w:semiHidden="0" w:uiPriority="69" w:unhideWhenUsed="0"/>
-    <w:lsdException w:name="Dark List Accent 5" w:semiHidden="0" w:uiPriority="70" w:unhideWhenUsed="0"/>
-    <w:lsdException w:name="Colorful Shading Accent 5" w:semiHidden="0" w:uiPriority="71" w:unhideWhenUsed="0"/>
-    <w:lsdException w:name="Colorful List Accent 5" w:semiHidden="0" w:uiPriority="72" w:unhideWhenUsed="0"/>
-    <w:lsdException w:name="Colorful Grid Accent 5" w:semiHidden="0" w:uiPriority="73" w:unhideWhenUsed="0"/>
-    <w:lsdException w:name="Light Shading Accent 6" w:semiHidden="0" w:uiPriority="60" w:unhideWhenUsed="0"/>
-    <w:lsdException w:name="Light List Accent 6" w:semiHidden="0" w:uiPriority="61" w:unhideWhenUsed="0"/>
-    <w:lsdException w:name="Light Grid Accent 6" w:semiHidden="0" w:uiPriority="62" w:unhideWhenUsed="0"/>
-    <w:lsdException w:name="Medium Shading 1 Accent 6" w:semiHidden="0" w:uiPriority="63" w:unhideWhenUsed="0"/>
-    <w:lsdException w:name="Medium Shading 2 Accent 6" w:semiHidden="0" w:uiPriority="64" w:unhideWhenUsed="0"/>
-    <w:lsdException w:name="Medium List 1 Accent 6" w:semiHidden="0" w:uiPriority="65" w:unhideWhenUsed="0"/>
-    <w:lsdException w:name="Medium List 2 Accent 6" w:semiHidden="0" w:uiPriority="66" w:unhideWhenUsed="0"/>
-    <w:lsdException w:name="Medium Grid 1 Accent 6" w:semiHidden="0" w:uiPriority="67" w:unhideWhenUsed="0"/>
-    <w:lsdException w:name="Medium Grid 2 Accent 6" w:semiHidden="0" w:uiPriority="68" w:unhideWhenUsed="0"/>
-    <w:lsdException w:name="Medium Grid 3 Accent 6" w:semiHidden="0" w:uiPriority="69" w:unhideWhenUsed="0"/>
-    <w:lsdException w:name="Dark List Accent 6" w:semiHidden="0" w:uiPriority="70" w:unhideWhenUsed="0"/>
-    <w:lsdException w:name="Colorful Shading Accent 6" w:semiHidden="0" w:uiPriority="71" w:unhideWhenUsed="0"/>
-    <w:lsdException w:name="Colorful List Accent 6" w:semiHidden="0" w:uiPriority="72" w:unhideWhenUsed="0"/>
-    <w:lsdException w:name="Colorful Grid Accent 6" w:semiHidden="0" w:uiPriority="73" w:unhideWhenUsed="0"/>
-    <w:lsdException w:name="Subtle Emphasis" w:semiHidden="0" w:uiPriority="19" w:unhideWhenUsed="0" w:qFormat="1"/>
-    <w:lsdException w:name="Intense Emphasis" w:semiHidden="0" w:uiPriority="21" w:unhideWhenUsed="0" w:qFormat="1"/>
-    <w:lsdException w:name="Subtle Reference" w:semiHidden="0" w:uiPriority="31" w:unhideWhenUsed="0" w:qFormat="1"/>
-    <w:lsdException w:name="Intense Reference" w:semiHidden="0" w:uiPriority="32" w:unhideWhenUsed="0" w:qFormat="1"/>
-    <w:lsdException w:name="Book Title" w:semiHidden="0" w:uiPriority="33" w:unhideWhenUsed="0" w:qFormat="1"/>
-    <w:lsdException w:name="Bibliography" w:uiPriority="37"/>
-    <w:lsdException w:name="TOC Heading" w:uiPriority="39" w:qFormat="1"/>
+  <w:latentStyles w:defLockedState="0" w:defUIPriority="99" w:defSemiHidden="0" w:defUnhideWhenUsed="0" w:defQFormat="0" w:count="375">
+    <w:lsdException w:name="Normal" w:uiPriority="0" w:qFormat="1"/>
+    <w:lsdException w:name="heading 1" w:uiPriority="9" w:qFormat="1"/>
+    <w:lsdException w:name="heading 2" w:semiHidden="1" w:uiPriority="9" w:unhideWhenUsed="1" w:qFormat="1"/>
+    <w:lsdException w:name="heading 3" w:semiHidden="1" w:uiPriority="9" w:unhideWhenUsed="1" w:qFormat="1"/>
+    <w:lsdException w:name="heading 4" w:semiHidden="1" w:uiPriority="9" w:unhideWhenUsed="1" w:qFormat="1"/>
+    <w:lsdException w:name="heading 5" w:semiHidden="1" w:uiPriority="9" w:unhideWhenUsed="1" w:qFormat="1"/>
+    <w:lsdException w:name="heading 6" w:semiHidden="1" w:uiPriority="9" w:unhideWhenUsed="1" w:qFormat="1"/>
+    <w:lsdException w:name="heading 7" w:semiHidden="1" w:uiPriority="9" w:unhideWhenUsed="1" w:qFormat="1"/>
+    <w:lsdException w:name="heading 8" w:semiHidden="1" w:uiPriority="9" w:unhideWhenUsed="1" w:qFormat="1"/>
+    <w:lsdException w:name="heading 9" w:semiHidden="1" w:uiPriority="9" w:unhideWhenUsed="1" w:qFormat="1"/>
+    <w:lsdException w:name="index 1" w:semiHidden="1" w:unhideWhenUsed="1"/>
+    <w:lsdException w:name="index 2" w:semiHidden="1" w:unhideWhenUsed="1"/>
+    <w:lsdException w:name="index 3" w:semiHidden="1" w:unhideWhenUsed="1"/>
+    <w:lsdException w:name="index 4" w:semiHidden="1" w:unhideWhenUsed="1"/>
+    <w:lsdException w:name="index 5" w:semiHidden="1" w:unhideWhenUsed="1"/>
+    <w:lsdException w:name="index 6" w:semiHidden="1" w:unhideWhenUsed="1"/>
+    <w:lsdException w:name="index 7" w:semiHidden="1" w:unhideWhenUsed="1"/>
+    <w:lsdException w:name="index 8" w:semiHidden="1" w:unhideWhenUsed="1"/>
+    <w:lsdException w:name="index 9" w:semiHidden="1" w:unhideWhenUsed="1"/>
+    <w:lsdException w:name="toc 1" w:semiHidden="1" w:uiPriority="39" w:unhideWhenUsed="1"/>
+    <w:lsdException w:name="toc 2" w:semiHidden="1" w:uiPriority="39" w:unhideWhenUsed="1"/>
+    <w:lsdException w:name="toc 3" w:semiHidden="1" w:uiPriority="39" w:unhideWhenUsed="1"/>
+    <w:lsdException w:name="toc 4" w:semiHidden="1" w:uiPriority="39" w:unhideWhenUsed="1"/>
+    <w:lsdException w:name="toc 5" w:semiHidden="1" w:uiPriority="39" w:unhideWhenUsed="1"/>
+    <w:lsdException w:name="toc 6" w:semiHidden="1" w:uiPriority="39" w:unhideWhenUsed="1"/>
+    <w:lsdException w:name="toc 7" w:semiHidden="1" w:uiPriority="39" w:unhideWhenUsed="1"/>
+    <w:lsdException w:name="toc 8" w:semiHidden="1" w:uiPriority="39" w:unhideWhenUsed="1"/>
+    <w:lsdException w:name="toc 9" w:semiHidden="1" w:uiPriority="39" w:unhideWhenUsed="1"/>
+    <w:lsdException w:name="Normal Indent" w:semiHidden="1" w:unhideWhenUsed="1"/>
+    <w:lsdException w:name="footnote text" w:semiHidden="1" w:unhideWhenUsed="1"/>
+    <w:lsdException w:name="annotation text" w:semiHidden="1" w:unhideWhenUsed="1"/>
+    <w:lsdException w:name="header" w:semiHidden="1" w:unhideWhenUsed="1"/>
+    <w:lsdException w:name="footer" w:semiHidden="1" w:unhideWhenUsed="1"/>
+    <w:lsdException w:name="index heading" w:semiHidden="1" w:unhideWhenUsed="1"/>
+    <w:lsdException w:name="caption" w:semiHidden="1" w:uiPriority="35" w:unhideWhenUsed="1" w:qFormat="1"/>
+    <w:lsdException w:name="table of figures" w:semiHidden="1" w:unhideWhenUsed="1"/>
+    <w:lsdException w:name="envelope address" w:semiHidden="1" w:unhideWhenUsed="1"/>
+    <w:lsdException w:name="envelope return" w:semiHidden="1" w:unhideWhenUsed="1"/>
+    <w:lsdException w:name="footnote reference" w:semiHidden="1" w:unhideWhenUsed="1"/>
+    <w:lsdException w:name="annotation reference" w:semiHidden="1" w:unhideWhenUsed="1"/>
+    <w:lsdException w:name="line number" w:semiHidden="1" w:unhideWhenUsed="1"/>
+    <w:lsdException w:name="page number" w:semiHidden="1" w:unhideWhenUsed="1"/>
+    <w:lsdException w:name="endnote reference" w:semiHidden="1" w:unhideWhenUsed="1"/>
+    <w:lsdException w:name="endnote text" w:semiHidden="1" w:unhideWhenUsed="1"/>
+    <w:lsdException w:name="table of authorities" w:semiHidden="1" w:unhideWhenUsed="1"/>
+    <w:lsdException w:name="macro" w:semiHidden="1" w:unhideWhenUsed="1"/>
+    <w:lsdException w:name="toa heading" w:semiHidden="1" w:unhideWhenUsed="1"/>
+    <w:lsdException w:name="List" w:semiHidden="1" w:unhideWhenUsed="1"/>
+    <w:lsdException w:name="List Bullet" w:semiHidden="1" w:unhideWhenUsed="1"/>
+    <w:lsdException w:name="List Number" w:semiHidden="1" w:unhideWhenUsed="1"/>
+    <w:lsdException w:name="List 2" w:semiHidden="1" w:unhideWhenUsed="1"/>
+    <w:lsdException w:name="List 3" w:semiHidden="1" w:unhideWhenUsed="1"/>
+    <w:lsdException w:name="List 4" w:semiHidden="1" w:unhideWhenUsed="1"/>
+    <w:lsdException w:name="List 5" w:semiHidden="1" w:unhideWhenUsed="1"/>
+    <w:lsdException w:name="List Bullet 2" w:semiHidden="1" w:unhideWhenUsed="1"/>
+    <w:lsdException w:name="List Bullet 3" w:semiHidden="1" w:unhideWhenUsed="1"/>
+    <w:lsdException w:name="List Bullet 4" w:semiHidden="1" w:unhideWhenUsed="1"/>
+    <w:lsdException w:name="List Bullet 5" w:semiHidden="1" w:unhideWhenUsed="1"/>
+    <w:lsdException w:name="List Number 2" w:semiHidden="1" w:unhideWhenUsed="1"/>
+    <w:lsdException w:name="List Number 3" w:semiHidden="1" w:unhideWhenUsed="1"/>
+    <w:lsdException w:name="List Number 4" w:semiHidden="1" w:unhideWhenUsed="1"/>
+    <w:lsdException w:name="List Number 5" w:semiHidden="1" w:unhideWhenUsed="1"/>
+    <w:lsdException w:name="Title" w:uiPriority="10" w:qFormat="1"/>
+    <w:lsdException w:name="Closing" w:semiHidden="1" w:unhideWhenUsed="1"/>
+    <w:lsdException w:name="Signature" w:semiHidden="1" w:unhideWhenUsed="1"/>
+    <w:lsdException w:name="Default Paragraph Font" w:semiHidden="1" w:uiPriority="1" w:unhideWhenUsed="1"/>
+    <w:lsdException w:name="Body Text" w:semiHidden="1" w:unhideWhenUsed="1"/>
+    <w:lsdException w:name="Body Text Indent" w:semiHidden="1" w:unhideWhenUsed="1"/>
+    <w:lsdException w:name="List Continue" w:semiHidden="1" w:unhideWhenUsed="1"/>
+    <w:lsdException w:name="List Continue 2" w:semiHidden="1" w:unhideWhenUsed="1"/>
+    <w:lsdException w:name="List Continue 3" w:semiHidden="1" w:unhideWhenUsed="1"/>
+    <w:lsdException w:name="List Continue 4" w:semiHidden="1" w:unhideWhenUsed="1"/>
+    <w:lsdException w:name="List Continue 5" w:semiHidden="1" w:unhideWhenUsed="1"/>
+    <w:lsdException w:name="Message Header" w:semiHidden="1" w:unhideWhenUsed="1"/>
+    <w:lsdException w:name="Subtitle" w:uiPriority="11" w:qFormat="1"/>
+    <w:lsdException w:name="Salutation" w:semiHidden="1" w:unhideWhenUsed="1"/>
+    <w:lsdException w:name="Date" w:semiHidden="1" w:unhideWhenUsed="1"/>
+    <w:lsdException w:name="Body Text First Indent" w:semiHidden="1" w:unhideWhenUsed="1"/>
+    <w:lsdException w:name="Body Text First Indent 2" w:semiHidden="1" w:unhideWhenUsed="1"/>
+    <w:lsdException w:name="Note Heading" w:semiHidden="1" w:unhideWhenUsed="1"/>
+    <w:lsdException w:name="Body Text 2" w:semiHidden="1" w:unhideWhenUsed="1"/>
+    <w:lsdException w:name="Body Text 3" w:semiHidden="1" w:unhideWhenUsed="1"/>
+    <w:lsdException w:name="Body Text Indent 2" w:semiHidden="1" w:unhideWhenUsed="1"/>
+    <w:lsdException w:name="Body Text Indent 3" w:semiHidden="1" w:unhideWhenUsed="1"/>
+    <w:lsdException w:name="Block Text" w:semiHidden="1" w:unhideWhenUsed="1"/>
+    <w:lsdException w:name="Hyperlink" w:semiHidden="1" w:unhideWhenUsed="1"/>
+    <w:lsdException w:name="FollowedHyperlink" w:semiHidden="1" w:unhideWhenUsed="1"/>
+    <w:lsdException w:name="Strong" w:uiPriority="22" w:qFormat="1"/>
+    <w:lsdException w:name="Emphasis" w:uiPriority="20" w:qFormat="1"/>
+    <w:lsdException w:name="Document Map" w:semiHidden="1" w:unhideWhenUsed="1"/>
+    <w:lsdException w:name="Plain Text" w:semiHidden="1" w:unhideWhenUsed="1"/>
+    <w:lsdException w:name="E-mail Signature" w:semiHidden="1" w:unhideWhenUsed="1"/>
+    <w:lsdException w:name="HTML Top of Form" w:semiHidden="1" w:unhideWhenUsed="1"/>
+    <w:lsdException w:name="HTML Bottom of Form" w:semiHidden="1" w:unhideWhenUsed="1"/>
+    <w:lsdException w:name="Normal (Web)" w:semiHidden="1" w:unhideWhenUsed="1"/>
+    <w:lsdException w:name="HTML Acronym" w:semiHidden="1" w:unhideWhenUsed="1"/>
+    <w:lsdException w:name="HTML Address" w:semiHidden="1" w:unhideWhenUsed="1"/>
+    <w:lsdException w:name="HTML Cite" w:semiHidden="1" w:unhideWhenUsed="1"/>
+    <w:lsdException w:name="HTML Code" w:semiHidden="1" w:unhideWhenUsed="1"/>
+    <w:lsdException w:name="HTML Definition" w:semiHidden="1" w:unhideWhenUsed="1"/>
+    <w:lsdException w:name="HTML Keyboard" w:semiHidden="1" w:unhideWhenUsed="1"/>
+    <w:lsdException w:name="HTML Preformatted" w:semiHidden="1" w:unhideWhenUsed="1"/>
+    <w:lsdException w:name="HTML Sample" w:semiHidden="1" w:unhideWhenUsed="1"/>
+    <w:lsdException w:name="HTML Typewriter" w:semiHidden="1" w:unhideWhenUsed="1"/>
+    <w:lsdException w:name="HTML Variable" w:semiHidden="1" w:unhideWhenUsed="1"/>
+    <w:lsdException w:name="Normal Table" w:semiHidden="1" w:unhideWhenUsed="1"/>
+    <w:lsdException w:name="annotation subject" w:semiHidden="1" w:unhideWhenUsed="1"/>
+    <w:lsdException w:name="No List" w:semiHidden="1" w:unhideWhenUsed="1"/>
+    <w:lsdException w:name="Outline List 1" w:semiHidden="1" w:unhideWhenUsed="1"/>
+    <w:lsdException w:name="Outline List 2" w:semiHidden="1" w:unhideWhenUsed="1"/>
+    <w:lsdException w:name="Outline List 3" w:semiHidden="1" w:unhideWhenUsed="1"/>
+    <w:lsdException w:name="Table Simple 1" w:semiHidden="1" w:unhideWhenUsed="1"/>
+    <w:lsdException w:name="Table Simple 2" w:semiHidden="1" w:unhideWhenUsed="1"/>
+    <w:lsdException w:name="Table Simple 3" w:semiHidden="1" w:unhideWhenUsed="1"/>
+    <w:lsdException w:name="Table Classic 1" w:semiHidden="1" w:unhideWhenUsed="1"/>
+    <w:lsdException w:name="Table Classic 2" w:semiHidden="1" w:unhideWhenUsed="1"/>
+    <w:lsdException w:name="Table Classic 3" w:semiHidden="1" w:unhideWhenUsed="1"/>
+    <w:lsdException w:name="Table Classic 4" w:semiHidden="1" w:unhideWhenUsed="1"/>
+    <w:lsdException w:name="Table Colorful 1" w:semiHidden="1" w:unhideWhenUsed="1"/>
+    <w:lsdException w:name="Table Colorful 2" w:semiHidden="1" w:unhideWhenUsed="1"/>
+    <w:lsdException w:name="Table Colorful 3" w:semiHidden="1" w:unhideWhenUsed="1"/>
+    <w:lsdException w:name="Table Columns 1" w:semiHidden="1" w:unhideWhenUsed="1"/>
+    <w:lsdException w:name="Table Columns 2" w:semiHidden="1" w:unhideWhenUsed="1"/>
+    <w:lsdException w:name="Table Columns 3" w:semiHidden="1" w:unhideWhenUsed="1"/>
+    <w:lsdException w:name="Table Columns 4" w:semiHidden="1" w:unhideWhenUsed="1"/>
+    <w:lsdException w:name="Table Columns 5" w:semiHidden="1" w:unhideWhenUsed="1"/>
+    <w:lsdException w:name="Table Grid 1" w:semiHidden="1" w:unhideWhenUsed="1"/>
+    <w:lsdException w:name="Table Grid 2" w:semiHidden="1" w:unhideWhenUsed="1"/>
+    <w:lsdException w:name="Table Grid 3" w:semiHidden="1" w:unhideWhenUsed="1"/>
+    <w:lsdException w:name="Table Grid 4" w:semiHidden="1" w:unhideWhenUsed="1"/>
+    <w:lsdException w:name="Table Grid 5" w:semiHidden="1" w:unhideWhenUsed="1"/>
+    <w:lsdException w:name="Table Grid 6" w:semiHidden="1" w:unhideWhenUsed="1"/>
+    <w:lsdException w:name="Table Grid 7" w:semiHidden="1" w:unhideWhenUsed="1"/>
+    <w:lsdException w:name="Table Grid 8" w:semiHidden="1" w:unhideWhenUsed="1"/>
+    <w:lsdException w:name="Table List 1" w:semiHidden="1" w:unhideWhenUsed="1"/>
+    <w:lsdException w:name="Table List 2" w:semiHidden="1" w:unhideWhenUsed="1"/>
+    <w:lsdException w:name="Table List 3" w:semiHidden="1" w:unhideWhenUsed="1"/>
+    <w:lsdException w:name="Table List 4" w:semiHidden="1" w:unhideWhenUsed="1"/>
+    <w:lsdException w:name="Table List 5" w:semiHidden="1" w:unhideWhenUsed="1"/>
+    <w:lsdException w:name="Table List 6" w:semiHidden="1" w:unhideWhenUsed="1"/>
+    <w:lsdException w:name="Table List 7" w:semiHidden="1" w:unhideWhenUsed="1"/>
+    <w:lsdException w:name="Table List 8" w:semiHidden="1" w:unhideWhenUsed="1"/>
+    <w:lsdException w:name="Table 3D effects 1" w:semiHidden="1" w:unhideWhenUsed="1"/>
+    <w:lsdException w:name="Table 3D effects 2" w:semiHidden="1" w:unhideWhenUsed="1"/>
+    <w:lsdException w:name="Table 3D effects 3" w:semiHidden="1" w:unhideWhenUsed="1"/>
+    <w:lsdException w:name="Table Contemporary" w:semiHidden="1" w:unhideWhenUsed="1"/>
+    <w:lsdException w:name="Table Elegant" w:semiHidden="1" w:unhideWhenUsed="1"/>
+    <w:lsdException w:name="Table Professional" w:semiHidden="1" w:unhideWhenUsed="1"/>
+    <w:lsdException w:name="Table Subtle 1" w:semiHidden="1" w:unhideWhenUsed="1"/>
+    <w:lsdException w:name="Table Subtle 2" w:semiHidden="1" w:unhideWhenUsed="1"/>
+    <w:lsdException w:name="Table Web 1" w:semiHidden="1" w:unhideWhenUsed="1"/>
+    <w:lsdException w:name="Table Web 2" w:semiHidden="1" w:unhideWhenUsed="1"/>
+    <w:lsdException w:name="Table Web 3" w:semiHidden="1" w:unhideWhenUsed="1"/>
+    <w:lsdException w:name="Balloon Text" w:semiHidden="1" w:unhideWhenUsed="1"/>
+    <w:lsdException w:name="Table Grid" w:semiHidden="1" w:uiPriority="39" w:unhideWhenUsed="1"/>
+    <w:lsdException w:name="Table Theme" w:semiHidden="1" w:unhideWhenUsed="1"/>
+    <w:lsdException w:name="Placeholder Text" w:semiHidden="1"/>
+    <w:lsdException w:name="No Spacing" w:uiPriority="1" w:qFormat="1"/>
+    <w:lsdException w:name="Light Shading" w:uiPriority="60"/>
+    <w:lsdException w:name="Light List" w:uiPriority="61"/>
+    <w:lsdException w:name="Light Grid" w:uiPriority="62"/>
+    <w:lsdException w:name="Medium Shading 1" w:uiPriority="63"/>
+    <w:lsdException w:name="Medium Shading 2" w:uiPriority="64"/>
+    <w:lsdException w:name="Medium List 1" w:uiPriority="65"/>
+    <w:lsdException w:name="Medium List 2" w:uiPriority="66"/>
+    <w:lsdException w:name="Medium Grid 1" w:uiPriority="67"/>
+    <w:lsdException w:name="Medium Grid 2" w:uiPriority="68"/>
+    <w:lsdException w:name="Medium Grid 3" w:uiPriority="69"/>
+    <w:lsdException w:name="Dark List" w:uiPriority="70"/>
+    <w:lsdException w:name="Colorful Shading" w:uiPriority="71"/>
+    <w:lsdException w:name="Colorful List" w:uiPriority="72"/>
+    <w:lsdException w:name="Colorful Grid" w:uiPriority="73"/>
+    <w:lsdException w:name="Light Shading Accent 1" w:uiPriority="60"/>
+    <w:lsdException w:name="Light List Accent 1" w:uiPriority="61"/>
+    <w:lsdException w:name="Light Grid Accent 1" w:uiPriority="62"/>
+    <w:lsdException w:name="Medium Shading 1 Accent 1" w:uiPriority="63"/>
+    <w:lsdException w:name="Medium Shading 2 Accent 1" w:uiPriority="64"/>
+    <w:lsdException w:name="Medium List 1 Accent 1" w:uiPriority="65"/>
+    <w:lsdException w:name="Revision" w:semiHidden="1"/>
+    <w:lsdException w:name="List Paragraph" w:uiPriority="34" w:qFormat="1"/>
+    <w:lsdException w:name="Quote" w:uiPriority="29" w:qFormat="1"/>
+    <w:lsdException w:name="Intense Quote" w:uiPriority="30" w:qFormat="1"/>
+    <w:lsdException w:name="Medium List 2 Accent 1" w:uiPriority="66"/>
+    <w:lsdException w:name="Medium Grid 1 Accent 1" w:uiPriority="67"/>
+    <w:lsdException w:name="Medium Grid 2 Accent 1" w:uiPriority="68"/>
+    <w:lsdException w:name="Medium Grid 3 Accent 1" w:uiPriority="69"/>
+    <w:lsdException w:name="Dark List Accent 1" w:uiPriority="70"/>
+    <w:lsdException w:name="Colorful Shading Accent 1" w:uiPriority="71"/>
+    <w:lsdException w:name="Colorful List Accent 1" w:uiPriority="72"/>
+    <w:lsdException w:name="Colorful Grid Accent 1" w:uiPriority="73"/>
+    <w:lsdException w:name="Light Shading Accent 2" w:uiPriority="60"/>
+    <w:lsdException w:name="Light List Accent 2" w:uiPriority="61"/>
+    <w:lsdException w:name="Light Grid Accent 2" w:uiPriority="62"/>
+    <w:lsdException w:name="Medium Shading 1 Accent 2" w:uiPriority="63"/>
+    <w:lsdException w:name="Medium Shading 2 Accent 2" w:uiPriority="64"/>
+    <w:lsdException w:name="Medium List 1 Accent 2" w:uiPriority="65"/>
+    <w:lsdException w:name="Medium List 2 Accent 2" w:uiPriority="66"/>
+    <w:lsdException w:name="Medium Grid 1 Accent 2" w:uiPriority="67"/>
+    <w:lsdException w:name="Medium Grid 2 Accent 2" w:uiPriority="68"/>
+    <w:lsdException w:name="Medium Grid 3 Accent 2" w:uiPriority="69"/>
+    <w:lsdException w:name="Dark List Accent 2" w:uiPriority="70"/>
+    <w:lsdException w:name="Colorful Shading Accent 2" w:uiPriority="71"/>
+    <w:lsdException w:name="Colorful List Accent 2" w:uiPriority="72"/>
+    <w:lsdException w:name="Colorful Grid Accent 2" w:uiPriority="73"/>
+    <w:lsdException w:name="Light Shading Accent 3" w:uiPriority="60"/>
+    <w:lsdException w:name="Light List Accent 3" w:uiPriority="61"/>
+    <w:lsdException w:name="Light Grid Accent 3" w:uiPriority="62"/>
+    <w:lsdException w:name="Medium Shading 1 Accent 3" w:uiPriority="63"/>
+    <w:lsdException w:name="Medium Shading 2 Accent 3" w:uiPriority="64"/>
+    <w:lsdException w:name="Medium List 1 Accent 3" w:uiPriority="65"/>
+    <w:lsdException w:name="Medium List 2 Accent 3" w:uiPriority="66"/>
+    <w:lsdException w:name="Medium Grid 1 Accent 3" w:uiPriority="67"/>
+    <w:lsdException w:name="Medium Grid 2 Accent 3" w:uiPriority="68"/>
+    <w:lsdException w:name="Medium Grid 3 Accent 3" w:uiPriority="69"/>
+    <w:lsdException w:name="Dark List Accent 3" w:uiPriority="70"/>
+    <w:lsdException w:name="Colorful Shading Accent 3" w:uiPriority="71"/>
+    <w:lsdException w:name="Colorful List Accent 3" w:uiPriority="72"/>
+    <w:lsdException w:name="Colorful Grid Accent 3" w:uiPriority="73"/>
+    <w:lsdException w:name="Light Shading Accent 4" w:uiPriority="60"/>
+    <w:lsdException w:name="Light List Accent 4" w:uiPriority="61"/>
+    <w:lsdException w:name="Light Grid Accent 4" w:uiPriority="62"/>
+    <w:lsdException w:name="Medium Shading 1 Accent 4" w:uiPriority="63"/>
+    <w:lsdException w:name="Medium Shading 2 Accent 4" w:uiPriority="64"/>
+    <w:lsdException w:name="Medium List 1 Accent 4" w:uiPriority="65"/>
+    <w:lsdException w:name="Medium List 2 Accent 4" w:uiPriority="66"/>
+    <w:lsdException w:name="Medium Grid 1 Accent 4" w:uiPriority="67"/>
+    <w:lsdException w:name="Medium Grid 2 Accent 4" w:uiPriority="68"/>
+    <w:lsdException w:name="Medium Grid 3 Accent 4" w:uiPriority="69"/>
+    <w:lsdException w:name="Dark List Accent 4" w:uiPriority="70"/>
+    <w:lsdException w:name="Colorful Shading Accent 4" w:uiPriority="71"/>
+    <w:lsdException w:name="Colorful List Accent 4" w:uiPriority="72"/>
+    <w:lsdException w:name="Colorful Grid Accent 4" w:uiPriority="73"/>
+    <w:lsdException w:name="Light Shading Accent 5" w:uiPriority="60"/>
+    <w:lsdException w:name="Light List Accent 5" w:uiPriority="61"/>
+    <w:lsdException w:name="Light Grid Accent 5" w:uiPriority="62"/>
+    <w:lsdException w:name="Medium Shading 1 Accent 5" w:uiPriority="63"/>
+    <w:lsdException w:name="Medium Shading 2 Accent 5" w:uiPriority="64"/>
+    <w:lsdException w:name="Medium List 1 Accent 5" w:uiPriority="65"/>
+    <w:lsdException w:name="Medium List 2 Accent 5" w:uiPriority="66"/>
+    <w:lsdException w:name="Medium Grid 1 Accent 5" w:uiPriority="67"/>
+    <w:lsdException w:name="Medium Grid 2 Accent 5" w:uiPriority="68"/>
+    <w:lsdException w:name="Medium Grid 3 Accent 5" w:uiPriority="69"/>
+    <w:lsdException w:name="Dark List Accent 5" w:uiPriority="70"/>
+    <w:lsdException w:name="Colorful Shading Accent 5" w:uiPriority="71"/>
+    <w:lsdException w:name="Colorful List Accent 5" w:uiPriority="72"/>
+    <w:lsdException w:name="Colorful Grid Accent 5" w:uiPriority="73"/>
+    <w:lsdException w:name="Light Shading Accent 6" w:uiPriority="60"/>
+    <w:lsdException w:name="Light List Accent 6" w:uiPriority="61"/>
+    <w:lsdException w:name="Light Grid Accent 6" w:uiPriority="62"/>
+    <w:lsdException w:name="Medium Shading 1 Accent 6" w:uiPriority="63"/>
+    <w:lsdException w:name="Medium Shading 2 Accent 6" w:uiPriority="64"/>
+    <w:lsdException w:name="Medium List 1 Accent 6" w:uiPriority="65"/>
+    <w:lsdException w:name="Medium List 2 Accent 6" w:uiPriority="66"/>
+    <w:lsdException w:name="Medium Grid 1 Accent 6" w:uiPriority="67"/>
+    <w:lsdException w:name="Medium Grid 2 Accent 6" w:uiPriority="68"/>
+    <w:lsdException w:name="Medium Grid 3 Accent 6" w:uiPriority="69"/>
+    <w:lsdException w:name="Dark List Accent 6" w:uiPriority="70"/>
+    <w:lsdException w:name="Colorful Shading Accent 6" w:uiPriority="71"/>
+    <w:lsdException w:name="Colorful List Accent 6" w:uiPriority="72"/>
+    <w:lsdException w:name="Colorful Grid Accent 6" w:uiPriority="73"/>
+    <w:lsdException w:name="Subtle Emphasis" w:uiPriority="19" w:qFormat="1"/>
+    <w:lsdException w:name="Intense Emphasis" w:uiPriority="21" w:qFormat="1"/>
+    <w:lsdException w:name="Subtle Reference" w:uiPriority="31" w:qFormat="1"/>
+    <w:lsdException w:name="Intense Reference" w:uiPriority="32" w:qFormat="1"/>
+    <w:lsdException w:name="Book Title" w:uiPriority="33" w:qFormat="1"/>
+    <w:lsdException w:name="Bibliography" w:semiHidden="1" w:uiPriority="37" w:unhideWhenUsed="1"/>
+    <w:lsdException w:name="TOC Heading" w:semiHidden="1" w:uiPriority="39" w:unhideWhenUsed="1" w:qFormat="1"/>
+    <w:lsdException w:name="Plain Table 1" w:uiPriority="41"/>
+    <w:lsdException w:name="Plain Table 2" w:uiPriority="42"/>
+    <w:lsdException w:name="Plain Table 3" w:uiPriority="43"/>
+    <w:lsdException w:name="Plain Table 4" w:uiPriority="44"/>
+    <w:lsdException w:name="Plain Table 5" w:uiPriority="45"/>
+    <w:lsdException w:name="Grid Table Light" w:uiPriority="40"/>
+    <w:lsdException w:name="Grid Table 1 Light" w:uiPriority="46"/>
+    <w:lsdException w:name="Grid Table 2" w:uiPriority="47"/>
+    <w:lsdException w:name="Grid Table 3" w:uiPriority="48"/>
+    <w:lsdException w:name="Grid Table 4" w:uiPriority="49"/>
+    <w:lsdException w:name="Grid Table 5 Dark" w:uiPriority="50"/>
+    <w:lsdException w:name="Grid Table 6 Colorful" w:uiPriority="51"/>
+    <w:lsdException w:name="Grid Table 7 Colorful" w:uiPriority="52"/>
+    <w:lsdException w:name="Grid Table 1 Light Accent 1" w:uiPriority="46"/>
+    <w:lsdException w:name="Grid Table 2 Accent 1" w:uiPriority="47"/>
+    <w:lsdException w:name="Grid Table 3 Accent 1" w:uiPriority="48"/>
+    <w:lsdException w:name="Grid Table 4 Accent 1" w:uiPriority="49"/>
+    <w:lsdException w:name="Grid Table 5 Dark Accent 1" w:uiPriority="50"/>
+    <w:lsdException w:name="Grid Table 6 Colorful Accent 1" w:uiPriority="51"/>
+    <w:lsdException w:name="Grid Table 7 Colorful Accent 1" w:uiPriority="52"/>
+    <w:lsdException w:name="Grid Table 1 Light Accent 2" w:uiPriority="46"/>
+    <w:lsdException w:name="Grid Table 2 Accent 2" w:uiPriority="47"/>
+    <w:lsdException w:name="Grid Table 3 Accent 2" w:uiPriority="48"/>
+    <w:lsdException w:name="Grid Table 4 Accent 2" w:uiPriority="49"/>
+    <w:lsdException w:name="Grid Table 5 Dark Accent 2" w:uiPriority="50"/>
+    <w:lsdException w:name="Grid Table 6 Colorful Accent 2" w:uiPriority="51"/>
+    <w:lsdException w:name="Grid Table 7 Colorful Accent 2" w:uiPriority="52"/>
+    <w:lsdException w:name="Grid Table 1 Light Accent 3" w:uiPriority="46"/>
+    <w:lsdException w:name="Grid Table 2 Accent 3" w:uiPriority="47"/>
+    <w:lsdException w:name="Grid Table 3 Accent 3" w:uiPriority="48"/>
+    <w:lsdException w:name="Grid Table 4 Accent 3" w:uiPriority="49"/>
+    <w:lsdException w:name="Grid Table 5 Dark Accent 3" w:uiPriority="50"/>
+    <w:lsdException w:name="Grid Table 6 Colorful Accent 3" w:uiPriority="51"/>
+    <w:lsdException w:name="Grid Table 7 Colorful Accent 3" w:uiPriority="52"/>
+    <w:lsdException w:name="Grid Table 1 Light Accent 4" w:uiPriority="46"/>
+    <w:lsdException w:name="Grid Table 2 Accent 4" w:uiPriority="47"/>
+    <w:lsdException w:name="Grid Table 3 Accent 4" w:uiPriority="48"/>
+    <w:lsdException w:name="Grid Table 4 Accent 4" w:uiPriority="49"/>
+    <w:lsdException w:name="Grid Table 5 Dark Accent 4" w:uiPriority="50"/>
+    <w:lsdException w:name="Grid Table 6 Colorful Accent 4" w:uiPriority="51"/>
+    <w:lsdException w:name="Grid Table 7 Colorful Accent 4" w:uiPriority="52"/>
+    <w:lsdException w:name="Grid Table 1 Light Accent 5" w:uiPriority="46"/>
+    <w:lsdException w:name="Grid Table 2 Accent 5" w:uiPriority="47"/>
+    <w:lsdException w:name="Grid Table 3 Accent 5" w:uiPriority="48"/>
+    <w:lsdException w:name="Grid Table 4 Accent 5" w:uiPriority="49"/>
+    <w:lsdException w:name="Grid Table 5 Dark Accent 5" w:uiPriority="50"/>
+    <w:lsdException w:name="Grid Table 6 Colorful Accent 5" w:uiPriority="51"/>
+    <w:lsdException w:name="Grid Table 7 Colorful Accent 5" w:uiPriority="52"/>
+    <w:lsdException w:name="Grid Table 1 Light Accent 6" w:uiPriority="46"/>
+    <w:lsdException w:name="Grid Table 2 Accent 6" w:uiPriority="47"/>
+    <w:lsdException w:name="Grid Table 3 Accent 6" w:uiPriority="48"/>
+    <w:lsdException w:name="Grid Table 4 Accent 6" w:uiPriority="49"/>
+    <w:lsdException w:name="Grid Table 5 Dark Accent 6" w:uiPriority="50"/>
+    <w:lsdException w:name="Grid Table 6 Colorful Accent 6" w:uiPriority="51"/>
+    <w:lsdException w:name="Grid Table 7 Colorful Accent 6" w:uiPriority="52"/>
+    <w:lsdException w:name="List Table 1 Light" w:uiPriority="46"/>
+    <w:lsdException w:name="List Table 2" w:uiPriority="47"/>
+    <w:lsdException w:name="List Table 3" w:uiPriority="48"/>
+    <w:lsdException w:name="List Table 4" w:uiPriority="49"/>
+    <w:lsdException w:name="List Table 5 Dark" w:uiPriority="50"/>
+    <w:lsdException w:name="List Table 6 Colorful" w:uiPriority="51"/>
+    <w:lsdException w:name="List Table 7 Colorful" w:uiPriority="52"/>
+    <w:lsdException w:name="List Table 1 Light Accent 1" w:uiPriority="46"/>
+    <w:lsdException w:name="List Table 2 Accent 1" w:uiPriority="47"/>
+    <w:lsdException w:name="List Table 3 Accent 1" w:uiPriority="48"/>
+    <w:lsdException w:name="List Table 4 Accent 1" w:uiPriority="49"/>
+    <w:lsdException w:name="List Table 5 Dark Accent 1" w:uiPriority="50"/>
+    <w:lsdException w:name="List Table 6 Colorful Accent 1" w:uiPriority="51"/>
+    <w:lsdException w:name="List Table 7 Colorful Accent 1" w:uiPriority="52"/>
+    <w:lsdException w:name="List Table 1 Light Accent 2" w:uiPriority="46"/>
+    <w:lsdException w:name="List Table 2 Accent 2" w:uiPriority="47"/>
+    <w:lsdException w:name="List Table 3 Accent 2" w:uiPriority="48"/>
+    <w:lsdException w:name="List Table 4 Accent 2" w:uiPriority="49"/>
+    <w:lsdException w:name="List Table 5 Dark Accent 2" w:uiPriority="50"/>
+    <w:lsdException w:name="List Table 6 Colorful Accent 2" w:uiPriority="51"/>
+    <w:lsdException w:name="List Table 7 Colorful Accent 2" w:uiPriority="52"/>
+    <w:lsdException w:name="List Table 1 Light Accent 3" w:uiPriority="46"/>
+    <w:lsdException w:name="List Table 2 Accent 3" w:uiPriority="47"/>
+    <w:lsdException w:name="List Table 3 Accent 3" w:uiPriority="48"/>
+    <w:lsdException w:name="List Table 4 Accent 3" w:uiPriority="49"/>
+    <w:lsdException w:name="List Table 5 Dark Accent 3" w:uiPriority="50"/>
+    <w:lsdException w:name="List Table 6 Colorful Accent 3" w:uiPriority="51"/>
+    <w:lsdException w:name="List Table 7 Colorful Accent 3" w:uiPriority="52"/>
+    <w:lsdException w:name="List Table 1 Light Accent 4" w:uiPriority="46"/>
+    <w:lsdException w:name="List Table 2 Accent 4" w:uiPriority="47"/>
+    <w:lsdException w:name="List Table 3 Accent 4" w:uiPriority="48"/>
+    <w:lsdException w:name="List Table 4 Accent 4" w:uiPriority="49"/>
+    <w:lsdException w:name="List Table 5 Dark Accent 4" w:uiPriority="50"/>
+    <w:lsdException w:name="List Table 6 Colorful Accent 4" w:uiPriority="51"/>
+    <w:lsdException w:name="List Table 7 Colorful Accent 4" w:uiPriority="52"/>
+    <w:lsdException w:name="List Table 1 Light Accent 5" w:uiPriority="46"/>
+    <w:lsdException w:name="List Table 2 Accent 5" w:uiPriority="47"/>
+    <w:lsdException w:name="List Table 3 Accent 5" w:uiPriority="48"/>
+    <w:lsdException w:name="List Table 4 Accent 5" w:uiPriority="49"/>
+    <w:lsdException w:name="List Table 5 Dark Accent 5" w:uiPriority="50"/>
+    <w:lsdException w:name="List Table 6 Colorful Accent 5" w:uiPriority="51"/>
+    <w:lsdException w:name="List Table 7 Colorful Accent 5" w:uiPriority="52"/>
+    <w:lsdException w:name="List Table 1 Light Accent 6" w:uiPriority="46"/>
+    <w:lsdException w:name="List Table 2 Accent 6" w:uiPriority="47"/>
+    <w:lsdException w:name="List Table 3 Accent 6" w:uiPriority="48"/>
+    <w:lsdException w:name="List Table 4 Accent 6" w:uiPriority="49"/>
+    <w:lsdException w:name="List Table 5 Dark Accent 6" w:uiPriority="50"/>
+    <w:lsdException w:name="List Table 6 Colorful Accent 6" w:uiPriority="51"/>
+    <w:lsdException w:name="List Table 7 Colorful Accent 6" w:uiPriority="52"/>
+    <w:lsdException w:name="Mention" w:semiHidden="1" w:unhideWhenUsed="1"/>
+    <w:lsdException w:name="Smart Hyperlink" w:semiHidden="1" w:unhideWhenUsed="1"/>
+    <w:lsdException w:name="Hashtag" w:semiHidden="1" w:unhideWhenUsed="1"/>
+    <w:lsdException w:name="Unresolved Mention" w:semiHidden="1" w:unhideWhenUsed="1"/>
   </w:latentStyles>
   <w:style w:type="paragraph" w:default="1" w:styleId="Normal">
     <w:name w:val="Normal"/>
@@ -4846,7 +4852,6 @@
     <w:uiPriority w:val="99"/>
     <w:semiHidden/>
     <w:unhideWhenUsed/>
-    <w:qFormat/>
     <w:tblPr>
       <w:tblInd w:w="0" w:type="dxa"/>
       <w:tblCellMar>
@@ -4885,8 +4890,8 @@
       <w:u w:val="single"/>
     </w:rPr>
   </w:style>
-  <w:style w:type="character" w:customStyle="1" w:styleId="UnresolvedMention">
-    <w:name w:val="Unresolved Mention"/>
+  <w:style w:type="character" w:customStyle="1" w:styleId="UnresolvedMention1">
+    <w:name w:val="Unresolved Mention1"/>
     <w:basedOn w:val="DefaultParagraphFont"/>
     <w:uiPriority w:val="99"/>
     <w:semiHidden/>
@@ -5232,7 +5237,7 @@
   <a:extraClrSchemeLst/>
   <a:extLst>
     <a:ext uri="{05A4C25C-085E-4340-85A3-A5531E510DB2}">
-      <thm15:themeFamily xmlns="" xmlns:thm15="http://schemas.microsoft.com/office/thememl/2012/main" name="Office Theme" id="{62F939B6-93AF-4DB8-9C6B-D6C7DFDC589F}" vid="{4A3C46E8-61CC-4603-A589-7422A47A8E4A}"/>
+      <thm15:themeFamily xmlns:thm15="http://schemas.microsoft.com/office/thememl/2012/main" name="Office Theme" id="{62F939B6-93AF-4DB8-9C6B-D6C7DFDC589F}" vid="{4A3C46E8-61CC-4603-A589-7422A47A8E4A}"/>
     </a:ext>
   </a:extLst>
 </a:theme>
@@ -5243,7 +5248,7 @@
 </file>
 
 <file path=customXml/itemProps1.xml><?xml version="1.0" encoding="utf-8"?>
-<ds:datastoreItem xmlns:ds="http://schemas.openxmlformats.org/officeDocument/2006/customXml" ds:itemID="{6814A0B9-9AAD-43A4-8C51-D63ED9451C20}">
+<ds:datastoreItem xmlns:ds="http://schemas.openxmlformats.org/officeDocument/2006/customXml" ds:itemID="{2F6AC5C6-9AC6-0C42-A8A0-6EA86CED376A}">
   <ds:schemaRefs>
     <ds:schemaRef ds:uri="http://schemas.openxmlformats.org/officeDocument/2006/bibliography"/>
   </ds:schemaRefs>
